--- a/mgr/mgr.docx
+++ b/mgr/mgr.docx
@@ -8,7 +8,13 @@
       </w:pPr>
       <w:r>
         <w:rPr/>
-        <w:t>Flaga monitująca: [9] Moorer – About this reverberation buisness</w:t>
+        <w:t>Flaga monitująca: Moorer – About this reverberation buisness</w:t>
+      </w:r>
+      <w:r>
+        <w:rPr>
+          <w:rStyle w:val="CommentReference"/>
+        </w:rPr>
+        <w:annotationRef/>
       </w:r>
       <w:r>
         <w:rPr>
@@ -49,8 +55,8 @@
           <w:b w:val="1"/>
           <w:bCs w:val="1"/>
           <w:noProof w:val="0"/>
-          <w:sz w:val="28"/>
-          <w:szCs w:val="28"/>
+          <w:sz w:val="32"/>
+          <w:szCs w:val="32"/>
           <w:lang w:val="pl-PL"/>
         </w:rPr>
       </w:pPr>
@@ -60,8 +66,8 @@
           <w:b w:val="1"/>
           <w:bCs w:val="1"/>
           <w:noProof w:val="0"/>
-          <w:sz w:val="28"/>
-          <w:szCs w:val="28"/>
+          <w:sz w:val="32"/>
+          <w:szCs w:val="32"/>
           <w:lang w:val="pl-PL"/>
         </w:rPr>
         <w:t>1. Wstęp</w:t>
@@ -536,8 +542,8 @@
           <w:b w:val="1"/>
           <w:bCs w:val="1"/>
           <w:noProof w:val="0"/>
-          <w:sz w:val="28"/>
-          <w:szCs w:val="28"/>
+          <w:sz w:val="32"/>
+          <w:szCs w:val="32"/>
           <w:lang w:val="pl-PL"/>
         </w:rPr>
       </w:pPr>
@@ -547,8 +553,8 @@
           <w:b w:val="1"/>
           <w:bCs w:val="1"/>
           <w:noProof w:val="0"/>
-          <w:sz w:val="28"/>
-          <w:szCs w:val="28"/>
+          <w:sz w:val="32"/>
+          <w:szCs w:val="32"/>
           <w:lang w:val="pl-PL"/>
         </w:rPr>
         <w:t>2. Cel i zakres pracy</w:t>
@@ -578,7 +584,31 @@
           <w:szCs w:val="24"/>
           <w:lang w:val="pl-PL"/>
         </w:rPr>
-        <w:t xml:space="preserve">Celem jest również próba obiektywizacji parametrów pojawiających się w literaturze jako zjawiska subiektywne. </w:t>
+        <w:t xml:space="preserve">Celem jest również próba obiektywizacji parametrów pojawiających się w literaturze </w:t>
+      </w:r>
+      <w:r>
+        <w:rPr>
+          <w:rFonts w:ascii="Calibri" w:hAnsi="Calibri" w:eastAsia="Calibri" w:cs="Calibri"/>
+          <w:b w:val="0"/>
+          <w:bCs w:val="0"/>
+          <w:noProof w:val="0"/>
+          <w:sz w:val="24"/>
+          <w:szCs w:val="24"/>
+          <w:lang w:val="pl-PL"/>
+        </w:rPr>
+        <w:t>za pomocą opisu subiektywnego.</w:t>
+      </w:r>
+      <w:r>
+        <w:rPr>
+          <w:rFonts w:ascii="Calibri" w:hAnsi="Calibri" w:eastAsia="Calibri" w:cs="Calibri"/>
+          <w:b w:val="0"/>
+          <w:bCs w:val="0"/>
+          <w:noProof w:val="0"/>
+          <w:sz w:val="24"/>
+          <w:szCs w:val="24"/>
+          <w:lang w:val="pl-PL"/>
+        </w:rPr>
+        <w:t xml:space="preserve"> </w:t>
       </w:r>
     </w:p>
     <w:p>
@@ -599,11 +629,180 @@
           <w:b w:val="1"/>
           <w:bCs w:val="1"/>
           <w:noProof w:val="0"/>
-          <w:sz w:val="28"/>
-          <w:szCs w:val="28"/>
-          <w:lang w:val="pl-PL"/>
-        </w:rPr>
-        <w:t xml:space="preserve">5. Testy aktualnie stosowanych rozwiązań implementacji pogłosu </w:t>
+          <w:sz w:val="32"/>
+          <w:szCs w:val="32"/>
+          <w:lang w:val="pl-PL"/>
+        </w:rPr>
+        <w:t xml:space="preserve">3. Zjawiska </w:t>
+      </w:r>
+      <w:r>
+        <w:rPr>
+          <w:rFonts w:ascii="Calibri" w:hAnsi="Calibri" w:eastAsia="Calibri" w:cs="Calibri"/>
+          <w:b w:val="1"/>
+          <w:bCs w:val="1"/>
+          <w:noProof w:val="0"/>
+          <w:sz w:val="32"/>
+          <w:szCs w:val="32"/>
+          <w:lang w:val="pl-PL"/>
+        </w:rPr>
+        <w:t>psycho</w:t>
+      </w:r>
+      <w:r>
+        <w:rPr>
+          <w:rFonts w:ascii="Calibri" w:hAnsi="Calibri" w:eastAsia="Calibri" w:cs="Calibri"/>
+          <w:b w:val="1"/>
+          <w:bCs w:val="1"/>
+          <w:noProof w:val="0"/>
+          <w:sz w:val="32"/>
+          <w:szCs w:val="32"/>
+          <w:lang w:val="pl-PL"/>
+        </w:rPr>
+        <w:t>akustyczne</w:t>
+      </w:r>
+      <w:r>
+        <w:rPr>
+          <w:rFonts w:ascii="Calibri" w:hAnsi="Calibri" w:eastAsia="Calibri" w:cs="Calibri"/>
+          <w:b w:val="1"/>
+          <w:bCs w:val="1"/>
+          <w:noProof w:val="0"/>
+          <w:sz w:val="32"/>
+          <w:szCs w:val="32"/>
+          <w:lang w:val="pl-PL"/>
+        </w:rPr>
+        <w:t xml:space="preserve"> przy percypowaniu pogłosu</w:t>
+      </w:r>
+    </w:p>
+    <w:p>
+      <w:pPr>
+        <w:pStyle w:val="Normal"/>
+        <w:rPr>
+          <w:rFonts w:ascii="Calibri" w:hAnsi="Calibri" w:eastAsia="Calibri" w:cs="Calibri"/>
+          <w:b w:val="0"/>
+          <w:bCs w:val="0"/>
+          <w:noProof w:val="0"/>
+          <w:sz w:val="24"/>
+          <w:szCs w:val="24"/>
+          <w:lang w:val="pl-PL"/>
+        </w:rPr>
+      </w:pPr>
+      <w:r>
+        <w:rPr>
+          <w:rFonts w:ascii="Calibri" w:hAnsi="Calibri" w:eastAsia="Calibri" w:cs="Calibri"/>
+          <w:b w:val="0"/>
+          <w:bCs w:val="0"/>
+          <w:noProof w:val="0"/>
+          <w:sz w:val="24"/>
+          <w:szCs w:val="24"/>
+          <w:lang w:val="pl-PL"/>
+        </w:rPr>
+        <w:t xml:space="preserve">Teoria dupleksowa – </w:t>
+      </w:r>
+    </w:p>
+    <w:p>
+      <w:pPr>
+        <w:pStyle w:val="Normal"/>
+        <w:ind w:firstLine="708"/>
+        <w:rPr>
+          <w:rFonts w:ascii="Calibri" w:hAnsi="Calibri" w:eastAsia="Calibri" w:cs="Calibri"/>
+          <w:b w:val="0"/>
+          <w:bCs w:val="0"/>
+          <w:i w:val="1"/>
+          <w:iCs w:val="1"/>
+          <w:noProof w:val="0"/>
+          <w:sz w:val="24"/>
+          <w:szCs w:val="24"/>
+          <w:lang w:val="pl-PL"/>
+        </w:rPr>
+      </w:pPr>
+      <w:r>
+        <w:rPr>
+          <w:rFonts w:ascii="Calibri" w:hAnsi="Calibri" w:eastAsia="Calibri" w:cs="Calibri"/>
+          <w:b w:val="0"/>
+          <w:bCs w:val="0"/>
+          <w:noProof w:val="0"/>
+          <w:sz w:val="24"/>
+          <w:szCs w:val="24"/>
+          <w:lang w:val="pl-PL"/>
+        </w:rPr>
+        <w:t>Mechanizmy słyszenia przestrzennego pozwalają na odczucie kierunku, z którego dobiega dźwięk, a także w pewnej mierze odległości od źródła dźwięku [</w:t>
+      </w:r>
+      <w:r>
+        <w:rPr>
+          <w:rFonts w:ascii="Calibri" w:hAnsi="Calibri" w:eastAsia="Calibri" w:cs="Calibri"/>
+          <w:b w:val="0"/>
+          <w:bCs w:val="0"/>
+          <w:noProof w:val="0"/>
+          <w:sz w:val="24"/>
+          <w:szCs w:val="24"/>
+          <w:lang w:val="pl-PL"/>
+        </w:rPr>
+        <w:t>11</w:t>
+      </w:r>
+      <w:r>
+        <w:rPr>
+          <w:rFonts w:ascii="Calibri" w:hAnsi="Calibri" w:eastAsia="Calibri" w:cs="Calibri"/>
+          <w:b w:val="0"/>
+          <w:bCs w:val="0"/>
+          <w:noProof w:val="0"/>
+          <w:sz w:val="24"/>
+          <w:szCs w:val="24"/>
+          <w:lang w:val="pl-PL"/>
+        </w:rPr>
+        <w:t>].</w:t>
+      </w:r>
+      <w:r>
+        <w:rPr>
+          <w:rFonts w:ascii="Calibri" w:hAnsi="Calibri" w:eastAsia="Calibri" w:cs="Calibri"/>
+          <w:b w:val="0"/>
+          <w:bCs w:val="0"/>
+          <w:noProof w:val="0"/>
+          <w:sz w:val="24"/>
+          <w:szCs w:val="24"/>
+          <w:lang w:val="pl-PL"/>
+        </w:rPr>
+        <w:t xml:space="preserve"> </w:t>
+      </w:r>
+      <w:r>
+        <w:rPr>
+          <w:rFonts w:ascii="Calibri" w:hAnsi="Calibri" w:eastAsia="Calibri" w:cs="Calibri"/>
+          <w:b w:val="0"/>
+          <w:bCs w:val="0"/>
+          <w:i w:val="1"/>
+          <w:iCs w:val="1"/>
+          <w:noProof w:val="0"/>
+          <w:sz w:val="24"/>
+          <w:szCs w:val="24"/>
+          <w:lang w:val="pl-PL"/>
+        </w:rPr>
+        <w:t>W naturalnych warunkach (pole rozproszone)</w:t>
+      </w:r>
+      <w:r>
+        <w:rPr>
+          <w:rFonts w:ascii="Calibri" w:hAnsi="Calibri" w:eastAsia="Calibri" w:cs="Calibri"/>
+          <w:b w:val="0"/>
+          <w:bCs w:val="0"/>
+          <w:i w:val="1"/>
+          <w:iCs w:val="1"/>
+          <w:noProof w:val="0"/>
+          <w:sz w:val="24"/>
+          <w:szCs w:val="24"/>
+          <w:lang w:val="pl-PL"/>
+        </w:rPr>
+        <w:t xml:space="preserve"> </w:t>
+      </w:r>
+      <w:r>
+        <w:rPr>
+          <w:rFonts w:ascii="Calibri" w:hAnsi="Calibri" w:eastAsia="Calibri" w:cs="Calibri"/>
+          <w:b w:val="0"/>
+          <w:bCs w:val="0"/>
+          <w:i w:val="1"/>
+          <w:iCs w:val="1"/>
+          <w:noProof w:val="0"/>
+          <w:sz w:val="24"/>
+          <w:szCs w:val="24"/>
+          <w:lang w:val="pl-PL"/>
+        </w:rPr>
+        <w:t>..</w:t>
       </w:r>
     </w:p>
     <w:p>
@@ -631,43 +830,79 @@
           <w:szCs w:val="24"/>
           <w:lang w:val="pl-PL"/>
         </w:rPr>
-        <w:t xml:space="preserve">Od wczesnych lat rozwoju prac nad implementacją sztucznego pogłosu, </w:t>
-      </w:r>
-      <w:r>
-        <w:rPr>
-          <w:rFonts w:ascii="Calibri" w:hAnsi="Calibri" w:eastAsia="Calibri" w:cs="Calibri"/>
-          <w:b w:val="0"/>
-          <w:bCs w:val="0"/>
-          <w:noProof w:val="0"/>
-          <w:sz w:val="24"/>
-          <w:szCs w:val="24"/>
-          <w:lang w:val="pl-PL"/>
-        </w:rPr>
-        <w:t xml:space="preserve">najbardziej </w:t>
-      </w:r>
-      <w:r>
-        <w:rPr>
-          <w:rFonts w:ascii="Calibri" w:hAnsi="Calibri" w:eastAsia="Calibri" w:cs="Calibri"/>
-          <w:b w:val="0"/>
-          <w:bCs w:val="0"/>
-          <w:noProof w:val="0"/>
-          <w:sz w:val="24"/>
-          <w:szCs w:val="24"/>
-          <w:lang w:val="pl-PL"/>
-        </w:rPr>
-        <w:t xml:space="preserve">popularne jest rozgraniczenie </w:t>
-      </w:r>
-      <w:r>
-        <w:rPr>
-          <w:rFonts w:ascii="Calibri" w:hAnsi="Calibri" w:eastAsia="Calibri" w:cs="Calibri"/>
-          <w:b w:val="0"/>
-          <w:bCs w:val="0"/>
-          <w:noProof w:val="0"/>
-          <w:sz w:val="24"/>
-          <w:szCs w:val="24"/>
-          <w:lang w:val="pl-PL"/>
-        </w:rPr>
-        <w:t>go na</w:t>
+        <w:t xml:space="preserve">Teoria wygłoszona na podstawie badań audiometrycznych </w:t>
+      </w:r>
+      <w:r>
+        <w:rPr>
+          <w:rFonts w:ascii="Calibri" w:hAnsi="Calibri" w:eastAsia="Calibri" w:cs="Calibri"/>
+          <w:b w:val="0"/>
+          <w:bCs w:val="0"/>
+          <w:noProof w:val="0"/>
+          <w:sz w:val="24"/>
+          <w:szCs w:val="24"/>
+          <w:lang w:val="pl-PL"/>
+        </w:rPr>
+        <w:t>głosi</w:t>
+      </w:r>
+      <w:r>
+        <w:rPr>
+          <w:rFonts w:ascii="Calibri" w:hAnsi="Calibri" w:eastAsia="Calibri" w:cs="Calibri"/>
+          <w:b w:val="0"/>
+          <w:bCs w:val="0"/>
+          <w:noProof w:val="0"/>
+          <w:sz w:val="24"/>
+          <w:szCs w:val="24"/>
+          <w:lang w:val="pl-PL"/>
+        </w:rPr>
+        <w:t xml:space="preserve">, iż </w:t>
+      </w:r>
+      <w:r>
+        <w:rPr>
+          <w:rFonts w:ascii="Calibri" w:hAnsi="Calibri" w:eastAsia="Calibri" w:cs="Calibri"/>
+          <w:b w:val="0"/>
+          <w:bCs w:val="0"/>
+          <w:noProof w:val="0"/>
+          <w:sz w:val="24"/>
+          <w:szCs w:val="24"/>
+          <w:lang w:val="pl-PL"/>
+        </w:rPr>
+        <w:t xml:space="preserve">w sytuacji, w której do uszu słuchacza </w:t>
+      </w:r>
+      <w:r>
+        <w:rPr>
+          <w:rFonts w:ascii="Calibri" w:hAnsi="Calibri" w:eastAsia="Calibri" w:cs="Calibri"/>
+          <w:b w:val="0"/>
+          <w:bCs w:val="0"/>
+          <w:noProof w:val="0"/>
+          <w:sz w:val="24"/>
+          <w:szCs w:val="24"/>
+          <w:lang w:val="pl-PL"/>
+        </w:rPr>
+        <w:t>d</w:t>
+      </w:r>
+      <w:r>
+        <w:rPr>
+          <w:rFonts w:ascii="Calibri" w:hAnsi="Calibri" w:eastAsia="Calibri" w:cs="Calibri"/>
+          <w:b w:val="0"/>
+          <w:bCs w:val="0"/>
+          <w:noProof w:val="0"/>
+          <w:sz w:val="24"/>
+          <w:szCs w:val="24"/>
+          <w:lang w:val="pl-PL"/>
+        </w:rPr>
+        <w:t xml:space="preserve">ochodzi ten sam sygnał, słuchacz </w:t>
+      </w:r>
+      <w:r>
+        <w:rPr>
+          <w:rFonts w:ascii="Calibri" w:hAnsi="Calibri" w:eastAsia="Calibri" w:cs="Calibri"/>
+          <w:b w:val="0"/>
+          <w:bCs w:val="0"/>
+          <w:noProof w:val="0"/>
+          <w:sz w:val="24"/>
+          <w:szCs w:val="24"/>
+          <w:lang w:val="pl-PL"/>
+        </w:rPr>
+        <w:t>lokalizuje</w:t>
       </w:r>
       <w:r>
         <w:rPr>
@@ -691,405 +926,43 @@
           <w:szCs w:val="24"/>
           <w:lang w:val="pl-PL"/>
         </w:rPr>
-        <w:t xml:space="preserve">dwie części: pierwsze odbicia (pierwsze około 80 ms) oraz późny pogłos </w:t>
-      </w:r>
-      <w:r>
-        <w:rPr>
-          <w:rFonts w:ascii="Calibri" w:hAnsi="Calibri" w:eastAsia="Calibri" w:cs="Calibri"/>
-          <w:b w:val="0"/>
-          <w:bCs w:val="0"/>
-          <w:noProof w:val="0"/>
-          <w:sz w:val="24"/>
-          <w:szCs w:val="24"/>
-          <w:lang w:val="pl-PL"/>
-        </w:rPr>
-        <w:t xml:space="preserve">(pozostała część pogłosu) </w:t>
-      </w:r>
-      <w:r>
-        <w:rPr>
-          <w:rFonts w:ascii="Calibri" w:hAnsi="Calibri" w:eastAsia="Calibri" w:cs="Calibri"/>
-          <w:b w:val="0"/>
-          <w:bCs w:val="0"/>
-          <w:noProof w:val="0"/>
-          <w:sz w:val="24"/>
-          <w:szCs w:val="24"/>
-          <w:lang w:val="pl-PL"/>
-        </w:rPr>
-        <w:t xml:space="preserve">[1], </w:t>
-      </w:r>
-      <w:r>
-        <w:rPr>
-          <w:rFonts w:ascii="Calibri" w:hAnsi="Calibri" w:eastAsia="Calibri" w:cs="Calibri"/>
-          <w:b w:val="0"/>
-          <w:bCs w:val="0"/>
-          <w:noProof w:val="0"/>
-          <w:sz w:val="24"/>
-          <w:szCs w:val="24"/>
-          <w:lang w:val="pl-PL"/>
-        </w:rPr>
-        <w:t xml:space="preserve">[2]. Pierwsze odbicia to część pogłosu złożona z dyskretnych odbić imitujących wczesne odbicia od </w:t>
-      </w:r>
-      <w:r>
-        <w:rPr>
-          <w:rFonts w:ascii="Calibri" w:hAnsi="Calibri" w:eastAsia="Calibri" w:cs="Calibri"/>
-          <w:b w:val="0"/>
-          <w:bCs w:val="0"/>
-          <w:noProof w:val="0"/>
-          <w:sz w:val="24"/>
-          <w:szCs w:val="24"/>
-          <w:lang w:val="pl-PL"/>
-        </w:rPr>
-        <w:t xml:space="preserve">ścian lub innych elementów w pomieszczeniu. Czas </w:t>
-      </w:r>
-      <w:r>
-        <w:rPr>
-          <w:rFonts w:ascii="Calibri" w:hAnsi="Calibri" w:eastAsia="Calibri" w:cs="Calibri"/>
-          <w:b w:val="0"/>
-          <w:bCs w:val="0"/>
-          <w:noProof w:val="0"/>
-          <w:sz w:val="24"/>
-          <w:szCs w:val="24"/>
-          <w:lang w:val="pl-PL"/>
-        </w:rPr>
-        <w:t>opóźnienia w stosunku do dźwięku bezpośredniego</w:t>
-      </w:r>
-      <w:r>
-        <w:rPr>
-          <w:rFonts w:ascii="Calibri" w:hAnsi="Calibri" w:eastAsia="Calibri" w:cs="Calibri"/>
-          <w:b w:val="0"/>
-          <w:bCs w:val="0"/>
-          <w:noProof w:val="0"/>
-          <w:sz w:val="24"/>
-          <w:szCs w:val="24"/>
-          <w:lang w:val="pl-PL"/>
-        </w:rPr>
-        <w:t xml:space="preserve"> oraz</w:t>
-      </w:r>
-      <w:r>
-        <w:rPr>
-          <w:rFonts w:ascii="Calibri" w:hAnsi="Calibri" w:eastAsia="Calibri" w:cs="Calibri"/>
-          <w:b w:val="0"/>
-          <w:bCs w:val="0"/>
-          <w:noProof w:val="0"/>
-          <w:sz w:val="24"/>
-          <w:szCs w:val="24"/>
-          <w:lang w:val="pl-PL"/>
-        </w:rPr>
-        <w:t xml:space="preserve"> stosunki amplitud wczesnych odbić zależą w </w:t>
-      </w:r>
-      <w:r>
-        <w:rPr>
-          <w:rFonts w:ascii="Calibri" w:hAnsi="Calibri" w:eastAsia="Calibri" w:cs="Calibri"/>
-          <w:b w:val="0"/>
-          <w:bCs w:val="0"/>
-          <w:noProof w:val="0"/>
-          <w:sz w:val="24"/>
-          <w:szCs w:val="24"/>
-          <w:lang w:val="pl-PL"/>
-        </w:rPr>
-        <w:t>gł</w:t>
-      </w:r>
-      <w:r>
-        <w:rPr>
-          <w:rFonts w:ascii="Calibri" w:hAnsi="Calibri" w:eastAsia="Calibri" w:cs="Calibri"/>
-          <w:b w:val="0"/>
-          <w:bCs w:val="0"/>
-          <w:noProof w:val="0"/>
-          <w:sz w:val="24"/>
-          <w:szCs w:val="24"/>
-          <w:lang w:val="pl-PL"/>
-        </w:rPr>
-        <w:t>ó</w:t>
-      </w:r>
-      <w:r>
-        <w:rPr>
-          <w:rFonts w:ascii="Calibri" w:hAnsi="Calibri" w:eastAsia="Calibri" w:cs="Calibri"/>
-          <w:b w:val="0"/>
-          <w:bCs w:val="0"/>
-          <w:noProof w:val="0"/>
-          <w:sz w:val="24"/>
-          <w:szCs w:val="24"/>
-          <w:lang w:val="pl-PL"/>
-        </w:rPr>
-        <w:t xml:space="preserve">wnej mierze </w:t>
-      </w:r>
-      <w:r>
-        <w:rPr>
-          <w:rFonts w:ascii="Calibri" w:hAnsi="Calibri" w:eastAsia="Calibri" w:cs="Calibri"/>
-          <w:b w:val="0"/>
-          <w:bCs w:val="0"/>
-          <w:noProof w:val="0"/>
-          <w:sz w:val="24"/>
-          <w:szCs w:val="24"/>
-          <w:lang w:val="pl-PL"/>
-        </w:rPr>
-        <w:t xml:space="preserve">od kształtu pomieszczenia i </w:t>
-      </w:r>
-      <w:r>
-        <w:rPr>
-          <w:rFonts w:ascii="Calibri" w:hAnsi="Calibri" w:eastAsia="Calibri" w:cs="Calibri"/>
-          <w:b w:val="0"/>
-          <w:bCs w:val="0"/>
-          <w:noProof w:val="0"/>
-          <w:sz w:val="24"/>
-          <w:szCs w:val="24"/>
-          <w:lang w:val="pl-PL"/>
-        </w:rPr>
-        <w:t xml:space="preserve">pozycji źródła względem odbiornika. </w:t>
-      </w:r>
-      <w:r>
-        <w:rPr>
-          <w:rFonts w:ascii="Calibri" w:hAnsi="Calibri" w:eastAsia="Calibri" w:cs="Calibri"/>
-          <w:b w:val="0"/>
-          <w:bCs w:val="0"/>
-          <w:noProof w:val="0"/>
-          <w:sz w:val="24"/>
-          <w:szCs w:val="24"/>
-          <w:lang w:val="pl-PL"/>
-        </w:rPr>
-        <w:t xml:space="preserve">Odbicia te odgrywają główną rolę w </w:t>
-      </w:r>
-      <w:r>
-        <w:rPr>
-          <w:rFonts w:ascii="Calibri" w:hAnsi="Calibri" w:eastAsia="Calibri" w:cs="Calibri"/>
-          <w:b w:val="0"/>
-          <w:bCs w:val="0"/>
-          <w:noProof w:val="0"/>
-          <w:sz w:val="24"/>
-          <w:szCs w:val="24"/>
-          <w:lang w:val="pl-PL"/>
-        </w:rPr>
-        <w:t xml:space="preserve">subiektywnym odczuciu przestrzenności dźwięku. Pomagają więc </w:t>
-      </w:r>
-      <w:r>
-        <w:rPr>
-          <w:rFonts w:ascii="Calibri" w:hAnsi="Calibri" w:eastAsia="Calibri" w:cs="Calibri"/>
-          <w:b w:val="0"/>
-          <w:bCs w:val="0"/>
-          <w:noProof w:val="0"/>
-          <w:sz w:val="24"/>
-          <w:szCs w:val="24"/>
-          <w:lang w:val="pl-PL"/>
-        </w:rPr>
-        <w:t>w lokalizacji źródła dźwięku przez odbiorcę. Późny pogłos, w odróżnieniu od pierwszych o</w:t>
-      </w:r>
-      <w:r>
-        <w:rPr>
-          <w:rFonts w:ascii="Calibri" w:hAnsi="Calibri" w:eastAsia="Calibri" w:cs="Calibri"/>
-          <w:b w:val="0"/>
-          <w:bCs w:val="0"/>
-          <w:noProof w:val="0"/>
-          <w:sz w:val="24"/>
-          <w:szCs w:val="24"/>
-          <w:lang w:val="pl-PL"/>
-        </w:rPr>
-        <w:t xml:space="preserve">dbić jest </w:t>
-      </w:r>
-      <w:r>
-        <w:rPr>
-          <w:rFonts w:ascii="Calibri" w:hAnsi="Calibri" w:eastAsia="Calibri" w:cs="Calibri"/>
-          <w:b w:val="0"/>
-          <w:bCs w:val="0"/>
-          <w:noProof w:val="0"/>
-          <w:sz w:val="24"/>
-          <w:szCs w:val="24"/>
-          <w:lang w:val="pl-PL"/>
-        </w:rPr>
-        <w:t>niezależny od położenia źródła dźwięku i odbiornika</w:t>
-      </w:r>
-      <w:r>
-        <w:rPr>
-          <w:rFonts w:ascii="Calibri" w:hAnsi="Calibri" w:eastAsia="Calibri" w:cs="Calibri"/>
-          <w:b w:val="0"/>
-          <w:bCs w:val="0"/>
-          <w:noProof w:val="0"/>
-          <w:sz w:val="24"/>
-          <w:szCs w:val="24"/>
-          <w:lang w:val="pl-PL"/>
-        </w:rPr>
-        <w:t xml:space="preserve"> </w:t>
-      </w:r>
-      <w:r>
-        <w:rPr>
-          <w:rFonts w:ascii="Calibri" w:hAnsi="Calibri" w:eastAsia="Calibri" w:cs="Calibri"/>
-          <w:b w:val="0"/>
-          <w:bCs w:val="0"/>
-          <w:noProof w:val="0"/>
-          <w:sz w:val="24"/>
-          <w:szCs w:val="24"/>
-          <w:lang w:val="pl-PL"/>
-        </w:rPr>
-        <w:t xml:space="preserve">- </w:t>
-      </w:r>
-      <w:r>
-        <w:rPr>
-          <w:rFonts w:ascii="Calibri" w:hAnsi="Calibri" w:eastAsia="Calibri" w:cs="Calibri"/>
-          <w:b w:val="0"/>
-          <w:bCs w:val="0"/>
-          <w:noProof w:val="0"/>
-          <w:sz w:val="24"/>
-          <w:szCs w:val="24"/>
-          <w:lang w:val="pl-PL"/>
-        </w:rPr>
-        <w:t>jest silnie zależny od geometrii pomieszczenia</w:t>
-      </w:r>
-      <w:r>
-        <w:rPr>
-          <w:rFonts w:ascii="Calibri" w:hAnsi="Calibri" w:eastAsia="Calibri" w:cs="Calibri"/>
-          <w:b w:val="0"/>
-          <w:bCs w:val="0"/>
-          <w:noProof w:val="0"/>
-          <w:sz w:val="24"/>
-          <w:szCs w:val="24"/>
-          <w:lang w:val="pl-PL"/>
-        </w:rPr>
-        <w:t xml:space="preserve"> oraz</w:t>
-      </w:r>
-      <w:r>
-        <w:rPr>
-          <w:rFonts w:ascii="Calibri" w:hAnsi="Calibri" w:eastAsia="Calibri" w:cs="Calibri"/>
-          <w:b w:val="0"/>
-          <w:bCs w:val="0"/>
-          <w:noProof w:val="0"/>
-          <w:sz w:val="24"/>
-          <w:szCs w:val="24"/>
-          <w:lang w:val="pl-PL"/>
-        </w:rPr>
-        <w:t xml:space="preserve"> </w:t>
-      </w:r>
-      <w:r>
-        <w:rPr>
-          <w:rFonts w:ascii="Calibri" w:hAnsi="Calibri" w:eastAsia="Calibri" w:cs="Calibri"/>
-          <w:b w:val="0"/>
-          <w:bCs w:val="0"/>
-          <w:noProof w:val="0"/>
-          <w:sz w:val="24"/>
-          <w:szCs w:val="24"/>
-          <w:lang w:val="pl-PL"/>
-        </w:rPr>
-        <w:t>właściwości pochłaniających i rozpraszających materiałów elementów</w:t>
-      </w:r>
-      <w:r>
-        <w:rPr>
-          <w:rFonts w:ascii="Calibri" w:hAnsi="Calibri" w:eastAsia="Calibri" w:cs="Calibri"/>
-          <w:b w:val="0"/>
-          <w:bCs w:val="0"/>
-          <w:noProof w:val="0"/>
-          <w:sz w:val="24"/>
-          <w:szCs w:val="24"/>
-          <w:lang w:val="pl-PL"/>
-        </w:rPr>
-        <w:t xml:space="preserve"> w nim się znajdujących. </w:t>
-      </w:r>
-      <w:r>
-        <w:rPr>
-          <w:rFonts w:ascii="Calibri" w:hAnsi="Calibri" w:eastAsia="Calibri" w:cs="Calibri"/>
-          <w:b w:val="0"/>
-          <w:bCs w:val="0"/>
-          <w:noProof w:val="0"/>
-          <w:sz w:val="24"/>
-          <w:szCs w:val="24"/>
-          <w:lang w:val="pl-PL"/>
-        </w:rPr>
-        <w:t xml:space="preserve">W celu zaprojektowania algorytmu sztucznego pogłosu Jot [1] proponuje </w:t>
-      </w:r>
-      <w:r>
-        <w:rPr>
-          <w:rFonts w:ascii="Calibri" w:hAnsi="Calibri" w:eastAsia="Calibri" w:cs="Calibri"/>
-          <w:b w:val="0"/>
-          <w:bCs w:val="0"/>
-          <w:noProof w:val="0"/>
-          <w:sz w:val="24"/>
-          <w:szCs w:val="24"/>
-          <w:lang w:val="pl-PL"/>
-        </w:rPr>
-        <w:t>procedurę przyjęcia odpowiednich parametrów, aby uzyskać końcowy efekt</w:t>
-      </w:r>
-      <w:r>
-        <w:rPr>
-          <w:rFonts w:ascii="Calibri" w:hAnsi="Calibri" w:eastAsia="Calibri" w:cs="Calibri"/>
-          <w:b w:val="0"/>
-          <w:bCs w:val="0"/>
-          <w:noProof w:val="0"/>
-          <w:sz w:val="24"/>
-          <w:szCs w:val="24"/>
-          <w:lang w:val="pl-PL"/>
-        </w:rPr>
-        <w:t xml:space="preserve"> w postaci sygnału 'mono’, co w praktyce odpowiada sygnałowi o identyczn</w:t>
-      </w:r>
-      <w:r>
-        <w:rPr>
-          <w:rFonts w:ascii="Calibri" w:hAnsi="Calibri" w:eastAsia="Calibri" w:cs="Calibri"/>
-          <w:b w:val="0"/>
-          <w:bCs w:val="0"/>
-          <w:noProof w:val="0"/>
-          <w:sz w:val="24"/>
-          <w:szCs w:val="24"/>
-          <w:lang w:val="pl-PL"/>
-        </w:rPr>
-        <w:t xml:space="preserve">ej zawartości dla wszystkich kanałów. Następnie, należy rozważyć zjawiska </w:t>
-      </w:r>
-      <w:proofErr w:type="spellStart"/>
-      <w:r>
-        <w:rPr>
-          <w:rFonts w:ascii="Calibri" w:hAnsi="Calibri" w:eastAsia="Calibri" w:cs="Calibri"/>
-          <w:b w:val="0"/>
-          <w:bCs w:val="0"/>
-          <w:noProof w:val="0"/>
-          <w:sz w:val="24"/>
-          <w:szCs w:val="24"/>
-          <w:lang w:val="pl-PL"/>
-        </w:rPr>
-        <w:t>binauralne</w:t>
-      </w:r>
-      <w:proofErr w:type="spellEnd"/>
-      <w:r>
-        <w:rPr>
-          <w:rFonts w:ascii="Calibri" w:hAnsi="Calibri" w:eastAsia="Calibri" w:cs="Calibri"/>
-          <w:b w:val="0"/>
-          <w:bCs w:val="0"/>
-          <w:noProof w:val="0"/>
-          <w:sz w:val="24"/>
-          <w:szCs w:val="24"/>
-          <w:lang w:val="pl-PL"/>
-        </w:rPr>
-        <w:t xml:space="preserve"> </w:t>
-      </w:r>
-      <w:r>
-        <w:rPr>
-          <w:rFonts w:ascii="Calibri" w:hAnsi="Calibri" w:eastAsia="Calibri" w:cs="Calibri"/>
-          <w:b w:val="0"/>
-          <w:bCs w:val="0"/>
-          <w:noProof w:val="0"/>
-          <w:sz w:val="24"/>
-          <w:szCs w:val="24"/>
-          <w:lang w:val="pl-PL"/>
-        </w:rPr>
-        <w:t xml:space="preserve">oraz inne rozwiązania w celu </w:t>
-      </w:r>
-      <w:r>
-        <w:rPr>
-          <w:rFonts w:ascii="Calibri" w:hAnsi="Calibri" w:eastAsia="Calibri" w:cs="Calibri"/>
-          <w:b w:val="0"/>
-          <w:bCs w:val="0"/>
-          <w:noProof w:val="0"/>
-          <w:sz w:val="24"/>
-          <w:szCs w:val="24"/>
-          <w:lang w:val="pl-PL"/>
-        </w:rPr>
-        <w:t>nadania pogłosowi realizmu.</w:t>
-      </w:r>
-      <w:r>
-        <w:rPr>
-          <w:rFonts w:ascii="Calibri" w:hAnsi="Calibri" w:eastAsia="Calibri" w:cs="Calibri"/>
-          <w:b w:val="0"/>
-          <w:bCs w:val="0"/>
-          <w:noProof w:val="0"/>
-          <w:sz w:val="24"/>
-          <w:szCs w:val="24"/>
-          <w:lang w:val="pl-PL"/>
-        </w:rPr>
-        <w:t xml:space="preserve"> </w:t>
+        <w:t xml:space="preserve">sygnał </w:t>
+      </w:r>
+      <w:r>
+        <w:rPr>
+          <w:rFonts w:ascii="Calibri" w:hAnsi="Calibri" w:eastAsia="Calibri" w:cs="Calibri"/>
+          <w:b w:val="0"/>
+          <w:bCs w:val="0"/>
+          <w:noProof w:val="0"/>
+          <w:sz w:val="24"/>
+          <w:szCs w:val="24"/>
+          <w:lang w:val="pl-PL"/>
+        </w:rPr>
+        <w:t xml:space="preserve">jako będący </w:t>
+      </w:r>
+      <w:r>
+        <w:rPr>
+          <w:rFonts w:ascii="Calibri" w:hAnsi="Calibri" w:eastAsia="Calibri" w:cs="Calibri"/>
+          <w:b w:val="0"/>
+          <w:bCs w:val="0"/>
+          <w:noProof w:val="0"/>
+          <w:sz w:val="24"/>
+          <w:szCs w:val="24"/>
+          <w:lang w:val="pl-PL"/>
+        </w:rPr>
+        <w:t xml:space="preserve">z przodu. W przypadku słyszenia sygnału przez słuchawki słuchacz </w:t>
+      </w:r>
+      <w:r>
+        <w:rPr>
+          <w:rFonts w:ascii="Calibri" w:hAnsi="Calibri" w:eastAsia="Calibri" w:cs="Calibri"/>
+          <w:b w:val="0"/>
+          <w:bCs w:val="0"/>
+          <w:noProof w:val="0"/>
+          <w:sz w:val="24"/>
+          <w:szCs w:val="24"/>
+          <w:lang w:val="pl-PL"/>
+        </w:rPr>
+        <w:t xml:space="preserve">odczuwa dźwięk w środku głowy. </w:t>
       </w:r>
     </w:p>
     <w:p>
@@ -1109,96 +982,239 @@
       </w:pPr>
       <w:r>
         <w:rPr>
-          <w:i w:val="1"/>
-          <w:iCs w:val="1"/>
-          <w:sz w:val="24"/>
-          <w:szCs w:val="24"/>
-        </w:rPr>
-        <w:t>Pomimo obecności w literaturze w większości opisu subiektywnego,</w:t>
-      </w:r>
-      <w:r>
-        <w:rPr>
-          <w:sz w:val="24"/>
-          <w:szCs w:val="24"/>
-        </w:rPr>
-        <w:t xml:space="preserve"> </w:t>
-      </w:r>
-      <w:r>
-        <w:rPr>
-          <w:sz w:val="24"/>
-          <w:szCs w:val="24"/>
-        </w:rPr>
-        <w:t xml:space="preserve">W celu ograniczenia wyboru </w:t>
-      </w:r>
-      <w:r>
-        <w:rPr>
-          <w:sz w:val="24"/>
-          <w:szCs w:val="24"/>
-        </w:rPr>
-        <w:t xml:space="preserve">metod </w:t>
-      </w:r>
-      <w:r>
-        <w:rPr>
-          <w:sz w:val="24"/>
-          <w:szCs w:val="24"/>
-        </w:rPr>
-        <w:t>na podstawie s</w:t>
-      </w:r>
-      <w:r>
-        <w:rPr>
-          <w:sz w:val="24"/>
-          <w:szCs w:val="24"/>
-        </w:rPr>
-        <w:t>ubiektywnych wrażeń słuchowych</w:t>
-      </w:r>
-      <w:r>
-        <w:rPr>
-          <w:sz w:val="24"/>
-          <w:szCs w:val="24"/>
-        </w:rPr>
-        <w:t>,</w:t>
-      </w:r>
-      <w:r>
-        <w:rPr>
-          <w:sz w:val="24"/>
-          <w:szCs w:val="24"/>
-        </w:rPr>
-        <w:t xml:space="preserve"> </w:t>
-      </w:r>
-      <w:r>
-        <w:rPr>
-          <w:sz w:val="24"/>
-          <w:szCs w:val="24"/>
-        </w:rPr>
-        <w:t xml:space="preserve">przeprowadzono analizę </w:t>
-      </w:r>
-      <w:r>
-        <w:rPr>
-          <w:sz w:val="24"/>
-          <w:szCs w:val="24"/>
-        </w:rPr>
-        <w:t xml:space="preserve">właściwości sygnałów </w:t>
-      </w:r>
-      <w:r>
-        <w:rPr>
-          <w:sz w:val="24"/>
-          <w:szCs w:val="24"/>
-        </w:rPr>
-        <w:t xml:space="preserve">za pomocą </w:t>
-      </w:r>
-      <w:r>
-        <w:rPr>
-          <w:sz w:val="24"/>
-          <w:szCs w:val="24"/>
-        </w:rPr>
-        <w:t xml:space="preserve">zaproponowanych </w:t>
-      </w:r>
-      <w:r>
-        <w:rPr>
-          <w:sz w:val="24"/>
-          <w:szCs w:val="24"/>
-        </w:rPr>
-        <w:t xml:space="preserve">obiektywnych parametrów. </w:t>
+          <w:rFonts w:ascii="Calibri" w:hAnsi="Calibri" w:eastAsia="Calibri" w:cs="Calibri"/>
+          <w:b w:val="0"/>
+          <w:bCs w:val="0"/>
+          <w:noProof w:val="0"/>
+          <w:sz w:val="24"/>
+          <w:szCs w:val="24"/>
+          <w:lang w:val="pl-PL"/>
+        </w:rPr>
+        <w:t>Dwa najważniejsze zjawiska opisujące słyszenie przestrzenne oraz</w:t>
+      </w:r>
+      <w:r>
+        <w:rPr>
+          <w:rFonts w:ascii="Calibri" w:hAnsi="Calibri" w:eastAsia="Calibri" w:cs="Calibri"/>
+          <w:b w:val="0"/>
+          <w:bCs w:val="0"/>
+          <w:noProof w:val="0"/>
+          <w:sz w:val="24"/>
+          <w:szCs w:val="24"/>
+          <w:lang w:val="pl-PL"/>
+        </w:rPr>
+        <w:t xml:space="preserve"> możliwość </w:t>
+      </w:r>
+      <w:proofErr w:type="spellStart"/>
+      <w:r>
+        <w:rPr>
+          <w:rFonts w:ascii="Calibri" w:hAnsi="Calibri" w:eastAsia="Calibri" w:cs="Calibri"/>
+          <w:b w:val="0"/>
+          <w:bCs w:val="0"/>
+          <w:noProof w:val="0"/>
+          <w:sz w:val="24"/>
+          <w:szCs w:val="24"/>
+          <w:lang w:val="pl-PL"/>
+        </w:rPr>
+        <w:t>lokazlizacji</w:t>
+      </w:r>
+      <w:proofErr w:type="spellEnd"/>
+      <w:r>
+        <w:rPr>
+          <w:rFonts w:ascii="Calibri" w:hAnsi="Calibri" w:eastAsia="Calibri" w:cs="Calibri"/>
+          <w:b w:val="0"/>
+          <w:bCs w:val="0"/>
+          <w:noProof w:val="0"/>
+          <w:sz w:val="24"/>
+          <w:szCs w:val="24"/>
+          <w:lang w:val="pl-PL"/>
+        </w:rPr>
+        <w:t xml:space="preserve"> źródła dźwięku przez człowieka </w:t>
+      </w:r>
+      <w:r>
+        <w:rPr>
+          <w:rFonts w:ascii="Calibri" w:hAnsi="Calibri" w:eastAsia="Calibri" w:cs="Calibri"/>
+          <w:b w:val="0"/>
+          <w:bCs w:val="0"/>
+          <w:noProof w:val="0"/>
+          <w:sz w:val="24"/>
+          <w:szCs w:val="24"/>
+          <w:lang w:val="pl-PL"/>
+        </w:rPr>
+        <w:t xml:space="preserve">to: </w:t>
+      </w:r>
+      <w:r>
+        <w:rPr>
+          <w:rFonts w:ascii="Calibri" w:hAnsi="Calibri" w:eastAsia="Calibri" w:cs="Calibri"/>
+          <w:b w:val="0"/>
+          <w:bCs w:val="0"/>
+          <w:noProof w:val="0"/>
+          <w:sz w:val="24"/>
+          <w:szCs w:val="24"/>
+          <w:lang w:val="pl-PL"/>
+        </w:rPr>
+        <w:t>ITD. (</w:t>
+      </w:r>
+      <w:proofErr w:type="spellStart"/>
+      <w:r>
+        <w:rPr>
+          <w:rFonts w:ascii="Calibri" w:hAnsi="Calibri" w:eastAsia="Calibri" w:cs="Calibri"/>
+          <w:b w:val="0"/>
+          <w:bCs w:val="0"/>
+          <w:i w:val="1"/>
+          <w:iCs w:val="1"/>
+          <w:noProof w:val="0"/>
+          <w:sz w:val="24"/>
+          <w:szCs w:val="24"/>
+          <w:lang w:val="pl-PL"/>
+        </w:rPr>
+        <w:t>Interaural</w:t>
+      </w:r>
+      <w:proofErr w:type="spellEnd"/>
+      <w:r>
+        <w:rPr>
+          <w:rFonts w:ascii="Calibri" w:hAnsi="Calibri" w:eastAsia="Calibri" w:cs="Calibri"/>
+          <w:b w:val="0"/>
+          <w:bCs w:val="0"/>
+          <w:i w:val="1"/>
+          <w:iCs w:val="1"/>
+          <w:noProof w:val="0"/>
+          <w:sz w:val="24"/>
+          <w:szCs w:val="24"/>
+          <w:lang w:val="pl-PL"/>
+        </w:rPr>
+        <w:t xml:space="preserve"> Time </w:t>
+      </w:r>
+      <w:proofErr w:type="spellStart"/>
+      <w:r>
+        <w:rPr>
+          <w:rFonts w:ascii="Calibri" w:hAnsi="Calibri" w:eastAsia="Calibri" w:cs="Calibri"/>
+          <w:b w:val="0"/>
+          <w:bCs w:val="0"/>
+          <w:i w:val="1"/>
+          <w:iCs w:val="1"/>
+          <w:noProof w:val="0"/>
+          <w:sz w:val="24"/>
+          <w:szCs w:val="24"/>
+          <w:lang w:val="pl-PL"/>
+        </w:rPr>
+        <w:t>Difference</w:t>
+      </w:r>
+      <w:proofErr w:type="spellEnd"/>
+      <w:r>
+        <w:rPr>
+          <w:rFonts w:ascii="Calibri" w:hAnsi="Calibri" w:eastAsia="Calibri" w:cs="Calibri"/>
+          <w:b w:val="0"/>
+          <w:bCs w:val="0"/>
+          <w:noProof w:val="0"/>
+          <w:sz w:val="24"/>
+          <w:szCs w:val="24"/>
+          <w:lang w:val="pl-PL"/>
+        </w:rPr>
+        <w:t>)</w:t>
+      </w:r>
+      <w:r>
+        <w:rPr>
+          <w:rFonts w:ascii="Calibri" w:hAnsi="Calibri" w:eastAsia="Calibri" w:cs="Calibri"/>
+          <w:b w:val="0"/>
+          <w:bCs w:val="0"/>
+          <w:noProof w:val="0"/>
+          <w:sz w:val="24"/>
+          <w:szCs w:val="24"/>
+          <w:lang w:val="pl-PL"/>
+        </w:rPr>
+        <w:t xml:space="preserve"> oraz </w:t>
+      </w:r>
+      <w:r>
+        <w:rPr>
+          <w:rFonts w:ascii="Calibri" w:hAnsi="Calibri" w:eastAsia="Calibri" w:cs="Calibri"/>
+          <w:b w:val="0"/>
+          <w:bCs w:val="0"/>
+          <w:noProof w:val="0"/>
+          <w:sz w:val="24"/>
+          <w:szCs w:val="24"/>
+          <w:lang w:val="pl-PL"/>
+        </w:rPr>
+        <w:t>ILD (</w:t>
+      </w:r>
+      <w:proofErr w:type="spellStart"/>
+      <w:r>
+        <w:rPr>
+          <w:rFonts w:ascii="Calibri" w:hAnsi="Calibri" w:eastAsia="Calibri" w:cs="Calibri"/>
+          <w:b w:val="0"/>
+          <w:bCs w:val="0"/>
+          <w:i w:val="1"/>
+          <w:iCs w:val="1"/>
+          <w:noProof w:val="0"/>
+          <w:sz w:val="24"/>
+          <w:szCs w:val="24"/>
+          <w:lang w:val="pl-PL"/>
+        </w:rPr>
+        <w:t>Interaural</w:t>
+      </w:r>
+      <w:proofErr w:type="spellEnd"/>
+      <w:r>
+        <w:rPr>
+          <w:rFonts w:ascii="Calibri" w:hAnsi="Calibri" w:eastAsia="Calibri" w:cs="Calibri"/>
+          <w:b w:val="0"/>
+          <w:bCs w:val="0"/>
+          <w:i w:val="1"/>
+          <w:iCs w:val="1"/>
+          <w:noProof w:val="0"/>
+          <w:sz w:val="24"/>
+          <w:szCs w:val="24"/>
+          <w:lang w:val="pl-PL"/>
+        </w:rPr>
+        <w:t xml:space="preserve"> Level Difference</w:t>
+      </w:r>
+      <w:r>
+        <w:rPr>
+          <w:rFonts w:ascii="Calibri" w:hAnsi="Calibri" w:eastAsia="Calibri" w:cs="Calibri"/>
+          <w:b w:val="0"/>
+          <w:bCs w:val="0"/>
+          <w:i w:val="1"/>
+          <w:iCs w:val="1"/>
+          <w:noProof w:val="0"/>
+          <w:sz w:val="24"/>
+          <w:szCs w:val="24"/>
+          <w:lang w:val="pl-PL"/>
+        </w:rPr>
+        <w:t>)</w:t>
+      </w:r>
+      <w:r>
+        <w:rPr>
+          <w:rFonts w:ascii="Calibri" w:hAnsi="Calibri" w:eastAsia="Calibri" w:cs="Calibri"/>
+          <w:b w:val="0"/>
+          <w:bCs w:val="0"/>
+          <w:noProof w:val="0"/>
+          <w:sz w:val="24"/>
+          <w:szCs w:val="24"/>
+          <w:lang w:val="pl-PL"/>
+        </w:rPr>
+        <w:t>[</w:t>
+      </w:r>
+      <w:r>
+        <w:rPr>
+          <w:rFonts w:ascii="Calibri" w:hAnsi="Calibri" w:eastAsia="Calibri" w:cs="Calibri"/>
+          <w:b w:val="0"/>
+          <w:bCs w:val="0"/>
+          <w:noProof w:val="0"/>
+          <w:sz w:val="24"/>
+          <w:szCs w:val="24"/>
+          <w:lang w:val="pl-PL"/>
+        </w:rPr>
+        <w:t>11</w:t>
+      </w:r>
+      <w:r>
+        <w:rPr>
+          <w:rFonts w:ascii="Calibri" w:hAnsi="Calibri" w:eastAsia="Calibri" w:cs="Calibri"/>
+          <w:b w:val="0"/>
+          <w:bCs w:val="0"/>
+          <w:noProof w:val="0"/>
+          <w:sz w:val="24"/>
+          <w:szCs w:val="24"/>
+          <w:lang w:val="pl-PL"/>
+        </w:rPr>
+        <w:t>].</w:t>
       </w:r>
     </w:p>
     <w:p>
@@ -1210,51 +1226,169 @@
           <w:rFonts w:ascii="Calibri" w:hAnsi="Calibri" w:eastAsia="Calibri" w:cs="Calibri"/>
           <w:b w:val="0"/>
           <w:bCs w:val="0"/>
-          <w:i w:val="1"/>
-          <w:iCs w:val="1"/>
-          <w:noProof w:val="0"/>
-          <w:sz w:val="24"/>
-          <w:szCs w:val="24"/>
-          <w:lang w:val="pl-PL"/>
-        </w:rPr>
-      </w:pPr>
-      <w:r>
-        <w:rPr>
-          <w:i w:val="1"/>
-          <w:iCs w:val="1"/>
-          <w:sz w:val="24"/>
-          <w:szCs w:val="24"/>
-        </w:rPr>
-        <w:t xml:space="preserve">W sytuacjach porównywania subiektywnego metoda </w:t>
-      </w:r>
-      <w:proofErr w:type="spellStart"/>
-      <w:r>
-        <w:rPr>
-          <w:i w:val="1"/>
-          <w:iCs w:val="1"/>
-          <w:sz w:val="24"/>
-          <w:szCs w:val="24"/>
-        </w:rPr>
-        <w:t>samobadawcza</w:t>
-      </w:r>
-      <w:proofErr w:type="spellEnd"/>
-      <w:r>
-        <w:rPr>
-          <w:i w:val="1"/>
-          <w:iCs w:val="1"/>
-          <w:sz w:val="24"/>
-          <w:szCs w:val="24"/>
-        </w:rPr>
-        <w:t xml:space="preserve"> została przyjęta, ze względu na fakt wygody przygotowania badania oraz najkrótszy czas badań.</w:t>
-      </w:r>
-      <w:r>
-        <w:rPr>
-          <w:i w:val="1"/>
-          <w:iCs w:val="1"/>
-          <w:sz w:val="24"/>
-          <w:szCs w:val="24"/>
-        </w:rPr>
-        <w:t xml:space="preserve"> </w:t>
+          <w:noProof w:val="0"/>
+          <w:sz w:val="24"/>
+          <w:szCs w:val="24"/>
+          <w:lang w:val="pl-PL"/>
+        </w:rPr>
+      </w:pPr>
+      <w:r>
+        <w:rPr>
+          <w:rFonts w:ascii="Calibri" w:hAnsi="Calibri" w:eastAsia="Calibri" w:cs="Calibri"/>
+          <w:b w:val="0"/>
+          <w:bCs w:val="0"/>
+          <w:noProof w:val="0"/>
+          <w:sz w:val="24"/>
+          <w:szCs w:val="24"/>
+          <w:lang w:val="pl-PL"/>
+        </w:rPr>
+        <w:t xml:space="preserve">Zjawisko ILD </w:t>
+      </w:r>
+      <w:r>
+        <w:rPr>
+          <w:rFonts w:ascii="Calibri" w:hAnsi="Calibri" w:eastAsia="Calibri" w:cs="Calibri"/>
+          <w:b w:val="0"/>
+          <w:bCs w:val="0"/>
+          <w:noProof w:val="0"/>
+          <w:sz w:val="24"/>
+          <w:szCs w:val="24"/>
+          <w:lang w:val="pl-PL"/>
+        </w:rPr>
+        <w:t>polega na różnicy w natężeni</w:t>
+      </w:r>
+      <w:r>
+        <w:rPr>
+          <w:rFonts w:ascii="Calibri" w:hAnsi="Calibri" w:eastAsia="Calibri" w:cs="Calibri"/>
+          <w:b w:val="0"/>
+          <w:bCs w:val="0"/>
+          <w:noProof w:val="0"/>
+          <w:sz w:val="24"/>
+          <w:szCs w:val="24"/>
+          <w:lang w:val="pl-PL"/>
+        </w:rPr>
+        <w:t>ach</w:t>
+      </w:r>
+      <w:r>
+        <w:rPr>
+          <w:rFonts w:ascii="Calibri" w:hAnsi="Calibri" w:eastAsia="Calibri" w:cs="Calibri"/>
+          <w:b w:val="0"/>
+          <w:bCs w:val="0"/>
+          <w:noProof w:val="0"/>
+          <w:sz w:val="24"/>
+          <w:szCs w:val="24"/>
+          <w:lang w:val="pl-PL"/>
+        </w:rPr>
+        <w:t xml:space="preserve"> dźwięku docierające</w:t>
+      </w:r>
+      <w:r>
+        <w:rPr>
+          <w:rFonts w:ascii="Calibri" w:hAnsi="Calibri" w:eastAsia="Calibri" w:cs="Calibri"/>
+          <w:b w:val="0"/>
+          <w:bCs w:val="0"/>
+          <w:noProof w:val="0"/>
+          <w:sz w:val="24"/>
+          <w:szCs w:val="24"/>
+          <w:lang w:val="pl-PL"/>
+        </w:rPr>
+        <w:t>go</w:t>
+      </w:r>
+      <w:r>
+        <w:rPr>
+          <w:rFonts w:ascii="Calibri" w:hAnsi="Calibri" w:eastAsia="Calibri" w:cs="Calibri"/>
+          <w:b w:val="0"/>
+          <w:bCs w:val="0"/>
+          <w:noProof w:val="0"/>
+          <w:sz w:val="24"/>
+          <w:szCs w:val="24"/>
+          <w:lang w:val="pl-PL"/>
+        </w:rPr>
+        <w:t xml:space="preserve"> do obu uszu słuchacza, w </w:t>
+      </w:r>
+      <w:proofErr w:type="gramStart"/>
+      <w:r>
+        <w:rPr>
+          <w:rFonts w:ascii="Calibri" w:hAnsi="Calibri" w:eastAsia="Calibri" w:cs="Calibri"/>
+          <w:b w:val="0"/>
+          <w:bCs w:val="0"/>
+          <w:noProof w:val="0"/>
+          <w:sz w:val="24"/>
+          <w:szCs w:val="24"/>
+          <w:lang w:val="pl-PL"/>
+        </w:rPr>
+        <w:t>momencie</w:t>
+      </w:r>
+      <w:proofErr w:type="gramEnd"/>
+      <w:r>
+        <w:rPr>
+          <w:rFonts w:ascii="Calibri" w:hAnsi="Calibri" w:eastAsia="Calibri" w:cs="Calibri"/>
+          <w:b w:val="0"/>
+          <w:bCs w:val="0"/>
+          <w:noProof w:val="0"/>
+          <w:sz w:val="24"/>
+          <w:szCs w:val="24"/>
+          <w:lang w:val="pl-PL"/>
+        </w:rPr>
+        <w:t xml:space="preserve"> gdy </w:t>
+      </w:r>
+      <w:r>
+        <w:rPr>
+          <w:rFonts w:ascii="Calibri" w:hAnsi="Calibri" w:eastAsia="Calibri" w:cs="Calibri"/>
+          <w:b w:val="0"/>
+          <w:bCs w:val="0"/>
+          <w:noProof w:val="0"/>
+          <w:sz w:val="24"/>
+          <w:szCs w:val="24"/>
+          <w:lang w:val="pl-PL"/>
+        </w:rPr>
+        <w:t xml:space="preserve">źródło dźwięku nie znajduje się dokładnie naprzeciw słuchacza. Zjawisko jest związane z faktem istnienia cienia akustycznego generowanego przez głowę odbiorcy. </w:t>
+      </w:r>
+      <w:r>
+        <w:rPr>
+          <w:rFonts w:ascii="Calibri" w:hAnsi="Calibri" w:eastAsia="Calibri" w:cs="Calibri"/>
+          <w:b w:val="0"/>
+          <w:bCs w:val="0"/>
+          <w:noProof w:val="0"/>
+          <w:sz w:val="24"/>
+          <w:szCs w:val="24"/>
+          <w:lang w:val="pl-PL"/>
+        </w:rPr>
+        <w:t xml:space="preserve">Dzięki temu, na podstawie </w:t>
+      </w:r>
+      <w:r>
+        <w:rPr>
+          <w:rFonts w:ascii="Calibri" w:hAnsi="Calibri" w:eastAsia="Calibri" w:cs="Calibri"/>
+          <w:b w:val="0"/>
+          <w:bCs w:val="0"/>
+          <w:noProof w:val="0"/>
+          <w:sz w:val="24"/>
+          <w:szCs w:val="24"/>
+          <w:lang w:val="pl-PL"/>
+        </w:rPr>
+        <w:t xml:space="preserve">przeszłych </w:t>
+      </w:r>
+      <w:r>
+        <w:rPr>
+          <w:rFonts w:ascii="Calibri" w:hAnsi="Calibri" w:eastAsia="Calibri" w:cs="Calibri"/>
+          <w:b w:val="0"/>
+          <w:bCs w:val="0"/>
+          <w:noProof w:val="0"/>
+          <w:sz w:val="24"/>
+          <w:szCs w:val="24"/>
+          <w:lang w:val="pl-PL"/>
+        </w:rPr>
+        <w:t xml:space="preserve">doświadczeń słuchacz jest w stanie </w:t>
+      </w:r>
+      <w:r>
+        <w:rPr>
+          <w:rFonts w:ascii="Calibri" w:hAnsi="Calibri" w:eastAsia="Calibri" w:cs="Calibri"/>
+          <w:b w:val="0"/>
+          <w:bCs w:val="0"/>
+          <w:noProof w:val="0"/>
+          <w:sz w:val="24"/>
+          <w:szCs w:val="24"/>
+          <w:lang w:val="pl-PL"/>
+        </w:rPr>
+        <w:t>z dużą rozdzielczością stwierdzić, z jakiego kierunku w płaszczyźnie horyzontalnej dochodzi dźwięk</w:t>
       </w:r>
     </w:p>
     <w:p>
@@ -1266,86 +1400,928 @@
           <w:rFonts w:ascii="Calibri" w:hAnsi="Calibri" w:eastAsia="Calibri" w:cs="Calibri"/>
           <w:b w:val="0"/>
           <w:bCs w:val="0"/>
-          <w:i w:val="1"/>
-          <w:iCs w:val="1"/>
-          <w:noProof w:val="0"/>
-          <w:sz w:val="24"/>
-          <w:szCs w:val="24"/>
-          <w:lang w:val="pl-PL"/>
-        </w:rPr>
-      </w:pPr>
-      <w:r>
-        <w:rPr>
-          <w:sz w:val="24"/>
-          <w:szCs w:val="24"/>
-        </w:rPr>
-        <w:t>[4] Na podstawie badań wykazano, że pogłos oparty na sieci linii opóźniających nie jest</w:t>
-      </w:r>
-      <w:r>
-        <w:rPr>
-          <w:sz w:val="24"/>
-          <w:szCs w:val="24"/>
-        </w:rPr>
-        <w:t xml:space="preserve"> subiektywnie</w:t>
-      </w:r>
-      <w:r>
-        <w:rPr>
-          <w:sz w:val="24"/>
-          <w:szCs w:val="24"/>
-        </w:rPr>
-        <w:t xml:space="preserve"> rozróżnialny z pogłosem z rzeczywistych pomieszczeń. </w:t>
-      </w:r>
-      <w:r>
-        <w:rPr>
-          <w:sz w:val="24"/>
-          <w:szCs w:val="24"/>
-        </w:rPr>
-        <w:t xml:space="preserve">Badania wskazały, iż zjawisko zachodzi dla nie tylko sygnałów takich jak mowa czy muzyka, ale także dla </w:t>
-      </w:r>
-      <w:r>
-        <w:rPr>
-          <w:sz w:val="24"/>
-          <w:szCs w:val="24"/>
-        </w:rPr>
-        <w:t xml:space="preserve">bardzo </w:t>
-      </w:r>
-      <w:r>
-        <w:rPr>
-          <w:sz w:val="24"/>
-          <w:szCs w:val="24"/>
-        </w:rPr>
-        <w:t xml:space="preserve">krótkich </w:t>
-      </w:r>
-      <w:r>
-        <w:rPr>
-          <w:sz w:val="24"/>
-          <w:szCs w:val="24"/>
-        </w:rPr>
-        <w:t>odcinków szerokopasmowego szumu Gaussa.</w:t>
-      </w:r>
-      <w:r>
-        <w:rPr>
-          <w:sz w:val="24"/>
-          <w:szCs w:val="24"/>
-        </w:rPr>
-        <w:t xml:space="preserve"> </w:t>
-      </w:r>
-      <w:r>
-        <w:rPr>
-          <w:i w:val="1"/>
-          <w:iCs w:val="1"/>
-          <w:sz w:val="24"/>
-          <w:szCs w:val="24"/>
-        </w:rPr>
-        <w:t xml:space="preserve">Ze względu na ten fakt wybrano ten sygnał do testów. </w:t>
-      </w:r>
-      <w:r>
-        <w:br/>
+          <w:noProof w:val="0"/>
+          <w:sz w:val="24"/>
+          <w:szCs w:val="24"/>
+          <w:lang w:val="pl-PL"/>
+        </w:rPr>
+      </w:pPr>
+      <w:r>
+        <w:rPr>
+          <w:rFonts w:ascii="Calibri" w:hAnsi="Calibri" w:eastAsia="Calibri" w:cs="Calibri"/>
+          <w:b w:val="0"/>
+          <w:bCs w:val="0"/>
+          <w:noProof w:val="0"/>
+          <w:sz w:val="24"/>
+          <w:szCs w:val="24"/>
+          <w:lang w:val="pl-PL"/>
+        </w:rPr>
+        <w:t xml:space="preserve">ITD </w:t>
+      </w:r>
+      <w:r>
+        <w:rPr>
+          <w:rFonts w:ascii="Calibri" w:hAnsi="Calibri" w:eastAsia="Calibri" w:cs="Calibri"/>
+          <w:b w:val="0"/>
+          <w:bCs w:val="0"/>
+          <w:noProof w:val="0"/>
+          <w:sz w:val="24"/>
+          <w:szCs w:val="24"/>
+          <w:lang w:val="pl-PL"/>
+        </w:rPr>
+        <w:t xml:space="preserve">to </w:t>
+      </w:r>
+      <w:proofErr w:type="spellStart"/>
+      <w:r>
+        <w:rPr>
+          <w:rFonts w:ascii="Calibri" w:hAnsi="Calibri" w:eastAsia="Calibri" w:cs="Calibri"/>
+          <w:b w:val="0"/>
+          <w:bCs w:val="0"/>
+          <w:noProof w:val="0"/>
+          <w:sz w:val="24"/>
+          <w:szCs w:val="24"/>
+          <w:lang w:val="pl-PL"/>
+        </w:rPr>
+        <w:t>międzyuszna</w:t>
+      </w:r>
+      <w:proofErr w:type="spellEnd"/>
+      <w:r>
+        <w:rPr>
+          <w:rFonts w:ascii="Calibri" w:hAnsi="Calibri" w:eastAsia="Calibri" w:cs="Calibri"/>
+          <w:b w:val="0"/>
+          <w:bCs w:val="0"/>
+          <w:noProof w:val="0"/>
+          <w:sz w:val="24"/>
+          <w:szCs w:val="24"/>
+          <w:lang w:val="pl-PL"/>
+        </w:rPr>
+        <w:t xml:space="preserve"> różnica fazy </w:t>
+      </w:r>
+      <w:r>
+        <w:rPr>
+          <w:rFonts w:ascii="Calibri" w:hAnsi="Calibri" w:eastAsia="Calibri" w:cs="Calibri"/>
+          <w:b w:val="0"/>
+          <w:bCs w:val="0"/>
+          <w:noProof w:val="0"/>
+          <w:sz w:val="24"/>
+          <w:szCs w:val="24"/>
+          <w:lang w:val="pl-PL"/>
+        </w:rPr>
+        <w:t xml:space="preserve">biorąca się z różnicy czasów dotarcia sygnału do obu uszu. </w:t>
+      </w:r>
+      <w:r>
+        <w:rPr>
+          <w:rFonts w:ascii="Calibri" w:hAnsi="Calibri" w:eastAsia="Calibri" w:cs="Calibri"/>
+          <w:b w:val="0"/>
+          <w:bCs w:val="0"/>
+          <w:noProof w:val="0"/>
+          <w:sz w:val="24"/>
+          <w:szCs w:val="24"/>
+          <w:lang w:val="pl-PL"/>
+        </w:rPr>
+        <w:t xml:space="preserve">Na tym zjawisku oparta jest kierunkowość słyszenia niższych częstotliwości. </w:t>
       </w:r>
     </w:p>
     <w:p>
       <w:pPr>
-        <w:ind w:left="0"/>
+        <w:pStyle w:val="Normal"/>
+        <w:ind w:firstLine="708"/>
+        <w:jc w:val="both"/>
+        <w:rPr>
+          <w:rFonts w:ascii="Calibri" w:hAnsi="Calibri" w:eastAsia="Calibri" w:cs="Calibri"/>
+          <w:b w:val="0"/>
+          <w:bCs w:val="0"/>
+          <w:i w:val="0"/>
+          <w:iCs w:val="0"/>
+          <w:noProof w:val="0"/>
+          <w:sz w:val="24"/>
+          <w:szCs w:val="24"/>
+          <w:lang w:val="pl-PL"/>
+        </w:rPr>
+      </w:pPr>
+      <w:r>
+        <w:rPr>
+          <w:rFonts w:ascii="Calibri" w:hAnsi="Calibri" w:eastAsia="Calibri" w:cs="Calibri"/>
+          <w:b w:val="0"/>
+          <w:bCs w:val="0"/>
+          <w:noProof w:val="0"/>
+          <w:sz w:val="24"/>
+          <w:szCs w:val="24"/>
+          <w:lang w:val="pl-PL"/>
+        </w:rPr>
+        <w:t xml:space="preserve">Te </w:t>
+      </w:r>
+      <w:proofErr w:type="gramStart"/>
+      <w:r>
+        <w:rPr>
+          <w:rFonts w:ascii="Calibri" w:hAnsi="Calibri" w:eastAsia="Calibri" w:cs="Calibri"/>
+          <w:b w:val="0"/>
+          <w:bCs w:val="0"/>
+          <w:noProof w:val="0"/>
+          <w:sz w:val="24"/>
+          <w:szCs w:val="24"/>
+          <w:lang w:val="pl-PL"/>
+        </w:rPr>
+        <w:t>zjawiska,</w:t>
+      </w:r>
+      <w:proofErr w:type="gramEnd"/>
+      <w:r>
+        <w:rPr>
+          <w:rFonts w:ascii="Calibri" w:hAnsi="Calibri" w:eastAsia="Calibri" w:cs="Calibri"/>
+          <w:b w:val="0"/>
+          <w:bCs w:val="0"/>
+          <w:noProof w:val="0"/>
+          <w:sz w:val="24"/>
+          <w:szCs w:val="24"/>
+          <w:lang w:val="pl-PL"/>
+        </w:rPr>
+        <w:t xml:space="preserve"> i fakt działania ich obu dla różnych zakresów częstotliwości </w:t>
+      </w:r>
+      <w:r>
+        <w:rPr>
+          <w:rFonts w:ascii="Calibri" w:hAnsi="Calibri" w:eastAsia="Calibri" w:cs="Calibri"/>
+          <w:b w:val="0"/>
+          <w:bCs w:val="0"/>
+          <w:noProof w:val="0"/>
+          <w:sz w:val="24"/>
+          <w:szCs w:val="24"/>
+          <w:lang w:val="pl-PL"/>
+        </w:rPr>
+        <w:t xml:space="preserve">zwane są </w:t>
+      </w:r>
+      <w:r>
+        <w:rPr>
+          <w:rFonts w:ascii="Calibri" w:hAnsi="Calibri" w:eastAsia="Calibri" w:cs="Calibri"/>
+          <w:b w:val="0"/>
+          <w:bCs w:val="0"/>
+          <w:i w:val="1"/>
+          <w:iCs w:val="1"/>
+          <w:noProof w:val="0"/>
+          <w:sz w:val="24"/>
+          <w:szCs w:val="24"/>
+          <w:lang w:val="pl-PL"/>
+        </w:rPr>
+        <w:t xml:space="preserve">Duplex </w:t>
+      </w:r>
+      <w:proofErr w:type="spellStart"/>
+      <w:r>
+        <w:rPr>
+          <w:rFonts w:ascii="Calibri" w:hAnsi="Calibri" w:eastAsia="Calibri" w:cs="Calibri"/>
+          <w:b w:val="0"/>
+          <w:bCs w:val="0"/>
+          <w:i w:val="1"/>
+          <w:iCs w:val="1"/>
+          <w:noProof w:val="0"/>
+          <w:sz w:val="24"/>
+          <w:szCs w:val="24"/>
+          <w:lang w:val="pl-PL"/>
+        </w:rPr>
+        <w:t>Theory</w:t>
+      </w:r>
+      <w:proofErr w:type="spellEnd"/>
+      <w:r>
+        <w:rPr>
+          <w:rFonts w:ascii="Calibri" w:hAnsi="Calibri" w:eastAsia="Calibri" w:cs="Calibri"/>
+          <w:b w:val="0"/>
+          <w:bCs w:val="0"/>
+          <w:i w:val="0"/>
+          <w:iCs w:val="0"/>
+          <w:noProof w:val="0"/>
+          <w:sz w:val="24"/>
+          <w:szCs w:val="24"/>
+          <w:lang w:val="pl-PL"/>
+        </w:rPr>
+        <w:t xml:space="preserve"> i została zaproponowana przez </w:t>
+      </w:r>
+      <w:proofErr w:type="spellStart"/>
+      <w:r>
+        <w:rPr>
+          <w:rFonts w:ascii="Calibri" w:hAnsi="Calibri" w:eastAsia="Calibri" w:cs="Calibri"/>
+          <w:b w:val="0"/>
+          <w:bCs w:val="0"/>
+          <w:i w:val="0"/>
+          <w:iCs w:val="0"/>
+          <w:noProof w:val="0"/>
+          <w:sz w:val="24"/>
+          <w:szCs w:val="24"/>
+          <w:lang w:val="pl-PL"/>
+        </w:rPr>
+        <w:t>Re</w:t>
+      </w:r>
+      <w:r>
+        <w:rPr>
+          <w:rFonts w:ascii="Calibri" w:hAnsi="Calibri" w:eastAsia="Calibri" w:cs="Calibri"/>
+          <w:b w:val="0"/>
+          <w:bCs w:val="0"/>
+          <w:i w:val="0"/>
+          <w:iCs w:val="0"/>
+          <w:noProof w:val="0"/>
+          <w:sz w:val="24"/>
+          <w:szCs w:val="24"/>
+          <w:lang w:val="pl-PL"/>
+        </w:rPr>
+        <w:t>yleigha</w:t>
+      </w:r>
+      <w:proofErr w:type="spellEnd"/>
+      <w:r>
+        <w:rPr>
+          <w:rFonts w:ascii="Calibri" w:hAnsi="Calibri" w:eastAsia="Calibri" w:cs="Calibri"/>
+          <w:b w:val="0"/>
+          <w:bCs w:val="0"/>
+          <w:i w:val="0"/>
+          <w:iCs w:val="0"/>
+          <w:noProof w:val="0"/>
+          <w:sz w:val="24"/>
+          <w:szCs w:val="24"/>
+          <w:lang w:val="pl-PL"/>
+        </w:rPr>
+        <w:t xml:space="preserve"> w 1907 roku</w:t>
+      </w:r>
+      <w:r>
+        <w:rPr>
+          <w:rFonts w:ascii="Calibri" w:hAnsi="Calibri" w:eastAsia="Calibri" w:cs="Calibri"/>
+          <w:b w:val="0"/>
+          <w:bCs w:val="0"/>
+          <w:i w:val="0"/>
+          <w:iCs w:val="0"/>
+          <w:noProof w:val="0"/>
+          <w:sz w:val="24"/>
+          <w:szCs w:val="24"/>
+          <w:lang w:val="pl-PL"/>
+        </w:rPr>
+        <w:t xml:space="preserve"> [</w:t>
+      </w:r>
+      <w:r>
+        <w:rPr>
+          <w:rFonts w:ascii="Calibri" w:hAnsi="Calibri" w:eastAsia="Calibri" w:cs="Calibri"/>
+          <w:b w:val="0"/>
+          <w:bCs w:val="0"/>
+          <w:i w:val="0"/>
+          <w:iCs w:val="0"/>
+          <w:noProof w:val="0"/>
+          <w:sz w:val="24"/>
+          <w:szCs w:val="24"/>
+          <w:lang w:val="pl-PL"/>
+        </w:rPr>
+        <w:t>17</w:t>
+      </w:r>
+      <w:r>
+        <w:rPr>
+          <w:rFonts w:ascii="Calibri" w:hAnsi="Calibri" w:eastAsia="Calibri" w:cs="Calibri"/>
+          <w:b w:val="0"/>
+          <w:bCs w:val="0"/>
+          <w:i w:val="0"/>
+          <w:iCs w:val="0"/>
+          <w:noProof w:val="0"/>
+          <w:sz w:val="24"/>
+          <w:szCs w:val="24"/>
+          <w:lang w:val="pl-PL"/>
+        </w:rPr>
+        <w:t>].</w:t>
+      </w:r>
+    </w:p>
+    <w:p>
+      <w:pPr>
+        <w:pStyle w:val="Normal"/>
+        <w:ind w:firstLine="708"/>
+        <w:jc w:val="both"/>
+        <w:rPr>
+          <w:rFonts w:ascii="Calibri" w:hAnsi="Calibri" w:eastAsia="Calibri" w:cs="Calibri"/>
+          <w:b w:val="0"/>
+          <w:bCs w:val="0"/>
+          <w:i w:val="0"/>
+          <w:iCs w:val="0"/>
+          <w:noProof w:val="0"/>
+          <w:sz w:val="24"/>
+          <w:szCs w:val="24"/>
+          <w:lang w:val="pl-PL"/>
+        </w:rPr>
+      </w:pPr>
+      <w:r>
+        <w:rPr>
+          <w:rFonts w:ascii="Calibri" w:hAnsi="Calibri" w:eastAsia="Calibri" w:cs="Calibri"/>
+          <w:b w:val="0"/>
+          <w:bCs w:val="0"/>
+          <w:i w:val="0"/>
+          <w:iCs w:val="0"/>
+          <w:noProof w:val="0"/>
+          <w:sz w:val="24"/>
+          <w:szCs w:val="24"/>
+          <w:lang w:val="pl-PL"/>
+        </w:rPr>
+        <w:t xml:space="preserve">W warunkach rzeczywistych, </w:t>
+      </w:r>
+      <w:r>
+        <w:rPr>
+          <w:rFonts w:ascii="Calibri" w:hAnsi="Calibri" w:eastAsia="Calibri" w:cs="Calibri"/>
+          <w:b w:val="0"/>
+          <w:bCs w:val="0"/>
+          <w:i w:val="0"/>
+          <w:iCs w:val="0"/>
+          <w:noProof w:val="0"/>
+          <w:sz w:val="24"/>
+          <w:szCs w:val="24"/>
+          <w:lang w:val="pl-PL"/>
+        </w:rPr>
+        <w:t xml:space="preserve">odbiorca dźwięku ma także do dyspozycji możliwość </w:t>
+      </w:r>
+      <w:r>
+        <w:rPr>
+          <w:rFonts w:ascii="Calibri" w:hAnsi="Calibri" w:eastAsia="Calibri" w:cs="Calibri"/>
+          <w:b w:val="0"/>
+          <w:bCs w:val="0"/>
+          <w:i w:val="0"/>
+          <w:iCs w:val="0"/>
+          <w:noProof w:val="0"/>
+          <w:sz w:val="24"/>
+          <w:szCs w:val="24"/>
+          <w:lang w:val="pl-PL"/>
+        </w:rPr>
+        <w:t>ruch</w:t>
+      </w:r>
+      <w:r>
+        <w:rPr>
+          <w:rFonts w:ascii="Calibri" w:hAnsi="Calibri" w:eastAsia="Calibri" w:cs="Calibri"/>
+          <w:b w:val="0"/>
+          <w:bCs w:val="0"/>
+          <w:i w:val="0"/>
+          <w:iCs w:val="0"/>
+          <w:noProof w:val="0"/>
+          <w:sz w:val="24"/>
+          <w:szCs w:val="24"/>
+          <w:lang w:val="pl-PL"/>
+        </w:rPr>
+        <w:t>ów</w:t>
+      </w:r>
+      <w:r>
+        <w:rPr>
+          <w:rFonts w:ascii="Calibri" w:hAnsi="Calibri" w:eastAsia="Calibri" w:cs="Calibri"/>
+          <w:b w:val="0"/>
+          <w:bCs w:val="0"/>
+          <w:i w:val="0"/>
+          <w:iCs w:val="0"/>
+          <w:noProof w:val="0"/>
+          <w:sz w:val="24"/>
+          <w:szCs w:val="24"/>
+          <w:lang w:val="pl-PL"/>
+        </w:rPr>
+        <w:t xml:space="preserve"> głową, </w:t>
+      </w:r>
+      <w:r>
+        <w:rPr>
+          <w:rFonts w:ascii="Calibri" w:hAnsi="Calibri" w:eastAsia="Calibri" w:cs="Calibri"/>
+          <w:b w:val="0"/>
+          <w:bCs w:val="0"/>
+          <w:i w:val="0"/>
+          <w:iCs w:val="0"/>
+          <w:noProof w:val="0"/>
+          <w:sz w:val="24"/>
+          <w:szCs w:val="24"/>
+          <w:lang w:val="pl-PL"/>
+        </w:rPr>
+        <w:t xml:space="preserve">dzięki którym </w:t>
+      </w:r>
+      <w:r>
+        <w:rPr>
+          <w:rFonts w:ascii="Calibri" w:hAnsi="Calibri" w:eastAsia="Calibri" w:cs="Calibri"/>
+          <w:b w:val="0"/>
+          <w:bCs w:val="0"/>
+          <w:i w:val="0"/>
+          <w:iCs w:val="0"/>
+          <w:noProof w:val="0"/>
+          <w:sz w:val="24"/>
+          <w:szCs w:val="24"/>
+          <w:lang w:val="pl-PL"/>
+        </w:rPr>
+        <w:t>w przypadku nieoczywistego kierunku dochodzenia dźwięku po</w:t>
+      </w:r>
+      <w:r>
+        <w:rPr>
+          <w:rFonts w:ascii="Calibri" w:hAnsi="Calibri" w:eastAsia="Calibri" w:cs="Calibri"/>
+          <w:b w:val="0"/>
+          <w:bCs w:val="0"/>
+          <w:i w:val="0"/>
+          <w:iCs w:val="0"/>
+          <w:noProof w:val="0"/>
+          <w:sz w:val="24"/>
+          <w:szCs w:val="24"/>
+          <w:lang w:val="pl-PL"/>
+        </w:rPr>
+        <w:t>zwalają na</w:t>
+      </w:r>
+      <w:r>
+        <w:rPr>
+          <w:rFonts w:ascii="Calibri" w:hAnsi="Calibri" w:eastAsia="Calibri" w:cs="Calibri"/>
+          <w:b w:val="0"/>
+          <w:bCs w:val="0"/>
+          <w:i w:val="0"/>
+          <w:iCs w:val="0"/>
+          <w:noProof w:val="0"/>
+          <w:sz w:val="24"/>
+          <w:szCs w:val="24"/>
+          <w:lang w:val="pl-PL"/>
+        </w:rPr>
+        <w:t xml:space="preserve"> </w:t>
+      </w:r>
+      <w:r>
+        <w:rPr>
+          <w:rFonts w:ascii="Calibri" w:hAnsi="Calibri" w:eastAsia="Calibri" w:cs="Calibri"/>
+          <w:b w:val="0"/>
+          <w:bCs w:val="0"/>
+          <w:i w:val="0"/>
+          <w:iCs w:val="0"/>
+          <w:noProof w:val="0"/>
+          <w:sz w:val="24"/>
+          <w:szCs w:val="24"/>
+          <w:lang w:val="pl-PL"/>
+        </w:rPr>
+        <w:t>wykrycie różnic fazowych i poprawną lokalizację</w:t>
+      </w:r>
+      <w:r>
+        <w:rPr>
+          <w:rFonts w:ascii="Calibri" w:hAnsi="Calibri" w:eastAsia="Calibri" w:cs="Calibri"/>
+          <w:b w:val="0"/>
+          <w:bCs w:val="0"/>
+          <w:i w:val="0"/>
+          <w:iCs w:val="0"/>
+          <w:noProof w:val="0"/>
+          <w:sz w:val="24"/>
+          <w:szCs w:val="24"/>
+          <w:lang w:val="pl-PL"/>
+        </w:rPr>
+        <w:t xml:space="preserve"> [</w:t>
+      </w:r>
+      <w:r>
+        <w:rPr>
+          <w:rFonts w:ascii="Calibri" w:hAnsi="Calibri" w:eastAsia="Calibri" w:cs="Calibri"/>
+          <w:b w:val="0"/>
+          <w:bCs w:val="0"/>
+          <w:i w:val="0"/>
+          <w:iCs w:val="0"/>
+          <w:noProof w:val="0"/>
+          <w:sz w:val="24"/>
+          <w:szCs w:val="24"/>
+          <w:lang w:val="pl-PL"/>
+        </w:rPr>
+        <w:t>11</w:t>
+      </w:r>
+      <w:r>
+        <w:rPr>
+          <w:rFonts w:ascii="Calibri" w:hAnsi="Calibri" w:eastAsia="Calibri" w:cs="Calibri"/>
+          <w:b w:val="0"/>
+          <w:bCs w:val="0"/>
+          <w:i w:val="0"/>
+          <w:iCs w:val="0"/>
+          <w:noProof w:val="0"/>
+          <w:sz w:val="24"/>
+          <w:szCs w:val="24"/>
+          <w:lang w:val="pl-PL"/>
+        </w:rPr>
+        <w:t>]</w:t>
+      </w:r>
+      <w:r>
+        <w:rPr>
+          <w:rFonts w:ascii="Calibri" w:hAnsi="Calibri" w:eastAsia="Calibri" w:cs="Calibri"/>
+          <w:b w:val="0"/>
+          <w:bCs w:val="0"/>
+          <w:i w:val="0"/>
+          <w:iCs w:val="0"/>
+          <w:noProof w:val="0"/>
+          <w:sz w:val="24"/>
+          <w:szCs w:val="24"/>
+          <w:lang w:val="pl-PL"/>
+        </w:rPr>
+        <w:t xml:space="preserve">. W przypadku </w:t>
+      </w:r>
+      <w:r>
+        <w:rPr>
+          <w:rFonts w:ascii="Calibri" w:hAnsi="Calibri" w:eastAsia="Calibri" w:cs="Calibri"/>
+          <w:b w:val="0"/>
+          <w:bCs w:val="0"/>
+          <w:i w:val="0"/>
+          <w:iCs w:val="0"/>
+          <w:noProof w:val="0"/>
+          <w:sz w:val="24"/>
+          <w:szCs w:val="24"/>
+          <w:lang w:val="pl-PL"/>
+        </w:rPr>
+        <w:t xml:space="preserve">odbierania sygnału sztucznego zjawisko występuje jedynie </w:t>
+      </w:r>
+      <w:r>
+        <w:rPr>
+          <w:rFonts w:ascii="Calibri" w:hAnsi="Calibri" w:eastAsia="Calibri" w:cs="Calibri"/>
+          <w:b w:val="0"/>
+          <w:bCs w:val="0"/>
+          <w:i w:val="0"/>
+          <w:iCs w:val="0"/>
+          <w:noProof w:val="0"/>
+          <w:sz w:val="24"/>
+          <w:szCs w:val="24"/>
+          <w:lang w:val="pl-PL"/>
+        </w:rPr>
+        <w:t xml:space="preserve">słuchając </w:t>
+      </w:r>
+      <w:r>
+        <w:rPr>
+          <w:rFonts w:ascii="Calibri" w:hAnsi="Calibri" w:eastAsia="Calibri" w:cs="Calibri"/>
+          <w:b w:val="0"/>
+          <w:bCs w:val="0"/>
+          <w:i w:val="0"/>
+          <w:iCs w:val="0"/>
+          <w:noProof w:val="0"/>
+          <w:sz w:val="24"/>
+          <w:szCs w:val="24"/>
+          <w:lang w:val="pl-PL"/>
+        </w:rPr>
+        <w:t>sygnał</w:t>
+      </w:r>
+      <w:r>
+        <w:rPr>
+          <w:rFonts w:ascii="Calibri" w:hAnsi="Calibri" w:eastAsia="Calibri" w:cs="Calibri"/>
+          <w:b w:val="0"/>
+          <w:bCs w:val="0"/>
+          <w:i w:val="0"/>
+          <w:iCs w:val="0"/>
+          <w:noProof w:val="0"/>
+          <w:sz w:val="24"/>
+          <w:szCs w:val="24"/>
+          <w:lang w:val="pl-PL"/>
+        </w:rPr>
+        <w:t>u korzystając z</w:t>
+      </w:r>
+      <w:r>
+        <w:rPr>
+          <w:rFonts w:ascii="Calibri" w:hAnsi="Calibri" w:eastAsia="Calibri" w:cs="Calibri"/>
+          <w:b w:val="0"/>
+          <w:bCs w:val="0"/>
+          <w:i w:val="0"/>
+          <w:iCs w:val="0"/>
+          <w:noProof w:val="0"/>
+          <w:sz w:val="24"/>
+          <w:szCs w:val="24"/>
+          <w:lang w:val="pl-PL"/>
+        </w:rPr>
+        <w:t xml:space="preserve"> głośników (nie występuje korzystając ze słuchawek). </w:t>
+      </w:r>
+    </w:p>
+    <w:p>
+      <w:pPr>
+        <w:pStyle w:val="Normal"/>
+        <w:ind w:firstLine="708"/>
+        <w:jc w:val="both"/>
+        <w:rPr>
+          <w:rFonts w:ascii="Calibri" w:hAnsi="Calibri" w:eastAsia="Calibri" w:cs="Calibri"/>
+          <w:b w:val="0"/>
+          <w:bCs w:val="0"/>
+          <w:i w:val="1"/>
+          <w:iCs w:val="1"/>
+          <w:noProof w:val="0"/>
+          <w:sz w:val="24"/>
+          <w:szCs w:val="24"/>
+          <w:lang w:val="pl-PL"/>
+        </w:rPr>
+      </w:pPr>
+      <w:r>
+        <w:rPr>
+          <w:rFonts w:ascii="Calibri" w:hAnsi="Calibri" w:eastAsia="Calibri" w:cs="Calibri"/>
+          <w:b w:val="0"/>
+          <w:bCs w:val="0"/>
+          <w:i w:val="0"/>
+          <w:iCs w:val="0"/>
+          <w:noProof w:val="0"/>
+          <w:sz w:val="24"/>
+          <w:szCs w:val="24"/>
+          <w:lang w:val="pl-PL"/>
+        </w:rPr>
+        <w:t>Większość badań naukowych</w:t>
+      </w:r>
+      <w:r>
+        <w:rPr>
+          <w:rFonts w:ascii="Calibri" w:hAnsi="Calibri" w:eastAsia="Calibri" w:cs="Calibri"/>
+          <w:b w:val="0"/>
+          <w:bCs w:val="0"/>
+          <w:i w:val="0"/>
+          <w:iCs w:val="0"/>
+          <w:noProof w:val="0"/>
+          <w:sz w:val="24"/>
+          <w:szCs w:val="24"/>
+          <w:lang w:val="pl-PL"/>
+        </w:rPr>
+        <w:t xml:space="preserve"> dotyczących pogłosu</w:t>
+      </w:r>
+      <w:r>
+        <w:rPr>
+          <w:rFonts w:ascii="Calibri" w:hAnsi="Calibri" w:eastAsia="Calibri" w:cs="Calibri"/>
+          <w:b w:val="0"/>
+          <w:bCs w:val="0"/>
+          <w:i w:val="0"/>
+          <w:iCs w:val="0"/>
+          <w:noProof w:val="0"/>
+          <w:sz w:val="24"/>
+          <w:szCs w:val="24"/>
+          <w:lang w:val="pl-PL"/>
+        </w:rPr>
+        <w:t>, zarówno teraźniejszych jak i przesz</w:t>
+      </w:r>
+      <w:r>
+        <w:rPr>
+          <w:rFonts w:ascii="Calibri" w:hAnsi="Calibri" w:eastAsia="Calibri" w:cs="Calibri"/>
+          <w:b w:val="0"/>
+          <w:bCs w:val="0"/>
+          <w:i w:val="0"/>
+          <w:iCs w:val="0"/>
+          <w:noProof w:val="0"/>
+          <w:sz w:val="24"/>
+          <w:szCs w:val="24"/>
+          <w:lang w:val="pl-PL"/>
+        </w:rPr>
+        <w:t>ł</w:t>
+      </w:r>
+      <w:r>
+        <w:rPr>
+          <w:rFonts w:ascii="Calibri" w:hAnsi="Calibri" w:eastAsia="Calibri" w:cs="Calibri"/>
+          <w:b w:val="0"/>
+          <w:bCs w:val="0"/>
+          <w:i w:val="0"/>
+          <w:iCs w:val="0"/>
+          <w:noProof w:val="0"/>
+          <w:sz w:val="24"/>
+          <w:szCs w:val="24"/>
+          <w:lang w:val="pl-PL"/>
+        </w:rPr>
+        <w:t xml:space="preserve">ych, </w:t>
+      </w:r>
+      <w:r>
+        <w:rPr>
+          <w:rFonts w:ascii="Calibri" w:hAnsi="Calibri" w:eastAsia="Calibri" w:cs="Calibri"/>
+          <w:b w:val="0"/>
+          <w:bCs w:val="0"/>
+          <w:i w:val="0"/>
+          <w:iCs w:val="0"/>
+          <w:noProof w:val="0"/>
+          <w:sz w:val="24"/>
+          <w:szCs w:val="24"/>
+          <w:lang w:val="pl-PL"/>
+        </w:rPr>
+        <w:t xml:space="preserve">jest </w:t>
+      </w:r>
+      <w:r>
+        <w:rPr>
+          <w:rFonts w:ascii="Calibri" w:hAnsi="Calibri" w:eastAsia="Calibri" w:cs="Calibri"/>
+          <w:b w:val="0"/>
+          <w:bCs w:val="0"/>
+          <w:i w:val="0"/>
+          <w:iCs w:val="0"/>
+          <w:noProof w:val="0"/>
+          <w:sz w:val="24"/>
+          <w:szCs w:val="24"/>
+          <w:lang w:val="pl-PL"/>
+        </w:rPr>
+        <w:t xml:space="preserve">badaniami subiektywnymi – </w:t>
+      </w:r>
+      <w:r>
+        <w:rPr>
+          <w:rFonts w:ascii="Calibri" w:hAnsi="Calibri" w:eastAsia="Calibri" w:cs="Calibri"/>
+          <w:b w:val="0"/>
+          <w:bCs w:val="0"/>
+          <w:i w:val="0"/>
+          <w:iCs w:val="0"/>
+          <w:noProof w:val="0"/>
+          <w:sz w:val="24"/>
+          <w:szCs w:val="24"/>
+          <w:lang w:val="pl-PL"/>
+        </w:rPr>
+        <w:t>są</w:t>
+      </w:r>
+      <w:r>
+        <w:rPr>
+          <w:rFonts w:ascii="Calibri" w:hAnsi="Calibri" w:eastAsia="Calibri" w:cs="Calibri"/>
+          <w:b w:val="0"/>
+          <w:bCs w:val="0"/>
+          <w:i w:val="0"/>
+          <w:iCs w:val="0"/>
+          <w:noProof w:val="0"/>
+          <w:sz w:val="24"/>
+          <w:szCs w:val="24"/>
+          <w:lang w:val="pl-PL"/>
+        </w:rPr>
+        <w:t xml:space="preserve"> przeprowadz</w:t>
+      </w:r>
+      <w:r>
+        <w:rPr>
+          <w:rFonts w:ascii="Calibri" w:hAnsi="Calibri" w:eastAsia="Calibri" w:cs="Calibri"/>
+          <w:b w:val="0"/>
+          <w:bCs w:val="0"/>
+          <w:i w:val="0"/>
+          <w:iCs w:val="0"/>
+          <w:noProof w:val="0"/>
+          <w:sz w:val="24"/>
+          <w:szCs w:val="24"/>
+          <w:lang w:val="pl-PL"/>
+        </w:rPr>
+        <w:t>ane na grupie ludzi, którzy zostają poddani testom słuchowym. Ich zadaniem jest podanie badającemu informacji np. o tym, w którym momencie dźwięk zaczął być</w:t>
+      </w:r>
+      <w:r>
+        <w:rPr>
+          <w:rFonts w:ascii="Calibri" w:hAnsi="Calibri" w:eastAsia="Calibri" w:cs="Calibri"/>
+          <w:b w:val="0"/>
+          <w:bCs w:val="0"/>
+          <w:i w:val="0"/>
+          <w:iCs w:val="0"/>
+          <w:noProof w:val="0"/>
+          <w:sz w:val="24"/>
+          <w:szCs w:val="24"/>
+          <w:lang w:val="pl-PL"/>
+        </w:rPr>
+        <w:t xml:space="preserve"> słyszalny, lub czy słyszą różnicę między dwoma sygnałami. </w:t>
+      </w:r>
+      <w:r>
+        <w:rPr>
+          <w:rFonts w:ascii="Calibri" w:hAnsi="Calibri" w:eastAsia="Calibri" w:cs="Calibri"/>
+          <w:b w:val="0"/>
+          <w:bCs w:val="0"/>
+          <w:i w:val="0"/>
+          <w:iCs w:val="0"/>
+          <w:noProof w:val="0"/>
+          <w:sz w:val="24"/>
+          <w:szCs w:val="24"/>
+          <w:lang w:val="pl-PL"/>
+        </w:rPr>
+        <w:t xml:space="preserve">W </w:t>
+      </w:r>
+      <w:r>
+        <w:rPr>
+          <w:rFonts w:ascii="Calibri" w:hAnsi="Calibri" w:eastAsia="Calibri" w:cs="Calibri"/>
+          <w:b w:val="0"/>
+          <w:bCs w:val="0"/>
+          <w:i w:val="0"/>
+          <w:iCs w:val="0"/>
+          <w:noProof w:val="0"/>
+          <w:sz w:val="24"/>
+          <w:szCs w:val="24"/>
+          <w:lang w:val="pl-PL"/>
+        </w:rPr>
+        <w:t>nin</w:t>
+      </w:r>
+      <w:r>
+        <w:rPr>
+          <w:rFonts w:ascii="Calibri" w:hAnsi="Calibri" w:eastAsia="Calibri" w:cs="Calibri"/>
+          <w:b w:val="0"/>
+          <w:bCs w:val="0"/>
+          <w:i w:val="0"/>
+          <w:iCs w:val="0"/>
+          <w:noProof w:val="0"/>
+          <w:sz w:val="24"/>
+          <w:szCs w:val="24"/>
+          <w:lang w:val="pl-PL"/>
+        </w:rPr>
+        <w:t>i</w:t>
+      </w:r>
+      <w:r>
+        <w:rPr>
+          <w:rFonts w:ascii="Calibri" w:hAnsi="Calibri" w:eastAsia="Calibri" w:cs="Calibri"/>
+          <w:b w:val="0"/>
+          <w:bCs w:val="0"/>
+          <w:i w:val="0"/>
+          <w:iCs w:val="0"/>
+          <w:noProof w:val="0"/>
+          <w:sz w:val="24"/>
+          <w:szCs w:val="24"/>
+          <w:lang w:val="pl-PL"/>
+        </w:rPr>
+        <w:t>ejszej</w:t>
+      </w:r>
+      <w:r>
+        <w:rPr>
+          <w:rFonts w:ascii="Calibri" w:hAnsi="Calibri" w:eastAsia="Calibri" w:cs="Calibri"/>
+          <w:b w:val="0"/>
+          <w:bCs w:val="0"/>
+          <w:i w:val="0"/>
+          <w:iCs w:val="0"/>
+          <w:noProof w:val="0"/>
+          <w:sz w:val="24"/>
+          <w:szCs w:val="24"/>
+          <w:lang w:val="pl-PL"/>
+        </w:rPr>
+        <w:t xml:space="preserve"> pracy zostaje podjęta próba zniwelowania czynnika subiektywnego w celu powtarzalności wyników badań</w:t>
+      </w:r>
+      <w:r>
+        <w:rPr>
+          <w:rFonts w:ascii="Calibri" w:hAnsi="Calibri" w:eastAsia="Calibri" w:cs="Calibri"/>
+          <w:b w:val="0"/>
+          <w:bCs w:val="0"/>
+          <w:i w:val="0"/>
+          <w:iCs w:val="0"/>
+          <w:noProof w:val="0"/>
+          <w:sz w:val="24"/>
+          <w:szCs w:val="24"/>
+          <w:lang w:val="pl-PL"/>
+        </w:rPr>
+        <w:t xml:space="preserve"> oraz powołania się fakty, a nie opinie.  </w:t>
+      </w:r>
+      <w:r>
+        <w:rPr>
+          <w:rFonts w:ascii="Calibri" w:hAnsi="Calibri" w:eastAsia="Calibri" w:cs="Calibri"/>
+          <w:b w:val="0"/>
+          <w:bCs w:val="0"/>
+          <w:i w:val="1"/>
+          <w:iCs w:val="1"/>
+          <w:noProof w:val="0"/>
+          <w:sz w:val="24"/>
+          <w:szCs w:val="24"/>
+          <w:lang w:val="pl-PL"/>
+        </w:rPr>
+        <w:t xml:space="preserve">Jeżeli ktoś </w:t>
+      </w:r>
+      <w:proofErr w:type="gramStart"/>
+      <w:r>
+        <w:rPr>
+          <w:rFonts w:ascii="Calibri" w:hAnsi="Calibri" w:eastAsia="Calibri" w:cs="Calibri"/>
+          <w:b w:val="0"/>
+          <w:bCs w:val="0"/>
+          <w:i w:val="1"/>
+          <w:iCs w:val="1"/>
+          <w:noProof w:val="0"/>
+          <w:sz w:val="24"/>
+          <w:szCs w:val="24"/>
+          <w:lang w:val="pl-PL"/>
+        </w:rPr>
+        <w:t>twierdzi</w:t>
+      </w:r>
+      <w:proofErr w:type="gramEnd"/>
+      <w:r>
+        <w:rPr>
+          <w:rFonts w:ascii="Calibri" w:hAnsi="Calibri" w:eastAsia="Calibri" w:cs="Calibri"/>
+          <w:b w:val="0"/>
+          <w:bCs w:val="0"/>
+          <w:i w:val="1"/>
+          <w:iCs w:val="1"/>
+          <w:noProof w:val="0"/>
+          <w:sz w:val="24"/>
+          <w:szCs w:val="24"/>
+          <w:lang w:val="pl-PL"/>
+        </w:rPr>
+        <w:t xml:space="preserve"> że słychać dzwonienie, to fakty</w:t>
+      </w:r>
+      <w:r>
+        <w:rPr>
+          <w:rFonts w:ascii="Calibri" w:hAnsi="Calibri" w:eastAsia="Calibri" w:cs="Calibri"/>
+          <w:b w:val="0"/>
+          <w:bCs w:val="0"/>
+          <w:i w:val="1"/>
+          <w:iCs w:val="1"/>
+          <w:noProof w:val="0"/>
+          <w:sz w:val="24"/>
+          <w:szCs w:val="24"/>
+          <w:lang w:val="pl-PL"/>
+        </w:rPr>
+        <w:t>cznie</w:t>
+      </w:r>
+      <w:r>
+        <w:rPr>
+          <w:rFonts w:ascii="Calibri" w:hAnsi="Calibri" w:eastAsia="Calibri" w:cs="Calibri"/>
+          <w:b w:val="0"/>
+          <w:bCs w:val="0"/>
+          <w:i w:val="1"/>
+          <w:iCs w:val="1"/>
+          <w:noProof w:val="0"/>
+          <w:sz w:val="24"/>
+          <w:szCs w:val="24"/>
+          <w:lang w:val="pl-PL"/>
+        </w:rPr>
+        <w:t xml:space="preserve"> -</w:t>
+      </w:r>
+      <w:r>
+        <w:rPr>
+          <w:rFonts w:ascii="Calibri" w:hAnsi="Calibri" w:eastAsia="Calibri" w:cs="Calibri"/>
+          <w:b w:val="0"/>
+          <w:bCs w:val="0"/>
+          <w:i w:val="1"/>
+          <w:iCs w:val="1"/>
+          <w:noProof w:val="0"/>
+          <w:sz w:val="24"/>
+          <w:szCs w:val="24"/>
+          <w:lang w:val="pl-PL"/>
+        </w:rPr>
+        <w:t xml:space="preserve"> większość ludzi może słyszeć dzwonienie. Jednak nie będzie to 100% ludzi. Natomiast jeżeli powołujemy się na liczby, to wszyscy muszą się z tym zgodzić. </w:t>
+      </w:r>
+      <w:r>
+        <w:rPr>
+          <w:rFonts w:ascii="Calibri" w:hAnsi="Calibri" w:eastAsia="Calibri" w:cs="Calibri"/>
+          <w:b w:val="0"/>
+          <w:bCs w:val="0"/>
+          <w:i w:val="1"/>
+          <w:iCs w:val="1"/>
+          <w:noProof w:val="0"/>
+          <w:sz w:val="24"/>
+          <w:szCs w:val="24"/>
+          <w:lang w:val="pl-PL"/>
+        </w:rPr>
+        <w:t xml:space="preserve">Poza tym można znaleźć nieskończoną liczbę sygnałów, które można opisać tym określeniem. </w:t>
+      </w:r>
+    </w:p>
+    <w:p>
+      <w:pPr>
+        <w:ind/>
         <w:rPr>
           <w:rFonts w:ascii="Calibri" w:hAnsi="Calibri" w:eastAsia="Calibri" w:cs="Calibri"/>
           <w:b w:val="1"/>
@@ -1359,23 +2335,809 @@
       <w:r>
         <w:rPr>
           <w:rFonts w:ascii="Calibri" w:hAnsi="Calibri" w:eastAsia="Calibri" w:cs="Calibri"/>
+          <w:noProof w:val="0"/>
+          <w:sz w:val="24"/>
+          <w:szCs w:val="24"/>
+          <w:lang w:val="pl-PL"/>
+        </w:rPr>
+        <w:t xml:space="preserve"> </w:t>
+      </w:r>
+    </w:p>
+    <w:p>
+      <w:pPr>
+        <w:rPr>
+          <w:rFonts w:ascii="Calibri" w:hAnsi="Calibri" w:eastAsia="Calibri" w:cs="Calibri"/>
           <w:b w:val="1"/>
           <w:bCs w:val="1"/>
           <w:noProof w:val="0"/>
-          <w:sz w:val="24"/>
-          <w:szCs w:val="24"/>
-          <w:lang w:val="pl-PL"/>
-        </w:rPr>
-        <w:t>5.1. Wzmocnienia linii opóźniających i poszczególnych odbić</w:t>
-      </w:r>
+          <w:sz w:val="36"/>
+          <w:szCs w:val="36"/>
+          <w:lang w:val="pl-PL"/>
+        </w:rPr>
+      </w:pPr>
       <w:r>
         <w:rPr>
           <w:rFonts w:ascii="Calibri" w:hAnsi="Calibri" w:eastAsia="Calibri" w:cs="Calibri"/>
           <w:b w:val="1"/>
           <w:bCs w:val="1"/>
           <w:noProof w:val="0"/>
-          <w:sz w:val="24"/>
-          <w:szCs w:val="24"/>
+          <w:sz w:val="32"/>
+          <w:szCs w:val="32"/>
+          <w:lang w:val="pl-PL"/>
+        </w:rPr>
+        <w:t xml:space="preserve">5. Testy aktualnie stosowanych rozwiązań implementacji pogłosu </w:t>
+      </w:r>
+    </w:p>
+    <w:p>
+      <w:pPr>
+        <w:pStyle w:val="Normal"/>
+        <w:ind w:firstLine="708"/>
+        <w:jc w:val="both"/>
+        <w:rPr>
+          <w:rFonts w:ascii="Calibri" w:hAnsi="Calibri" w:eastAsia="Calibri" w:cs="Calibri"/>
+          <w:b w:val="0"/>
+          <w:bCs w:val="0"/>
+          <w:noProof w:val="0"/>
+          <w:sz w:val="24"/>
+          <w:szCs w:val="24"/>
+          <w:lang w:val="pl-PL"/>
+        </w:rPr>
+      </w:pPr>
+      <w:r>
+        <w:rPr>
+          <w:rFonts w:ascii="Calibri" w:hAnsi="Calibri" w:eastAsia="Calibri" w:cs="Calibri"/>
+          <w:b w:val="0"/>
+          <w:bCs w:val="0"/>
+          <w:noProof w:val="0"/>
+          <w:sz w:val="24"/>
+          <w:szCs w:val="24"/>
+          <w:lang w:val="pl-PL"/>
+        </w:rPr>
+        <w:t xml:space="preserve">Od wczesnych lat rozwoju prac nad implementacją sztucznego pogłosu, </w:t>
+      </w:r>
+      <w:r>
+        <w:rPr>
+          <w:rFonts w:ascii="Calibri" w:hAnsi="Calibri" w:eastAsia="Calibri" w:cs="Calibri"/>
+          <w:b w:val="0"/>
+          <w:bCs w:val="0"/>
+          <w:noProof w:val="0"/>
+          <w:sz w:val="24"/>
+          <w:szCs w:val="24"/>
+          <w:lang w:val="pl-PL"/>
+        </w:rPr>
+        <w:t xml:space="preserve">najbardziej </w:t>
+      </w:r>
+      <w:r>
+        <w:rPr>
+          <w:rFonts w:ascii="Calibri" w:hAnsi="Calibri" w:eastAsia="Calibri" w:cs="Calibri"/>
+          <w:b w:val="0"/>
+          <w:bCs w:val="0"/>
+          <w:noProof w:val="0"/>
+          <w:sz w:val="24"/>
+          <w:szCs w:val="24"/>
+          <w:lang w:val="pl-PL"/>
+        </w:rPr>
+        <w:t xml:space="preserve">popularne jest rozgraniczenie </w:t>
+      </w:r>
+      <w:r>
+        <w:rPr>
+          <w:rFonts w:ascii="Calibri" w:hAnsi="Calibri" w:eastAsia="Calibri" w:cs="Calibri"/>
+          <w:b w:val="0"/>
+          <w:bCs w:val="0"/>
+          <w:noProof w:val="0"/>
+          <w:sz w:val="24"/>
+          <w:szCs w:val="24"/>
+          <w:lang w:val="pl-PL"/>
+        </w:rPr>
+        <w:t>go na</w:t>
+      </w:r>
+      <w:r>
+        <w:rPr>
+          <w:rFonts w:ascii="Calibri" w:hAnsi="Calibri" w:eastAsia="Calibri" w:cs="Calibri"/>
+          <w:b w:val="0"/>
+          <w:bCs w:val="0"/>
+          <w:noProof w:val="0"/>
+          <w:sz w:val="24"/>
+          <w:szCs w:val="24"/>
+          <w:lang w:val="pl-PL"/>
+        </w:rPr>
+        <w:t xml:space="preserve"> </w:t>
+      </w:r>
+      <w:r>
+        <w:rPr>
+          <w:rFonts w:ascii="Calibri" w:hAnsi="Calibri" w:eastAsia="Calibri" w:cs="Calibri"/>
+          <w:b w:val="0"/>
+          <w:bCs w:val="0"/>
+          <w:noProof w:val="0"/>
+          <w:sz w:val="24"/>
+          <w:szCs w:val="24"/>
+          <w:lang w:val="pl-PL"/>
+        </w:rPr>
+        <w:t xml:space="preserve">dwie części: pierwsze odbicia (pierwsze około 80 ms) oraz późny pogłos </w:t>
+      </w:r>
+      <w:r>
+        <w:rPr>
+          <w:rFonts w:ascii="Calibri" w:hAnsi="Calibri" w:eastAsia="Calibri" w:cs="Calibri"/>
+          <w:b w:val="0"/>
+          <w:bCs w:val="0"/>
+          <w:noProof w:val="0"/>
+          <w:sz w:val="24"/>
+          <w:szCs w:val="24"/>
+          <w:lang w:val="pl-PL"/>
+        </w:rPr>
+        <w:t xml:space="preserve">(pozostała część pogłosu) </w:t>
+      </w:r>
+      <w:r>
+        <w:rPr>
+          <w:rFonts w:ascii="Calibri" w:hAnsi="Calibri" w:eastAsia="Calibri" w:cs="Calibri"/>
+          <w:b w:val="0"/>
+          <w:bCs w:val="0"/>
+          <w:noProof w:val="0"/>
+          <w:sz w:val="24"/>
+          <w:szCs w:val="24"/>
+          <w:lang w:val="pl-PL"/>
+        </w:rPr>
+        <w:t xml:space="preserve">[1], </w:t>
+      </w:r>
+      <w:r>
+        <w:rPr>
+          <w:rFonts w:ascii="Calibri" w:hAnsi="Calibri" w:eastAsia="Calibri" w:cs="Calibri"/>
+          <w:b w:val="0"/>
+          <w:bCs w:val="0"/>
+          <w:noProof w:val="0"/>
+          <w:sz w:val="24"/>
+          <w:szCs w:val="24"/>
+          <w:lang w:val="pl-PL"/>
+        </w:rPr>
+        <w:t xml:space="preserve">[2]. Pierwsze odbicia to część pogłosu złożona z dyskretnych odbić imitujących wczesne odbicia od </w:t>
+      </w:r>
+      <w:r>
+        <w:rPr>
+          <w:rFonts w:ascii="Calibri" w:hAnsi="Calibri" w:eastAsia="Calibri" w:cs="Calibri"/>
+          <w:b w:val="0"/>
+          <w:bCs w:val="0"/>
+          <w:noProof w:val="0"/>
+          <w:sz w:val="24"/>
+          <w:szCs w:val="24"/>
+          <w:lang w:val="pl-PL"/>
+        </w:rPr>
+        <w:t xml:space="preserve">ścian lub innych elementów w pomieszczeniu. Czas </w:t>
+      </w:r>
+      <w:r>
+        <w:rPr>
+          <w:rFonts w:ascii="Calibri" w:hAnsi="Calibri" w:eastAsia="Calibri" w:cs="Calibri"/>
+          <w:b w:val="0"/>
+          <w:bCs w:val="0"/>
+          <w:noProof w:val="0"/>
+          <w:sz w:val="24"/>
+          <w:szCs w:val="24"/>
+          <w:lang w:val="pl-PL"/>
+        </w:rPr>
+        <w:t>opóźnienia w stosunku do dźwięku bezpośredniego</w:t>
+      </w:r>
+      <w:r>
+        <w:rPr>
+          <w:rFonts w:ascii="Calibri" w:hAnsi="Calibri" w:eastAsia="Calibri" w:cs="Calibri"/>
+          <w:b w:val="0"/>
+          <w:bCs w:val="0"/>
+          <w:noProof w:val="0"/>
+          <w:sz w:val="24"/>
+          <w:szCs w:val="24"/>
+          <w:lang w:val="pl-PL"/>
+        </w:rPr>
+        <w:t xml:space="preserve"> oraz</w:t>
+      </w:r>
+      <w:r>
+        <w:rPr>
+          <w:rFonts w:ascii="Calibri" w:hAnsi="Calibri" w:eastAsia="Calibri" w:cs="Calibri"/>
+          <w:b w:val="0"/>
+          <w:bCs w:val="0"/>
+          <w:noProof w:val="0"/>
+          <w:sz w:val="24"/>
+          <w:szCs w:val="24"/>
+          <w:lang w:val="pl-PL"/>
+        </w:rPr>
+        <w:t xml:space="preserve"> stosunki amplitud wczesnych odbić zależą w </w:t>
+      </w:r>
+      <w:r>
+        <w:rPr>
+          <w:rFonts w:ascii="Calibri" w:hAnsi="Calibri" w:eastAsia="Calibri" w:cs="Calibri"/>
+          <w:b w:val="0"/>
+          <w:bCs w:val="0"/>
+          <w:noProof w:val="0"/>
+          <w:sz w:val="24"/>
+          <w:szCs w:val="24"/>
+          <w:lang w:val="pl-PL"/>
+        </w:rPr>
+        <w:t>gł</w:t>
+      </w:r>
+      <w:r>
+        <w:rPr>
+          <w:rFonts w:ascii="Calibri" w:hAnsi="Calibri" w:eastAsia="Calibri" w:cs="Calibri"/>
+          <w:b w:val="0"/>
+          <w:bCs w:val="0"/>
+          <w:noProof w:val="0"/>
+          <w:sz w:val="24"/>
+          <w:szCs w:val="24"/>
+          <w:lang w:val="pl-PL"/>
+        </w:rPr>
+        <w:t>ó</w:t>
+      </w:r>
+      <w:r>
+        <w:rPr>
+          <w:rFonts w:ascii="Calibri" w:hAnsi="Calibri" w:eastAsia="Calibri" w:cs="Calibri"/>
+          <w:b w:val="0"/>
+          <w:bCs w:val="0"/>
+          <w:noProof w:val="0"/>
+          <w:sz w:val="24"/>
+          <w:szCs w:val="24"/>
+          <w:lang w:val="pl-PL"/>
+        </w:rPr>
+        <w:t xml:space="preserve">wnej mierze </w:t>
+      </w:r>
+      <w:r>
+        <w:rPr>
+          <w:rFonts w:ascii="Calibri" w:hAnsi="Calibri" w:eastAsia="Calibri" w:cs="Calibri"/>
+          <w:b w:val="0"/>
+          <w:bCs w:val="0"/>
+          <w:noProof w:val="0"/>
+          <w:sz w:val="24"/>
+          <w:szCs w:val="24"/>
+          <w:lang w:val="pl-PL"/>
+        </w:rPr>
+        <w:t xml:space="preserve">od kształtu pomieszczenia i </w:t>
+      </w:r>
+      <w:r>
+        <w:rPr>
+          <w:rFonts w:ascii="Calibri" w:hAnsi="Calibri" w:eastAsia="Calibri" w:cs="Calibri"/>
+          <w:b w:val="0"/>
+          <w:bCs w:val="0"/>
+          <w:noProof w:val="0"/>
+          <w:sz w:val="24"/>
+          <w:szCs w:val="24"/>
+          <w:lang w:val="pl-PL"/>
+        </w:rPr>
+        <w:t xml:space="preserve">pozycji źródła względem odbiornika. </w:t>
+      </w:r>
+      <w:r>
+        <w:rPr>
+          <w:rFonts w:ascii="Calibri" w:hAnsi="Calibri" w:eastAsia="Calibri" w:cs="Calibri"/>
+          <w:b w:val="0"/>
+          <w:bCs w:val="0"/>
+          <w:noProof w:val="0"/>
+          <w:sz w:val="24"/>
+          <w:szCs w:val="24"/>
+          <w:lang w:val="pl-PL"/>
+        </w:rPr>
+        <w:t xml:space="preserve">Odbicia te odgrywają główną rolę w </w:t>
+      </w:r>
+      <w:r>
+        <w:rPr>
+          <w:rFonts w:ascii="Calibri" w:hAnsi="Calibri" w:eastAsia="Calibri" w:cs="Calibri"/>
+          <w:b w:val="0"/>
+          <w:bCs w:val="0"/>
+          <w:noProof w:val="0"/>
+          <w:sz w:val="24"/>
+          <w:szCs w:val="24"/>
+          <w:lang w:val="pl-PL"/>
+        </w:rPr>
+        <w:t xml:space="preserve">subiektywnym odczuciu przestrzenności dźwięku. Pomagają więc </w:t>
+      </w:r>
+      <w:r>
+        <w:rPr>
+          <w:rFonts w:ascii="Calibri" w:hAnsi="Calibri" w:eastAsia="Calibri" w:cs="Calibri"/>
+          <w:b w:val="0"/>
+          <w:bCs w:val="0"/>
+          <w:noProof w:val="0"/>
+          <w:sz w:val="24"/>
+          <w:szCs w:val="24"/>
+          <w:lang w:val="pl-PL"/>
+        </w:rPr>
+        <w:t>w lokalizacji źródła dźwięku przez odbiorcę. Późny pogłos, w odróżnieniu od pierwszych o</w:t>
+      </w:r>
+      <w:r>
+        <w:rPr>
+          <w:rFonts w:ascii="Calibri" w:hAnsi="Calibri" w:eastAsia="Calibri" w:cs="Calibri"/>
+          <w:b w:val="0"/>
+          <w:bCs w:val="0"/>
+          <w:noProof w:val="0"/>
+          <w:sz w:val="24"/>
+          <w:szCs w:val="24"/>
+          <w:lang w:val="pl-PL"/>
+        </w:rPr>
+        <w:t xml:space="preserve">dbić jest </w:t>
+      </w:r>
+      <w:r>
+        <w:rPr>
+          <w:rFonts w:ascii="Calibri" w:hAnsi="Calibri" w:eastAsia="Calibri" w:cs="Calibri"/>
+          <w:b w:val="0"/>
+          <w:bCs w:val="0"/>
+          <w:noProof w:val="0"/>
+          <w:sz w:val="24"/>
+          <w:szCs w:val="24"/>
+          <w:lang w:val="pl-PL"/>
+        </w:rPr>
+        <w:t>niezależny od położenia źródła dźwięku i odbiornika</w:t>
+      </w:r>
+      <w:r>
+        <w:rPr>
+          <w:rFonts w:ascii="Calibri" w:hAnsi="Calibri" w:eastAsia="Calibri" w:cs="Calibri"/>
+          <w:b w:val="0"/>
+          <w:bCs w:val="0"/>
+          <w:noProof w:val="0"/>
+          <w:sz w:val="24"/>
+          <w:szCs w:val="24"/>
+          <w:lang w:val="pl-PL"/>
+        </w:rPr>
+        <w:t xml:space="preserve"> </w:t>
+      </w:r>
+      <w:r>
+        <w:rPr>
+          <w:rFonts w:ascii="Calibri" w:hAnsi="Calibri" w:eastAsia="Calibri" w:cs="Calibri"/>
+          <w:b w:val="0"/>
+          <w:bCs w:val="0"/>
+          <w:noProof w:val="0"/>
+          <w:sz w:val="24"/>
+          <w:szCs w:val="24"/>
+          <w:lang w:val="pl-PL"/>
+        </w:rPr>
+        <w:t xml:space="preserve">- </w:t>
+      </w:r>
+      <w:r>
+        <w:rPr>
+          <w:rFonts w:ascii="Calibri" w:hAnsi="Calibri" w:eastAsia="Calibri" w:cs="Calibri"/>
+          <w:b w:val="0"/>
+          <w:bCs w:val="0"/>
+          <w:noProof w:val="0"/>
+          <w:sz w:val="24"/>
+          <w:szCs w:val="24"/>
+          <w:lang w:val="pl-PL"/>
+        </w:rPr>
+        <w:t>jest silnie zależny od geometrii pomieszczenia</w:t>
+      </w:r>
+      <w:r>
+        <w:rPr>
+          <w:rFonts w:ascii="Calibri" w:hAnsi="Calibri" w:eastAsia="Calibri" w:cs="Calibri"/>
+          <w:b w:val="0"/>
+          <w:bCs w:val="0"/>
+          <w:noProof w:val="0"/>
+          <w:sz w:val="24"/>
+          <w:szCs w:val="24"/>
+          <w:lang w:val="pl-PL"/>
+        </w:rPr>
+        <w:t xml:space="preserve"> oraz</w:t>
+      </w:r>
+      <w:r>
+        <w:rPr>
+          <w:rFonts w:ascii="Calibri" w:hAnsi="Calibri" w:eastAsia="Calibri" w:cs="Calibri"/>
+          <w:b w:val="0"/>
+          <w:bCs w:val="0"/>
+          <w:noProof w:val="0"/>
+          <w:sz w:val="24"/>
+          <w:szCs w:val="24"/>
+          <w:lang w:val="pl-PL"/>
+        </w:rPr>
+        <w:t xml:space="preserve"> </w:t>
+      </w:r>
+      <w:r>
+        <w:rPr>
+          <w:rFonts w:ascii="Calibri" w:hAnsi="Calibri" w:eastAsia="Calibri" w:cs="Calibri"/>
+          <w:b w:val="0"/>
+          <w:bCs w:val="0"/>
+          <w:noProof w:val="0"/>
+          <w:sz w:val="24"/>
+          <w:szCs w:val="24"/>
+          <w:lang w:val="pl-PL"/>
+        </w:rPr>
+        <w:t>właściwości pochłaniających i rozpraszających materiałów elementów</w:t>
+      </w:r>
+      <w:r>
+        <w:rPr>
+          <w:rFonts w:ascii="Calibri" w:hAnsi="Calibri" w:eastAsia="Calibri" w:cs="Calibri"/>
+          <w:b w:val="0"/>
+          <w:bCs w:val="0"/>
+          <w:noProof w:val="0"/>
+          <w:sz w:val="24"/>
+          <w:szCs w:val="24"/>
+          <w:lang w:val="pl-PL"/>
+        </w:rPr>
+        <w:t xml:space="preserve"> w nim się znajdujących. </w:t>
+      </w:r>
+      <w:r>
+        <w:rPr>
+          <w:rFonts w:ascii="Calibri" w:hAnsi="Calibri" w:eastAsia="Calibri" w:cs="Calibri"/>
+          <w:b w:val="0"/>
+          <w:bCs w:val="0"/>
+          <w:noProof w:val="0"/>
+          <w:sz w:val="24"/>
+          <w:szCs w:val="24"/>
+          <w:lang w:val="pl-PL"/>
+        </w:rPr>
+        <w:t xml:space="preserve">W celu zaprojektowania algorytmu sztucznego pogłosu Jot [1] proponuje </w:t>
+      </w:r>
+      <w:r>
+        <w:rPr>
+          <w:rFonts w:ascii="Calibri" w:hAnsi="Calibri" w:eastAsia="Calibri" w:cs="Calibri"/>
+          <w:b w:val="0"/>
+          <w:bCs w:val="0"/>
+          <w:noProof w:val="0"/>
+          <w:sz w:val="24"/>
+          <w:szCs w:val="24"/>
+          <w:lang w:val="pl-PL"/>
+        </w:rPr>
+        <w:t>procedurę przyjęcia odpowiednich parametrów, aby uzyskać końcowy efekt</w:t>
+      </w:r>
+      <w:r>
+        <w:rPr>
+          <w:rFonts w:ascii="Calibri" w:hAnsi="Calibri" w:eastAsia="Calibri" w:cs="Calibri"/>
+          <w:b w:val="0"/>
+          <w:bCs w:val="0"/>
+          <w:noProof w:val="0"/>
+          <w:sz w:val="24"/>
+          <w:szCs w:val="24"/>
+          <w:lang w:val="pl-PL"/>
+        </w:rPr>
+        <w:t xml:space="preserve"> w postaci sygnału 'mono’, co w praktyce odpowiada sygnałowi o identyczn</w:t>
+      </w:r>
+      <w:r>
+        <w:rPr>
+          <w:rFonts w:ascii="Calibri" w:hAnsi="Calibri" w:eastAsia="Calibri" w:cs="Calibri"/>
+          <w:b w:val="0"/>
+          <w:bCs w:val="0"/>
+          <w:noProof w:val="0"/>
+          <w:sz w:val="24"/>
+          <w:szCs w:val="24"/>
+          <w:lang w:val="pl-PL"/>
+        </w:rPr>
+        <w:t xml:space="preserve">ej zawartości dla wszystkich kanałów. Następnie, należy rozważyć zjawiska </w:t>
+      </w:r>
+      <w:proofErr w:type="spellStart"/>
+      <w:r>
+        <w:rPr>
+          <w:rFonts w:ascii="Calibri" w:hAnsi="Calibri" w:eastAsia="Calibri" w:cs="Calibri"/>
+          <w:b w:val="0"/>
+          <w:bCs w:val="0"/>
+          <w:noProof w:val="0"/>
+          <w:sz w:val="24"/>
+          <w:szCs w:val="24"/>
+          <w:lang w:val="pl-PL"/>
+        </w:rPr>
+        <w:t>binauralne</w:t>
+      </w:r>
+      <w:proofErr w:type="spellEnd"/>
+      <w:r>
+        <w:rPr>
+          <w:rFonts w:ascii="Calibri" w:hAnsi="Calibri" w:eastAsia="Calibri" w:cs="Calibri"/>
+          <w:b w:val="0"/>
+          <w:bCs w:val="0"/>
+          <w:noProof w:val="0"/>
+          <w:sz w:val="24"/>
+          <w:szCs w:val="24"/>
+          <w:lang w:val="pl-PL"/>
+        </w:rPr>
+        <w:t xml:space="preserve"> </w:t>
+      </w:r>
+      <w:r>
+        <w:rPr>
+          <w:rFonts w:ascii="Calibri" w:hAnsi="Calibri" w:eastAsia="Calibri" w:cs="Calibri"/>
+          <w:b w:val="0"/>
+          <w:bCs w:val="0"/>
+          <w:noProof w:val="0"/>
+          <w:sz w:val="24"/>
+          <w:szCs w:val="24"/>
+          <w:lang w:val="pl-PL"/>
+        </w:rPr>
+        <w:t xml:space="preserve">oraz inne rozwiązania w celu </w:t>
+      </w:r>
+      <w:r>
+        <w:rPr>
+          <w:rFonts w:ascii="Calibri" w:hAnsi="Calibri" w:eastAsia="Calibri" w:cs="Calibri"/>
+          <w:b w:val="0"/>
+          <w:bCs w:val="0"/>
+          <w:noProof w:val="0"/>
+          <w:sz w:val="24"/>
+          <w:szCs w:val="24"/>
+          <w:lang w:val="pl-PL"/>
+        </w:rPr>
+        <w:t>nadania pogłosowi realizmu.</w:t>
+      </w:r>
+      <w:r>
+        <w:rPr>
+          <w:rFonts w:ascii="Calibri" w:hAnsi="Calibri" w:eastAsia="Calibri" w:cs="Calibri"/>
+          <w:b w:val="0"/>
+          <w:bCs w:val="0"/>
+          <w:noProof w:val="0"/>
+          <w:sz w:val="24"/>
+          <w:szCs w:val="24"/>
+          <w:lang w:val="pl-PL"/>
+        </w:rPr>
+        <w:t xml:space="preserve"> </w:t>
+      </w:r>
+    </w:p>
+    <w:p>
+      <w:pPr>
+        <w:pStyle w:val="Normal"/>
+        <w:ind w:firstLine="708"/>
+        <w:jc w:val="both"/>
+        <w:rPr>
+          <w:rFonts w:ascii="Calibri" w:hAnsi="Calibri" w:eastAsia="Calibri" w:cs="Calibri"/>
+          <w:b w:val="0"/>
+          <w:bCs w:val="0"/>
+          <w:noProof w:val="0"/>
+          <w:sz w:val="24"/>
+          <w:szCs w:val="24"/>
+          <w:lang w:val="pl-PL"/>
+        </w:rPr>
+      </w:pPr>
+      <w:r>
+        <w:rPr>
+          <w:i w:val="1"/>
+          <w:iCs w:val="1"/>
+          <w:sz w:val="24"/>
+          <w:szCs w:val="24"/>
+        </w:rPr>
+        <w:t>Pomimo obecności w literaturze w większości opisu subiektywnego,</w:t>
+      </w:r>
+      <w:r>
+        <w:rPr>
+          <w:sz w:val="24"/>
+          <w:szCs w:val="24"/>
+        </w:rPr>
+        <w:t xml:space="preserve"> </w:t>
+      </w:r>
+      <w:r>
+        <w:rPr>
+          <w:sz w:val="24"/>
+          <w:szCs w:val="24"/>
+        </w:rPr>
+        <w:t xml:space="preserve">W celu ograniczenia wyboru </w:t>
+      </w:r>
+      <w:r>
+        <w:rPr>
+          <w:sz w:val="24"/>
+          <w:szCs w:val="24"/>
+        </w:rPr>
+        <w:t xml:space="preserve">metod </w:t>
+      </w:r>
+      <w:r>
+        <w:rPr>
+          <w:sz w:val="24"/>
+          <w:szCs w:val="24"/>
+        </w:rPr>
+        <w:t>na podstawie s</w:t>
+      </w:r>
+      <w:r>
+        <w:rPr>
+          <w:sz w:val="24"/>
+          <w:szCs w:val="24"/>
+        </w:rPr>
+        <w:t>ubiektywnych wrażeń słuchowych</w:t>
+      </w:r>
+      <w:r>
+        <w:rPr>
+          <w:sz w:val="24"/>
+          <w:szCs w:val="24"/>
+        </w:rPr>
+        <w:t>,</w:t>
+      </w:r>
+      <w:r>
+        <w:rPr>
+          <w:sz w:val="24"/>
+          <w:szCs w:val="24"/>
+        </w:rPr>
+        <w:t xml:space="preserve"> </w:t>
+      </w:r>
+      <w:r>
+        <w:rPr>
+          <w:sz w:val="24"/>
+          <w:szCs w:val="24"/>
+        </w:rPr>
+        <w:t xml:space="preserve">przeprowadzono analizę </w:t>
+      </w:r>
+      <w:r>
+        <w:rPr>
+          <w:sz w:val="24"/>
+          <w:szCs w:val="24"/>
+        </w:rPr>
+        <w:t xml:space="preserve">właściwości sygnałów </w:t>
+      </w:r>
+      <w:r>
+        <w:rPr>
+          <w:sz w:val="24"/>
+          <w:szCs w:val="24"/>
+        </w:rPr>
+        <w:t xml:space="preserve">za pomocą </w:t>
+      </w:r>
+      <w:r>
+        <w:rPr>
+          <w:sz w:val="24"/>
+          <w:szCs w:val="24"/>
+        </w:rPr>
+        <w:t xml:space="preserve">zaproponowanych </w:t>
+      </w:r>
+      <w:r>
+        <w:rPr>
+          <w:sz w:val="24"/>
+          <w:szCs w:val="24"/>
+        </w:rPr>
+        <w:t xml:space="preserve">obiektywnych parametrów. </w:t>
+      </w:r>
+    </w:p>
+    <w:p>
+      <w:pPr>
+        <w:pStyle w:val="Normal"/>
+        <w:ind w:firstLine="708"/>
+        <w:jc w:val="both"/>
+        <w:rPr>
+          <w:rFonts w:ascii="Calibri" w:hAnsi="Calibri" w:eastAsia="Calibri" w:cs="Calibri"/>
+          <w:b w:val="0"/>
+          <w:bCs w:val="0"/>
+          <w:i w:val="1"/>
+          <w:iCs w:val="1"/>
+          <w:noProof w:val="0"/>
+          <w:sz w:val="24"/>
+          <w:szCs w:val="24"/>
+          <w:lang w:val="pl-PL"/>
+        </w:rPr>
+      </w:pPr>
+      <w:r>
+        <w:rPr>
+          <w:i w:val="1"/>
+          <w:iCs w:val="1"/>
+          <w:sz w:val="24"/>
+          <w:szCs w:val="24"/>
+        </w:rPr>
+        <w:t xml:space="preserve">W sytuacjach porównywania subiektywnego metoda </w:t>
+      </w:r>
+      <w:proofErr w:type="spellStart"/>
+      <w:r>
+        <w:rPr>
+          <w:i w:val="1"/>
+          <w:iCs w:val="1"/>
+          <w:sz w:val="24"/>
+          <w:szCs w:val="24"/>
+        </w:rPr>
+        <w:t>samobadawcza</w:t>
+      </w:r>
+      <w:proofErr w:type="spellEnd"/>
+      <w:r>
+        <w:rPr>
+          <w:i w:val="1"/>
+          <w:iCs w:val="1"/>
+          <w:sz w:val="24"/>
+          <w:szCs w:val="24"/>
+        </w:rPr>
+        <w:t xml:space="preserve"> została przyjęta, ze względu na fakt wygody przygotowania badania oraz najkrótszy czas badań.</w:t>
+      </w:r>
+      <w:r>
+        <w:rPr>
+          <w:i w:val="1"/>
+          <w:iCs w:val="1"/>
+          <w:sz w:val="24"/>
+          <w:szCs w:val="24"/>
+        </w:rPr>
+        <w:t xml:space="preserve"> </w:t>
+      </w:r>
+    </w:p>
+    <w:p>
+      <w:pPr>
+        <w:pStyle w:val="Normal"/>
+        <w:ind w:firstLine="708"/>
+        <w:jc w:val="both"/>
+        <w:rPr>
+          <w:rFonts w:ascii="Calibri" w:hAnsi="Calibri" w:eastAsia="Calibri" w:cs="Calibri"/>
+          <w:b w:val="0"/>
+          <w:bCs w:val="0"/>
+          <w:i w:val="1"/>
+          <w:iCs w:val="1"/>
+          <w:noProof w:val="0"/>
+          <w:sz w:val="24"/>
+          <w:szCs w:val="24"/>
+          <w:lang w:val="pl-PL"/>
+        </w:rPr>
+      </w:pPr>
+      <w:r>
+        <w:rPr>
+          <w:sz w:val="24"/>
+          <w:szCs w:val="24"/>
+        </w:rPr>
+        <w:t>[4] Na podstawie badań wykazano, że pogłos oparty na sieci linii opóźniających nie jest</w:t>
+      </w:r>
+      <w:r>
+        <w:rPr>
+          <w:sz w:val="24"/>
+          <w:szCs w:val="24"/>
+        </w:rPr>
+        <w:t xml:space="preserve"> subiektywnie</w:t>
+      </w:r>
+      <w:r>
+        <w:rPr>
+          <w:sz w:val="24"/>
+          <w:szCs w:val="24"/>
+        </w:rPr>
+        <w:t xml:space="preserve"> rozróżnialny z pogłosem z rzeczywistych pomieszczeń. </w:t>
+      </w:r>
+      <w:r>
+        <w:rPr>
+          <w:sz w:val="24"/>
+          <w:szCs w:val="24"/>
+        </w:rPr>
+        <w:t xml:space="preserve">Badania wskazały, iż zjawisko zachodzi dla nie tylko sygnałów takich jak mowa czy muzyka, ale także dla </w:t>
+      </w:r>
+      <w:r>
+        <w:rPr>
+          <w:sz w:val="24"/>
+          <w:szCs w:val="24"/>
+        </w:rPr>
+        <w:t xml:space="preserve">bardzo </w:t>
+      </w:r>
+      <w:r>
+        <w:rPr>
+          <w:sz w:val="24"/>
+          <w:szCs w:val="24"/>
+        </w:rPr>
+        <w:t xml:space="preserve">krótkich </w:t>
+      </w:r>
+      <w:r>
+        <w:rPr>
+          <w:sz w:val="24"/>
+          <w:szCs w:val="24"/>
+        </w:rPr>
+        <w:t>odcinków szerokopasmowego szumu Gaussa.</w:t>
+      </w:r>
+      <w:r>
+        <w:rPr>
+          <w:sz w:val="24"/>
+          <w:szCs w:val="24"/>
+        </w:rPr>
+        <w:t xml:space="preserve"> </w:t>
+      </w:r>
+      <w:r>
+        <w:rPr>
+          <w:i w:val="1"/>
+          <w:iCs w:val="1"/>
+          <w:sz w:val="24"/>
+          <w:szCs w:val="24"/>
+        </w:rPr>
+        <w:t xml:space="preserve">Ze względu na ten fakt wybrano ten sygnał do testów. </w:t>
+      </w:r>
+      <w:r>
+        <w:br/>
+      </w:r>
+    </w:p>
+    <w:p>
+      <w:pPr>
+        <w:ind w:left="0"/>
+        <w:rPr>
+          <w:rFonts w:ascii="Calibri" w:hAnsi="Calibri" w:eastAsia="Calibri" w:cs="Calibri"/>
+          <w:b w:val="1"/>
+          <w:bCs w:val="1"/>
+          <w:noProof w:val="0"/>
+          <w:sz w:val="32"/>
+          <w:szCs w:val="32"/>
+          <w:lang w:val="pl-PL"/>
+        </w:rPr>
+      </w:pPr>
+      <w:r>
+        <w:rPr>
+          <w:rFonts w:ascii="Calibri" w:hAnsi="Calibri" w:eastAsia="Calibri" w:cs="Calibri"/>
+          <w:b w:val="1"/>
+          <w:bCs w:val="1"/>
+          <w:noProof w:val="0"/>
+          <w:sz w:val="28"/>
+          <w:szCs w:val="28"/>
+          <w:lang w:val="pl-PL"/>
+        </w:rPr>
+        <w:t>5.1. Wzmocnienia linii opóźniających i poszczególnych odbić</w:t>
+      </w:r>
+      <w:r>
+        <w:rPr>
+          <w:rFonts w:ascii="Calibri" w:hAnsi="Calibri" w:eastAsia="Calibri" w:cs="Calibri"/>
+          <w:b w:val="1"/>
+          <w:bCs w:val="1"/>
+          <w:noProof w:val="0"/>
+          <w:sz w:val="28"/>
+          <w:szCs w:val="28"/>
           <w:lang w:val="pl-PL"/>
         </w:rPr>
         <w:t>/symulacja tłumienia składowych pogłosu</w:t>
@@ -2758,14 +4520,74 @@
           <w:sz w:val="24"/>
           <w:szCs w:val="24"/>
         </w:rPr>
-        <w:t>Parametr porównawczy: transformacja hilberta</w:t>
-      </w:r>
-      <w:r>
-        <w:rPr>
-          <w:sz w:val="24"/>
-          <w:szCs w:val="24"/>
-        </w:rPr>
-        <w:t>, spectral flattness [4]</w:t>
+        <w:t xml:space="preserve">Parametr porównawczy: transformacja </w:t>
+      </w:r>
+      <w:r>
+        <w:rPr>
+          <w:sz w:val="24"/>
+          <w:szCs w:val="24"/>
+        </w:rPr>
+        <w:t>H</w:t>
+      </w:r>
+      <w:r>
+        <w:rPr>
+          <w:sz w:val="24"/>
+          <w:szCs w:val="24"/>
+        </w:rPr>
+        <w:t>ilberta</w:t>
+      </w:r>
+      <w:r>
+        <w:rPr>
+          <w:sz w:val="24"/>
+          <w:szCs w:val="24"/>
+        </w:rPr>
+        <w:t xml:space="preserve">, </w:t>
+      </w:r>
+      <w:proofErr w:type="spellStart"/>
+      <w:r>
+        <w:rPr>
+          <w:sz w:val="24"/>
+          <w:szCs w:val="24"/>
+        </w:rPr>
+        <w:t>spectral</w:t>
+      </w:r>
+      <w:proofErr w:type="spellEnd"/>
+      <w:r>
+        <w:rPr>
+          <w:sz w:val="24"/>
+          <w:szCs w:val="24"/>
+        </w:rPr>
+        <w:t xml:space="preserve"> </w:t>
+      </w:r>
+      <w:proofErr w:type="spellStart"/>
+      <w:r>
+        <w:rPr>
+          <w:sz w:val="24"/>
+          <w:szCs w:val="24"/>
+        </w:rPr>
+        <w:t>flattness</w:t>
+      </w:r>
+      <w:proofErr w:type="spellEnd"/>
+      <w:r>
+        <w:rPr>
+          <w:sz w:val="24"/>
+          <w:szCs w:val="24"/>
+        </w:rPr>
+        <w:t xml:space="preserve"> [</w:t>
+      </w:r>
+      <w:r>
+        <w:rPr>
+          <w:sz w:val="24"/>
+          <w:szCs w:val="24"/>
+        </w:rPr>
+        <w:t>11</w:t>
+      </w:r>
+      <w:r>
+        <w:rPr>
+          <w:sz w:val="24"/>
+          <w:szCs w:val="24"/>
+        </w:rPr>
+        <w:t>]</w:t>
       </w:r>
       <w:r>
         <w:rPr>
@@ -2819,8 +4641,8 @@
           <w:b w:val="1"/>
           <w:bCs w:val="1"/>
           <w:noProof w:val="0"/>
-          <w:sz w:val="24"/>
-          <w:szCs w:val="24"/>
+          <w:sz w:val="28"/>
+          <w:szCs w:val="28"/>
           <w:lang w:val="pl-PL"/>
         </w:rPr>
       </w:pPr>
@@ -2830,8 +4652,8 @@
           <w:b w:val="1"/>
           <w:bCs w:val="1"/>
           <w:noProof w:val="0"/>
-          <w:sz w:val="24"/>
-          <w:szCs w:val="24"/>
+          <w:sz w:val="28"/>
+          <w:szCs w:val="28"/>
           <w:lang w:val="pl-PL"/>
         </w:rPr>
         <w:t>5.2. Czasy o</w:t>
@@ -2842,8 +4664,8 @@
           <w:b w:val="1"/>
           <w:bCs w:val="1"/>
           <w:noProof w:val="0"/>
-          <w:sz w:val="24"/>
-          <w:szCs w:val="24"/>
+          <w:sz w:val="28"/>
+          <w:szCs w:val="28"/>
           <w:lang w:val="pl-PL"/>
         </w:rPr>
         <w:t>późnienia linii opóźniających</w:t>
@@ -4300,13 +6122,34 @@
         </w:rPr>
         <w:t xml:space="preserve">transformacja </w:t>
       </w:r>
+      <w:r>
+        <w:rPr>
+          <w:sz w:val="24"/>
+          <w:szCs w:val="24"/>
+        </w:rPr>
+        <w:t>H</w:t>
+      </w:r>
+      <w:r>
+        <w:rPr>
+          <w:sz w:val="24"/>
+          <w:szCs w:val="24"/>
+        </w:rPr>
+        <w:t>ilberta</w:t>
+      </w:r>
+      <w:r>
+        <w:rPr>
+          <w:sz w:val="24"/>
+          <w:szCs w:val="24"/>
+        </w:rPr>
+        <w:t xml:space="preserve">, </w:t>
+      </w:r>
       <w:proofErr w:type="spellStart"/>
       <w:r>
         <w:rPr>
           <w:sz w:val="24"/>
           <w:szCs w:val="24"/>
         </w:rPr>
-        <w:t>hilberta</w:t>
+        <w:t>spectral</w:t>
       </w:r>
       <w:proofErr w:type="spellEnd"/>
       <w:r>
@@ -4314,7 +6157,7 @@
           <w:sz w:val="24"/>
           <w:szCs w:val="24"/>
         </w:rPr>
-        <w:t xml:space="preserve">, </w:t>
+        <w:t xml:space="preserve"> </w:t>
       </w:r>
       <w:proofErr w:type="spellStart"/>
       <w:r>
@@ -4322,7 +6165,7 @@
           <w:sz w:val="24"/>
           <w:szCs w:val="24"/>
         </w:rPr>
-        <w:t>spectral</w:t>
+        <w:t>flatness</w:t>
       </w:r>
       <w:proofErr w:type="spellEnd"/>
       <w:r>
@@ -4330,7 +6173,7 @@
           <w:sz w:val="24"/>
           <w:szCs w:val="24"/>
         </w:rPr>
-        <w:t xml:space="preserve"> flatness [11]</w:t>
+        <w:t xml:space="preserve"> [11]</w:t>
       </w:r>
     </w:p>
     <w:p>
@@ -4353,22 +6196,34 @@
           <w:b w:val="1"/>
           <w:bCs w:val="1"/>
           <w:noProof w:val="0"/>
+          <w:sz w:val="32"/>
+          <w:szCs w:val="32"/>
+          <w:lang w:val="pl-PL"/>
+        </w:rPr>
+      </w:pPr>
+      <w:r>
+        <w:rPr>
+          <w:rFonts w:ascii="Calibri" w:hAnsi="Calibri" w:eastAsia="Calibri" w:cs="Calibri"/>
+          <w:b w:val="1"/>
+          <w:bCs w:val="1"/>
+          <w:noProof w:val="0"/>
           <w:sz w:val="28"/>
           <w:szCs w:val="28"/>
           <w:lang w:val="pl-PL"/>
         </w:rPr>
-      </w:pPr>
+        <w:t>5.</w:t>
+      </w:r>
       <w:r>
         <w:rPr>
           <w:rFonts w:ascii="Calibri" w:hAnsi="Calibri" w:eastAsia="Calibri" w:cs="Calibri"/>
           <w:b w:val="1"/>
           <w:bCs w:val="1"/>
           <w:noProof w:val="0"/>
-          <w:sz w:val="24"/>
-          <w:szCs w:val="24"/>
-          <w:lang w:val="pl-PL"/>
-        </w:rPr>
-        <w:t>5.</w:t>
+          <w:sz w:val="28"/>
+          <w:szCs w:val="28"/>
+          <w:lang w:val="pl-PL"/>
+        </w:rPr>
+        <w:t>2</w:t>
       </w:r>
       <w:r>
         <w:rPr>
@@ -4376,11 +6231,11 @@
           <w:b w:val="1"/>
           <w:bCs w:val="1"/>
           <w:noProof w:val="0"/>
-          <w:sz w:val="24"/>
-          <w:szCs w:val="24"/>
-          <w:lang w:val="pl-PL"/>
-        </w:rPr>
-        <w:t>2</w:t>
+          <w:sz w:val="28"/>
+          <w:szCs w:val="28"/>
+          <w:lang w:val="pl-PL"/>
+        </w:rPr>
+        <w:t xml:space="preserve">. </w:t>
       </w:r>
       <w:r>
         <w:rPr>
@@ -4388,11 +6243,11 @@
           <w:b w:val="1"/>
           <w:bCs w:val="1"/>
           <w:noProof w:val="0"/>
-          <w:sz w:val="24"/>
-          <w:szCs w:val="24"/>
-          <w:lang w:val="pl-PL"/>
-        </w:rPr>
-        <w:t xml:space="preserve">. </w:t>
+          <w:sz w:val="28"/>
+          <w:szCs w:val="28"/>
+          <w:lang w:val="pl-PL"/>
+        </w:rPr>
+        <w:t>Filtracja</w:t>
       </w:r>
       <w:r>
         <w:rPr>
@@ -4400,11 +6255,11 @@
           <w:b w:val="1"/>
           <w:bCs w:val="1"/>
           <w:noProof w:val="0"/>
-          <w:sz w:val="24"/>
-          <w:szCs w:val="24"/>
-          <w:lang w:val="pl-PL"/>
-        </w:rPr>
-        <w:t>Filtracja</w:t>
+          <w:sz w:val="28"/>
+          <w:szCs w:val="28"/>
+          <w:lang w:val="pl-PL"/>
+        </w:rPr>
+        <w:t xml:space="preserve"> </w:t>
       </w:r>
       <w:r>
         <w:rPr>
@@ -4412,11 +6267,11 @@
           <w:b w:val="1"/>
           <w:bCs w:val="1"/>
           <w:noProof w:val="0"/>
-          <w:sz w:val="24"/>
-          <w:szCs w:val="24"/>
-          <w:lang w:val="pl-PL"/>
-        </w:rPr>
-        <w:t xml:space="preserve"> </w:t>
+          <w:sz w:val="28"/>
+          <w:szCs w:val="28"/>
+          <w:lang w:val="pl-PL"/>
+        </w:rPr>
+        <w:t>linii</w:t>
       </w:r>
       <w:r>
         <w:rPr>
@@ -4424,11 +6279,11 @@
           <w:b w:val="1"/>
           <w:bCs w:val="1"/>
           <w:noProof w:val="0"/>
-          <w:sz w:val="24"/>
-          <w:szCs w:val="24"/>
-          <w:lang w:val="pl-PL"/>
-        </w:rPr>
-        <w:t>linii</w:t>
+          <w:sz w:val="28"/>
+          <w:szCs w:val="28"/>
+          <w:lang w:val="pl-PL"/>
+        </w:rPr>
+        <w:t xml:space="preserve"> </w:t>
       </w:r>
       <w:r>
         <w:rPr>
@@ -4436,11 +6291,11 @@
           <w:b w:val="1"/>
           <w:bCs w:val="1"/>
           <w:noProof w:val="0"/>
-          <w:sz w:val="24"/>
-          <w:szCs w:val="24"/>
-          <w:lang w:val="pl-PL"/>
-        </w:rPr>
-        <w:t xml:space="preserve"> </w:t>
+          <w:sz w:val="28"/>
+          <w:szCs w:val="28"/>
+          <w:lang w:val="pl-PL"/>
+        </w:rPr>
+        <w:t>opóźniających</w:t>
       </w:r>
       <w:r>
         <w:rPr>
@@ -4448,20 +6303,8 @@
           <w:b w:val="1"/>
           <w:bCs w:val="1"/>
           <w:noProof w:val="0"/>
-          <w:sz w:val="24"/>
-          <w:szCs w:val="24"/>
-          <w:lang w:val="pl-PL"/>
-        </w:rPr>
-        <w:t>opóźniających</w:t>
-      </w:r>
-      <w:r>
-        <w:rPr>
-          <w:rFonts w:ascii="Calibri" w:hAnsi="Calibri" w:eastAsia="Calibri" w:cs="Calibri"/>
-          <w:b w:val="1"/>
-          <w:bCs w:val="1"/>
-          <w:noProof w:val="0"/>
-          <w:sz w:val="24"/>
-          <w:szCs w:val="24"/>
+          <w:sz w:val="28"/>
+          <w:szCs w:val="28"/>
           <w:lang w:val="pl-PL"/>
         </w:rPr>
         <w:t xml:space="preserve"> </w:t>
@@ -5161,6 +7004,7 @@
       <w:pPr>
         <w:pStyle w:val="Normal"/>
         <w:ind w:left="0" w:firstLine="708"/>
+        <w:jc w:val="both"/>
         <w:rPr>
           <w:rFonts w:ascii="Calibri" w:hAnsi="Calibri" w:eastAsia="Calibri" w:cs="Calibri"/>
           <w:noProof w:val="0"/>
@@ -5691,6 +7535,18 @@
         </w:rPr>
         <w:t>).</w:t>
       </w:r>
+      <w:r>
+        <w:rPr>
+          <w:rFonts w:ascii="Calibri" w:hAnsi="Calibri" w:eastAsia="Calibri" w:cs="Calibri"/>
+          <w:i w:val="0"/>
+          <w:iCs w:val="0"/>
+          <w:noProof w:val="0"/>
+          <w:sz w:val="24"/>
+          <w:szCs w:val="24"/>
+          <w:lang w:val="pl-PL"/>
+        </w:rPr>
+        <w:t xml:space="preserve"> </w:t>
+      </w:r>
     </w:p>
     <w:p>
       <w:pPr>
@@ -6743,8 +8599,8 @@
           <w:b w:val="1"/>
           <w:bCs w:val="1"/>
           <w:noProof w:val="0"/>
-          <w:sz w:val="24"/>
-          <w:szCs w:val="24"/>
+          <w:sz w:val="28"/>
+          <w:szCs w:val="28"/>
           <w:lang w:val="pl-PL"/>
         </w:rPr>
       </w:pPr>
@@ -6754,8 +8610,8 @@
           <w:b w:val="1"/>
           <w:bCs w:val="1"/>
           <w:noProof w:val="0"/>
-          <w:sz w:val="24"/>
-          <w:szCs w:val="24"/>
+          <w:sz w:val="28"/>
+          <w:szCs w:val="28"/>
           <w:lang w:val="pl-PL"/>
         </w:rPr>
         <w:t xml:space="preserve">5.3. Wykorzystanie zjawisk </w:t>
@@ -6767,8 +8623,8 @@
           <w:b w:val="1"/>
           <w:bCs w:val="1"/>
           <w:noProof w:val="0"/>
-          <w:sz w:val="24"/>
-          <w:szCs w:val="24"/>
+          <w:sz w:val="28"/>
+          <w:szCs w:val="28"/>
           <w:lang w:val="pl-PL"/>
         </w:rPr>
         <w:t>psychoakustycznych</w:t>
@@ -6780,8 +8636,8 @@
           <w:b w:val="1"/>
           <w:bCs w:val="1"/>
           <w:noProof w:val="0"/>
-          <w:sz w:val="24"/>
-          <w:szCs w:val="24"/>
+          <w:sz w:val="28"/>
+          <w:szCs w:val="28"/>
           <w:lang w:val="pl-PL"/>
         </w:rPr>
         <w:t>/</w:t>
@@ -6792,8 +8648,8 @@
           <w:b w:val="1"/>
           <w:bCs w:val="1"/>
           <w:noProof w:val="0"/>
-          <w:sz w:val="24"/>
-          <w:szCs w:val="24"/>
+          <w:sz w:val="28"/>
+          <w:szCs w:val="28"/>
           <w:lang w:val="pl-PL"/>
         </w:rPr>
         <w:t>przestrz</w:t>
@@ -6804,8 +8660,8 @@
           <w:b w:val="1"/>
           <w:bCs w:val="1"/>
           <w:noProof w:val="0"/>
-          <w:sz w:val="24"/>
-          <w:szCs w:val="24"/>
+          <w:sz w:val="28"/>
+          <w:szCs w:val="28"/>
           <w:lang w:val="pl-PL"/>
         </w:rPr>
         <w:t>e</w:t>
@@ -6816,8 +8672,8 @@
           <w:b w:val="1"/>
           <w:bCs w:val="1"/>
           <w:noProof w:val="0"/>
-          <w:sz w:val="24"/>
-          <w:szCs w:val="24"/>
+          <w:sz w:val="28"/>
+          <w:szCs w:val="28"/>
           <w:lang w:val="pl-PL"/>
         </w:rPr>
         <w:t>nność</w:t>
@@ -6828,8 +8684,8 @@
           <w:b w:val="1"/>
           <w:bCs w:val="1"/>
           <w:noProof w:val="0"/>
-          <w:sz w:val="24"/>
-          <w:szCs w:val="24"/>
+          <w:sz w:val="28"/>
+          <w:szCs w:val="28"/>
           <w:lang w:val="pl-PL"/>
         </w:rPr>
         <w:t xml:space="preserve"> pogłosu</w:t>
@@ -7661,6 +9517,8 @@
         <w:rPr>
           <w:b w:val="0"/>
           <w:bCs w:val="0"/>
+          <w:i w:val="1"/>
+          <w:iCs w:val="1"/>
           <w:noProof w:val="0"/>
           <w:sz w:val="24"/>
           <w:szCs w:val="24"/>
@@ -7699,6 +9557,69 @@
           <w:lang w:val="pl-PL"/>
         </w:rPr>
         <w:t>, spektrum</w:t>
+      </w:r>
+      <w:r>
+        <w:rPr>
+          <w:b w:val="0"/>
+          <w:bCs w:val="0"/>
+          <w:noProof w:val="0"/>
+          <w:sz w:val="24"/>
+          <w:szCs w:val="24"/>
+          <w:lang w:val="pl-PL"/>
+        </w:rPr>
+        <w:t xml:space="preserve">, porównanie obwiedni obu - </w:t>
+      </w:r>
+      <w:r>
+        <w:rPr>
+          <w:b w:val="0"/>
+          <w:bCs w:val="0"/>
+          <w:i w:val="1"/>
+          <w:iCs w:val="1"/>
+          <w:noProof w:val="0"/>
+          <w:sz w:val="24"/>
+          <w:szCs w:val="24"/>
+          <w:lang w:val="pl-PL"/>
+        </w:rPr>
+        <w:t xml:space="preserve">pożądana sytuacja to gdy obwiednie będą różne, a </w:t>
+      </w:r>
+      <w:r>
+        <w:rPr>
+          <w:b w:val="0"/>
+          <w:bCs w:val="0"/>
+          <w:i w:val="1"/>
+          <w:iCs w:val="1"/>
+          <w:noProof w:val="0"/>
+          <w:sz w:val="24"/>
+          <w:szCs w:val="24"/>
+          <w:lang w:val="pl-PL"/>
+        </w:rPr>
+        <w:t xml:space="preserve">widma </w:t>
+      </w:r>
+      <w:r>
+        <w:rPr>
+          <w:b w:val="0"/>
+          <w:bCs w:val="0"/>
+          <w:i w:val="1"/>
+          <w:iCs w:val="1"/>
+          <w:noProof w:val="0"/>
+          <w:sz w:val="24"/>
+          <w:szCs w:val="24"/>
+          <w:lang w:val="pl-PL"/>
+        </w:rPr>
+        <w:t>podobne</w:t>
+      </w:r>
+      <w:r>
+        <w:rPr>
+          <w:b w:val="0"/>
+          <w:bCs w:val="0"/>
+          <w:i w:val="1"/>
+          <w:iCs w:val="1"/>
+          <w:noProof w:val="0"/>
+          <w:sz w:val="24"/>
+          <w:szCs w:val="24"/>
+          <w:lang w:val="pl-PL"/>
+        </w:rPr>
+        <w:t xml:space="preserve">; lub obwiednie podobne, a widma różne. </w:t>
       </w:r>
     </w:p>
     <w:p>
@@ -7751,21 +9672,21 @@
           <w:b w:val="1"/>
           <w:bCs w:val="1"/>
           <w:noProof w:val="0"/>
+          <w:sz w:val="32"/>
+          <w:szCs w:val="32"/>
+          <w:lang w:val="pl-PL"/>
+        </w:rPr>
+      </w:pPr>
+      <w:r>
+        <w:rPr>
+          <w:rFonts w:ascii="Calibri" w:hAnsi="Calibri" w:eastAsia="Calibri" w:cs="Calibri"/>
+          <w:b w:val="1"/>
+          <w:bCs w:val="1"/>
+          <w:noProof w:val="0"/>
           <w:sz w:val="28"/>
           <w:szCs w:val="28"/>
           <w:lang w:val="pl-PL"/>
         </w:rPr>
-      </w:pPr>
-      <w:r>
-        <w:rPr>
-          <w:rFonts w:ascii="Calibri" w:hAnsi="Calibri" w:eastAsia="Calibri" w:cs="Calibri"/>
-          <w:b w:val="1"/>
-          <w:bCs w:val="1"/>
-          <w:noProof w:val="0"/>
-          <w:sz w:val="24"/>
-          <w:szCs w:val="24"/>
-          <w:lang w:val="pl-PL"/>
-        </w:rPr>
         <w:t>5.4. Synteza późnego ogona pogłosowego</w:t>
       </w:r>
     </w:p>
@@ -7932,7 +9853,6 @@
         </w:rPr>
         <w:t xml:space="preserve"> </w:t>
       </w:r>
-      <w:proofErr w:type="spellStart"/>
       <w:r>
         <w:rPr>
           <w:rFonts w:ascii="Calibri" w:hAnsi="Calibri" w:eastAsia="Calibri" w:cs="Calibri"/>
@@ -7943,29 +9863,26 @@
         </w:rPr>
         <w:t>so</w:t>
       </w:r>
-      <w:proofErr w:type="spellEnd"/>
-      <w:r>
-        <w:rPr>
-          <w:rFonts w:ascii="Calibri" w:hAnsi="Calibri" w:eastAsia="Calibri" w:cs="Calibri"/>
-          <w:noProof w:val="0"/>
-          <w:sz w:val="24"/>
-          <w:szCs w:val="24"/>
-          <w:lang w:val="pl-PL"/>
-        </w:rPr>
-        <w:t xml:space="preserve"> </w:t>
-      </w:r>
-      <w:proofErr w:type="spellStart"/>
-      <w:r>
-        <w:rPr>
-          <w:rFonts w:ascii="Calibri" w:hAnsi="Calibri" w:eastAsia="Calibri" w:cs="Calibri"/>
-          <w:noProof w:val="0"/>
-          <w:sz w:val="24"/>
-          <w:szCs w:val="24"/>
-          <w:lang w:val="pl-PL"/>
-        </w:rPr>
-        <w:t>densely</w:t>
-      </w:r>
-      <w:proofErr w:type="spellEnd"/>
+      <w:r>
+        <w:rPr>
+          <w:rFonts w:ascii="Calibri" w:hAnsi="Calibri" w:eastAsia="Calibri" w:cs="Calibri"/>
+          <w:noProof w:val="0"/>
+          <w:sz w:val="24"/>
+          <w:szCs w:val="24"/>
+          <w:lang w:val="pl-PL"/>
+        </w:rPr>
+        <w:t xml:space="preserve"> dens</w:t>
+      </w:r>
+      <w:r>
+        <w:rPr>
+          <w:rFonts w:ascii="Calibri" w:hAnsi="Calibri" w:eastAsia="Calibri" w:cs="Calibri"/>
+          <w:noProof w:val="0"/>
+          <w:sz w:val="24"/>
+          <w:szCs w:val="24"/>
+          <w:lang w:val="pl-PL"/>
+        </w:rPr>
+        <w:t>ely</w:t>
+      </w:r>
       <w:r>
         <w:rPr>
           <w:rFonts w:ascii="Calibri" w:hAnsi="Calibri" w:eastAsia="Calibri" w:cs="Calibri"/>
@@ -8518,6 +10435,100 @@
         <w:pStyle w:val="Normal"/>
         <w:bidi w:val="0"/>
         <w:spacing w:before="0" w:beforeAutospacing="off" w:after="160" w:afterAutospacing="off" w:line="259" w:lineRule="auto"/>
+        <w:ind w:left="0" w:right="0" w:hanging="0"/>
+        <w:jc w:val="left"/>
+        <w:rPr>
+          <w:rFonts w:ascii="Calibri" w:hAnsi="Calibri" w:eastAsia="Calibri" w:cs="Calibri"/>
+          <w:b w:val="0"/>
+          <w:bCs w:val="0"/>
+          <w:noProof w:val="0"/>
+          <w:sz w:val="24"/>
+          <w:szCs w:val="24"/>
+          <w:lang w:val="pl-PL"/>
+        </w:rPr>
+      </w:pPr>
+      <w:r>
+        <w:rPr>
+          <w:rFonts w:ascii="Calibri" w:hAnsi="Calibri" w:eastAsia="Calibri" w:cs="Calibri"/>
+          <w:b w:val="0"/>
+          <w:bCs w:val="0"/>
+          <w:noProof w:val="0"/>
+          <w:sz w:val="24"/>
+          <w:szCs w:val="24"/>
+          <w:lang w:val="pl-PL"/>
+        </w:rPr>
+        <w:t xml:space="preserve">Parametry: </w:t>
+      </w:r>
+      <w:proofErr w:type="spellStart"/>
+      <w:r>
+        <w:rPr>
+          <w:rFonts w:ascii="Calibri" w:hAnsi="Calibri" w:eastAsia="Calibri" w:cs="Calibri"/>
+          <w:b w:val="0"/>
+          <w:bCs w:val="0"/>
+          <w:noProof w:val="0"/>
+          <w:sz w:val="24"/>
+          <w:szCs w:val="24"/>
+          <w:lang w:val="pl-PL"/>
+        </w:rPr>
+        <w:t>spectral</w:t>
+      </w:r>
+      <w:proofErr w:type="spellEnd"/>
+      <w:r>
+        <w:rPr>
+          <w:rFonts w:ascii="Calibri" w:hAnsi="Calibri" w:eastAsia="Calibri" w:cs="Calibri"/>
+          <w:b w:val="0"/>
+          <w:bCs w:val="0"/>
+          <w:noProof w:val="0"/>
+          <w:sz w:val="24"/>
+          <w:szCs w:val="24"/>
+          <w:lang w:val="pl-PL"/>
+        </w:rPr>
+        <w:t xml:space="preserve"> </w:t>
+      </w:r>
+      <w:proofErr w:type="spellStart"/>
+      <w:r>
+        <w:rPr>
+          <w:rFonts w:ascii="Calibri" w:hAnsi="Calibri" w:eastAsia="Calibri" w:cs="Calibri"/>
+          <w:b w:val="0"/>
+          <w:bCs w:val="0"/>
+          <w:noProof w:val="0"/>
+          <w:sz w:val="24"/>
+          <w:szCs w:val="24"/>
+          <w:lang w:val="pl-PL"/>
+        </w:rPr>
+        <w:t>flattness</w:t>
+      </w:r>
+      <w:proofErr w:type="spellEnd"/>
+      <w:r>
+        <w:rPr>
+          <w:rFonts w:ascii="Calibri" w:hAnsi="Calibri" w:eastAsia="Calibri" w:cs="Calibri"/>
+          <w:b w:val="0"/>
+          <w:bCs w:val="0"/>
+          <w:noProof w:val="0"/>
+          <w:sz w:val="24"/>
+          <w:szCs w:val="24"/>
+          <w:lang w:val="pl-PL"/>
+        </w:rPr>
+        <w:t xml:space="preserve">, </w:t>
+      </w:r>
+      <w:r>
+        <w:rPr>
+          <w:rFonts w:ascii="Calibri" w:hAnsi="Calibri" w:eastAsia="Calibri" w:cs="Calibri"/>
+          <w:b w:val="0"/>
+          <w:bCs w:val="0"/>
+          <w:noProof w:val="0"/>
+          <w:sz w:val="24"/>
+          <w:szCs w:val="24"/>
+          <w:lang w:val="pl-PL"/>
+        </w:rPr>
+        <w:t>spectrum</w:t>
+      </w:r>
+    </w:p>
+    <w:p>
+      <w:pPr>
+        <w:pStyle w:val="Normal"/>
+        <w:bidi w:val="0"/>
+        <w:spacing w:before="0" w:beforeAutospacing="off" w:after="160" w:afterAutospacing="off" w:line="259" w:lineRule="auto"/>
         <w:ind w:left="360" w:right="0" w:hanging="360"/>
         <w:jc w:val="left"/>
         <w:rPr>
@@ -8540,19 +10551,19 @@
           <w:b w:val="1"/>
           <w:bCs w:val="1"/>
           <w:noProof w:val="0"/>
+          <w:sz w:val="32"/>
+          <w:szCs w:val="32"/>
+          <w:lang w:val="pl-PL"/>
+        </w:rPr>
+      </w:pPr>
+      <w:r>
+        <w:rPr>
+          <w:rFonts w:ascii="Calibri" w:hAnsi="Calibri" w:eastAsia="Calibri" w:cs="Calibri"/>
+          <w:b w:val="1"/>
+          <w:bCs w:val="1"/>
+          <w:noProof w:val="0"/>
           <w:sz w:val="28"/>
           <w:szCs w:val="28"/>
-          <w:lang w:val="pl-PL"/>
-        </w:rPr>
-      </w:pPr>
-      <w:r>
-        <w:rPr>
-          <w:rFonts w:ascii="Calibri" w:hAnsi="Calibri" w:eastAsia="Calibri" w:cs="Calibri"/>
-          <w:b w:val="1"/>
-          <w:bCs w:val="1"/>
-          <w:noProof w:val="0"/>
-          <w:sz w:val="24"/>
-          <w:szCs w:val="24"/>
           <w:lang w:val="pl-PL"/>
         </w:rPr>
         <w:t>5.5. Analiza zastosowanych rozwiązań i wybór</w:t>
@@ -8654,6 +10665,572 @@
           <w:b w:val="1"/>
           <w:bCs w:val="1"/>
           <w:noProof w:val="0"/>
+          <w:sz w:val="32"/>
+          <w:szCs w:val="32"/>
+          <w:lang w:val="pl-PL"/>
+        </w:rPr>
+      </w:pPr>
+      <w:r>
+        <w:rPr>
+          <w:rFonts w:ascii="Calibri" w:hAnsi="Calibri" w:eastAsia="Calibri" w:cs="Calibri"/>
+          <w:b w:val="1"/>
+          <w:bCs w:val="1"/>
+          <w:noProof w:val="0"/>
+          <w:sz w:val="32"/>
+          <w:szCs w:val="32"/>
+          <w:lang w:val="pl-PL"/>
+        </w:rPr>
+        <w:t xml:space="preserve">6. Implementacja docelowego pogłosu na podstawie wybranych rozwiązań </w:t>
+      </w:r>
+    </w:p>
+    <w:p>
+      <w:pPr>
+        <w:pStyle w:val="Normal"/>
+        <w:spacing w:before="0" w:beforeAutospacing="off" w:after="160" w:afterAutospacing="off" w:line="259" w:lineRule="auto"/>
+        <w:ind w:left="0" w:right="0"/>
+        <w:jc w:val="left"/>
+        <w:rPr>
+          <w:rFonts w:ascii="Calibri" w:hAnsi="Calibri" w:eastAsia="Calibri" w:cs="Calibri"/>
+          <w:b w:val="0"/>
+          <w:bCs w:val="0"/>
+          <w:i w:val="1"/>
+          <w:iCs w:val="1"/>
+          <w:noProof w:val="0"/>
+          <w:color w:val="000000" w:themeColor="text1" w:themeTint="FF" w:themeShade="FF"/>
+          <w:sz w:val="24"/>
+          <w:szCs w:val="24"/>
+          <w:lang w:val="pl-PL"/>
+        </w:rPr>
+      </w:pPr>
+      <w:r>
+        <w:rPr>
+          <w:rFonts w:ascii="Calibri" w:hAnsi="Calibri" w:eastAsia="Calibri" w:cs="Calibri"/>
+          <w:b w:val="0"/>
+          <w:bCs w:val="0"/>
+          <w:i w:val="1"/>
+          <w:iCs w:val="1"/>
+          <w:noProof w:val="0"/>
+          <w:color w:val="000000" w:themeColor="text1" w:themeTint="FF" w:themeShade="FF"/>
+          <w:sz w:val="24"/>
+          <w:szCs w:val="24"/>
+          <w:lang w:val="pl-PL"/>
+        </w:rPr>
+        <w:t xml:space="preserve">W tym rozdziale będę też pisał o rzeczach, które wprawdzie są oczywiste, ale w sumie tylko dla mnie i promotora – reszta tego nie wie. Np. </w:t>
+      </w:r>
+      <w:r>
+        <w:rPr>
+          <w:rFonts w:ascii="Calibri" w:hAnsi="Calibri" w:eastAsia="Calibri" w:cs="Calibri"/>
+          <w:b w:val="0"/>
+          <w:bCs w:val="0"/>
+          <w:i w:val="1"/>
+          <w:iCs w:val="1"/>
+          <w:noProof w:val="0"/>
+          <w:color w:val="000000" w:themeColor="text1" w:themeTint="FF" w:themeShade="FF"/>
+          <w:sz w:val="24"/>
+          <w:szCs w:val="24"/>
+          <w:lang w:val="pl-PL"/>
+        </w:rPr>
+        <w:t>o tym, że losowanie wartości za każdym razem innych skutkuje klikami, i</w:t>
+      </w:r>
+      <w:r>
+        <w:rPr>
+          <w:rFonts w:ascii="Calibri" w:hAnsi="Calibri" w:eastAsia="Calibri" w:cs="Calibri"/>
+          <w:b w:val="0"/>
+          <w:bCs w:val="0"/>
+          <w:i w:val="1"/>
+          <w:iCs w:val="1"/>
+          <w:noProof w:val="0"/>
+          <w:color w:val="000000" w:themeColor="text1" w:themeTint="FF" w:themeShade="FF"/>
+          <w:sz w:val="24"/>
+          <w:szCs w:val="24"/>
+          <w:lang w:val="pl-PL"/>
+        </w:rPr>
+        <w:t xml:space="preserve"> - że w celu uniknięcia </w:t>
+      </w:r>
+      <w:r>
+        <w:rPr>
+          <w:rFonts w:ascii="Calibri" w:hAnsi="Calibri" w:eastAsia="Calibri" w:cs="Calibri"/>
+          <w:b w:val="0"/>
+          <w:bCs w:val="0"/>
+          <w:i w:val="1"/>
+          <w:iCs w:val="1"/>
+          <w:noProof w:val="0"/>
+          <w:color w:val="000000" w:themeColor="text1" w:themeTint="FF" w:themeShade="FF"/>
+          <w:sz w:val="24"/>
+          <w:szCs w:val="24"/>
+          <w:lang w:val="pl-PL"/>
+        </w:rPr>
+        <w:t>sytuacji,</w:t>
+      </w:r>
+      <w:r>
+        <w:rPr>
+          <w:rFonts w:ascii="Calibri" w:hAnsi="Calibri" w:eastAsia="Calibri" w:cs="Calibri"/>
+          <w:b w:val="0"/>
+          <w:bCs w:val="0"/>
+          <w:i w:val="1"/>
+          <w:iCs w:val="1"/>
+          <w:noProof w:val="0"/>
+          <w:color w:val="000000" w:themeColor="text1" w:themeTint="FF" w:themeShade="FF"/>
+          <w:sz w:val="24"/>
+          <w:szCs w:val="24"/>
+          <w:lang w:val="pl-PL"/>
+        </w:rPr>
+        <w:t xml:space="preserve"> kiedy pojawiają się kliki przy modyfikacji wartości pokrętła zastosowano </w:t>
+      </w:r>
+      <w:r>
+        <w:rPr>
+          <w:rFonts w:ascii="Calibri" w:hAnsi="Calibri" w:eastAsia="Calibri" w:cs="Calibri"/>
+          <w:b w:val="0"/>
+          <w:bCs w:val="0"/>
+          <w:i w:val="1"/>
+          <w:iCs w:val="1"/>
+          <w:noProof w:val="0"/>
+          <w:color w:val="000000" w:themeColor="text1" w:themeTint="FF" w:themeShade="FF"/>
+          <w:sz w:val="24"/>
+          <w:szCs w:val="24"/>
+          <w:lang w:val="pl-PL"/>
+        </w:rPr>
+        <w:t>jakieś tam</w:t>
+      </w:r>
+      <w:r>
+        <w:rPr>
+          <w:rFonts w:ascii="Calibri" w:hAnsi="Calibri" w:eastAsia="Calibri" w:cs="Calibri"/>
+          <w:b w:val="0"/>
+          <w:bCs w:val="0"/>
+          <w:i w:val="1"/>
+          <w:iCs w:val="1"/>
+          <w:noProof w:val="0"/>
+          <w:color w:val="000000" w:themeColor="text1" w:themeTint="FF" w:themeShade="FF"/>
+          <w:sz w:val="24"/>
+          <w:szCs w:val="24"/>
+          <w:lang w:val="pl-PL"/>
+        </w:rPr>
+        <w:t xml:space="preserve"> rozwiązanie. </w:t>
+      </w:r>
+      <w:r>
+        <w:rPr>
+          <w:rFonts w:ascii="Calibri" w:hAnsi="Calibri" w:eastAsia="Calibri" w:cs="Calibri"/>
+          <w:b w:val="0"/>
+          <w:bCs w:val="0"/>
+          <w:i w:val="1"/>
+          <w:iCs w:val="1"/>
+          <w:noProof w:val="0"/>
+          <w:color w:val="000000" w:themeColor="text1" w:themeTint="FF" w:themeShade="FF"/>
+          <w:sz w:val="24"/>
+          <w:szCs w:val="24"/>
+          <w:lang w:val="pl-PL"/>
+        </w:rPr>
+        <w:t xml:space="preserve">- czyli w </w:t>
+      </w:r>
+      <w:r>
+        <w:rPr>
+          <w:rFonts w:ascii="Calibri" w:hAnsi="Calibri" w:eastAsia="Calibri" w:cs="Calibri"/>
+          <w:b w:val="0"/>
+          <w:bCs w:val="0"/>
+          <w:i w:val="1"/>
+          <w:iCs w:val="1"/>
+          <w:noProof w:val="0"/>
+          <w:color w:val="000000" w:themeColor="text1" w:themeTint="FF" w:themeShade="FF"/>
+          <w:sz w:val="24"/>
+          <w:szCs w:val="24"/>
+          <w:lang w:val="pl-PL"/>
+        </w:rPr>
+        <w:t>jed</w:t>
+      </w:r>
+      <w:r>
+        <w:rPr>
+          <w:rFonts w:ascii="Calibri" w:hAnsi="Calibri" w:eastAsia="Calibri" w:cs="Calibri"/>
+          <w:b w:val="0"/>
+          <w:bCs w:val="0"/>
+          <w:i w:val="1"/>
+          <w:iCs w:val="1"/>
+          <w:noProof w:val="0"/>
+          <w:color w:val="000000" w:themeColor="text1" w:themeTint="FF" w:themeShade="FF"/>
+          <w:sz w:val="24"/>
+          <w:szCs w:val="24"/>
+          <w:lang w:val="pl-PL"/>
+        </w:rPr>
+        <w:t>n</w:t>
+      </w:r>
+      <w:r>
+        <w:rPr>
+          <w:rFonts w:ascii="Calibri" w:hAnsi="Calibri" w:eastAsia="Calibri" w:cs="Calibri"/>
+          <w:b w:val="0"/>
+          <w:bCs w:val="0"/>
+          <w:i w:val="1"/>
+          <w:iCs w:val="1"/>
+          <w:noProof w:val="0"/>
+          <w:color w:val="000000" w:themeColor="text1" w:themeTint="FF" w:themeShade="FF"/>
+          <w:sz w:val="24"/>
+          <w:szCs w:val="24"/>
+          <w:lang w:val="pl-PL"/>
+        </w:rPr>
+        <w:t>ym</w:t>
+      </w:r>
+      <w:r>
+        <w:rPr>
+          <w:rFonts w:ascii="Calibri" w:hAnsi="Calibri" w:eastAsia="Calibri" w:cs="Calibri"/>
+          <w:b w:val="0"/>
+          <w:bCs w:val="0"/>
+          <w:i w:val="1"/>
+          <w:iCs w:val="1"/>
+          <w:noProof w:val="0"/>
+          <w:color w:val="000000" w:themeColor="text1" w:themeTint="FF" w:themeShade="FF"/>
+          <w:sz w:val="24"/>
+          <w:szCs w:val="24"/>
+          <w:lang w:val="pl-PL"/>
+        </w:rPr>
+        <w:t xml:space="preserve"> z </w:t>
+      </w:r>
+      <w:r>
+        <w:rPr>
+          <w:rFonts w:ascii="Calibri" w:hAnsi="Calibri" w:eastAsia="Calibri" w:cs="Calibri"/>
+          <w:b w:val="0"/>
+          <w:bCs w:val="0"/>
+          <w:i w:val="1"/>
+          <w:iCs w:val="1"/>
+          <w:noProof w:val="0"/>
+          <w:color w:val="000000" w:themeColor="text1" w:themeTint="FF" w:themeShade="FF"/>
+          <w:sz w:val="24"/>
+          <w:szCs w:val="24"/>
+          <w:lang w:val="pl-PL"/>
+        </w:rPr>
+        <w:t>problem</w:t>
+      </w:r>
+      <w:r>
+        <w:rPr>
+          <w:rFonts w:ascii="Calibri" w:hAnsi="Calibri" w:eastAsia="Calibri" w:cs="Calibri"/>
+          <w:b w:val="0"/>
+          <w:bCs w:val="0"/>
+          <w:i w:val="1"/>
+          <w:iCs w:val="1"/>
+          <w:noProof w:val="0"/>
+          <w:color w:val="000000" w:themeColor="text1" w:themeTint="FF" w:themeShade="FF"/>
+          <w:sz w:val="24"/>
+          <w:szCs w:val="24"/>
+          <w:lang w:val="pl-PL"/>
+        </w:rPr>
+        <w:t>ó</w:t>
+      </w:r>
+      <w:r>
+        <w:rPr>
+          <w:rFonts w:ascii="Calibri" w:hAnsi="Calibri" w:eastAsia="Calibri" w:cs="Calibri"/>
+          <w:b w:val="0"/>
+          <w:bCs w:val="0"/>
+          <w:i w:val="1"/>
+          <w:iCs w:val="1"/>
+          <w:noProof w:val="0"/>
+          <w:color w:val="000000" w:themeColor="text1" w:themeTint="FF" w:themeShade="FF"/>
+          <w:sz w:val="24"/>
+          <w:szCs w:val="24"/>
+          <w:lang w:val="pl-PL"/>
+        </w:rPr>
+        <w:t>w</w:t>
+      </w:r>
+      <w:r>
+        <w:rPr>
+          <w:rFonts w:ascii="Calibri" w:hAnsi="Calibri" w:eastAsia="Calibri" w:cs="Calibri"/>
+          <w:b w:val="0"/>
+          <w:bCs w:val="0"/>
+          <w:i w:val="1"/>
+          <w:iCs w:val="1"/>
+          <w:noProof w:val="0"/>
+          <w:color w:val="000000" w:themeColor="text1" w:themeTint="FF" w:themeShade="FF"/>
+          <w:sz w:val="24"/>
+          <w:szCs w:val="24"/>
+          <w:lang w:val="pl-PL"/>
+        </w:rPr>
+        <w:t xml:space="preserve"> w moim przypadku to ‘budzenie’ dalszych linii </w:t>
+      </w:r>
+      <w:r>
+        <w:rPr>
+          <w:rFonts w:ascii="Calibri" w:hAnsi="Calibri" w:eastAsia="Calibri" w:cs="Calibri"/>
+          <w:b w:val="0"/>
+          <w:bCs w:val="0"/>
+          <w:i w:val="1"/>
+          <w:iCs w:val="1"/>
+          <w:noProof w:val="0"/>
+          <w:color w:val="000000" w:themeColor="text1" w:themeTint="FF" w:themeShade="FF"/>
+          <w:sz w:val="24"/>
+          <w:szCs w:val="24"/>
+          <w:lang w:val="pl-PL"/>
+        </w:rPr>
+        <w:t>przy</w:t>
+      </w:r>
+      <w:r>
+        <w:rPr>
+          <w:rFonts w:ascii="Calibri" w:hAnsi="Calibri" w:eastAsia="Calibri" w:cs="Calibri"/>
+          <w:b w:val="0"/>
+          <w:bCs w:val="0"/>
+          <w:i w:val="1"/>
+          <w:iCs w:val="1"/>
+          <w:noProof w:val="0"/>
+          <w:color w:val="000000" w:themeColor="text1" w:themeTint="FF" w:themeShade="FF"/>
+          <w:sz w:val="24"/>
+          <w:szCs w:val="24"/>
+          <w:lang w:val="pl-PL"/>
+        </w:rPr>
+        <w:t xml:space="preserve"> </w:t>
+      </w:r>
+      <w:r>
+        <w:rPr>
+          <w:rFonts w:ascii="Calibri" w:hAnsi="Calibri" w:eastAsia="Calibri" w:cs="Calibri"/>
+          <w:b w:val="0"/>
+          <w:bCs w:val="0"/>
+          <w:i w:val="1"/>
+          <w:iCs w:val="1"/>
+          <w:noProof w:val="0"/>
+          <w:color w:val="000000" w:themeColor="text1" w:themeTint="FF" w:themeShade="FF"/>
+          <w:sz w:val="24"/>
+          <w:szCs w:val="24"/>
+          <w:lang w:val="pl-PL"/>
+        </w:rPr>
+        <w:t>zwiększaniu</w:t>
+      </w:r>
+      <w:r>
+        <w:rPr>
+          <w:rFonts w:ascii="Calibri" w:hAnsi="Calibri" w:eastAsia="Calibri" w:cs="Calibri"/>
+          <w:b w:val="0"/>
+          <w:bCs w:val="0"/>
+          <w:i w:val="1"/>
+          <w:iCs w:val="1"/>
+          <w:noProof w:val="0"/>
+          <w:color w:val="000000" w:themeColor="text1" w:themeTint="FF" w:themeShade="FF"/>
+          <w:sz w:val="24"/>
+          <w:szCs w:val="24"/>
+          <w:lang w:val="pl-PL"/>
+        </w:rPr>
+        <w:t xml:space="preserve"> rozmiaru pogłosu. Linie są posortowane, jednak </w:t>
+      </w:r>
+      <w:r>
+        <w:rPr>
+          <w:rFonts w:ascii="Calibri" w:hAnsi="Calibri" w:eastAsia="Calibri" w:cs="Calibri"/>
+          <w:b w:val="0"/>
+          <w:bCs w:val="0"/>
+          <w:i w:val="1"/>
+          <w:iCs w:val="1"/>
+          <w:noProof w:val="0"/>
+          <w:color w:val="000000" w:themeColor="text1" w:themeTint="FF" w:themeShade="FF"/>
+          <w:sz w:val="24"/>
+          <w:szCs w:val="24"/>
+          <w:lang w:val="pl-PL"/>
+        </w:rPr>
+        <w:t xml:space="preserve">przy wrażeniach słuchowych nie ma to znaczenia, bufor jest bowiem wypuszczany na wyjście dopiero po zsumowaniu wszystkiego. </w:t>
+      </w:r>
+      <w:r>
+        <w:rPr>
+          <w:rFonts w:ascii="Calibri" w:hAnsi="Calibri" w:eastAsia="Calibri" w:cs="Calibri"/>
+          <w:b w:val="0"/>
+          <w:bCs w:val="0"/>
+          <w:i w:val="1"/>
+          <w:iCs w:val="1"/>
+          <w:noProof w:val="0"/>
+          <w:color w:val="000000" w:themeColor="text1" w:themeTint="FF" w:themeShade="FF"/>
+          <w:sz w:val="24"/>
+          <w:szCs w:val="24"/>
+          <w:lang w:val="pl-PL"/>
+        </w:rPr>
+        <w:t>Filtry są sortowane odwrotnie, w celu większej filtracji linii opóźniających z większym opóźnieniem.</w:t>
+      </w:r>
+      <w:r>
+        <w:rPr>
+          <w:rFonts w:ascii="Calibri" w:hAnsi="Calibri" w:eastAsia="Calibri" w:cs="Calibri"/>
+          <w:b w:val="0"/>
+          <w:bCs w:val="0"/>
+          <w:i w:val="1"/>
+          <w:iCs w:val="1"/>
+          <w:noProof w:val="0"/>
+          <w:color w:val="000000" w:themeColor="text1" w:themeTint="FF" w:themeShade="FF"/>
+          <w:sz w:val="24"/>
+          <w:szCs w:val="24"/>
+          <w:lang w:val="pl-PL"/>
+        </w:rPr>
+        <w:t xml:space="preserve"> </w:t>
+      </w:r>
+      <w:r>
+        <w:br/>
+      </w:r>
+      <w:r>
+        <w:rPr>
+          <w:rFonts w:ascii="Calibri" w:hAnsi="Calibri" w:eastAsia="Calibri" w:cs="Calibri"/>
+          <w:b w:val="0"/>
+          <w:bCs w:val="0"/>
+          <w:i w:val="1"/>
+          <w:iCs w:val="1"/>
+          <w:noProof w:val="0"/>
+          <w:color w:val="000000" w:themeColor="text1" w:themeTint="FF" w:themeShade="FF"/>
+          <w:sz w:val="24"/>
+          <w:szCs w:val="24"/>
+          <w:lang w:val="pl-PL"/>
+        </w:rPr>
+        <w:t>Różnica czasów opóźnienia jest z jakiegoś +- zakresu, dla linii nie będących w stanie tego obsłużyć (czas opóźnienia mniejszy niż potencjaln</w:t>
+      </w:r>
+      <w:r>
+        <w:rPr>
+          <w:rFonts w:ascii="Calibri" w:hAnsi="Calibri" w:eastAsia="Calibri" w:cs="Calibri"/>
+          <w:b w:val="0"/>
+          <w:bCs w:val="0"/>
+          <w:i w:val="1"/>
+          <w:iCs w:val="1"/>
+          <w:noProof w:val="0"/>
+          <w:color w:val="000000" w:themeColor="text1" w:themeTint="FF" w:themeShade="FF"/>
+          <w:sz w:val="24"/>
+          <w:szCs w:val="24"/>
+          <w:lang w:val="pl-PL"/>
+        </w:rPr>
+        <w:t xml:space="preserve">a wartość opóźnienia) różnica czasu jest mniejsza. </w:t>
+      </w:r>
+    </w:p>
+    <w:p>
+      <w:pPr>
+        <w:pStyle w:val="Normal"/>
+        <w:bidi w:val="0"/>
+        <w:spacing w:before="0" w:beforeAutospacing="off" w:after="160" w:afterAutospacing="off" w:line="259" w:lineRule="auto"/>
+        <w:ind w:left="0" w:right="0"/>
+        <w:jc w:val="left"/>
+        <w:rPr>
+          <w:rFonts w:ascii="Calibri" w:hAnsi="Calibri" w:eastAsia="Calibri" w:cs="Calibri"/>
+          <w:b w:val="0"/>
+          <w:bCs w:val="0"/>
+          <w:i w:val="1"/>
+          <w:iCs w:val="1"/>
+          <w:noProof w:val="0"/>
+          <w:color w:val="000000" w:themeColor="text1" w:themeTint="FF" w:themeShade="FF"/>
+          <w:sz w:val="24"/>
+          <w:szCs w:val="24"/>
+          <w:lang w:val="pl-PL"/>
+        </w:rPr>
+      </w:pPr>
+      <w:r>
+        <w:rPr>
+          <w:rFonts w:ascii="Calibri" w:hAnsi="Calibri" w:eastAsia="Calibri" w:cs="Calibri"/>
+          <w:b w:val="0"/>
+          <w:bCs w:val="0"/>
+          <w:i w:val="1"/>
+          <w:iCs w:val="1"/>
+          <w:noProof w:val="0"/>
+          <w:color w:val="000000" w:themeColor="text1" w:themeTint="FF" w:themeShade="FF"/>
+          <w:sz w:val="24"/>
+          <w:szCs w:val="24"/>
+          <w:lang w:val="pl-PL"/>
+        </w:rPr>
+        <w:t xml:space="preserve">Będę też opisywał </w:t>
+      </w:r>
+      <w:r>
+        <w:rPr>
+          <w:rFonts w:ascii="Calibri" w:hAnsi="Calibri" w:eastAsia="Calibri" w:cs="Calibri"/>
+          <w:b w:val="0"/>
+          <w:bCs w:val="0"/>
+          <w:i w:val="1"/>
+          <w:iCs w:val="1"/>
+          <w:noProof w:val="0"/>
+          <w:color w:val="000000" w:themeColor="text1" w:themeTint="FF" w:themeShade="FF"/>
+          <w:sz w:val="24"/>
+          <w:szCs w:val="24"/>
+          <w:lang w:val="pl-PL"/>
+        </w:rPr>
+        <w:t>próby,</w:t>
+      </w:r>
+      <w:r>
+        <w:rPr>
+          <w:rFonts w:ascii="Calibri" w:hAnsi="Calibri" w:eastAsia="Calibri" w:cs="Calibri"/>
+          <w:b w:val="0"/>
+          <w:bCs w:val="0"/>
+          <w:i w:val="1"/>
+          <w:iCs w:val="1"/>
+          <w:noProof w:val="0"/>
+          <w:color w:val="000000" w:themeColor="text1" w:themeTint="FF" w:themeShade="FF"/>
+          <w:sz w:val="24"/>
+          <w:szCs w:val="24"/>
+          <w:lang w:val="pl-PL"/>
+        </w:rPr>
+        <w:t xml:space="preserve"> które podejmowałem - czas który wykorzystywałem i poświęcałem na to</w:t>
+      </w:r>
+      <w:r>
+        <w:rPr>
+          <w:rFonts w:ascii="Calibri" w:hAnsi="Calibri" w:eastAsia="Calibri" w:cs="Calibri"/>
+          <w:b w:val="0"/>
+          <w:bCs w:val="0"/>
+          <w:i w:val="1"/>
+          <w:iCs w:val="1"/>
+          <w:noProof w:val="0"/>
+          <w:color w:val="000000" w:themeColor="text1" w:themeTint="FF" w:themeShade="FF"/>
+          <w:sz w:val="24"/>
+          <w:szCs w:val="24"/>
+          <w:lang w:val="pl-PL"/>
+        </w:rPr>
+        <w:t>, jak mówił prof. Kleczkowski – wszystko co robimy opisywać, nawet jak nie wychodzi. Czyli np. próba zagęszczenia późnego pogłosu</w:t>
+      </w:r>
+      <w:r>
+        <w:rPr>
+          <w:rFonts w:ascii="Calibri" w:hAnsi="Calibri" w:eastAsia="Calibri" w:cs="Calibri"/>
+          <w:b w:val="0"/>
+          <w:bCs w:val="0"/>
+          <w:i w:val="1"/>
+          <w:iCs w:val="1"/>
+          <w:noProof w:val="0"/>
+          <w:color w:val="000000" w:themeColor="text1" w:themeTint="FF" w:themeShade="FF"/>
+          <w:sz w:val="24"/>
+          <w:szCs w:val="24"/>
+          <w:lang w:val="pl-PL"/>
+        </w:rPr>
+        <w:t xml:space="preserve">, np. też to, że </w:t>
+      </w:r>
+      <w:r>
+        <w:rPr>
+          <w:rFonts w:ascii="Calibri" w:hAnsi="Calibri" w:eastAsia="Calibri" w:cs="Calibri"/>
+          <w:b w:val="0"/>
+          <w:bCs w:val="0"/>
+          <w:i w:val="1"/>
+          <w:iCs w:val="1"/>
+          <w:noProof w:val="0"/>
+          <w:color w:val="000000" w:themeColor="text1" w:themeTint="FF" w:themeShade="FF"/>
+          <w:sz w:val="24"/>
+          <w:szCs w:val="24"/>
+          <w:lang w:val="pl-PL"/>
+        </w:rPr>
+        <w:t>przy tej</w:t>
+      </w:r>
+      <w:r>
+        <w:rPr>
+          <w:rFonts w:ascii="Calibri" w:hAnsi="Calibri" w:eastAsia="Calibri" w:cs="Calibri"/>
+          <w:b w:val="0"/>
+          <w:bCs w:val="0"/>
+          <w:i w:val="1"/>
+          <w:iCs w:val="1"/>
+          <w:noProof w:val="0"/>
+          <w:color w:val="000000" w:themeColor="text1" w:themeTint="FF" w:themeShade="FF"/>
+          <w:sz w:val="24"/>
+          <w:szCs w:val="24"/>
+          <w:lang w:val="pl-PL"/>
+        </w:rPr>
+        <w:t xml:space="preserve"> wersji z feedbackiem nie słyszalne są już dalsze odbicia ze względu na konieczność ograniczenia amplitudy poszczególnych linii w celu zniwelowania negatywnych efektów sprzężenia. </w:t>
+      </w:r>
+      <w:r>
+        <w:rPr>
+          <w:rFonts w:ascii="Calibri" w:hAnsi="Calibri" w:eastAsia="Calibri" w:cs="Calibri"/>
+          <w:b w:val="0"/>
+          <w:bCs w:val="0"/>
+          <w:i w:val="1"/>
+          <w:iCs w:val="1"/>
+          <w:noProof w:val="0"/>
+          <w:color w:val="000000" w:themeColor="text1" w:themeTint="FF" w:themeShade="FF"/>
+          <w:sz w:val="24"/>
+          <w:szCs w:val="24"/>
+          <w:lang w:val="pl-PL"/>
+        </w:rPr>
+        <w:t xml:space="preserve">I mogę napisać, że w celu osiągnięcia efektu przybliżonego do sytuacji z feedbackiem zastosowano odbicia będące dwukrotnością odbić, cichszych. </w:t>
+      </w:r>
+    </w:p>
+    <w:p>
+      <w:pPr>
+        <w:rPr>
+          <w:rFonts w:ascii="Calibri" w:hAnsi="Calibri" w:eastAsia="Calibri" w:cs="Calibri"/>
+          <w:b w:val="1"/>
+          <w:bCs w:val="1"/>
+          <w:i w:val="1"/>
+          <w:iCs w:val="1"/>
+          <w:noProof w:val="0"/>
           <w:sz w:val="28"/>
           <w:szCs w:val="28"/>
           <w:lang w:val="pl-PL"/>
@@ -8669,38 +11246,27 @@
           <w:szCs w:val="28"/>
           <w:lang w:val="pl-PL"/>
         </w:rPr>
-        <w:t xml:space="preserve">6. Implementacja docelowego pogłosu na podstawie wybranych rozwiązań </w:t>
+        <w:t xml:space="preserve">6.1. Wprowadzenie </w:t>
+      </w:r>
+      <w:r>
+        <w:rPr>
+          <w:rFonts w:ascii="Calibri" w:hAnsi="Calibri" w:eastAsia="Calibri" w:cs="Calibri"/>
+          <w:b w:val="1"/>
+          <w:bCs w:val="1"/>
+          <w:i w:val="1"/>
+          <w:iCs w:val="1"/>
+          <w:noProof w:val="0"/>
+          <w:sz w:val="28"/>
+          <w:szCs w:val="28"/>
+          <w:lang w:val="pl-PL"/>
+        </w:rPr>
+        <w:t>(w tym dobór narzędzia)</w:t>
       </w:r>
     </w:p>
     <w:p>
       <w:pPr>
-        <w:rPr>
-          <w:rFonts w:ascii="Calibri" w:hAnsi="Calibri" w:eastAsia="Calibri" w:cs="Calibri"/>
-          <w:b w:val="1"/>
-          <w:bCs w:val="1"/>
-          <w:noProof w:val="0"/>
-          <w:sz w:val="24"/>
-          <w:szCs w:val="24"/>
-          <w:lang w:val="pl-PL"/>
-        </w:rPr>
-      </w:pPr>
-      <w:r>
-        <w:rPr>
-          <w:rFonts w:ascii="Calibri" w:hAnsi="Calibri" w:eastAsia="Calibri" w:cs="Calibri"/>
-          <w:b w:val="1"/>
-          <w:bCs w:val="1"/>
-          <w:noProof w:val="0"/>
-          <w:sz w:val="24"/>
-          <w:szCs w:val="24"/>
-          <w:lang w:val="pl-PL"/>
-        </w:rPr>
-        <w:t>6.1. Wprowadzenie (w tym dobór narzędzia)</w:t>
-      </w:r>
-    </w:p>
-    <w:p>
-      <w:pPr>
         <w:pStyle w:val="Normal"/>
-        <w:ind w:firstLine="0"/>
+        <w:ind w:firstLine="708"/>
         <w:rPr>
           <w:rFonts w:ascii="Calibri" w:hAnsi="Calibri" w:eastAsia="Calibri" w:cs="Calibri"/>
           <w:noProof w:val="0"/>
@@ -8861,6 +11427,16 @@
           <w:szCs w:val="24"/>
           <w:lang w:val="pl-PL"/>
         </w:rPr>
+        <w:t>nie</w:t>
+      </w:r>
+      <w:r>
+        <w:rPr>
+          <w:rFonts w:ascii="Calibri" w:hAnsi="Calibri" w:eastAsia="Calibri" w:cs="Calibri"/>
+          <w:noProof w:val="0"/>
+          <w:sz w:val="24"/>
+          <w:szCs w:val="24"/>
+          <w:lang w:val="pl-PL"/>
+        </w:rPr>
         <w:t xml:space="preserve">trywialna ze względu na konieczność </w:t>
       </w:r>
       <w:r>
@@ -8901,7 +11477,97 @@
           <w:szCs w:val="24"/>
           <w:lang w:val="pl-PL"/>
         </w:rPr>
-        <w:t>tematyki przetwarzania sygnałów cyfrowych</w:t>
+        <w:t>te</w:t>
+      </w:r>
+      <w:r>
+        <w:rPr>
+          <w:rFonts w:ascii="Calibri" w:hAnsi="Calibri" w:eastAsia="Calibri" w:cs="Calibri"/>
+          <w:noProof w:val="0"/>
+          <w:sz w:val="24"/>
+          <w:szCs w:val="24"/>
+          <w:lang w:val="pl-PL"/>
+        </w:rPr>
+        <w:t>chnik</w:t>
+      </w:r>
+      <w:r>
+        <w:rPr>
+          <w:rFonts w:ascii="Calibri" w:hAnsi="Calibri" w:eastAsia="Calibri" w:cs="Calibri"/>
+          <w:noProof w:val="0"/>
+          <w:sz w:val="24"/>
+          <w:szCs w:val="24"/>
+          <w:lang w:val="pl-PL"/>
+        </w:rPr>
+        <w:t xml:space="preserve"> przetwarzania sygnałów cyfrowych</w:t>
+      </w:r>
+      <w:r>
+        <w:rPr>
+          <w:rFonts w:ascii="Calibri" w:hAnsi="Calibri" w:eastAsia="Calibri" w:cs="Calibri"/>
+          <w:noProof w:val="0"/>
+          <w:sz w:val="24"/>
+          <w:szCs w:val="24"/>
+          <w:lang w:val="pl-PL"/>
+        </w:rPr>
+        <w:t xml:space="preserve"> (</w:t>
+      </w:r>
+      <w:r>
+        <w:rPr>
+          <w:rFonts w:ascii="Calibri" w:hAnsi="Calibri" w:eastAsia="Calibri" w:cs="Calibri"/>
+          <w:i w:val="1"/>
+          <w:iCs w:val="1"/>
+          <w:noProof w:val="0"/>
+          <w:sz w:val="24"/>
+          <w:szCs w:val="24"/>
+          <w:lang w:val="pl-PL"/>
+        </w:rPr>
+        <w:t>D</w:t>
+      </w:r>
+      <w:r>
+        <w:rPr>
+          <w:rFonts w:ascii="Calibri" w:hAnsi="Calibri" w:eastAsia="Calibri" w:cs="Calibri"/>
+          <w:i w:val="1"/>
+          <w:iCs w:val="1"/>
+          <w:noProof w:val="0"/>
+          <w:sz w:val="24"/>
+          <w:szCs w:val="24"/>
+          <w:lang w:val="pl-PL"/>
+        </w:rPr>
+        <w:t xml:space="preserve">igital </w:t>
+      </w:r>
+      <w:proofErr w:type="spellStart"/>
+      <w:r>
+        <w:rPr>
+          <w:rFonts w:ascii="Calibri" w:hAnsi="Calibri" w:eastAsia="Calibri" w:cs="Calibri"/>
+          <w:i w:val="1"/>
+          <w:iCs w:val="1"/>
+          <w:noProof w:val="0"/>
+          <w:sz w:val="24"/>
+          <w:szCs w:val="24"/>
+          <w:lang w:val="pl-PL"/>
+        </w:rPr>
+        <w:t>Signal</w:t>
+      </w:r>
+      <w:proofErr w:type="spellEnd"/>
+      <w:r>
+        <w:rPr>
+          <w:rFonts w:ascii="Calibri" w:hAnsi="Calibri" w:eastAsia="Calibri" w:cs="Calibri"/>
+          <w:i w:val="1"/>
+          <w:iCs w:val="1"/>
+          <w:noProof w:val="0"/>
+          <w:sz w:val="24"/>
+          <w:szCs w:val="24"/>
+          <w:lang w:val="pl-PL"/>
+        </w:rPr>
+        <w:t xml:space="preserve"> Processing</w:t>
+      </w:r>
+      <w:r>
+        <w:rPr>
+          <w:rFonts w:ascii="Calibri" w:hAnsi="Calibri" w:eastAsia="Calibri" w:cs="Calibri"/>
+          <w:noProof w:val="0"/>
+          <w:sz w:val="24"/>
+          <w:szCs w:val="24"/>
+          <w:lang w:val="pl-PL"/>
+        </w:rPr>
+        <w:t>)</w:t>
       </w:r>
       <w:r>
         <w:rPr>
@@ -8941,7 +11607,17 @@
           <w:szCs w:val="24"/>
           <w:lang w:val="pl-PL"/>
         </w:rPr>
-        <w:t>działani</w:t>
+        <w:t>działa</w:t>
+      </w:r>
+      <w:r>
+        <w:rPr>
+          <w:rFonts w:ascii="Calibri" w:hAnsi="Calibri" w:eastAsia="Calibri" w:cs="Calibri"/>
+          <w:noProof w:val="0"/>
+          <w:sz w:val="24"/>
+          <w:szCs w:val="24"/>
+          <w:lang w:val="pl-PL"/>
+        </w:rPr>
+        <w:t>ni</w:t>
       </w:r>
       <w:r>
         <w:rPr>
@@ -8971,7 +11647,67 @@
           <w:szCs w:val="24"/>
           <w:lang w:val="pl-PL"/>
         </w:rPr>
-        <w:t xml:space="preserve">tmu w czasie rzeczywistym. </w:t>
+        <w:t>tmu w czasie rzeczywistym.</w:t>
+      </w:r>
+      <w:r>
+        <w:rPr>
+          <w:rFonts w:ascii="Calibri" w:hAnsi="Calibri" w:eastAsia="Calibri" w:cs="Calibri"/>
+          <w:noProof w:val="0"/>
+          <w:sz w:val="24"/>
+          <w:szCs w:val="24"/>
+          <w:lang w:val="pl-PL"/>
+        </w:rPr>
+        <w:t xml:space="preserve"> </w:t>
+      </w:r>
+      <w:r>
+        <w:rPr>
+          <w:rFonts w:ascii="Calibri" w:hAnsi="Calibri" w:eastAsia="Calibri" w:cs="Calibri"/>
+          <w:noProof w:val="0"/>
+          <w:sz w:val="24"/>
+          <w:szCs w:val="24"/>
+          <w:lang w:val="pl-PL"/>
+        </w:rPr>
+        <w:t xml:space="preserve">Istnieje </w:t>
+      </w:r>
+      <w:r>
+        <w:rPr>
+          <w:rFonts w:ascii="Calibri" w:hAnsi="Calibri" w:eastAsia="Calibri" w:cs="Calibri"/>
+          <w:noProof w:val="0"/>
+          <w:sz w:val="24"/>
+          <w:szCs w:val="24"/>
+          <w:lang w:val="pl-PL"/>
+        </w:rPr>
+        <w:t xml:space="preserve">jednak </w:t>
+      </w:r>
+      <w:r>
+        <w:rPr>
+          <w:rFonts w:ascii="Calibri" w:hAnsi="Calibri" w:eastAsia="Calibri" w:cs="Calibri"/>
+          <w:noProof w:val="0"/>
+          <w:sz w:val="24"/>
+          <w:szCs w:val="24"/>
+          <w:lang w:val="pl-PL"/>
+        </w:rPr>
+        <w:t xml:space="preserve">coraz więcej gotowych narzędzi umożliwiających zaawansowane operacje </w:t>
+      </w:r>
+      <w:r>
+        <w:rPr>
+          <w:rFonts w:ascii="Calibri" w:hAnsi="Calibri" w:eastAsia="Calibri" w:cs="Calibri"/>
+          <w:noProof w:val="0"/>
+          <w:sz w:val="24"/>
+          <w:szCs w:val="24"/>
+          <w:lang w:val="pl-PL"/>
+        </w:rPr>
+        <w:t>związane</w:t>
+      </w:r>
+      <w:r>
+        <w:rPr>
+          <w:rFonts w:ascii="Calibri" w:hAnsi="Calibri" w:eastAsia="Calibri" w:cs="Calibri"/>
+          <w:noProof w:val="0"/>
+          <w:sz w:val="24"/>
+          <w:szCs w:val="24"/>
+          <w:lang w:val="pl-PL"/>
+        </w:rPr>
+        <w:t xml:space="preserve"> DSP.</w:t>
       </w:r>
     </w:p>
     <w:p>
@@ -9017,6 +11753,149 @@
         </w:rPr>
         <w:t xml:space="preserve">(rozdział 5), jak </w:t>
       </w:r>
+      <w:r>
+        <w:rPr>
+          <w:rFonts w:ascii="Calibri" w:hAnsi="Calibri" w:eastAsia="Calibri" w:cs="Calibri"/>
+          <w:noProof w:val="0"/>
+          <w:sz w:val="24"/>
+          <w:szCs w:val="24"/>
+          <w:lang w:val="pl-PL"/>
+        </w:rPr>
+        <w:t xml:space="preserve">i </w:t>
+      </w:r>
+      <w:r>
+        <w:rPr>
+          <w:rFonts w:ascii="Calibri" w:hAnsi="Calibri" w:eastAsia="Calibri" w:cs="Calibri"/>
+          <w:noProof w:val="0"/>
+          <w:sz w:val="24"/>
+          <w:szCs w:val="24"/>
+          <w:lang w:val="pl-PL"/>
+        </w:rPr>
+        <w:t>docelow</w:t>
+      </w:r>
+      <w:r>
+        <w:rPr>
+          <w:rFonts w:ascii="Calibri" w:hAnsi="Calibri" w:eastAsia="Calibri" w:cs="Calibri"/>
+          <w:noProof w:val="0"/>
+          <w:sz w:val="24"/>
+          <w:szCs w:val="24"/>
+          <w:lang w:val="pl-PL"/>
+        </w:rPr>
+        <w:t>ej</w:t>
+      </w:r>
+      <w:r>
+        <w:rPr>
+          <w:rFonts w:ascii="Calibri" w:hAnsi="Calibri" w:eastAsia="Calibri" w:cs="Calibri"/>
+          <w:noProof w:val="0"/>
+          <w:sz w:val="24"/>
+          <w:szCs w:val="24"/>
+          <w:lang w:val="pl-PL"/>
+        </w:rPr>
+        <w:t xml:space="preserve"> aplikacji został</w:t>
+      </w:r>
+      <w:r>
+        <w:rPr>
+          <w:rFonts w:ascii="Calibri" w:hAnsi="Calibri" w:eastAsia="Calibri" w:cs="Calibri"/>
+          <w:noProof w:val="0"/>
+          <w:sz w:val="24"/>
+          <w:szCs w:val="24"/>
+          <w:lang w:val="pl-PL"/>
+        </w:rPr>
+        <w:t>y</w:t>
+      </w:r>
+      <w:r>
+        <w:rPr>
+          <w:rFonts w:ascii="Calibri" w:hAnsi="Calibri" w:eastAsia="Calibri" w:cs="Calibri"/>
+          <w:noProof w:val="0"/>
+          <w:sz w:val="24"/>
+          <w:szCs w:val="24"/>
+          <w:lang w:val="pl-PL"/>
+        </w:rPr>
+        <w:t xml:space="preserve"> zrealizowan</w:t>
+      </w:r>
+      <w:r>
+        <w:rPr>
+          <w:rFonts w:ascii="Calibri" w:hAnsi="Calibri" w:eastAsia="Calibri" w:cs="Calibri"/>
+          <w:noProof w:val="0"/>
+          <w:sz w:val="24"/>
+          <w:szCs w:val="24"/>
+          <w:lang w:val="pl-PL"/>
+        </w:rPr>
+        <w:t>e</w:t>
+      </w:r>
+      <w:r>
+        <w:rPr>
+          <w:rFonts w:ascii="Calibri" w:hAnsi="Calibri" w:eastAsia="Calibri" w:cs="Calibri"/>
+          <w:noProof w:val="0"/>
+          <w:sz w:val="24"/>
+          <w:szCs w:val="24"/>
+          <w:lang w:val="pl-PL"/>
+        </w:rPr>
+        <w:t xml:space="preserve"> z wykorzystaniem </w:t>
+      </w:r>
+      <w:r>
+        <w:rPr>
+          <w:rFonts w:ascii="Calibri" w:hAnsi="Calibri" w:eastAsia="Calibri" w:cs="Calibri"/>
+          <w:noProof w:val="0"/>
+          <w:sz w:val="24"/>
+          <w:szCs w:val="24"/>
+          <w:lang w:val="pl-PL"/>
+        </w:rPr>
+        <w:t>f</w:t>
+      </w:r>
+      <w:r>
+        <w:rPr>
+          <w:rFonts w:ascii="Calibri" w:hAnsi="Calibri" w:eastAsia="Calibri" w:cs="Calibri"/>
+          <w:noProof w:val="0"/>
+          <w:sz w:val="24"/>
+          <w:szCs w:val="24"/>
+          <w:lang w:val="pl-PL"/>
+        </w:rPr>
+        <w:t>ramework’u</w:t>
+      </w:r>
+      <w:r>
+        <w:rPr>
+          <w:rFonts w:ascii="Calibri" w:hAnsi="Calibri" w:eastAsia="Calibri" w:cs="Calibri"/>
+          <w:noProof w:val="0"/>
+          <w:sz w:val="24"/>
+          <w:szCs w:val="24"/>
+          <w:lang w:val="pl-PL"/>
+        </w:rPr>
+        <w:t xml:space="preserve"> JUCE. </w:t>
+      </w:r>
+      <w:r>
+        <w:br/>
+      </w:r>
+      <w:r>
+        <w:rPr>
+          <w:rFonts w:ascii="Calibri" w:hAnsi="Calibri" w:eastAsia="Calibri" w:cs="Calibri"/>
+          <w:noProof w:val="0"/>
+          <w:sz w:val="24"/>
+          <w:szCs w:val="24"/>
+          <w:lang w:val="pl-PL"/>
+        </w:rPr>
+        <w:t xml:space="preserve">JUCE to </w:t>
+      </w:r>
+      <w:r>
+        <w:rPr>
+          <w:rFonts w:ascii="Calibri" w:hAnsi="Calibri" w:eastAsia="Calibri" w:cs="Calibri"/>
+          <w:noProof w:val="0"/>
+          <w:sz w:val="24"/>
+          <w:szCs w:val="24"/>
+          <w:lang w:val="pl-PL"/>
+        </w:rPr>
+        <w:t>wieloplatformow</w:t>
+      </w:r>
+      <w:r>
+        <w:rPr>
+          <w:rFonts w:ascii="Calibri" w:hAnsi="Calibri" w:eastAsia="Calibri" w:cs="Calibri"/>
+          <w:noProof w:val="0"/>
+          <w:sz w:val="24"/>
+          <w:szCs w:val="24"/>
+          <w:lang w:val="pl-PL"/>
+        </w:rPr>
+        <w:t xml:space="preserve">y otwarto-źródłowy </w:t>
+      </w:r>
       <w:proofErr w:type="spellStart"/>
       <w:r>
         <w:rPr>
@@ -9026,17 +11905,7 @@
           <w:szCs w:val="24"/>
           <w:lang w:val="pl-PL"/>
         </w:rPr>
-        <w:t>docelowe</w:t>
-      </w:r>
-      <w:r>
-        <w:rPr>
-          <w:rFonts w:ascii="Calibri" w:hAnsi="Calibri" w:eastAsia="Calibri" w:cs="Calibri"/>
-          <w:noProof w:val="0"/>
-          <w:sz w:val="24"/>
-          <w:szCs w:val="24"/>
-          <w:lang w:val="pl-PL"/>
-        </w:rPr>
-        <w:t>a</w:t>
+        <w:t>framework</w:t>
       </w:r>
       <w:proofErr w:type="spellEnd"/>
       <w:r>
@@ -9047,95 +11916,78 @@
           <w:szCs w:val="24"/>
           <w:lang w:val="pl-PL"/>
         </w:rPr>
-        <w:t xml:space="preserve"> aplikacji został</w:t>
-      </w:r>
-      <w:r>
-        <w:rPr>
-          <w:rFonts w:ascii="Calibri" w:hAnsi="Calibri" w:eastAsia="Calibri" w:cs="Calibri"/>
-          <w:noProof w:val="0"/>
-          <w:sz w:val="24"/>
-          <w:szCs w:val="24"/>
-          <w:lang w:val="pl-PL"/>
-        </w:rPr>
-        <w:t>y</w:t>
-      </w:r>
-      <w:r>
-        <w:rPr>
-          <w:rFonts w:ascii="Calibri" w:hAnsi="Calibri" w:eastAsia="Calibri" w:cs="Calibri"/>
-          <w:noProof w:val="0"/>
-          <w:sz w:val="24"/>
-          <w:szCs w:val="24"/>
-          <w:lang w:val="pl-PL"/>
-        </w:rPr>
-        <w:t xml:space="preserve"> zrealizowan</w:t>
-      </w:r>
-      <w:r>
-        <w:rPr>
-          <w:rFonts w:ascii="Calibri" w:hAnsi="Calibri" w:eastAsia="Calibri" w:cs="Calibri"/>
-          <w:noProof w:val="0"/>
-          <w:sz w:val="24"/>
-          <w:szCs w:val="24"/>
-          <w:lang w:val="pl-PL"/>
-        </w:rPr>
-        <w:t>e</w:t>
-      </w:r>
-      <w:r>
-        <w:rPr>
-          <w:rFonts w:ascii="Calibri" w:hAnsi="Calibri" w:eastAsia="Calibri" w:cs="Calibri"/>
-          <w:noProof w:val="0"/>
-          <w:sz w:val="24"/>
-          <w:szCs w:val="24"/>
-          <w:lang w:val="pl-PL"/>
-        </w:rPr>
-        <w:t xml:space="preserve"> z wykorzystaniem </w:t>
-      </w:r>
-      <w:proofErr w:type="spellStart"/>
-      <w:r>
-        <w:rPr>
-          <w:rFonts w:ascii="Calibri" w:hAnsi="Calibri" w:eastAsia="Calibri" w:cs="Calibri"/>
-          <w:noProof w:val="0"/>
-          <w:sz w:val="24"/>
-          <w:szCs w:val="24"/>
-          <w:lang w:val="pl-PL"/>
-        </w:rPr>
-        <w:t>Framework’u</w:t>
-      </w:r>
-      <w:proofErr w:type="spellEnd"/>
-      <w:r>
-        <w:rPr>
-          <w:rFonts w:ascii="Calibri" w:hAnsi="Calibri" w:eastAsia="Calibri" w:cs="Calibri"/>
-          <w:noProof w:val="0"/>
-          <w:sz w:val="24"/>
-          <w:szCs w:val="24"/>
-          <w:lang w:val="pl-PL"/>
-        </w:rPr>
-        <w:t xml:space="preserve"> JUCE w języku C++. </w:t>
-      </w:r>
-      <w:r>
-        <w:br/>
-      </w:r>
-      <w:r>
-        <w:rPr>
-          <w:rFonts w:ascii="Calibri" w:hAnsi="Calibri" w:eastAsia="Calibri" w:cs="Calibri"/>
-          <w:noProof w:val="0"/>
-          <w:sz w:val="24"/>
-          <w:szCs w:val="24"/>
-          <w:lang w:val="pl-PL"/>
-        </w:rPr>
-        <w:t xml:space="preserve">JUCE to </w:t>
-      </w:r>
-      <w:proofErr w:type="gramStart"/>
-      <w:r>
-        <w:rPr>
-          <w:rFonts w:ascii="Calibri" w:hAnsi="Calibri" w:eastAsia="Calibri" w:cs="Calibri"/>
-          <w:noProof w:val="0"/>
-          <w:sz w:val="24"/>
-          <w:szCs w:val="24"/>
-          <w:lang w:val="pl-PL"/>
-        </w:rPr>
-        <w:t>wieloplatformowa..</w:t>
-      </w:r>
-      <w:proofErr w:type="gramEnd"/>
+        <w:t xml:space="preserve"> pozwalający na realizację aplikacji m. in. w technologii VST</w:t>
+      </w:r>
+      <w:r>
+        <w:rPr>
+          <w:rFonts w:ascii="Calibri" w:hAnsi="Calibri" w:eastAsia="Calibri" w:cs="Calibri"/>
+          <w:noProof w:val="0"/>
+          <w:sz w:val="24"/>
+          <w:szCs w:val="24"/>
+          <w:lang w:val="pl-PL"/>
+        </w:rPr>
+        <w:t xml:space="preserve"> </w:t>
+      </w:r>
+      <w:r>
+        <w:rPr>
+          <w:rFonts w:ascii="Calibri" w:hAnsi="Calibri" w:eastAsia="Calibri" w:cs="Calibri"/>
+          <w:noProof w:val="0"/>
+          <w:sz w:val="24"/>
+          <w:szCs w:val="24"/>
+          <w:lang w:val="pl-PL"/>
+        </w:rPr>
+        <w:t>w języku C++</w:t>
+      </w:r>
+      <w:r>
+        <w:rPr>
+          <w:rFonts w:ascii="Calibri" w:hAnsi="Calibri" w:eastAsia="Calibri" w:cs="Calibri"/>
+          <w:noProof w:val="0"/>
+          <w:sz w:val="24"/>
+          <w:szCs w:val="24"/>
+          <w:lang w:val="pl-PL"/>
+        </w:rPr>
+        <w:t xml:space="preserve"> </w:t>
+      </w:r>
+      <w:r>
+        <w:rPr>
+          <w:rFonts w:ascii="Calibri" w:hAnsi="Calibri" w:eastAsia="Calibri" w:cs="Calibri"/>
+          <w:noProof w:val="0"/>
+          <w:sz w:val="24"/>
+          <w:szCs w:val="24"/>
+          <w:lang w:val="pl-PL"/>
+        </w:rPr>
+        <w:t>[</w:t>
+      </w:r>
+      <w:r>
+        <w:rPr>
+          <w:rFonts w:ascii="Calibri" w:hAnsi="Calibri" w:eastAsia="Calibri" w:cs="Calibri"/>
+          <w:noProof w:val="0"/>
+          <w:sz w:val="24"/>
+          <w:szCs w:val="24"/>
+          <w:lang w:val="pl-PL"/>
+        </w:rPr>
+        <w:t>16</w:t>
+      </w:r>
+      <w:r>
+        <w:rPr>
+          <w:rFonts w:ascii="Calibri" w:hAnsi="Calibri" w:eastAsia="Calibri" w:cs="Calibri"/>
+          <w:noProof w:val="0"/>
+          <w:sz w:val="24"/>
+          <w:szCs w:val="24"/>
+          <w:lang w:val="pl-PL"/>
+        </w:rPr>
+        <w:t>].</w:t>
+      </w:r>
+      <w:r>
+        <w:rPr>
+          <w:rFonts w:ascii="Calibri" w:hAnsi="Calibri" w:eastAsia="Calibri" w:cs="Calibri"/>
+          <w:noProof w:val="0"/>
+          <w:sz w:val="24"/>
+          <w:szCs w:val="24"/>
+          <w:lang w:val="pl-PL"/>
+        </w:rPr>
+        <w:t xml:space="preserve"> Narzędzie to pozwala także na realizację interfejsu użytkownika. Połączenie tych funkcji daje wygodne narzędzie do tworzenia aplikacji związanych z dźwiękiem. </w:t>
+      </w:r>
     </w:p>
     <w:p>
       <w:pPr>
@@ -9144,8 +11996,8 @@
           <w:b w:val="1"/>
           <w:bCs w:val="1"/>
           <w:noProof w:val="0"/>
-          <w:sz w:val="24"/>
-          <w:szCs w:val="24"/>
+          <w:sz w:val="28"/>
+          <w:szCs w:val="28"/>
           <w:lang w:val="pl-PL"/>
         </w:rPr>
       </w:pPr>
@@ -9155,8 +12007,8 @@
           <w:b w:val="1"/>
           <w:bCs w:val="1"/>
           <w:noProof w:val="0"/>
-          <w:sz w:val="24"/>
-          <w:szCs w:val="24"/>
+          <w:sz w:val="28"/>
+          <w:szCs w:val="28"/>
           <w:lang w:val="pl-PL"/>
         </w:rPr>
         <w:t>6.3. Architektura aplikacji i opis klas stworzonych w języku C++</w:t>
@@ -9164,13 +12016,348 @@
     </w:p>
     <w:p>
       <w:pPr>
+        <w:pStyle w:val="Normal"/>
+        <w:bidi w:val="0"/>
+        <w:spacing w:before="0" w:beforeAutospacing="off" w:after="160" w:afterAutospacing="off" w:line="259" w:lineRule="auto"/>
+        <w:ind w:left="0" w:right="0" w:firstLine="708"/>
+        <w:jc w:val="both"/>
+        <w:rPr>
+          <w:rFonts w:ascii="Calibri" w:hAnsi="Calibri" w:eastAsia="Calibri" w:cs="Calibri"/>
+          <w:b w:val="0"/>
+          <w:bCs w:val="0"/>
+          <w:i w:val="0"/>
+          <w:iCs w:val="0"/>
+          <w:noProof w:val="0"/>
+          <w:color w:val="000000" w:themeColor="text1" w:themeTint="FF" w:themeShade="FF"/>
+          <w:sz w:val="24"/>
+          <w:szCs w:val="24"/>
+          <w:lang w:val="pl-PL"/>
+        </w:rPr>
+      </w:pPr>
+      <w:r>
+        <w:rPr>
+          <w:rFonts w:ascii="Calibri" w:hAnsi="Calibri" w:eastAsia="Calibri" w:cs="Calibri"/>
+          <w:b w:val="0"/>
+          <w:bCs w:val="0"/>
+          <w:i w:val="0"/>
+          <w:iCs w:val="0"/>
+          <w:noProof w:val="0"/>
+          <w:color w:val="000000" w:themeColor="text1" w:themeTint="FF" w:themeShade="FF"/>
+          <w:sz w:val="24"/>
+          <w:szCs w:val="24"/>
+          <w:lang w:val="pl-PL"/>
+        </w:rPr>
+        <w:t xml:space="preserve">W celu obsługi wszystkich elementów składających się na wynikowy pogłos, przy jednoczesnym </w:t>
+      </w:r>
+      <w:r>
+        <w:rPr>
+          <w:rFonts w:ascii="Calibri" w:hAnsi="Calibri" w:eastAsia="Calibri" w:cs="Calibri"/>
+          <w:b w:val="0"/>
+          <w:bCs w:val="0"/>
+          <w:i w:val="0"/>
+          <w:iCs w:val="0"/>
+          <w:noProof w:val="0"/>
+          <w:color w:val="000000" w:themeColor="text1" w:themeTint="FF" w:themeShade="FF"/>
+          <w:sz w:val="24"/>
+          <w:szCs w:val="24"/>
+          <w:lang w:val="pl-PL"/>
+        </w:rPr>
+        <w:t>zachowaniu czytelności</w:t>
+      </w:r>
+      <w:r>
+        <w:rPr>
+          <w:rFonts w:ascii="Calibri" w:hAnsi="Calibri" w:eastAsia="Calibri" w:cs="Calibri"/>
+          <w:b w:val="0"/>
+          <w:bCs w:val="0"/>
+          <w:i w:val="0"/>
+          <w:iCs w:val="0"/>
+          <w:noProof w:val="0"/>
+          <w:color w:val="000000" w:themeColor="text1" w:themeTint="FF" w:themeShade="FF"/>
+          <w:sz w:val="24"/>
+          <w:szCs w:val="24"/>
+          <w:lang w:val="pl-PL"/>
+        </w:rPr>
+        <w:t xml:space="preserve"> kodu</w:t>
+      </w:r>
+      <w:r>
+        <w:rPr>
+          <w:rFonts w:ascii="Calibri" w:hAnsi="Calibri" w:eastAsia="Calibri" w:cs="Calibri"/>
+          <w:b w:val="0"/>
+          <w:bCs w:val="0"/>
+          <w:i w:val="0"/>
+          <w:iCs w:val="0"/>
+          <w:noProof w:val="0"/>
+          <w:color w:val="000000" w:themeColor="text1" w:themeTint="FF" w:themeShade="FF"/>
+          <w:sz w:val="24"/>
+          <w:szCs w:val="24"/>
+          <w:lang w:val="pl-PL"/>
+        </w:rPr>
+        <w:t>,</w:t>
+      </w:r>
+      <w:r>
+        <w:rPr>
+          <w:rFonts w:ascii="Calibri" w:hAnsi="Calibri" w:eastAsia="Calibri" w:cs="Calibri"/>
+          <w:b w:val="0"/>
+          <w:bCs w:val="0"/>
+          <w:i w:val="0"/>
+          <w:iCs w:val="0"/>
+          <w:noProof w:val="0"/>
+          <w:color w:val="000000" w:themeColor="text1" w:themeTint="FF" w:themeShade="FF"/>
+          <w:sz w:val="24"/>
+          <w:szCs w:val="24"/>
+          <w:lang w:val="pl-PL"/>
+        </w:rPr>
+        <w:t xml:space="preserve"> </w:t>
+      </w:r>
+      <w:r>
+        <w:rPr>
+          <w:rFonts w:ascii="Calibri" w:hAnsi="Calibri" w:eastAsia="Calibri" w:cs="Calibri"/>
+          <w:b w:val="0"/>
+          <w:bCs w:val="0"/>
+          <w:i w:val="0"/>
+          <w:iCs w:val="0"/>
+          <w:noProof w:val="0"/>
+          <w:color w:val="000000" w:themeColor="text1" w:themeTint="FF" w:themeShade="FF"/>
+          <w:sz w:val="24"/>
+          <w:szCs w:val="24"/>
+          <w:lang w:val="pl-PL"/>
+        </w:rPr>
+        <w:t xml:space="preserve">stworzono </w:t>
+      </w:r>
+      <w:r>
+        <w:rPr>
+          <w:rFonts w:ascii="Calibri" w:hAnsi="Calibri" w:eastAsia="Calibri" w:cs="Calibri"/>
+          <w:b w:val="0"/>
+          <w:bCs w:val="0"/>
+          <w:i w:val="0"/>
+          <w:iCs w:val="0"/>
+          <w:noProof w:val="0"/>
+          <w:color w:val="000000" w:themeColor="text1" w:themeTint="FF" w:themeShade="FF"/>
+          <w:sz w:val="24"/>
+          <w:szCs w:val="24"/>
+          <w:lang w:val="pl-PL"/>
+        </w:rPr>
+        <w:t xml:space="preserve">szereg klas i struktur języku </w:t>
+      </w:r>
+      <w:r>
+        <w:rPr>
+          <w:rFonts w:ascii="Calibri" w:hAnsi="Calibri" w:eastAsia="Calibri" w:cs="Calibri"/>
+          <w:b w:val="0"/>
+          <w:bCs w:val="0"/>
+          <w:i w:val="0"/>
+          <w:iCs w:val="0"/>
+          <w:noProof w:val="0"/>
+          <w:color w:val="000000" w:themeColor="text1" w:themeTint="FF" w:themeShade="FF"/>
+          <w:sz w:val="24"/>
+          <w:szCs w:val="24"/>
+          <w:lang w:val="pl-PL"/>
+        </w:rPr>
+        <w:t>C</w:t>
+      </w:r>
+      <w:r>
+        <w:rPr>
+          <w:rFonts w:ascii="Calibri" w:hAnsi="Calibri" w:eastAsia="Calibri" w:cs="Calibri"/>
+          <w:b w:val="0"/>
+          <w:bCs w:val="0"/>
+          <w:i w:val="0"/>
+          <w:iCs w:val="0"/>
+          <w:noProof w:val="0"/>
+          <w:color w:val="000000" w:themeColor="text1" w:themeTint="FF" w:themeShade="FF"/>
+          <w:sz w:val="24"/>
+          <w:szCs w:val="24"/>
+          <w:lang w:val="pl-PL"/>
+        </w:rPr>
+        <w:t>++, z których każda odpowiada za inn</w:t>
+      </w:r>
+      <w:r>
+        <w:rPr>
+          <w:rFonts w:ascii="Calibri" w:hAnsi="Calibri" w:eastAsia="Calibri" w:cs="Calibri"/>
+          <w:b w:val="0"/>
+          <w:bCs w:val="0"/>
+          <w:i w:val="0"/>
+          <w:iCs w:val="0"/>
+          <w:noProof w:val="0"/>
+          <w:color w:val="000000" w:themeColor="text1" w:themeTint="FF" w:themeShade="FF"/>
+          <w:sz w:val="24"/>
+          <w:szCs w:val="24"/>
+          <w:lang w:val="pl-PL"/>
+        </w:rPr>
+        <w:t xml:space="preserve">ą część obliczeń prowadzących do przetworzenia sygnału w celu uzyskania </w:t>
+      </w:r>
+      <w:r>
+        <w:rPr>
+          <w:rFonts w:ascii="Calibri" w:hAnsi="Calibri" w:eastAsia="Calibri" w:cs="Calibri"/>
+          <w:b w:val="0"/>
+          <w:bCs w:val="0"/>
+          <w:i w:val="0"/>
+          <w:iCs w:val="0"/>
+          <w:noProof w:val="0"/>
+          <w:color w:val="000000" w:themeColor="text1" w:themeTint="FF" w:themeShade="FF"/>
+          <w:sz w:val="24"/>
+          <w:szCs w:val="24"/>
+          <w:lang w:val="pl-PL"/>
+        </w:rPr>
+        <w:t xml:space="preserve">wynikowego </w:t>
+      </w:r>
+      <w:r>
+        <w:rPr>
+          <w:rFonts w:ascii="Calibri" w:hAnsi="Calibri" w:eastAsia="Calibri" w:cs="Calibri"/>
+          <w:b w:val="0"/>
+          <w:bCs w:val="0"/>
+          <w:i w:val="0"/>
+          <w:iCs w:val="0"/>
+          <w:noProof w:val="0"/>
+          <w:color w:val="000000" w:themeColor="text1" w:themeTint="FF" w:themeShade="FF"/>
+          <w:sz w:val="24"/>
+          <w:szCs w:val="24"/>
+          <w:lang w:val="pl-PL"/>
+        </w:rPr>
+        <w:t>sygnału</w:t>
+      </w:r>
+      <w:r>
+        <w:rPr>
+          <w:rFonts w:ascii="Calibri" w:hAnsi="Calibri" w:eastAsia="Calibri" w:cs="Calibri"/>
+          <w:b w:val="0"/>
+          <w:bCs w:val="0"/>
+          <w:i w:val="0"/>
+          <w:iCs w:val="0"/>
+          <w:noProof w:val="0"/>
+          <w:color w:val="000000" w:themeColor="text1" w:themeTint="FF" w:themeShade="FF"/>
+          <w:sz w:val="24"/>
+          <w:szCs w:val="24"/>
+          <w:lang w:val="pl-PL"/>
+        </w:rPr>
+        <w:t xml:space="preserve">. </w:t>
+      </w:r>
+    </w:p>
+    <w:p>
+      <w:pPr>
+        <w:pStyle w:val="Normal"/>
+        <w:bidi w:val="0"/>
+        <w:spacing w:before="0" w:beforeAutospacing="off" w:after="160" w:afterAutospacing="off" w:line="259" w:lineRule="auto"/>
+        <w:ind w:left="0" w:right="0" w:firstLine="708"/>
+        <w:jc w:val="both"/>
+        <w:rPr>
+          <w:rFonts w:ascii="Calibri" w:hAnsi="Calibri" w:eastAsia="Calibri" w:cs="Calibri"/>
+          <w:b w:val="0"/>
+          <w:bCs w:val="0"/>
+          <w:i w:val="0"/>
+          <w:iCs w:val="0"/>
+          <w:noProof w:val="0"/>
+          <w:color w:val="000000" w:themeColor="text1" w:themeTint="FF" w:themeShade="FF"/>
+          <w:sz w:val="24"/>
+          <w:szCs w:val="24"/>
+          <w:lang w:val="pl-PL"/>
+        </w:rPr>
+      </w:pPr>
+    </w:p>
+    <w:p>
+      <w:pPr>
+        <w:pStyle w:val="Normal"/>
+        <w:bidi w:val="0"/>
+        <w:spacing w:before="0" w:beforeAutospacing="off" w:after="160" w:afterAutospacing="off" w:line="259" w:lineRule="auto"/>
+        <w:ind w:left="0" w:right="0" w:firstLine="708"/>
+        <w:jc w:val="center"/>
+        <w:rPr>
+          <w:rFonts w:ascii="Calibri" w:hAnsi="Calibri" w:eastAsia="Calibri" w:cs="Calibri"/>
+          <w:b w:val="0"/>
+          <w:bCs w:val="0"/>
+          <w:i w:val="0"/>
+          <w:iCs w:val="0"/>
+          <w:noProof w:val="0"/>
+          <w:color w:val="000000" w:themeColor="text1" w:themeTint="FF" w:themeShade="FF"/>
+          <w:sz w:val="24"/>
+          <w:szCs w:val="24"/>
+          <w:lang w:val="pl-PL"/>
+        </w:rPr>
+      </w:pPr>
+      <w:r>
+        <w:rPr>
+          <w:rFonts w:ascii="Calibri" w:hAnsi="Calibri" w:eastAsia="Calibri" w:cs="Calibri"/>
+          <w:b w:val="0"/>
+          <w:bCs w:val="0"/>
+          <w:i w:val="0"/>
+          <w:iCs w:val="0"/>
+          <w:noProof w:val="0"/>
+          <w:color w:val="000000" w:themeColor="text1" w:themeTint="FF" w:themeShade="FF"/>
+          <w:sz w:val="24"/>
+          <w:szCs w:val="24"/>
+          <w:lang w:val="pl-PL"/>
+        </w:rPr>
+        <w:t>Rys</w:t>
+      </w:r>
+      <w:proofErr w:type="gramStart"/>
+      <w:r>
+        <w:rPr>
+          <w:rFonts w:ascii="Calibri" w:hAnsi="Calibri" w:eastAsia="Calibri" w:cs="Calibri"/>
+          <w:b w:val="0"/>
+          <w:bCs w:val="0"/>
+          <w:i w:val="0"/>
+          <w:iCs w:val="0"/>
+          <w:noProof w:val="0"/>
+          <w:color w:val="000000" w:themeColor="text1" w:themeTint="FF" w:themeShade="FF"/>
+          <w:sz w:val="24"/>
+          <w:szCs w:val="24"/>
+          <w:lang w:val="pl-PL"/>
+        </w:rPr>
+        <w:t xml:space="preserve"> ..</w:t>
+      </w:r>
+      <w:proofErr w:type="gramEnd"/>
+      <w:r>
+        <w:rPr>
+          <w:rFonts w:ascii="Calibri" w:hAnsi="Calibri" w:eastAsia="Calibri" w:cs="Calibri"/>
+          <w:b w:val="0"/>
+          <w:bCs w:val="0"/>
+          <w:i w:val="0"/>
+          <w:iCs w:val="0"/>
+          <w:noProof w:val="0"/>
+          <w:color w:val="000000" w:themeColor="text1" w:themeTint="FF" w:themeShade="FF"/>
+          <w:sz w:val="24"/>
+          <w:szCs w:val="24"/>
+          <w:lang w:val="pl-PL"/>
+        </w:rPr>
+        <w:t xml:space="preserve"> Schemat przedstawiający </w:t>
+      </w:r>
+      <w:r>
+        <w:rPr>
+          <w:rFonts w:ascii="Calibri" w:hAnsi="Calibri" w:eastAsia="Calibri" w:cs="Calibri"/>
+          <w:b w:val="0"/>
+          <w:bCs w:val="0"/>
+          <w:i w:val="0"/>
+          <w:iCs w:val="0"/>
+          <w:noProof w:val="0"/>
+          <w:color w:val="000000" w:themeColor="text1" w:themeTint="FF" w:themeShade="FF"/>
+          <w:sz w:val="24"/>
+          <w:szCs w:val="24"/>
+          <w:lang w:val="pl-PL"/>
+        </w:rPr>
+        <w:t>hierarchię</w:t>
+      </w:r>
+      <w:r>
+        <w:rPr>
+          <w:rFonts w:ascii="Calibri" w:hAnsi="Calibri" w:eastAsia="Calibri" w:cs="Calibri"/>
+          <w:b w:val="0"/>
+          <w:bCs w:val="0"/>
+          <w:i w:val="0"/>
+          <w:iCs w:val="0"/>
+          <w:noProof w:val="0"/>
+          <w:color w:val="000000" w:themeColor="text1" w:themeTint="FF" w:themeShade="FF"/>
+          <w:sz w:val="24"/>
+          <w:szCs w:val="24"/>
+          <w:lang w:val="pl-PL"/>
+        </w:rPr>
+        <w:t xml:space="preserve"> oraz opis funkcji klas w programie</w:t>
+      </w:r>
+    </w:p>
+    <w:p>
+      <w:pPr>
         <w:rPr>
           <w:rFonts w:ascii="Calibri" w:hAnsi="Calibri" w:eastAsia="Calibri" w:cs="Calibri"/>
           <w:b w:val="1"/>
           <w:bCs w:val="1"/>
           <w:noProof w:val="0"/>
-          <w:sz w:val="24"/>
-          <w:szCs w:val="24"/>
+          <w:sz w:val="32"/>
+          <w:szCs w:val="32"/>
           <w:lang w:val="pl-PL"/>
         </w:rPr>
       </w:pPr>
@@ -9180,8 +12367,8 @@
           <w:b w:val="1"/>
           <w:bCs w:val="1"/>
           <w:noProof w:val="0"/>
-          <w:sz w:val="24"/>
-          <w:szCs w:val="24"/>
+          <w:sz w:val="28"/>
+          <w:szCs w:val="28"/>
           <w:lang w:val="pl-PL"/>
         </w:rPr>
         <w:t>6.5. Połączenie wybranych rozwiązań (i ich modyfikacje) w celu uzyskania docelowego pogłosu</w:t>
@@ -9189,7 +12376,6 @@
     </w:p>
     <w:p>
       <w:pPr>
-        <w:pStyle w:val="Normal"/>
         <w:rPr>
           <w:rFonts w:ascii="Calibri" w:hAnsi="Calibri" w:eastAsia="Calibri" w:cs="Calibri"/>
           <w:b w:val="1"/>
@@ -9203,34 +12389,715 @@
       <w:r>
         <w:rPr>
           <w:rFonts w:ascii="Calibri" w:hAnsi="Calibri" w:eastAsia="Calibri" w:cs="Calibri"/>
-          <w:b w:val="0"/>
-          <w:bCs w:val="0"/>
-          <w:i w:val="1"/>
-          <w:iCs w:val="1"/>
-          <w:noProof w:val="0"/>
-          <w:sz w:val="24"/>
-          <w:szCs w:val="24"/>
-          <w:lang w:val="pl-PL"/>
-        </w:rPr>
-        <w:t xml:space="preserve">W tym podrozdziale </w:t>
+          <w:b w:val="1"/>
+          <w:bCs w:val="1"/>
+          <w:noProof w:val="0"/>
+          <w:sz w:val="24"/>
+          <w:szCs w:val="24"/>
+          <w:lang w:val="pl-PL"/>
+        </w:rPr>
+        <w:t>6.5.1. Linie opóźniające i sposób obliczania aktualnego bufora audio</w:t>
       </w:r>
     </w:p>
     <w:p>
       <w:pPr>
         <w:pStyle w:val="Normal"/>
-        <w:rPr>
-          <w:rFonts w:ascii="Calibri" w:hAnsi="Calibri" w:eastAsia="Calibri" w:cs="Calibri"/>
-          <w:noProof w:val="0"/>
-          <w:sz w:val="24"/>
-          <w:szCs w:val="24"/>
-          <w:lang w:val="pl-PL"/>
-        </w:rPr>
-      </w:pPr>
+        <w:spacing w:before="0" w:beforeAutospacing="off" w:after="160" w:afterAutospacing="off" w:line="259" w:lineRule="auto"/>
+        <w:ind w:left="0" w:right="0"/>
+        <w:jc w:val="left"/>
+        <w:rPr>
+          <w:rFonts w:ascii="Calibri" w:hAnsi="Calibri" w:eastAsia="Calibri" w:cs="Calibri"/>
+          <w:b w:val="0"/>
+          <w:bCs w:val="0"/>
+          <w:i w:val="0"/>
+          <w:iCs w:val="0"/>
+          <w:noProof w:val="0"/>
+          <w:sz w:val="24"/>
+          <w:szCs w:val="24"/>
+          <w:lang w:val="pl-PL"/>
+        </w:rPr>
+      </w:pPr>
+      <w:r>
+        <w:rPr>
+          <w:rFonts w:ascii="Calibri" w:hAnsi="Calibri" w:eastAsia="Calibri" w:cs="Calibri"/>
+          <w:b w:val="0"/>
+          <w:bCs w:val="0"/>
+          <w:i w:val="0"/>
+          <w:iCs w:val="0"/>
+          <w:noProof w:val="0"/>
+          <w:sz w:val="24"/>
+          <w:szCs w:val="24"/>
+          <w:lang w:val="pl-PL"/>
+        </w:rPr>
+        <w:t xml:space="preserve">Docelowym założeniem było stworzenie aplikacji w formacie VST </w:t>
+      </w:r>
     </w:p>
     <w:p>
       <w:pPr>
         <w:pStyle w:val="Normal"/>
-        <w:ind w:left="0"/>
+        <w:bidi w:val="0"/>
+        <w:spacing w:before="0" w:beforeAutospacing="off" w:after="160" w:afterAutospacing="off" w:line="259" w:lineRule="auto"/>
+        <w:ind w:left="0" w:right="0"/>
+        <w:jc w:val="left"/>
+        <w:rPr>
+          <w:rFonts w:ascii="Calibri" w:hAnsi="Calibri" w:eastAsia="Calibri" w:cs="Calibri"/>
+          <w:b w:val="0"/>
+          <w:bCs w:val="0"/>
+          <w:i w:val="0"/>
+          <w:iCs w:val="0"/>
+          <w:noProof w:val="0"/>
+          <w:sz w:val="24"/>
+          <w:szCs w:val="24"/>
+          <w:lang w:val="pl-PL"/>
+        </w:rPr>
+      </w:pPr>
+      <w:r>
+        <w:rPr>
+          <w:rFonts w:ascii="Calibri" w:hAnsi="Calibri" w:eastAsia="Calibri" w:cs="Calibri"/>
+          <w:b w:val="0"/>
+          <w:bCs w:val="0"/>
+          <w:i w:val="0"/>
+          <w:iCs w:val="0"/>
+          <w:noProof w:val="0"/>
+          <w:sz w:val="24"/>
+          <w:szCs w:val="24"/>
+          <w:lang w:val="pl-PL"/>
+        </w:rPr>
+        <w:t xml:space="preserve">Potrzeba zastosowania bufora kołowego wynika z obecności problemu producenta i konsumenta </w:t>
+      </w:r>
+      <w:r>
+        <w:rPr>
+          <w:rFonts w:ascii="Calibri" w:hAnsi="Calibri" w:eastAsia="Calibri" w:cs="Calibri"/>
+          <w:b w:val="0"/>
+          <w:bCs w:val="0"/>
+          <w:i w:val="0"/>
+          <w:iCs w:val="0"/>
+          <w:noProof w:val="0"/>
+          <w:sz w:val="24"/>
+          <w:szCs w:val="24"/>
+          <w:lang w:val="pl-PL"/>
+        </w:rPr>
+        <w:t>[18]</w:t>
+      </w:r>
+      <w:r>
+        <w:rPr>
+          <w:rFonts w:ascii="Calibri" w:hAnsi="Calibri" w:eastAsia="Calibri" w:cs="Calibri"/>
+          <w:b w:val="0"/>
+          <w:bCs w:val="0"/>
+          <w:i w:val="0"/>
+          <w:iCs w:val="0"/>
+          <w:noProof w:val="0"/>
+          <w:sz w:val="24"/>
+          <w:szCs w:val="24"/>
+          <w:lang w:val="pl-PL"/>
+        </w:rPr>
+        <w:t xml:space="preserve">. Wybór docelowej struktury danych </w:t>
+      </w:r>
+      <w:r>
+        <w:rPr>
+          <w:rFonts w:ascii="Calibri" w:hAnsi="Calibri" w:eastAsia="Calibri" w:cs="Calibri"/>
+          <w:b w:val="0"/>
+          <w:bCs w:val="0"/>
+          <w:i w:val="0"/>
+          <w:iCs w:val="0"/>
+          <w:noProof w:val="0"/>
+          <w:sz w:val="24"/>
+          <w:szCs w:val="24"/>
+          <w:lang w:val="pl-PL"/>
+        </w:rPr>
+        <w:t xml:space="preserve">i narzędzi może mieć kluczowy wpływ na </w:t>
+      </w:r>
+    </w:p>
+    <w:p>
+      <w:pPr>
+        <w:pStyle w:val="Normal"/>
+        <w:rPr>
+          <w:rFonts w:ascii="Calibri" w:hAnsi="Calibri" w:eastAsia="Calibri" w:cs="Calibri"/>
+          <w:b w:val="0"/>
+          <w:bCs w:val="0"/>
+          <w:i w:val="0"/>
+          <w:iCs w:val="0"/>
+          <w:noProof w:val="0"/>
+          <w:sz w:val="24"/>
+          <w:szCs w:val="24"/>
+          <w:lang w:val="pl-PL"/>
+        </w:rPr>
+      </w:pPr>
+      <w:r>
+        <w:rPr>
+          <w:rFonts w:ascii="Calibri" w:hAnsi="Calibri" w:eastAsia="Calibri" w:cs="Calibri"/>
+          <w:b w:val="0"/>
+          <w:bCs w:val="0"/>
+          <w:i w:val="0"/>
+          <w:iCs w:val="0"/>
+          <w:noProof w:val="0"/>
+          <w:sz w:val="24"/>
+          <w:szCs w:val="24"/>
+          <w:lang w:val="pl-PL"/>
+        </w:rPr>
+        <w:t xml:space="preserve">Architektura aplikacji opiera się na </w:t>
+      </w:r>
+    </w:p>
+    <w:p>
+      <w:pPr>
+        <w:pStyle w:val="Normal"/>
+        <w:rPr>
+          <w:rFonts w:ascii="Calibri" w:hAnsi="Calibri" w:eastAsia="Calibri" w:cs="Calibri"/>
+          <w:b w:val="0"/>
+          <w:bCs w:val="0"/>
+          <w:i w:val="0"/>
+          <w:iCs w:val="0"/>
+          <w:noProof w:val="0"/>
+          <w:sz w:val="24"/>
+          <w:szCs w:val="24"/>
+          <w:lang w:val="pl-PL"/>
+        </w:rPr>
+      </w:pPr>
+      <w:r>
+        <w:rPr>
+          <w:rFonts w:ascii="Calibri" w:hAnsi="Calibri" w:eastAsia="Calibri" w:cs="Calibri"/>
+          <w:b w:val="0"/>
+          <w:bCs w:val="0"/>
+          <w:i w:val="0"/>
+          <w:iCs w:val="0"/>
+          <w:noProof w:val="0"/>
+          <w:sz w:val="24"/>
+          <w:szCs w:val="24"/>
+          <w:lang w:val="pl-PL"/>
+        </w:rPr>
+        <w:t xml:space="preserve">Read pointer to zmienna typu wskaźnik - wskazuje na pierwszy element tablicy, w tym wypadku na pierwszą wartość zapisaną </w:t>
+      </w:r>
+      <w:r>
+        <w:rPr>
+          <w:rFonts w:ascii="Calibri" w:hAnsi="Calibri" w:eastAsia="Calibri" w:cs="Calibri"/>
+          <w:b w:val="0"/>
+          <w:bCs w:val="0"/>
+          <w:i w:val="0"/>
+          <w:iCs w:val="0"/>
+          <w:noProof w:val="0"/>
+          <w:sz w:val="24"/>
+          <w:szCs w:val="24"/>
+          <w:lang w:val="pl-PL"/>
+        </w:rPr>
+        <w:t>aktualnym buforze audio. Mając informację zawierającą miejsce pierwszego elementu bufora oraz jego wartość jesteśm</w:t>
+      </w:r>
+      <w:r>
+        <w:rPr>
+          <w:rFonts w:ascii="Calibri" w:hAnsi="Calibri" w:eastAsia="Calibri" w:cs="Calibri"/>
+          <w:b w:val="0"/>
+          <w:bCs w:val="0"/>
+          <w:i w:val="0"/>
+          <w:iCs w:val="0"/>
+          <w:noProof w:val="0"/>
+          <w:sz w:val="24"/>
+          <w:szCs w:val="24"/>
+          <w:lang w:val="pl-PL"/>
+        </w:rPr>
+        <w:t xml:space="preserve">y w stanie </w:t>
+      </w:r>
+    </w:p>
+    <w:p>
+      <w:pPr>
+        <w:pStyle w:val="Normal"/>
+        <w:bidi w:val="0"/>
+        <w:spacing w:before="0" w:beforeAutospacing="off" w:after="160" w:afterAutospacing="off" w:line="259" w:lineRule="auto"/>
+        <w:ind w:left="0" w:right="0"/>
+        <w:jc w:val="left"/>
+        <w:rPr>
+          <w:rFonts w:ascii="Calibri" w:hAnsi="Calibri" w:eastAsia="Calibri" w:cs="Calibri"/>
+          <w:b w:val="0"/>
+          <w:bCs w:val="0"/>
+          <w:i w:val="1"/>
+          <w:iCs w:val="1"/>
+          <w:noProof w:val="0"/>
+          <w:sz w:val="24"/>
+          <w:szCs w:val="24"/>
+          <w:lang w:val="pl-PL"/>
+        </w:rPr>
+      </w:pPr>
+      <w:r>
+        <w:rPr>
+          <w:rFonts w:ascii="Calibri" w:hAnsi="Calibri" w:eastAsia="Calibri" w:cs="Calibri"/>
+          <w:b w:val="0"/>
+          <w:bCs w:val="0"/>
+          <w:i w:val="0"/>
+          <w:iCs w:val="0"/>
+          <w:noProof w:val="0"/>
+          <w:sz w:val="24"/>
+          <w:szCs w:val="24"/>
+          <w:lang w:val="pl-PL"/>
+        </w:rPr>
+        <w:t xml:space="preserve">Przy projektowaniu należy zwrócić szczególną uwagę na poprawnym </w:t>
+      </w:r>
+      <w:r>
+        <w:rPr>
+          <w:rFonts w:ascii="Calibri" w:hAnsi="Calibri" w:eastAsia="Calibri" w:cs="Calibri"/>
+          <w:b w:val="0"/>
+          <w:bCs w:val="0"/>
+          <w:i w:val="1"/>
+          <w:iCs w:val="1"/>
+          <w:noProof w:val="0"/>
+          <w:sz w:val="24"/>
+          <w:szCs w:val="24"/>
+          <w:lang w:val="pl-PL"/>
+        </w:rPr>
+        <w:t>sklejeniu</w:t>
+      </w:r>
+      <w:r>
+        <w:rPr>
+          <w:rFonts w:ascii="Calibri" w:hAnsi="Calibri" w:eastAsia="Calibri" w:cs="Calibri"/>
+          <w:b w:val="0"/>
+          <w:bCs w:val="0"/>
+          <w:i w:val="0"/>
+          <w:iCs w:val="0"/>
+          <w:noProof w:val="0"/>
+          <w:sz w:val="24"/>
+          <w:szCs w:val="24"/>
+          <w:lang w:val="pl-PL"/>
+        </w:rPr>
+        <w:t xml:space="preserve"> buforów</w:t>
+      </w:r>
+    </w:p>
+    <w:p>
+      <w:pPr>
+        <w:pStyle w:val="Normal"/>
+        <w:bidi w:val="0"/>
+        <w:spacing w:before="0" w:beforeAutospacing="off" w:after="160" w:afterAutospacing="off" w:line="259" w:lineRule="auto"/>
+        <w:ind w:left="0" w:right="0"/>
+        <w:jc w:val="left"/>
+        <w:rPr>
+          <w:rFonts w:ascii="Calibri" w:hAnsi="Calibri" w:eastAsia="Calibri" w:cs="Calibri"/>
+          <w:b w:val="0"/>
+          <w:bCs w:val="0"/>
+          <w:i w:val="1"/>
+          <w:iCs w:val="1"/>
+          <w:noProof w:val="0"/>
+          <w:sz w:val="24"/>
+          <w:szCs w:val="24"/>
+          <w:lang w:val="pl-PL"/>
+        </w:rPr>
+      </w:pPr>
+      <w:r>
+        <w:rPr>
+          <w:rFonts w:ascii="Calibri" w:hAnsi="Calibri" w:eastAsia="Calibri" w:cs="Calibri"/>
+          <w:b w:val="0"/>
+          <w:bCs w:val="0"/>
+          <w:i w:val="1"/>
+          <w:iCs w:val="1"/>
+          <w:noProof w:val="0"/>
+          <w:sz w:val="24"/>
+          <w:szCs w:val="24"/>
+          <w:lang w:val="pl-PL"/>
+        </w:rPr>
+        <w:t xml:space="preserve">Napiszę tutaj o sumowaniu buforów w </w:t>
+      </w:r>
+      <w:r>
+        <w:rPr>
+          <w:rFonts w:ascii="Calibri" w:hAnsi="Calibri" w:eastAsia="Calibri" w:cs="Calibri"/>
+          <w:b w:val="0"/>
+          <w:bCs w:val="0"/>
+          <w:i w:val="1"/>
+          <w:iCs w:val="1"/>
+          <w:noProof w:val="0"/>
+          <w:sz w:val="24"/>
+          <w:szCs w:val="24"/>
+          <w:lang w:val="pl-PL"/>
+        </w:rPr>
+        <w:t>przypadku,</w:t>
+      </w:r>
+      <w:r>
+        <w:rPr>
+          <w:rFonts w:ascii="Calibri" w:hAnsi="Calibri" w:eastAsia="Calibri" w:cs="Calibri"/>
+          <w:b w:val="0"/>
+          <w:bCs w:val="0"/>
+          <w:i w:val="1"/>
+          <w:iCs w:val="1"/>
+          <w:noProof w:val="0"/>
+          <w:sz w:val="24"/>
+          <w:szCs w:val="24"/>
+          <w:lang w:val="pl-PL"/>
+        </w:rPr>
+        <w:t xml:space="preserve"> gdy wychodzi poza zakres bufora opóźniającego - że przesuwam wskaźnik z początku bufora na trochę dalej i w tamto miejsce wklejam resztę bufora</w:t>
+      </w:r>
+      <w:r>
+        <w:rPr>
+          <w:rFonts w:ascii="Calibri" w:hAnsi="Calibri" w:eastAsia="Calibri" w:cs="Calibri"/>
+          <w:b w:val="0"/>
+          <w:bCs w:val="0"/>
+          <w:i w:val="1"/>
+          <w:iCs w:val="1"/>
+          <w:noProof w:val="0"/>
+          <w:sz w:val="24"/>
+          <w:szCs w:val="24"/>
+          <w:lang w:val="pl-PL"/>
+        </w:rPr>
+        <w:t xml:space="preserve">, w przypadku </w:t>
+      </w:r>
+      <w:r>
+        <w:rPr>
+          <w:rFonts w:ascii="Calibri" w:hAnsi="Calibri" w:eastAsia="Calibri" w:cs="Calibri"/>
+          <w:b w:val="0"/>
+          <w:bCs w:val="0"/>
+          <w:i w:val="1"/>
+          <w:iCs w:val="1"/>
+          <w:noProof w:val="0"/>
+          <w:sz w:val="24"/>
+          <w:szCs w:val="24"/>
+          <w:lang w:val="pl-PL"/>
+        </w:rPr>
+        <w:t>niezrobienia</w:t>
+      </w:r>
+      <w:r>
+        <w:rPr>
+          <w:rFonts w:ascii="Calibri" w:hAnsi="Calibri" w:eastAsia="Calibri" w:cs="Calibri"/>
+          <w:b w:val="0"/>
+          <w:bCs w:val="0"/>
+          <w:i w:val="1"/>
+          <w:iCs w:val="1"/>
+          <w:noProof w:val="0"/>
+          <w:sz w:val="24"/>
+          <w:szCs w:val="24"/>
+          <w:lang w:val="pl-PL"/>
+        </w:rPr>
+        <w:t xml:space="preserve"> tego idealnie mogą wystąpić niepożądane artefakty. np. w przypadku takim jak ja miałem, czyli należy zwrócić uwagę na poprawne ustawianie wskaźnikó</w:t>
+      </w:r>
+      <w:r>
+        <w:rPr>
+          <w:rFonts w:ascii="Calibri" w:hAnsi="Calibri" w:eastAsia="Calibri" w:cs="Calibri"/>
+          <w:b w:val="0"/>
+          <w:bCs w:val="0"/>
+          <w:i w:val="1"/>
+          <w:iCs w:val="1"/>
+          <w:noProof w:val="0"/>
+          <w:sz w:val="24"/>
+          <w:szCs w:val="24"/>
+          <w:lang w:val="pl-PL"/>
+        </w:rPr>
+        <w:t xml:space="preserve">w i branie odpowiednich fragmentów buforów. </w:t>
+      </w:r>
+    </w:p>
+    <w:p>
+      <w:pPr>
+        <w:pStyle w:val="Normal"/>
+        <w:bidi w:val="0"/>
+        <w:jc w:val="left"/>
+        <w:rPr>
+          <w:rFonts w:ascii="Calibri" w:hAnsi="Calibri" w:eastAsia="Calibri" w:cs="Calibri"/>
+          <w:i w:val="1"/>
+          <w:iCs w:val="1"/>
+          <w:noProof w:val="0"/>
+          <w:sz w:val="24"/>
+          <w:szCs w:val="24"/>
+          <w:lang w:val="pl-PL"/>
+        </w:rPr>
+      </w:pPr>
+      <w:r>
+        <w:rPr>
+          <w:rFonts w:ascii="Calibri" w:hAnsi="Calibri" w:eastAsia="Calibri" w:cs="Calibri"/>
+          <w:b w:val="0"/>
+          <w:bCs w:val="0"/>
+          <w:i w:val="1"/>
+          <w:iCs w:val="1"/>
+          <w:noProof w:val="0"/>
+          <w:sz w:val="24"/>
+          <w:szCs w:val="24"/>
+          <w:lang w:val="pl-PL"/>
+        </w:rPr>
+        <w:t xml:space="preserve">Mogę dać podrozdział wskazówki implementacyjne – w sumie widziałem w jakiejś publikacji </w:t>
+      </w:r>
+      <w:r>
+        <w:rPr>
+          <w:rFonts w:ascii="Calibri" w:hAnsi="Calibri" w:eastAsia="Calibri" w:cs="Calibri"/>
+          <w:b w:val="0"/>
+          <w:bCs w:val="0"/>
+          <w:i w:val="1"/>
+          <w:iCs w:val="1"/>
+          <w:noProof w:val="0"/>
+          <w:sz w:val="24"/>
+          <w:szCs w:val="24"/>
+          <w:lang w:val="pl-PL"/>
+        </w:rPr>
+        <w:t xml:space="preserve">taki podrozdział. Mogę też nazwać go jakoś </w:t>
+      </w:r>
+      <w:r>
+        <w:rPr>
+          <w:rFonts w:ascii="Calibri" w:hAnsi="Calibri" w:eastAsia="Calibri" w:cs="Calibri"/>
+          <w:b w:val="0"/>
+          <w:bCs w:val="0"/>
+          <w:i w:val="1"/>
+          <w:iCs w:val="1"/>
+          <w:noProof w:val="0"/>
+          <w:sz w:val="24"/>
+          <w:szCs w:val="24"/>
+          <w:lang w:val="pl-PL"/>
+        </w:rPr>
+        <w:t>jakoś</w:t>
+      </w:r>
+      <w:r>
+        <w:rPr>
+          <w:rFonts w:ascii="Calibri" w:hAnsi="Calibri" w:eastAsia="Calibri" w:cs="Calibri"/>
+          <w:b w:val="0"/>
+          <w:bCs w:val="0"/>
+          <w:i w:val="1"/>
+          <w:iCs w:val="1"/>
+          <w:noProof w:val="0"/>
+          <w:sz w:val="24"/>
+          <w:szCs w:val="24"/>
+          <w:lang w:val="pl-PL"/>
+        </w:rPr>
+        <w:t xml:space="preserve"> ogólniej, bo to słowo wskazówki w sumie </w:t>
+      </w:r>
+      <w:r>
+        <w:rPr>
+          <w:rFonts w:ascii="Calibri" w:hAnsi="Calibri" w:eastAsia="Calibri" w:cs="Calibri"/>
+          <w:b w:val="0"/>
+          <w:bCs w:val="0"/>
+          <w:i w:val="1"/>
+          <w:iCs w:val="1"/>
+          <w:noProof w:val="0"/>
+          <w:sz w:val="24"/>
+          <w:szCs w:val="24"/>
+          <w:lang w:val="pl-PL"/>
+        </w:rPr>
+        <w:t>sugeruje,</w:t>
+      </w:r>
+      <w:r>
+        <w:rPr>
+          <w:rFonts w:ascii="Calibri" w:hAnsi="Calibri" w:eastAsia="Calibri" w:cs="Calibri"/>
+          <w:b w:val="0"/>
+          <w:bCs w:val="0"/>
+          <w:i w:val="1"/>
+          <w:iCs w:val="1"/>
+          <w:noProof w:val="0"/>
+          <w:sz w:val="24"/>
+          <w:szCs w:val="24"/>
+          <w:lang w:val="pl-PL"/>
+        </w:rPr>
+        <w:t xml:space="preserve"> że to będzie coś małego. Mogę też zrobić osobno taki </w:t>
+      </w:r>
+      <w:r>
+        <w:rPr>
+          <w:rFonts w:ascii="Calibri" w:hAnsi="Calibri" w:eastAsia="Calibri" w:cs="Calibri"/>
+          <w:i w:val="1"/>
+          <w:iCs w:val="1"/>
+          <w:noProof w:val="0"/>
+          <w:sz w:val="24"/>
+          <w:szCs w:val="24"/>
+          <w:lang w:val="pl-PL"/>
+        </w:rPr>
+        <w:t>podrozdział i dopisać tam to czego nie napiszę we właściwym opisie implementacji</w:t>
+      </w:r>
+      <w:r>
+        <w:rPr>
+          <w:rFonts w:ascii="Calibri" w:hAnsi="Calibri" w:eastAsia="Calibri" w:cs="Calibri"/>
+          <w:i w:val="1"/>
+          <w:iCs w:val="1"/>
+          <w:noProof w:val="0"/>
+          <w:sz w:val="24"/>
+          <w:szCs w:val="24"/>
+          <w:lang w:val="pl-PL"/>
+        </w:rPr>
+        <w:t>. Albo po prostu pisać</w:t>
+      </w:r>
+      <w:r>
+        <w:rPr>
+          <w:rFonts w:ascii="Calibri" w:hAnsi="Calibri" w:eastAsia="Calibri" w:cs="Calibri"/>
+          <w:i w:val="1"/>
+          <w:iCs w:val="1"/>
+          <w:noProof w:val="0"/>
+          <w:sz w:val="24"/>
+          <w:szCs w:val="24"/>
+          <w:lang w:val="pl-PL"/>
+        </w:rPr>
+        <w:t xml:space="preserve"> w opisie implementacji</w:t>
+      </w:r>
+      <w:r>
+        <w:rPr>
+          <w:rFonts w:ascii="Calibri" w:hAnsi="Calibri" w:eastAsia="Calibri" w:cs="Calibri"/>
+          <w:i w:val="1"/>
+          <w:iCs w:val="1"/>
+          <w:noProof w:val="0"/>
+          <w:sz w:val="24"/>
+          <w:szCs w:val="24"/>
+          <w:lang w:val="pl-PL"/>
+        </w:rPr>
+        <w:t>, że aby zrobić coś tam należy zastosować/zrobić coś</w:t>
+      </w:r>
+      <w:r>
+        <w:rPr>
+          <w:rFonts w:ascii="Calibri" w:hAnsi="Calibri" w:eastAsia="Calibri" w:cs="Calibri"/>
+          <w:i w:val="1"/>
+          <w:iCs w:val="1"/>
+          <w:noProof w:val="0"/>
+          <w:sz w:val="24"/>
+          <w:szCs w:val="24"/>
+          <w:lang w:val="pl-PL"/>
+        </w:rPr>
+        <w:t xml:space="preserve"> </w:t>
+      </w:r>
+      <w:r>
+        <w:rPr>
+          <w:rFonts w:ascii="Calibri" w:hAnsi="Calibri" w:eastAsia="Calibri" w:cs="Calibri"/>
+          <w:i w:val="1"/>
+          <w:iCs w:val="1"/>
+          <w:noProof w:val="0"/>
+          <w:sz w:val="24"/>
+          <w:szCs w:val="24"/>
+          <w:lang w:val="pl-PL"/>
+        </w:rPr>
+        <w:t>tam</w:t>
+      </w:r>
+      <w:r>
+        <w:rPr>
+          <w:rFonts w:ascii="Calibri" w:hAnsi="Calibri" w:eastAsia="Calibri" w:cs="Calibri"/>
+          <w:i w:val="1"/>
+          <w:iCs w:val="1"/>
+          <w:noProof w:val="0"/>
+          <w:sz w:val="24"/>
+          <w:szCs w:val="24"/>
+          <w:lang w:val="pl-PL"/>
+        </w:rPr>
+        <w:t>.</w:t>
+      </w:r>
+      <w:r>
+        <w:rPr>
+          <w:rFonts w:ascii="Calibri" w:hAnsi="Calibri" w:eastAsia="Calibri" w:cs="Calibri"/>
+          <w:i w:val="1"/>
+          <w:iCs w:val="1"/>
+          <w:noProof w:val="0"/>
+          <w:sz w:val="24"/>
+          <w:szCs w:val="24"/>
+          <w:lang w:val="pl-PL"/>
+        </w:rPr>
+        <w:t xml:space="preserve"> Mogę też pisać co zrobiono, a potem, nawet jeśli będę powtarzał niektóre rzeczy to napisać od kropek to co jest </w:t>
+      </w:r>
+      <w:proofErr w:type="gramStart"/>
+      <w:r>
+        <w:rPr>
+          <w:rFonts w:ascii="Calibri" w:hAnsi="Calibri" w:eastAsia="Calibri" w:cs="Calibri"/>
+          <w:i w:val="1"/>
+          <w:iCs w:val="1"/>
+          <w:noProof w:val="0"/>
+          <w:sz w:val="24"/>
+          <w:szCs w:val="24"/>
+          <w:lang w:val="pl-PL"/>
+        </w:rPr>
+        <w:t>ważne</w:t>
+      </w:r>
+      <w:proofErr w:type="gramEnd"/>
+      <w:r>
+        <w:rPr>
+          <w:rFonts w:ascii="Calibri" w:hAnsi="Calibri" w:eastAsia="Calibri" w:cs="Calibri"/>
+          <w:i w:val="1"/>
+          <w:iCs w:val="1"/>
+          <w:noProof w:val="0"/>
+          <w:sz w:val="24"/>
+          <w:szCs w:val="24"/>
+          <w:lang w:val="pl-PL"/>
+        </w:rPr>
+        <w:t xml:space="preserve"> jeśli chodzi o implementację, np.: “długość bufora opóźniającego powinna być odpowi</w:t>
+      </w:r>
+      <w:r>
+        <w:rPr>
+          <w:rFonts w:ascii="Calibri" w:hAnsi="Calibri" w:eastAsia="Calibri" w:cs="Calibri"/>
+          <w:i w:val="1"/>
+          <w:iCs w:val="1"/>
+          <w:noProof w:val="0"/>
+          <w:sz w:val="24"/>
+          <w:szCs w:val="24"/>
+          <w:lang w:val="pl-PL"/>
+        </w:rPr>
+        <w:t xml:space="preserve">ednio długa, określa jaki czas ‘widzimy’ w przeszłość, </w:t>
+      </w:r>
+      <w:r>
+        <w:rPr>
+          <w:rFonts w:ascii="Calibri" w:hAnsi="Calibri" w:eastAsia="Calibri" w:cs="Calibri"/>
+          <w:i w:val="1"/>
+          <w:iCs w:val="1"/>
+          <w:noProof w:val="0"/>
+          <w:sz w:val="24"/>
+          <w:szCs w:val="24"/>
+          <w:lang w:val="pl-PL"/>
+        </w:rPr>
+        <w:t>tym samym</w:t>
+      </w:r>
+      <w:r>
+        <w:rPr>
+          <w:rFonts w:ascii="Calibri" w:hAnsi="Calibri" w:eastAsia="Calibri" w:cs="Calibri"/>
+          <w:i w:val="1"/>
+          <w:iCs w:val="1"/>
+          <w:noProof w:val="0"/>
+          <w:sz w:val="24"/>
+          <w:szCs w:val="24"/>
+          <w:lang w:val="pl-PL"/>
+        </w:rPr>
+        <w:t xml:space="preserve"> jak daleko z przeszłości możemy brać sygnał”. </w:t>
+      </w:r>
+    </w:p>
+    <w:p>
+      <w:pPr>
+        <w:pStyle w:val="Normal"/>
+        <w:bidi w:val="0"/>
+        <w:spacing w:before="0" w:beforeAutospacing="off" w:after="160" w:afterAutospacing="off" w:line="259" w:lineRule="auto"/>
+        <w:ind w:left="0" w:right="0"/>
+        <w:jc w:val="left"/>
+        <w:rPr>
+          <w:rFonts w:ascii="Calibri" w:hAnsi="Calibri" w:eastAsia="Calibri" w:cs="Calibri"/>
+          <w:b w:val="0"/>
+          <w:bCs w:val="0"/>
+          <w:i w:val="0"/>
+          <w:iCs w:val="0"/>
+          <w:noProof w:val="0"/>
+          <w:sz w:val="24"/>
+          <w:szCs w:val="24"/>
+          <w:lang w:val="pl-PL"/>
+        </w:rPr>
+      </w:pPr>
+      <w:r>
+        <w:rPr>
+          <w:rFonts w:ascii="Calibri" w:hAnsi="Calibri" w:eastAsia="Calibri" w:cs="Calibri"/>
+          <w:b w:val="0"/>
+          <w:bCs w:val="0"/>
+          <w:i w:val="0"/>
+          <w:iCs w:val="0"/>
+          <w:noProof w:val="0"/>
+          <w:sz w:val="24"/>
+          <w:szCs w:val="24"/>
+          <w:lang w:val="pl-PL"/>
+        </w:rPr>
+        <w:t xml:space="preserve">W celu stworzenia linii opóźniającej zawierającej kopię sygnału, </w:t>
+      </w:r>
+      <w:r>
+        <w:rPr>
+          <w:rFonts w:ascii="Calibri" w:hAnsi="Calibri" w:eastAsia="Calibri" w:cs="Calibri"/>
+          <w:b w:val="0"/>
+          <w:bCs w:val="0"/>
+          <w:i w:val="0"/>
+          <w:iCs w:val="0"/>
+          <w:noProof w:val="0"/>
+          <w:sz w:val="24"/>
+          <w:szCs w:val="24"/>
+          <w:lang w:val="pl-PL"/>
+        </w:rPr>
+        <w:t xml:space="preserve">zastosowano </w:t>
+      </w:r>
+      <w:r>
+        <w:rPr>
+          <w:rFonts w:ascii="Calibri" w:hAnsi="Calibri" w:eastAsia="Calibri" w:cs="Calibri"/>
+          <w:b w:val="0"/>
+          <w:bCs w:val="0"/>
+          <w:i w:val="0"/>
+          <w:iCs w:val="0"/>
+          <w:noProof w:val="0"/>
+          <w:sz w:val="24"/>
+          <w:szCs w:val="24"/>
+          <w:lang w:val="pl-PL"/>
+        </w:rPr>
+        <w:t xml:space="preserve">nowo stworzony bufor, o długości </w:t>
+      </w:r>
+    </w:p>
+    <w:p>
+      <w:pPr>
         <w:rPr>
           <w:rFonts w:ascii="Calibri" w:hAnsi="Calibri" w:eastAsia="Calibri" w:cs="Calibri"/>
           <w:b w:val="1"/>
@@ -9249,6 +13116,595 @@
           <w:noProof w:val="0"/>
           <w:sz w:val="24"/>
           <w:szCs w:val="24"/>
+          <w:lang w:val="pl-PL"/>
+        </w:rPr>
+        <w:t>6.5.2. Implementacja pierwszych odbić</w:t>
+      </w:r>
+    </w:p>
+    <w:p>
+      <w:pPr>
+        <w:pStyle w:val="Normal"/>
+        <w:bidi w:val="0"/>
+        <w:spacing w:before="0" w:beforeAutospacing="off" w:after="160" w:afterAutospacing="off" w:line="259" w:lineRule="auto"/>
+        <w:ind w:left="0" w:right="0"/>
+        <w:jc w:val="left"/>
+        <w:rPr>
+          <w:rFonts w:ascii="Calibri" w:hAnsi="Calibri" w:eastAsia="Calibri" w:cs="Calibri"/>
+          <w:b w:val="0"/>
+          <w:bCs w:val="0"/>
+          <w:i w:val="0"/>
+          <w:iCs w:val="0"/>
+          <w:noProof w:val="0"/>
+          <w:color w:val="000000" w:themeColor="text1" w:themeTint="FF" w:themeShade="FF"/>
+          <w:sz w:val="24"/>
+          <w:szCs w:val="24"/>
+          <w:lang w:val="pl-PL"/>
+        </w:rPr>
+      </w:pPr>
+      <w:r>
+        <w:rPr>
+          <w:rFonts w:ascii="Calibri" w:hAnsi="Calibri" w:eastAsia="Calibri" w:cs="Calibri"/>
+          <w:b w:val="0"/>
+          <w:bCs w:val="0"/>
+          <w:i w:val="0"/>
+          <w:iCs w:val="0"/>
+          <w:noProof w:val="0"/>
+          <w:color w:val="000000" w:themeColor="text1" w:themeTint="FF" w:themeShade="FF"/>
+          <w:sz w:val="24"/>
+          <w:szCs w:val="24"/>
+          <w:lang w:val="pl-PL"/>
+        </w:rPr>
+        <w:t xml:space="preserve">Zgodnie z </w:t>
+      </w:r>
+      <w:r>
+        <w:rPr>
+          <w:rFonts w:ascii="Calibri" w:hAnsi="Calibri" w:eastAsia="Calibri" w:cs="Calibri"/>
+          <w:b w:val="0"/>
+          <w:bCs w:val="0"/>
+          <w:i w:val="0"/>
+          <w:iCs w:val="0"/>
+          <w:noProof w:val="0"/>
+          <w:color w:val="000000" w:themeColor="text1" w:themeTint="FF" w:themeShade="FF"/>
+          <w:sz w:val="24"/>
+          <w:szCs w:val="24"/>
+          <w:lang w:val="pl-PL"/>
+        </w:rPr>
+        <w:t>[2] podjęto działania mające na celu symulację pierwszy odbić</w:t>
+      </w:r>
+      <w:r>
+        <w:rPr>
+          <w:rFonts w:ascii="Calibri" w:hAnsi="Calibri" w:eastAsia="Calibri" w:cs="Calibri"/>
+          <w:b w:val="0"/>
+          <w:bCs w:val="0"/>
+          <w:i w:val="0"/>
+          <w:iCs w:val="0"/>
+          <w:noProof w:val="0"/>
+          <w:color w:val="000000" w:themeColor="text1" w:themeTint="FF" w:themeShade="FF"/>
+          <w:sz w:val="24"/>
+          <w:szCs w:val="24"/>
+          <w:lang w:val="pl-PL"/>
+        </w:rPr>
+        <w:t>. S</w:t>
+      </w:r>
+      <w:r>
+        <w:rPr>
+          <w:rFonts w:ascii="Calibri" w:hAnsi="Calibri" w:eastAsia="Calibri" w:cs="Calibri"/>
+          <w:b w:val="0"/>
+          <w:bCs w:val="0"/>
+          <w:i w:val="0"/>
+          <w:iCs w:val="0"/>
+          <w:noProof w:val="0"/>
+          <w:color w:val="000000" w:themeColor="text1" w:themeTint="FF" w:themeShade="FF"/>
+          <w:sz w:val="24"/>
+          <w:szCs w:val="24"/>
+          <w:lang w:val="pl-PL"/>
+        </w:rPr>
+        <w:t xml:space="preserve">ymulacja polegała na </w:t>
+      </w:r>
+      <w:r>
+        <w:rPr>
+          <w:rFonts w:ascii="Calibri" w:hAnsi="Calibri" w:eastAsia="Calibri" w:cs="Calibri"/>
+          <w:b w:val="0"/>
+          <w:bCs w:val="0"/>
+          <w:i w:val="0"/>
+          <w:iCs w:val="0"/>
+          <w:noProof w:val="0"/>
+          <w:color w:val="000000" w:themeColor="text1" w:themeTint="FF" w:themeShade="FF"/>
+          <w:sz w:val="24"/>
+          <w:szCs w:val="24"/>
+          <w:lang w:val="pl-PL"/>
+        </w:rPr>
+        <w:t xml:space="preserve">dodaniu kopii sygnału </w:t>
+      </w:r>
+      <w:r>
+        <w:rPr>
+          <w:rFonts w:ascii="Calibri" w:hAnsi="Calibri" w:eastAsia="Calibri" w:cs="Calibri"/>
+          <w:b w:val="0"/>
+          <w:bCs w:val="0"/>
+          <w:i w:val="0"/>
+          <w:iCs w:val="0"/>
+          <w:noProof w:val="0"/>
+          <w:color w:val="000000" w:themeColor="text1" w:themeTint="FF" w:themeShade="FF"/>
+          <w:sz w:val="24"/>
+          <w:szCs w:val="24"/>
+          <w:lang w:val="pl-PL"/>
+        </w:rPr>
+        <w:t xml:space="preserve">o parametrach </w:t>
+      </w:r>
+      <w:r>
+        <w:rPr>
+          <w:rFonts w:ascii="Calibri" w:hAnsi="Calibri" w:eastAsia="Calibri" w:cs="Calibri"/>
+          <w:b w:val="0"/>
+          <w:bCs w:val="0"/>
+          <w:i w:val="0"/>
+          <w:iCs w:val="0"/>
+          <w:noProof w:val="0"/>
+          <w:color w:val="000000" w:themeColor="text1" w:themeTint="FF" w:themeShade="FF"/>
+          <w:sz w:val="24"/>
+          <w:szCs w:val="24"/>
+          <w:lang w:val="pl-PL"/>
+        </w:rPr>
+        <w:t>o</w:t>
+      </w:r>
+      <w:r>
+        <w:rPr>
+          <w:rFonts w:ascii="Calibri" w:hAnsi="Calibri" w:eastAsia="Calibri" w:cs="Calibri"/>
+          <w:b w:val="0"/>
+          <w:bCs w:val="0"/>
+          <w:i w:val="0"/>
+          <w:iCs w:val="0"/>
+          <w:noProof w:val="0"/>
+          <w:color w:val="000000" w:themeColor="text1" w:themeTint="FF" w:themeShade="FF"/>
+          <w:sz w:val="24"/>
+          <w:szCs w:val="24"/>
+          <w:lang w:val="pl-PL"/>
+        </w:rPr>
+        <w:t xml:space="preserve"> zgodnie z wartościami zaproponowanymi w podrozdziale 5.1 (oraz 5.2</w:t>
+      </w:r>
+      <w:r>
+        <w:rPr>
+          <w:rFonts w:ascii="Calibri" w:hAnsi="Calibri" w:eastAsia="Calibri" w:cs="Calibri"/>
+          <w:b w:val="0"/>
+          <w:bCs w:val="0"/>
+          <w:i w:val="0"/>
+          <w:iCs w:val="0"/>
+          <w:noProof w:val="0"/>
+          <w:color w:val="000000" w:themeColor="text1" w:themeTint="FF" w:themeShade="FF"/>
+          <w:sz w:val="24"/>
+          <w:szCs w:val="24"/>
+          <w:lang w:val="pl-PL"/>
+        </w:rPr>
+        <w:t>?</w:t>
+      </w:r>
+      <w:r>
+        <w:rPr>
+          <w:rFonts w:ascii="Calibri" w:hAnsi="Calibri" w:eastAsia="Calibri" w:cs="Calibri"/>
+          <w:b w:val="0"/>
+          <w:bCs w:val="0"/>
+          <w:i w:val="0"/>
+          <w:iCs w:val="0"/>
+          <w:noProof w:val="0"/>
+          <w:color w:val="000000" w:themeColor="text1" w:themeTint="FF" w:themeShade="FF"/>
+          <w:sz w:val="24"/>
+          <w:szCs w:val="24"/>
+          <w:lang w:val="pl-PL"/>
+        </w:rPr>
+        <w:t>)</w:t>
+      </w:r>
+      <w:r>
+        <w:rPr>
+          <w:rFonts w:ascii="Calibri" w:hAnsi="Calibri" w:eastAsia="Calibri" w:cs="Calibri"/>
+          <w:b w:val="0"/>
+          <w:bCs w:val="0"/>
+          <w:i w:val="0"/>
+          <w:iCs w:val="0"/>
+          <w:noProof w:val="0"/>
+          <w:color w:val="000000" w:themeColor="text1" w:themeTint="FF" w:themeShade="FF"/>
+          <w:sz w:val="24"/>
+          <w:szCs w:val="24"/>
+          <w:lang w:val="pl-PL"/>
+        </w:rPr>
+        <w:t xml:space="preserve">. Odbicie boczne pod kątem 90 stopni (z lewej strony słuchacza) jest kopią sygnału bezpośredniego o </w:t>
+      </w:r>
+      <w:r>
+        <w:rPr>
+          <w:rFonts w:ascii="Calibri" w:hAnsi="Calibri" w:eastAsia="Calibri" w:cs="Calibri"/>
+          <w:b w:val="0"/>
+          <w:bCs w:val="0"/>
+          <w:i w:val="0"/>
+          <w:iCs w:val="0"/>
+          <w:noProof w:val="0"/>
+          <w:color w:val="000000" w:themeColor="text1" w:themeTint="FF" w:themeShade="FF"/>
+          <w:sz w:val="24"/>
+          <w:szCs w:val="24"/>
+          <w:lang w:val="pl-PL"/>
+        </w:rPr>
+        <w:t xml:space="preserve">zmniejszonej amplitudzie, opóźnieniu odpowiadającemu geometrii teoretycznie istniejącego pomieszczenia oraz </w:t>
+      </w:r>
+      <w:r>
+        <w:rPr>
+          <w:rFonts w:ascii="Calibri" w:hAnsi="Calibri" w:eastAsia="Calibri" w:cs="Calibri"/>
+          <w:b w:val="0"/>
+          <w:bCs w:val="0"/>
+          <w:i w:val="0"/>
+          <w:iCs w:val="0"/>
+          <w:noProof w:val="0"/>
+          <w:color w:val="000000" w:themeColor="text1" w:themeTint="FF" w:themeShade="FF"/>
+          <w:sz w:val="24"/>
+          <w:szCs w:val="24"/>
+          <w:lang w:val="pl-PL"/>
+        </w:rPr>
+        <w:t>filtracji</w:t>
+      </w:r>
+      <w:r>
+        <w:rPr>
+          <w:rFonts w:ascii="Calibri" w:hAnsi="Calibri" w:eastAsia="Calibri" w:cs="Calibri"/>
+          <w:b w:val="0"/>
+          <w:bCs w:val="0"/>
+          <w:i w:val="0"/>
+          <w:iCs w:val="0"/>
+          <w:noProof w:val="0"/>
+          <w:color w:val="000000" w:themeColor="text1" w:themeTint="FF" w:themeShade="FF"/>
+          <w:sz w:val="24"/>
+          <w:szCs w:val="24"/>
+          <w:lang w:val="pl-PL"/>
+        </w:rPr>
+        <w:t xml:space="preserve"> </w:t>
+      </w:r>
+      <w:r>
+        <w:rPr>
+          <w:rFonts w:ascii="Calibri" w:hAnsi="Calibri" w:eastAsia="Calibri" w:cs="Calibri"/>
+          <w:b w:val="0"/>
+          <w:bCs w:val="0"/>
+          <w:i w:val="0"/>
+          <w:iCs w:val="0"/>
+          <w:noProof w:val="0"/>
+          <w:color w:val="000000" w:themeColor="text1" w:themeTint="FF" w:themeShade="FF"/>
+          <w:sz w:val="24"/>
+          <w:szCs w:val="24"/>
+          <w:lang w:val="pl-PL"/>
+        </w:rPr>
+        <w:t>dolnoprzepustowej</w:t>
+      </w:r>
+      <w:r>
+        <w:rPr>
+          <w:rFonts w:ascii="Calibri" w:hAnsi="Calibri" w:eastAsia="Calibri" w:cs="Calibri"/>
+          <w:b w:val="0"/>
+          <w:bCs w:val="0"/>
+          <w:i w:val="0"/>
+          <w:iCs w:val="0"/>
+          <w:noProof w:val="0"/>
+          <w:color w:val="000000" w:themeColor="text1" w:themeTint="FF" w:themeShade="FF"/>
+          <w:sz w:val="24"/>
+          <w:szCs w:val="24"/>
+          <w:lang w:val="pl-PL"/>
+        </w:rPr>
+        <w:t xml:space="preserve"> imitującej </w:t>
+      </w:r>
+      <w:r>
+        <w:rPr>
+          <w:rFonts w:ascii="Calibri" w:hAnsi="Calibri" w:eastAsia="Calibri" w:cs="Calibri"/>
+          <w:b w:val="0"/>
+          <w:bCs w:val="0"/>
+          <w:i w:val="0"/>
+          <w:iCs w:val="0"/>
+          <w:noProof w:val="0"/>
+          <w:color w:val="000000" w:themeColor="text1" w:themeTint="FF" w:themeShade="FF"/>
+          <w:sz w:val="24"/>
+          <w:szCs w:val="24"/>
+          <w:lang w:val="pl-PL"/>
+        </w:rPr>
+        <w:t xml:space="preserve">tłumienie przez powietrze oraz </w:t>
+      </w:r>
+      <w:r>
+        <w:rPr>
+          <w:rFonts w:ascii="Calibri" w:hAnsi="Calibri" w:eastAsia="Calibri" w:cs="Calibri"/>
+          <w:b w:val="0"/>
+          <w:bCs w:val="0"/>
+          <w:i w:val="0"/>
+          <w:iCs w:val="0"/>
+          <w:noProof w:val="0"/>
+          <w:color w:val="000000" w:themeColor="text1" w:themeTint="FF" w:themeShade="FF"/>
+          <w:sz w:val="24"/>
+          <w:szCs w:val="24"/>
+          <w:lang w:val="pl-PL"/>
+        </w:rPr>
+        <w:t>pochłanianie</w:t>
+      </w:r>
+      <w:r>
+        <w:rPr>
+          <w:rFonts w:ascii="Calibri" w:hAnsi="Calibri" w:eastAsia="Calibri" w:cs="Calibri"/>
+          <w:b w:val="0"/>
+          <w:bCs w:val="0"/>
+          <w:i w:val="0"/>
+          <w:iCs w:val="0"/>
+          <w:noProof w:val="0"/>
+          <w:color w:val="000000" w:themeColor="text1" w:themeTint="FF" w:themeShade="FF"/>
+          <w:sz w:val="24"/>
+          <w:szCs w:val="24"/>
+          <w:lang w:val="pl-PL"/>
+        </w:rPr>
+        <w:t xml:space="preserve"> przez materiał znajdujący się na teoretycznej ścianie. </w:t>
+      </w:r>
+    </w:p>
+    <w:p>
+      <w:pPr>
+        <w:rPr>
+          <w:rFonts w:ascii="Calibri" w:hAnsi="Calibri" w:eastAsia="Calibri" w:cs="Calibri"/>
+          <w:b w:val="1"/>
+          <w:bCs w:val="1"/>
+          <w:noProof w:val="0"/>
+          <w:sz w:val="24"/>
+          <w:szCs w:val="24"/>
+          <w:lang w:val="pl-PL"/>
+        </w:rPr>
+      </w:pPr>
+      <w:r>
+        <w:rPr>
+          <w:rFonts w:ascii="Calibri" w:hAnsi="Calibri" w:eastAsia="Calibri" w:cs="Calibri"/>
+          <w:b w:val="1"/>
+          <w:bCs w:val="1"/>
+          <w:noProof w:val="0"/>
+          <w:sz w:val="24"/>
+          <w:szCs w:val="24"/>
+          <w:lang w:val="pl-PL"/>
+        </w:rPr>
+        <w:t>6.5.3. Tłumienie odbić</w:t>
+      </w:r>
+    </w:p>
+    <w:p>
+      <w:pPr>
+        <w:pStyle w:val="Normal"/>
+        <w:bidi w:val="0"/>
+        <w:spacing w:before="0" w:beforeAutospacing="off" w:after="160" w:afterAutospacing="off" w:line="259" w:lineRule="auto"/>
+        <w:ind w:left="0" w:right="0"/>
+        <w:jc w:val="left"/>
+        <w:rPr>
+          <w:rFonts w:ascii="Calibri" w:hAnsi="Calibri" w:eastAsia="Calibri" w:cs="Calibri"/>
+          <w:noProof w:val="0"/>
+          <w:sz w:val="24"/>
+          <w:szCs w:val="24"/>
+          <w:lang w:val="pl-PL"/>
+        </w:rPr>
+      </w:pPr>
+      <w:r>
+        <w:rPr>
+          <w:rFonts w:ascii="Calibri" w:hAnsi="Calibri" w:eastAsia="Calibri" w:cs="Calibri"/>
+          <w:noProof w:val="0"/>
+          <w:sz w:val="24"/>
+          <w:szCs w:val="24"/>
+          <w:lang w:val="pl-PL"/>
+        </w:rPr>
+        <w:t>Oprócz tłumienia amplitudy zależnego od czasu pogłosu wprowadzono modyfikację w postaci lekkich (0-5%) losowych odchyleń, w celu nadania naturalności.</w:t>
+      </w:r>
+    </w:p>
+    <w:p>
+      <w:pPr>
+        <w:rPr>
+          <w:rFonts w:ascii="Calibri" w:hAnsi="Calibri" w:eastAsia="Calibri" w:cs="Calibri"/>
+          <w:b w:val="1"/>
+          <w:bCs w:val="1"/>
+          <w:noProof w:val="0"/>
+          <w:sz w:val="24"/>
+          <w:szCs w:val="24"/>
+          <w:lang w:val="pl-PL"/>
+        </w:rPr>
+      </w:pPr>
+      <w:r>
+        <w:rPr>
+          <w:rFonts w:ascii="Calibri" w:hAnsi="Calibri" w:eastAsia="Calibri" w:cs="Calibri"/>
+          <w:b w:val="1"/>
+          <w:bCs w:val="1"/>
+          <w:noProof w:val="0"/>
+          <w:sz w:val="24"/>
+          <w:szCs w:val="24"/>
+          <w:lang w:val="pl-PL"/>
+        </w:rPr>
+        <w:t xml:space="preserve">6.5.4. Filtracja linii opóźniających </w:t>
+      </w:r>
+    </w:p>
+    <w:p>
+      <w:pPr>
+        <w:rPr>
+          <w:rFonts w:ascii="Calibri" w:hAnsi="Calibri" w:eastAsia="Calibri" w:cs="Calibri"/>
+          <w:b w:val="1"/>
+          <w:bCs w:val="1"/>
+          <w:noProof w:val="0"/>
+          <w:sz w:val="24"/>
+          <w:szCs w:val="24"/>
+          <w:lang w:val="pl-PL"/>
+        </w:rPr>
+      </w:pPr>
+      <w:r>
+        <w:rPr>
+          <w:rFonts w:ascii="Calibri" w:hAnsi="Calibri" w:eastAsia="Calibri" w:cs="Calibri"/>
+          <w:b w:val="1"/>
+          <w:bCs w:val="1"/>
+          <w:noProof w:val="0"/>
+          <w:sz w:val="24"/>
+          <w:szCs w:val="24"/>
+          <w:lang w:val="pl-PL"/>
+        </w:rPr>
+        <w:t xml:space="preserve">6.5.5. Zastosowanie </w:t>
+      </w:r>
+      <w:proofErr w:type="spellStart"/>
+      <w:r>
+        <w:rPr>
+          <w:rFonts w:ascii="Calibri" w:hAnsi="Calibri" w:eastAsia="Calibri" w:cs="Calibri"/>
+          <w:b w:val="1"/>
+          <w:bCs w:val="1"/>
+          <w:noProof w:val="0"/>
+          <w:sz w:val="24"/>
+          <w:szCs w:val="24"/>
+          <w:lang w:val="pl-PL"/>
+        </w:rPr>
+        <w:t>międzyusznych</w:t>
+      </w:r>
+      <w:proofErr w:type="spellEnd"/>
+      <w:r>
+        <w:rPr>
+          <w:rFonts w:ascii="Calibri" w:hAnsi="Calibri" w:eastAsia="Calibri" w:cs="Calibri"/>
+          <w:b w:val="1"/>
+          <w:bCs w:val="1"/>
+          <w:noProof w:val="0"/>
+          <w:sz w:val="24"/>
+          <w:szCs w:val="24"/>
+          <w:lang w:val="pl-PL"/>
+        </w:rPr>
+        <w:t xml:space="preserve"> zjawisk </w:t>
+      </w:r>
+      <w:proofErr w:type="spellStart"/>
+      <w:r>
+        <w:rPr>
+          <w:rFonts w:ascii="Calibri" w:hAnsi="Calibri" w:eastAsia="Calibri" w:cs="Calibri"/>
+          <w:b w:val="1"/>
+          <w:bCs w:val="1"/>
+          <w:noProof w:val="0"/>
+          <w:sz w:val="24"/>
+          <w:szCs w:val="24"/>
+          <w:lang w:val="pl-PL"/>
+        </w:rPr>
+        <w:t>psychoakustycznych</w:t>
+      </w:r>
+      <w:proofErr w:type="spellEnd"/>
+    </w:p>
+    <w:p>
+      <w:pPr>
+        <w:pStyle w:val="Normal"/>
+        <w:bidi w:val="0"/>
+        <w:spacing w:before="0" w:beforeAutospacing="off" w:after="160" w:afterAutospacing="off" w:line="259" w:lineRule="auto"/>
+        <w:ind w:left="0" w:right="0"/>
+        <w:jc w:val="left"/>
+        <w:rPr>
+          <w:rFonts w:ascii="Calibri" w:hAnsi="Calibri" w:eastAsia="Calibri" w:cs="Calibri"/>
+          <w:b w:val="0"/>
+          <w:bCs w:val="0"/>
+          <w:i w:val="0"/>
+          <w:iCs w:val="0"/>
+          <w:noProof w:val="0"/>
+          <w:color w:val="000000" w:themeColor="text1" w:themeTint="FF" w:themeShade="FF"/>
+          <w:sz w:val="24"/>
+          <w:szCs w:val="24"/>
+          <w:lang w:val="pl-PL"/>
+        </w:rPr>
+      </w:pPr>
+      <w:r>
+        <w:rPr>
+          <w:rFonts w:ascii="Calibri" w:hAnsi="Calibri" w:eastAsia="Calibri" w:cs="Calibri"/>
+          <w:b w:val="0"/>
+          <w:bCs w:val="0"/>
+          <w:i w:val="0"/>
+          <w:iCs w:val="0"/>
+          <w:noProof w:val="0"/>
+          <w:color w:val="000000" w:themeColor="text1" w:themeTint="FF" w:themeShade="FF"/>
+          <w:sz w:val="24"/>
+          <w:szCs w:val="24"/>
+          <w:lang w:val="pl-PL"/>
+        </w:rPr>
+        <w:t xml:space="preserve">Jak opisano w rozdziale 3. </w:t>
+      </w:r>
+    </w:p>
+    <w:p>
+      <w:pPr>
+        <w:rPr>
+          <w:rFonts w:ascii="Calibri" w:hAnsi="Calibri" w:eastAsia="Calibri" w:cs="Calibri"/>
+          <w:b w:val="1"/>
+          <w:bCs w:val="1"/>
+          <w:noProof w:val="0"/>
+          <w:sz w:val="24"/>
+          <w:szCs w:val="24"/>
+          <w:lang w:val="pl-PL"/>
+        </w:rPr>
+      </w:pPr>
+      <w:r>
+        <w:rPr>
+          <w:rFonts w:ascii="Calibri" w:hAnsi="Calibri" w:eastAsia="Calibri" w:cs="Calibri"/>
+          <w:b w:val="1"/>
+          <w:bCs w:val="1"/>
+          <w:noProof w:val="0"/>
+          <w:sz w:val="24"/>
+          <w:szCs w:val="24"/>
+          <w:lang w:val="pl-PL"/>
+        </w:rPr>
+        <w:t>6.5.6. Synteza późnego ogona pogłosowego</w:t>
+      </w:r>
+    </w:p>
+    <w:p>
+      <w:pPr>
+        <w:pStyle w:val="Normal"/>
+        <w:rPr>
+          <w:rFonts w:ascii="Calibri" w:hAnsi="Calibri" w:eastAsia="Calibri" w:cs="Calibri"/>
+          <w:b w:val="1"/>
+          <w:bCs w:val="1"/>
+          <w:noProof w:val="0"/>
+          <w:sz w:val="24"/>
+          <w:szCs w:val="24"/>
+          <w:lang w:val="pl-PL"/>
+        </w:rPr>
+      </w:pPr>
+    </w:p>
+    <w:p>
+      <w:pPr>
+        <w:pStyle w:val="Normal"/>
+        <w:rPr>
+          <w:rFonts w:ascii="Calibri" w:hAnsi="Calibri" w:eastAsia="Calibri" w:cs="Calibri"/>
+          <w:b w:val="1"/>
+          <w:bCs w:val="1"/>
+          <w:noProof w:val="0"/>
+          <w:sz w:val="24"/>
+          <w:szCs w:val="24"/>
+          <w:lang w:val="pl-PL"/>
+        </w:rPr>
+      </w:pPr>
+      <w:r>
+        <w:rPr>
+          <w:rFonts w:ascii="Calibri" w:hAnsi="Calibri" w:eastAsia="Calibri" w:cs="Calibri"/>
+          <w:b w:val="0"/>
+          <w:bCs w:val="0"/>
+          <w:i w:val="1"/>
+          <w:iCs w:val="1"/>
+          <w:noProof w:val="0"/>
+          <w:sz w:val="24"/>
+          <w:szCs w:val="24"/>
+          <w:lang w:val="pl-PL"/>
+        </w:rPr>
+        <w:t xml:space="preserve">W tym podrozdziale </w:t>
+      </w:r>
+    </w:p>
+    <w:p>
+      <w:pPr>
+        <w:pStyle w:val="Normal"/>
+        <w:rPr>
+          <w:rFonts w:ascii="Calibri" w:hAnsi="Calibri" w:eastAsia="Calibri" w:cs="Calibri"/>
+          <w:noProof w:val="0"/>
+          <w:sz w:val="24"/>
+          <w:szCs w:val="24"/>
+          <w:lang w:val="pl-PL"/>
+        </w:rPr>
+      </w:pPr>
+    </w:p>
+    <w:p>
+      <w:pPr>
+        <w:pStyle w:val="Normal"/>
+        <w:ind w:left="0"/>
+        <w:rPr>
+          <w:rFonts w:ascii="Calibri" w:hAnsi="Calibri" w:eastAsia="Calibri" w:cs="Calibri"/>
+          <w:b w:val="1"/>
+          <w:bCs w:val="1"/>
+          <w:noProof w:val="0"/>
+          <w:sz w:val="32"/>
+          <w:szCs w:val="32"/>
+          <w:lang w:val="pl-PL"/>
+        </w:rPr>
+      </w:pPr>
+      <w:r>
+        <w:rPr>
+          <w:rFonts w:ascii="Calibri" w:hAnsi="Calibri" w:eastAsia="Calibri" w:cs="Calibri"/>
+          <w:b w:val="1"/>
+          <w:bCs w:val="1"/>
+          <w:noProof w:val="0"/>
+          <w:sz w:val="32"/>
+          <w:szCs w:val="32"/>
           <w:lang w:val="pl-PL"/>
         </w:rPr>
         <w:t>8. Podsumowanie i wnioski</w:t>
@@ -9279,103 +13735,247 @@
           <w:szCs w:val="24"/>
           <w:lang w:val="pl-PL"/>
         </w:rPr>
-        <w:t>Przedstawione zostały</w:t>
-      </w:r>
-      <w:r>
-        <w:rPr>
-          <w:rFonts w:ascii="Calibri" w:hAnsi="Calibri" w:eastAsia="Calibri" w:cs="Calibri"/>
-          <w:b w:val="0"/>
-          <w:bCs w:val="0"/>
-          <w:noProof w:val="0"/>
-          <w:sz w:val="24"/>
-          <w:szCs w:val="24"/>
-          <w:lang w:val="pl-PL"/>
-        </w:rPr>
-        <w:t xml:space="preserve"> najbardziej popularne podejścia do realizacji elementów sztucznego pogłosu, ich analiza, wady zal</w:t>
-      </w:r>
-      <w:r>
-        <w:rPr>
-          <w:rFonts w:ascii="Calibri" w:hAnsi="Calibri" w:eastAsia="Calibri" w:cs="Calibri"/>
-          <w:b w:val="0"/>
-          <w:bCs w:val="0"/>
-          <w:noProof w:val="0"/>
-          <w:sz w:val="24"/>
-          <w:szCs w:val="24"/>
-          <w:lang w:val="pl-PL"/>
-        </w:rPr>
-        <w:t>ety ich stosowania, a także możliwe ich modyfikacje i skutki</w:t>
-      </w:r>
-      <w:r>
-        <w:rPr>
-          <w:rFonts w:ascii="Calibri" w:hAnsi="Calibri" w:eastAsia="Calibri" w:cs="Calibri"/>
-          <w:b w:val="0"/>
-          <w:bCs w:val="0"/>
-          <w:noProof w:val="0"/>
-          <w:sz w:val="24"/>
-          <w:szCs w:val="24"/>
-          <w:lang w:val="pl-PL"/>
-        </w:rPr>
-        <w:t xml:space="preserve"> tych modyfikacji</w:t>
-      </w:r>
-      <w:r>
-        <w:rPr>
-          <w:rFonts w:ascii="Calibri" w:hAnsi="Calibri" w:eastAsia="Calibri" w:cs="Calibri"/>
-          <w:b w:val="0"/>
-          <w:bCs w:val="0"/>
-          <w:noProof w:val="0"/>
-          <w:sz w:val="24"/>
-          <w:szCs w:val="24"/>
-          <w:lang w:val="pl-PL"/>
-        </w:rPr>
-        <w:t>. Przedstawiono także przykładową pro</w:t>
-      </w:r>
-      <w:r>
-        <w:rPr>
-          <w:rFonts w:ascii="Calibri" w:hAnsi="Calibri" w:eastAsia="Calibri" w:cs="Calibri"/>
-          <w:b w:val="0"/>
-          <w:bCs w:val="0"/>
-          <w:noProof w:val="0"/>
-          <w:sz w:val="24"/>
-          <w:szCs w:val="24"/>
-          <w:lang w:val="pl-PL"/>
-        </w:rPr>
-        <w:t>ced</w:t>
-      </w:r>
-      <w:r>
-        <w:rPr>
-          <w:rFonts w:ascii="Calibri" w:hAnsi="Calibri" w:eastAsia="Calibri" w:cs="Calibri"/>
-          <w:b w:val="0"/>
-          <w:bCs w:val="0"/>
-          <w:noProof w:val="0"/>
-          <w:sz w:val="24"/>
-          <w:szCs w:val="24"/>
-          <w:lang w:val="pl-PL"/>
-        </w:rPr>
-        <w:t>urę</w:t>
-      </w:r>
-      <w:r>
-        <w:rPr>
-          <w:rFonts w:ascii="Calibri" w:hAnsi="Calibri" w:eastAsia="Calibri" w:cs="Calibri"/>
-          <w:b w:val="0"/>
-          <w:bCs w:val="0"/>
-          <w:noProof w:val="0"/>
-          <w:sz w:val="24"/>
-          <w:szCs w:val="24"/>
-          <w:lang w:val="pl-PL"/>
-        </w:rPr>
-        <w:t xml:space="preserve"> zrealizowania sztucznego pogłosu z </w:t>
-      </w:r>
-      <w:r>
-        <w:rPr>
-          <w:rFonts w:ascii="Calibri" w:hAnsi="Calibri" w:eastAsia="Calibri" w:cs="Calibri"/>
-          <w:b w:val="0"/>
-          <w:bCs w:val="0"/>
-          <w:noProof w:val="0"/>
-          <w:sz w:val="24"/>
-          <w:szCs w:val="24"/>
-          <w:lang w:val="pl-PL"/>
-        </w:rPr>
-        <w:t xml:space="preserve">zastosowaniem wybranych rozwiązań i ich modyfikacjami. </w:t>
+        <w:t>Celem pr</w:t>
+      </w:r>
+      <w:r>
+        <w:rPr>
+          <w:rFonts w:ascii="Calibri" w:hAnsi="Calibri" w:eastAsia="Calibri" w:cs="Calibri"/>
+          <w:b w:val="0"/>
+          <w:bCs w:val="0"/>
+          <w:noProof w:val="0"/>
+          <w:sz w:val="24"/>
+          <w:szCs w:val="24"/>
+          <w:lang w:val="pl-PL"/>
+        </w:rPr>
+        <w:t xml:space="preserve">acy </w:t>
+      </w:r>
+      <w:r>
+        <w:rPr>
+          <w:rFonts w:ascii="Calibri" w:hAnsi="Calibri" w:eastAsia="Calibri" w:cs="Calibri"/>
+          <w:b w:val="0"/>
+          <w:bCs w:val="0"/>
+          <w:noProof w:val="0"/>
+          <w:sz w:val="24"/>
+          <w:szCs w:val="24"/>
+          <w:lang w:val="pl-PL"/>
+        </w:rPr>
+        <w:t xml:space="preserve">było stworzenie pogłosu w postaci efektu, w odróżnieniu do implementacyjnego odwzorowania pogłosu </w:t>
+      </w:r>
+      <w:r>
+        <w:rPr>
+          <w:rFonts w:ascii="Calibri" w:hAnsi="Calibri" w:eastAsia="Calibri" w:cs="Calibri"/>
+          <w:b w:val="0"/>
+          <w:bCs w:val="0"/>
+          <w:noProof w:val="0"/>
+          <w:sz w:val="24"/>
+          <w:szCs w:val="24"/>
+          <w:lang w:val="pl-PL"/>
+        </w:rPr>
+        <w:t xml:space="preserve">w </w:t>
+      </w:r>
+      <w:r>
+        <w:rPr>
+          <w:rFonts w:ascii="Calibri" w:hAnsi="Calibri" w:eastAsia="Calibri" w:cs="Calibri"/>
+          <w:b w:val="0"/>
+          <w:bCs w:val="0"/>
+          <w:noProof w:val="0"/>
+          <w:sz w:val="24"/>
+          <w:szCs w:val="24"/>
+          <w:lang w:val="pl-PL"/>
+        </w:rPr>
+        <w:t>rzeczywistym</w:t>
+      </w:r>
+      <w:r>
+        <w:rPr>
+          <w:rFonts w:ascii="Calibri" w:hAnsi="Calibri" w:eastAsia="Calibri" w:cs="Calibri"/>
+          <w:b w:val="0"/>
+          <w:bCs w:val="0"/>
+          <w:noProof w:val="0"/>
+          <w:sz w:val="24"/>
+          <w:szCs w:val="24"/>
+          <w:lang w:val="pl-PL"/>
+        </w:rPr>
+        <w:t xml:space="preserve"> </w:t>
+      </w:r>
+      <w:r>
+        <w:rPr>
+          <w:rFonts w:ascii="Calibri" w:hAnsi="Calibri" w:eastAsia="Calibri" w:cs="Calibri"/>
+          <w:b w:val="0"/>
+          <w:bCs w:val="0"/>
+          <w:noProof w:val="0"/>
+          <w:sz w:val="24"/>
+          <w:szCs w:val="24"/>
+          <w:lang w:val="pl-PL"/>
+        </w:rPr>
+        <w:t>pomieszczeniu</w:t>
+      </w:r>
+      <w:r>
+        <w:rPr>
+          <w:rFonts w:ascii="Calibri" w:hAnsi="Calibri" w:eastAsia="Calibri" w:cs="Calibri"/>
+          <w:b w:val="0"/>
+          <w:bCs w:val="0"/>
+          <w:noProof w:val="0"/>
+          <w:sz w:val="24"/>
+          <w:szCs w:val="24"/>
+          <w:lang w:val="pl-PL"/>
+        </w:rPr>
+        <w:t xml:space="preserve"> i</w:t>
+      </w:r>
+      <w:r>
+        <w:rPr>
+          <w:rFonts w:ascii="Calibri" w:hAnsi="Calibri" w:eastAsia="Calibri" w:cs="Calibri"/>
+          <w:b w:val="0"/>
+          <w:bCs w:val="0"/>
+          <w:noProof w:val="0"/>
+          <w:sz w:val="24"/>
+          <w:szCs w:val="24"/>
+          <w:lang w:val="pl-PL"/>
+        </w:rPr>
+        <w:t xml:space="preserve"> jego realizacja w </w:t>
+      </w:r>
+      <w:r>
+        <w:rPr>
+          <w:rFonts w:ascii="Calibri" w:hAnsi="Calibri" w:eastAsia="Calibri" w:cs="Calibri"/>
+          <w:b w:val="0"/>
+          <w:bCs w:val="0"/>
+          <w:noProof w:val="0"/>
+          <w:sz w:val="24"/>
+          <w:szCs w:val="24"/>
+          <w:lang w:val="pl-PL"/>
+        </w:rPr>
+        <w:t>formaci</w:t>
+      </w:r>
+      <w:r>
+        <w:rPr>
+          <w:rFonts w:ascii="Calibri" w:hAnsi="Calibri" w:eastAsia="Calibri" w:cs="Calibri"/>
+          <w:b w:val="0"/>
+          <w:bCs w:val="0"/>
+          <w:noProof w:val="0"/>
+          <w:sz w:val="24"/>
+          <w:szCs w:val="24"/>
+          <w:lang w:val="pl-PL"/>
+        </w:rPr>
+        <w:t>e VST. A także</w:t>
+      </w:r>
+      <w:r>
+        <w:rPr>
+          <w:rFonts w:ascii="Calibri" w:hAnsi="Calibri" w:eastAsia="Calibri" w:cs="Calibri"/>
+          <w:b w:val="0"/>
+          <w:bCs w:val="0"/>
+          <w:noProof w:val="0"/>
+          <w:sz w:val="24"/>
+          <w:szCs w:val="24"/>
+          <w:lang w:val="pl-PL"/>
+        </w:rPr>
+        <w:t>,</w:t>
+      </w:r>
+      <w:r>
+        <w:rPr>
+          <w:rFonts w:ascii="Calibri" w:hAnsi="Calibri" w:eastAsia="Calibri" w:cs="Calibri"/>
+          <w:b w:val="0"/>
+          <w:bCs w:val="0"/>
+          <w:noProof w:val="0"/>
+          <w:sz w:val="24"/>
+          <w:szCs w:val="24"/>
+          <w:lang w:val="pl-PL"/>
+        </w:rPr>
+        <w:t xml:space="preserve"> próba parametryzacji poszczególnych elementów pogłosu</w:t>
+      </w:r>
+      <w:r>
+        <w:rPr>
+          <w:rFonts w:ascii="Calibri" w:hAnsi="Calibri" w:eastAsia="Calibri" w:cs="Calibri"/>
+          <w:b w:val="0"/>
+          <w:bCs w:val="0"/>
+          <w:noProof w:val="0"/>
+          <w:sz w:val="24"/>
+          <w:szCs w:val="24"/>
+          <w:lang w:val="pl-PL"/>
+        </w:rPr>
+        <w:t>.</w:t>
+      </w:r>
+      <w:r>
+        <w:rPr>
+          <w:rFonts w:ascii="Calibri" w:hAnsi="Calibri" w:eastAsia="Calibri" w:cs="Calibri"/>
+          <w:b w:val="0"/>
+          <w:bCs w:val="0"/>
+          <w:noProof w:val="0"/>
+          <w:sz w:val="24"/>
+          <w:szCs w:val="24"/>
+          <w:lang w:val="pl-PL"/>
+        </w:rPr>
+        <w:t xml:space="preserve"> </w:t>
+      </w:r>
+      <w:r>
+        <w:rPr>
+          <w:rFonts w:ascii="Calibri" w:hAnsi="Calibri" w:eastAsia="Calibri" w:cs="Calibri"/>
+          <w:b w:val="0"/>
+          <w:bCs w:val="0"/>
+          <w:noProof w:val="0"/>
+          <w:sz w:val="24"/>
+          <w:szCs w:val="24"/>
+          <w:lang w:val="pl-PL"/>
+        </w:rPr>
+        <w:t xml:space="preserve">Na tej podstawie dokonany został wybór </w:t>
+      </w:r>
+      <w:r>
+        <w:rPr>
+          <w:rFonts w:ascii="Calibri" w:hAnsi="Calibri" w:eastAsia="Calibri" w:cs="Calibri"/>
+          <w:b w:val="0"/>
+          <w:bCs w:val="0"/>
+          <w:noProof w:val="0"/>
+          <w:sz w:val="24"/>
+          <w:szCs w:val="24"/>
+          <w:lang w:val="pl-PL"/>
+        </w:rPr>
+        <w:t>konkretnych parametrów/sposobów implementacyjnych</w:t>
+      </w:r>
+      <w:r>
+        <w:rPr>
+          <w:rFonts w:ascii="Calibri" w:hAnsi="Calibri" w:eastAsia="Calibri" w:cs="Calibri"/>
+          <w:b w:val="0"/>
+          <w:bCs w:val="0"/>
+          <w:noProof w:val="0"/>
+          <w:sz w:val="24"/>
+          <w:szCs w:val="24"/>
+          <w:lang w:val="pl-PL"/>
+        </w:rPr>
+        <w:t xml:space="preserve"> </w:t>
+      </w:r>
+      <w:r>
+        <w:rPr>
+          <w:rFonts w:ascii="Calibri" w:hAnsi="Calibri" w:eastAsia="Calibri" w:cs="Calibri"/>
+          <w:b w:val="0"/>
+          <w:bCs w:val="0"/>
+          <w:noProof w:val="0"/>
+          <w:sz w:val="24"/>
+          <w:szCs w:val="24"/>
+          <w:lang w:val="pl-PL"/>
+        </w:rPr>
+        <w:t xml:space="preserve">w celu </w:t>
+      </w:r>
+      <w:r>
+        <w:rPr>
+          <w:rFonts w:ascii="Calibri" w:hAnsi="Calibri" w:eastAsia="Calibri" w:cs="Calibri"/>
+          <w:b w:val="0"/>
+          <w:bCs w:val="0"/>
+          <w:noProof w:val="0"/>
+          <w:sz w:val="24"/>
+          <w:szCs w:val="24"/>
+          <w:lang w:val="pl-PL"/>
+        </w:rPr>
+        <w:t>realizacji finalnego pogłosu</w:t>
+      </w:r>
+      <w:r>
+        <w:rPr>
+          <w:rFonts w:ascii="Calibri" w:hAnsi="Calibri" w:eastAsia="Calibri" w:cs="Calibri"/>
+          <w:b w:val="0"/>
+          <w:bCs w:val="0"/>
+          <w:noProof w:val="0"/>
+          <w:sz w:val="24"/>
+          <w:szCs w:val="24"/>
+          <w:lang w:val="pl-PL"/>
+        </w:rPr>
+        <w:t xml:space="preserve"> oraz docelowa implementacja. </w:t>
       </w:r>
     </w:p>
     <w:p>
@@ -9403,79 +14003,91 @@
           <w:szCs w:val="24"/>
           <w:lang w:val="pl-PL"/>
         </w:rPr>
-        <w:t>Faktyczn</w:t>
-      </w:r>
-      <w:r>
-        <w:rPr>
-          <w:rFonts w:ascii="Calibri" w:hAnsi="Calibri" w:eastAsia="Calibri" w:cs="Calibri"/>
-          <w:b w:val="0"/>
-          <w:bCs w:val="0"/>
-          <w:noProof w:val="0"/>
-          <w:sz w:val="24"/>
-          <w:szCs w:val="24"/>
-          <w:lang w:val="pl-PL"/>
-        </w:rPr>
-        <w:t>a</w:t>
-      </w:r>
-      <w:r>
-        <w:rPr>
-          <w:rFonts w:ascii="Calibri" w:hAnsi="Calibri" w:eastAsia="Calibri" w:cs="Calibri"/>
-          <w:b w:val="0"/>
-          <w:bCs w:val="0"/>
-          <w:noProof w:val="0"/>
-          <w:sz w:val="24"/>
-          <w:szCs w:val="24"/>
-          <w:lang w:val="pl-PL"/>
-        </w:rPr>
-        <w:t xml:space="preserve"> sytuacja, jaka na miejsce w pomieszczeniu jest znacznie bardziej skomplikowana niż zaproponowane rozwiązania i dalsze badania oraz próby implementacyjne są niezbędne. </w:t>
-      </w:r>
-      <w:r>
-        <w:rPr>
-          <w:rFonts w:ascii="Calibri" w:hAnsi="Calibri" w:eastAsia="Calibri" w:cs="Calibri"/>
-          <w:b w:val="0"/>
-          <w:bCs w:val="0"/>
-          <w:noProof w:val="0"/>
-          <w:sz w:val="24"/>
-          <w:szCs w:val="24"/>
-          <w:lang w:val="pl-PL"/>
-        </w:rPr>
-        <w:t xml:space="preserve">Istnieje </w:t>
-      </w:r>
-      <w:r>
-        <w:rPr>
-          <w:rFonts w:ascii="Calibri" w:hAnsi="Calibri" w:eastAsia="Calibri" w:cs="Calibri"/>
-          <w:b w:val="0"/>
-          <w:bCs w:val="0"/>
-          <w:noProof w:val="0"/>
-          <w:sz w:val="24"/>
-          <w:szCs w:val="24"/>
-          <w:lang w:val="pl-PL"/>
-        </w:rPr>
-        <w:t xml:space="preserve">także </w:t>
-      </w:r>
-      <w:r>
-        <w:rPr>
-          <w:rFonts w:ascii="Calibri" w:hAnsi="Calibri" w:eastAsia="Calibri" w:cs="Calibri"/>
-          <w:b w:val="0"/>
-          <w:bCs w:val="0"/>
-          <w:noProof w:val="0"/>
-          <w:sz w:val="24"/>
-          <w:szCs w:val="24"/>
-          <w:lang w:val="pl-PL"/>
-        </w:rPr>
-        <w:t xml:space="preserve">konieczność </w:t>
-      </w:r>
-      <w:r>
-        <w:rPr>
-          <w:rFonts w:ascii="Calibri" w:hAnsi="Calibri" w:eastAsia="Calibri" w:cs="Calibri"/>
-          <w:b w:val="0"/>
-          <w:bCs w:val="0"/>
-          <w:noProof w:val="0"/>
-          <w:sz w:val="24"/>
-          <w:szCs w:val="24"/>
-          <w:lang w:val="pl-PL"/>
-        </w:rPr>
-        <w:t>proponowania</w:t>
+        <w:t>Historia realizacji tego typu projektów pokazuje, iż czynnik oceny subiektywnej jest nieodłącznym jej elementem</w:t>
+      </w:r>
+      <w:r>
+        <w:rPr>
+          <w:rFonts w:ascii="Calibri" w:hAnsi="Calibri" w:eastAsia="Calibri" w:cs="Calibri"/>
+          <w:b w:val="0"/>
+          <w:bCs w:val="0"/>
+          <w:noProof w:val="0"/>
+          <w:sz w:val="24"/>
+          <w:szCs w:val="24"/>
+          <w:lang w:val="pl-PL"/>
+        </w:rPr>
+        <w:t xml:space="preserve"> – </w:t>
+      </w:r>
+      <w:r>
+        <w:rPr>
+          <w:rFonts w:ascii="Calibri" w:hAnsi="Calibri" w:eastAsia="Calibri" w:cs="Calibri"/>
+          <w:b w:val="0"/>
+          <w:bCs w:val="0"/>
+          <w:noProof w:val="0"/>
+          <w:sz w:val="24"/>
+          <w:szCs w:val="24"/>
+          <w:lang w:val="pl-PL"/>
+        </w:rPr>
+        <w:t xml:space="preserve">w przeszłości </w:t>
+      </w:r>
+      <w:r>
+        <w:rPr>
+          <w:rFonts w:ascii="Calibri" w:hAnsi="Calibri" w:eastAsia="Calibri" w:cs="Calibri"/>
+          <w:b w:val="0"/>
+          <w:bCs w:val="0"/>
+          <w:noProof w:val="0"/>
+          <w:sz w:val="24"/>
+          <w:szCs w:val="24"/>
+          <w:lang w:val="pl-PL"/>
+        </w:rPr>
+        <w:t xml:space="preserve">ze względu fakt </w:t>
+      </w:r>
+      <w:r>
+        <w:rPr>
+          <w:rFonts w:ascii="Calibri" w:hAnsi="Calibri" w:eastAsia="Calibri" w:cs="Calibri"/>
+          <w:b w:val="0"/>
+          <w:bCs w:val="0"/>
+          <w:noProof w:val="0"/>
+          <w:sz w:val="24"/>
+          <w:szCs w:val="24"/>
+          <w:lang w:val="pl-PL"/>
+        </w:rPr>
+        <w:t xml:space="preserve">niewielkich możliwości obliczeniowych w </w:t>
+      </w:r>
+      <w:r>
+        <w:rPr>
+          <w:rFonts w:ascii="Calibri" w:hAnsi="Calibri" w:eastAsia="Calibri" w:cs="Calibri"/>
+          <w:b w:val="0"/>
+          <w:bCs w:val="0"/>
+          <w:noProof w:val="0"/>
+          <w:sz w:val="24"/>
+          <w:szCs w:val="24"/>
+          <w:lang w:val="pl-PL"/>
+        </w:rPr>
+        <w:t xml:space="preserve">czasach </w:t>
+      </w:r>
+      <w:r>
+        <w:rPr>
+          <w:rFonts w:ascii="Calibri" w:hAnsi="Calibri" w:eastAsia="Calibri" w:cs="Calibri"/>
+          <w:b w:val="0"/>
+          <w:bCs w:val="0"/>
+          <w:noProof w:val="0"/>
+          <w:sz w:val="24"/>
+          <w:szCs w:val="24"/>
+          <w:lang w:val="pl-PL"/>
+        </w:rPr>
+        <w:t xml:space="preserve">publikacji kluczowych dla tematyki prac, lecz także z pewnością ze względu </w:t>
+      </w:r>
+      <w:r>
+        <w:rPr>
+          <w:rFonts w:ascii="Calibri" w:hAnsi="Calibri" w:eastAsia="Calibri" w:cs="Calibri"/>
+          <w:b w:val="0"/>
+          <w:bCs w:val="0"/>
+          <w:noProof w:val="0"/>
+          <w:sz w:val="24"/>
+          <w:szCs w:val="24"/>
+          <w:lang w:val="pl-PL"/>
+        </w:rPr>
+        <w:t>na</w:t>
       </w:r>
       <w:r>
         <w:rPr>
@@ -9488,48 +14100,989 @@
           <w:lang w:val="pl-PL"/>
         </w:rPr>
         <w:t xml:space="preserve"> </w:t>
-      </w:r>
-      <w:r>
-        <w:rPr>
-          <w:rFonts w:ascii="Calibri" w:hAnsi="Calibri" w:eastAsia="Calibri" w:cs="Calibri"/>
-          <w:b w:val="0"/>
-          <w:bCs w:val="0"/>
-          <w:noProof w:val="0"/>
-          <w:sz w:val="24"/>
-          <w:szCs w:val="24"/>
-          <w:lang w:val="pl-PL"/>
-        </w:rPr>
-        <w:t xml:space="preserve">innych </w:t>
-      </w:r>
-      <w:r>
-        <w:rPr>
-          <w:rFonts w:ascii="Calibri" w:hAnsi="Calibri" w:eastAsia="Calibri" w:cs="Calibri"/>
-          <w:b w:val="0"/>
-          <w:bCs w:val="0"/>
-          <w:noProof w:val="0"/>
-          <w:sz w:val="24"/>
-          <w:szCs w:val="24"/>
-          <w:lang w:val="pl-PL"/>
-        </w:rPr>
-        <w:t>p</w:t>
-      </w:r>
-      <w:r>
-        <w:rPr>
-          <w:rFonts w:ascii="Calibri" w:hAnsi="Calibri" w:eastAsia="Calibri" w:cs="Calibri"/>
-          <w:b w:val="0"/>
-          <w:bCs w:val="0"/>
-          <w:noProof w:val="0"/>
-          <w:sz w:val="24"/>
-          <w:szCs w:val="24"/>
-          <w:lang w:val="pl-PL"/>
-        </w:rPr>
-        <w:t>arametrów pozwalających na obiektywne porównywanie sygnałów pod kątem zjawisk opisanych w rozdziale 5.</w:t>
       </w:r>
     </w:p>
     <w:p>
       <w:pPr>
         <w:pStyle w:val="Normal"/>
         <w:ind w:left="0" w:firstLine="708"/>
+        <w:jc w:val="both"/>
+        <w:rPr>
+          <w:rFonts w:ascii="Calibri" w:hAnsi="Calibri" w:eastAsia="Calibri" w:cs="Calibri"/>
+          <w:b w:val="0"/>
+          <w:bCs w:val="0"/>
+          <w:noProof w:val="0"/>
+          <w:sz w:val="24"/>
+          <w:szCs w:val="24"/>
+          <w:lang w:val="pl-PL"/>
+        </w:rPr>
+      </w:pPr>
+      <w:r>
+        <w:rPr>
+          <w:rFonts w:ascii="Calibri" w:hAnsi="Calibri" w:eastAsia="Calibri" w:cs="Calibri"/>
+          <w:b w:val="0"/>
+          <w:bCs w:val="0"/>
+          <w:noProof w:val="0"/>
+          <w:sz w:val="24"/>
+          <w:szCs w:val="24"/>
+          <w:lang w:val="pl-PL"/>
+        </w:rPr>
+        <w:t>Przedstawione zostały</w:t>
+      </w:r>
+      <w:r>
+        <w:rPr>
+          <w:rFonts w:ascii="Calibri" w:hAnsi="Calibri" w:eastAsia="Calibri" w:cs="Calibri"/>
+          <w:b w:val="0"/>
+          <w:bCs w:val="0"/>
+          <w:noProof w:val="0"/>
+          <w:sz w:val="24"/>
+          <w:szCs w:val="24"/>
+          <w:lang w:val="pl-PL"/>
+        </w:rPr>
+        <w:t xml:space="preserve"> najbardziej popularne podejścia do realizacji elementów sztucznego pogłosu, ich analiza, wady zal</w:t>
+      </w:r>
+      <w:r>
+        <w:rPr>
+          <w:rFonts w:ascii="Calibri" w:hAnsi="Calibri" w:eastAsia="Calibri" w:cs="Calibri"/>
+          <w:b w:val="0"/>
+          <w:bCs w:val="0"/>
+          <w:noProof w:val="0"/>
+          <w:sz w:val="24"/>
+          <w:szCs w:val="24"/>
+          <w:lang w:val="pl-PL"/>
+        </w:rPr>
+        <w:t>ety ich stosowania, a także możliwe ich modyfikacje i skutki</w:t>
+      </w:r>
+      <w:r>
+        <w:rPr>
+          <w:rFonts w:ascii="Calibri" w:hAnsi="Calibri" w:eastAsia="Calibri" w:cs="Calibri"/>
+          <w:b w:val="0"/>
+          <w:bCs w:val="0"/>
+          <w:noProof w:val="0"/>
+          <w:sz w:val="24"/>
+          <w:szCs w:val="24"/>
+          <w:lang w:val="pl-PL"/>
+        </w:rPr>
+        <w:t xml:space="preserve"> tych modyfikacji</w:t>
+      </w:r>
+      <w:r>
+        <w:rPr>
+          <w:rFonts w:ascii="Calibri" w:hAnsi="Calibri" w:eastAsia="Calibri" w:cs="Calibri"/>
+          <w:b w:val="0"/>
+          <w:bCs w:val="0"/>
+          <w:noProof w:val="0"/>
+          <w:sz w:val="24"/>
+          <w:szCs w:val="24"/>
+          <w:lang w:val="pl-PL"/>
+        </w:rPr>
+        <w:t>. Przedstawiono także przykładową pro</w:t>
+      </w:r>
+      <w:r>
+        <w:rPr>
+          <w:rFonts w:ascii="Calibri" w:hAnsi="Calibri" w:eastAsia="Calibri" w:cs="Calibri"/>
+          <w:b w:val="0"/>
+          <w:bCs w:val="0"/>
+          <w:noProof w:val="0"/>
+          <w:sz w:val="24"/>
+          <w:szCs w:val="24"/>
+          <w:lang w:val="pl-PL"/>
+        </w:rPr>
+        <w:t>ced</w:t>
+      </w:r>
+      <w:r>
+        <w:rPr>
+          <w:rFonts w:ascii="Calibri" w:hAnsi="Calibri" w:eastAsia="Calibri" w:cs="Calibri"/>
+          <w:b w:val="0"/>
+          <w:bCs w:val="0"/>
+          <w:noProof w:val="0"/>
+          <w:sz w:val="24"/>
+          <w:szCs w:val="24"/>
+          <w:lang w:val="pl-PL"/>
+        </w:rPr>
+        <w:t>urę</w:t>
+      </w:r>
+      <w:r>
+        <w:rPr>
+          <w:rFonts w:ascii="Calibri" w:hAnsi="Calibri" w:eastAsia="Calibri" w:cs="Calibri"/>
+          <w:b w:val="0"/>
+          <w:bCs w:val="0"/>
+          <w:noProof w:val="0"/>
+          <w:sz w:val="24"/>
+          <w:szCs w:val="24"/>
+          <w:lang w:val="pl-PL"/>
+        </w:rPr>
+        <w:t xml:space="preserve"> zrealizowania sztucznego pogłosu z </w:t>
+      </w:r>
+      <w:r>
+        <w:rPr>
+          <w:rFonts w:ascii="Calibri" w:hAnsi="Calibri" w:eastAsia="Calibri" w:cs="Calibri"/>
+          <w:b w:val="0"/>
+          <w:bCs w:val="0"/>
+          <w:noProof w:val="0"/>
+          <w:sz w:val="24"/>
+          <w:szCs w:val="24"/>
+          <w:lang w:val="pl-PL"/>
+        </w:rPr>
+        <w:t xml:space="preserve">zastosowaniem wybranych rozwiązań i ich modyfikacjami. </w:t>
+      </w:r>
+    </w:p>
+    <w:p>
+      <w:pPr>
+        <w:pStyle w:val="Normal"/>
+        <w:ind w:left="0" w:firstLine="708"/>
+        <w:jc w:val="both"/>
+        <w:rPr>
+          <w:rFonts w:ascii="Calibri" w:hAnsi="Calibri" w:eastAsia="Calibri" w:cs="Calibri"/>
+          <w:b w:val="0"/>
+          <w:bCs w:val="0"/>
+          <w:i w:val="1"/>
+          <w:iCs w:val="1"/>
+          <w:noProof w:val="0"/>
+          <w:sz w:val="24"/>
+          <w:szCs w:val="24"/>
+          <w:lang w:val="pl-PL"/>
+        </w:rPr>
+      </w:pPr>
+      <w:r>
+        <w:rPr>
+          <w:rFonts w:ascii="Calibri" w:hAnsi="Calibri" w:eastAsia="Calibri" w:cs="Calibri"/>
+          <w:b w:val="0"/>
+          <w:bCs w:val="0"/>
+          <w:i w:val="1"/>
+          <w:iCs w:val="1"/>
+          <w:noProof w:val="0"/>
+          <w:sz w:val="24"/>
+          <w:szCs w:val="24"/>
+          <w:lang w:val="pl-PL"/>
+        </w:rPr>
+        <w:t xml:space="preserve">Być może istnieją </w:t>
+      </w:r>
+      <w:r>
+        <w:rPr>
+          <w:rFonts w:ascii="Calibri" w:hAnsi="Calibri" w:eastAsia="Calibri" w:cs="Calibri"/>
+          <w:b w:val="0"/>
+          <w:bCs w:val="0"/>
+          <w:i w:val="1"/>
+          <w:iCs w:val="1"/>
+          <w:noProof w:val="0"/>
+          <w:sz w:val="24"/>
+          <w:szCs w:val="24"/>
+          <w:lang w:val="pl-PL"/>
+        </w:rPr>
+        <w:t>bardziej</w:t>
+      </w:r>
+      <w:r>
+        <w:rPr>
+          <w:rFonts w:ascii="Calibri" w:hAnsi="Calibri" w:eastAsia="Calibri" w:cs="Calibri"/>
+          <w:b w:val="0"/>
+          <w:bCs w:val="0"/>
+          <w:i w:val="1"/>
+          <w:iCs w:val="1"/>
+          <w:noProof w:val="0"/>
+          <w:sz w:val="24"/>
+          <w:szCs w:val="24"/>
+          <w:lang w:val="pl-PL"/>
+        </w:rPr>
+        <w:t xml:space="preserve"> </w:t>
+      </w:r>
+      <w:r>
+        <w:rPr>
+          <w:rFonts w:ascii="Calibri" w:hAnsi="Calibri" w:eastAsia="Calibri" w:cs="Calibri"/>
+          <w:b w:val="0"/>
+          <w:bCs w:val="0"/>
+          <w:i w:val="1"/>
+          <w:iCs w:val="1"/>
+          <w:noProof w:val="0"/>
+          <w:sz w:val="24"/>
+          <w:szCs w:val="24"/>
+          <w:lang w:val="pl-PL"/>
+        </w:rPr>
+        <w:t xml:space="preserve">efektywne i mniej skomplikowane sposoby </w:t>
+      </w:r>
+      <w:r>
+        <w:rPr>
+          <w:rFonts w:ascii="Calibri" w:hAnsi="Calibri" w:eastAsia="Calibri" w:cs="Calibri"/>
+          <w:b w:val="0"/>
+          <w:bCs w:val="0"/>
+          <w:i w:val="1"/>
+          <w:iCs w:val="1"/>
+          <w:noProof w:val="0"/>
+          <w:sz w:val="24"/>
+          <w:szCs w:val="24"/>
+          <w:lang w:val="pl-PL"/>
+        </w:rPr>
+        <w:t xml:space="preserve">rozwiązania </w:t>
+      </w:r>
+      <w:r>
+        <w:rPr>
+          <w:rFonts w:ascii="Calibri" w:hAnsi="Calibri" w:eastAsia="Calibri" w:cs="Calibri"/>
+          <w:b w:val="0"/>
+          <w:bCs w:val="0"/>
+          <w:i w:val="1"/>
+          <w:iCs w:val="1"/>
+          <w:noProof w:val="0"/>
+          <w:sz w:val="24"/>
+          <w:szCs w:val="24"/>
+          <w:lang w:val="pl-PL"/>
+        </w:rPr>
+        <w:t>po</w:t>
+      </w:r>
+      <w:r>
+        <w:rPr>
+          <w:rFonts w:ascii="Calibri" w:hAnsi="Calibri" w:eastAsia="Calibri" w:cs="Calibri"/>
+          <w:b w:val="0"/>
+          <w:bCs w:val="0"/>
+          <w:i w:val="1"/>
+          <w:iCs w:val="1"/>
+          <w:noProof w:val="0"/>
+          <w:sz w:val="24"/>
+          <w:szCs w:val="24"/>
+          <w:lang w:val="pl-PL"/>
+        </w:rPr>
+        <w:t xml:space="preserve">wstałych problemów </w:t>
+      </w:r>
+      <w:r>
+        <w:rPr>
+          <w:rFonts w:ascii="Calibri" w:hAnsi="Calibri" w:eastAsia="Calibri" w:cs="Calibri"/>
+          <w:b w:val="0"/>
+          <w:bCs w:val="0"/>
+          <w:i w:val="1"/>
+          <w:iCs w:val="1"/>
+          <w:noProof w:val="0"/>
+          <w:sz w:val="24"/>
+          <w:szCs w:val="24"/>
+          <w:lang w:val="pl-PL"/>
+        </w:rPr>
+        <w:t>przy jednoczesnym uzyskaniu lepszego efektu</w:t>
+      </w:r>
+      <w:r>
+        <w:rPr>
+          <w:rFonts w:ascii="Calibri" w:hAnsi="Calibri" w:eastAsia="Calibri" w:cs="Calibri"/>
+          <w:b w:val="0"/>
+          <w:bCs w:val="0"/>
+          <w:i w:val="1"/>
+          <w:iCs w:val="1"/>
+          <w:noProof w:val="0"/>
+          <w:sz w:val="24"/>
+          <w:szCs w:val="24"/>
+          <w:lang w:val="pl-PL"/>
+        </w:rPr>
+        <w:t xml:space="preserve"> końcowego</w:t>
+      </w:r>
+      <w:r>
+        <w:rPr>
+          <w:rFonts w:ascii="Calibri" w:hAnsi="Calibri" w:eastAsia="Calibri" w:cs="Calibri"/>
+          <w:b w:val="0"/>
+          <w:bCs w:val="0"/>
+          <w:i w:val="1"/>
+          <w:iCs w:val="1"/>
+          <w:noProof w:val="0"/>
+          <w:sz w:val="24"/>
+          <w:szCs w:val="24"/>
+          <w:lang w:val="pl-PL"/>
+        </w:rPr>
+        <w:t xml:space="preserve">. Z pewnością dalsze badania i próby są konieczne w celu </w:t>
+      </w:r>
+      <w:r>
+        <w:rPr>
+          <w:rFonts w:ascii="Calibri" w:hAnsi="Calibri" w:eastAsia="Calibri" w:cs="Calibri"/>
+          <w:b w:val="0"/>
+          <w:bCs w:val="0"/>
+          <w:i w:val="1"/>
+          <w:iCs w:val="1"/>
+          <w:noProof w:val="0"/>
+          <w:sz w:val="24"/>
+          <w:szCs w:val="24"/>
+          <w:lang w:val="pl-PL"/>
+        </w:rPr>
+        <w:t xml:space="preserve">rozszerzania wiedzy w tym zakresie. </w:t>
+      </w:r>
+    </w:p>
+    <w:p>
+      <w:pPr>
+        <w:pStyle w:val="Normal"/>
+        <w:ind w:left="0" w:firstLine="708"/>
+        <w:jc w:val="both"/>
+        <w:rPr>
+          <w:rFonts w:ascii="Calibri" w:hAnsi="Calibri" w:eastAsia="Calibri" w:cs="Calibri"/>
+          <w:b w:val="0"/>
+          <w:bCs w:val="0"/>
+          <w:noProof w:val="0"/>
+          <w:sz w:val="24"/>
+          <w:szCs w:val="24"/>
+          <w:lang w:val="pl-PL"/>
+        </w:rPr>
+      </w:pPr>
+      <w:r>
+        <w:rPr>
+          <w:rFonts w:ascii="Calibri" w:hAnsi="Calibri" w:eastAsia="Calibri" w:cs="Calibri"/>
+          <w:b w:val="0"/>
+          <w:bCs w:val="0"/>
+          <w:noProof w:val="0"/>
+          <w:sz w:val="24"/>
+          <w:szCs w:val="24"/>
+          <w:lang w:val="pl-PL"/>
+        </w:rPr>
+        <w:t>Faktyczn</w:t>
+      </w:r>
+      <w:r>
+        <w:rPr>
+          <w:rFonts w:ascii="Calibri" w:hAnsi="Calibri" w:eastAsia="Calibri" w:cs="Calibri"/>
+          <w:b w:val="0"/>
+          <w:bCs w:val="0"/>
+          <w:noProof w:val="0"/>
+          <w:sz w:val="24"/>
+          <w:szCs w:val="24"/>
+          <w:lang w:val="pl-PL"/>
+        </w:rPr>
+        <w:t>a</w:t>
+      </w:r>
+      <w:r>
+        <w:rPr>
+          <w:rFonts w:ascii="Calibri" w:hAnsi="Calibri" w:eastAsia="Calibri" w:cs="Calibri"/>
+          <w:b w:val="0"/>
+          <w:bCs w:val="0"/>
+          <w:noProof w:val="0"/>
+          <w:sz w:val="24"/>
+          <w:szCs w:val="24"/>
+          <w:lang w:val="pl-PL"/>
+        </w:rPr>
+        <w:t xml:space="preserve"> sytuacja, jaka na miejsce w pomieszczeniu jest znacznie bardziej skomplikowana niż zaproponowane rozwiązania i dalsze badania oraz próby implementacyjne są niezbędne. </w:t>
+      </w:r>
+      <w:r>
+        <w:rPr>
+          <w:rFonts w:ascii="Calibri" w:hAnsi="Calibri" w:eastAsia="Calibri" w:cs="Calibri"/>
+          <w:b w:val="0"/>
+          <w:bCs w:val="0"/>
+          <w:noProof w:val="0"/>
+          <w:sz w:val="24"/>
+          <w:szCs w:val="24"/>
+          <w:lang w:val="pl-PL"/>
+        </w:rPr>
+        <w:t xml:space="preserve">Istnieje </w:t>
+      </w:r>
+      <w:r>
+        <w:rPr>
+          <w:rFonts w:ascii="Calibri" w:hAnsi="Calibri" w:eastAsia="Calibri" w:cs="Calibri"/>
+          <w:b w:val="0"/>
+          <w:bCs w:val="0"/>
+          <w:noProof w:val="0"/>
+          <w:sz w:val="24"/>
+          <w:szCs w:val="24"/>
+          <w:lang w:val="pl-PL"/>
+        </w:rPr>
+        <w:t xml:space="preserve">także </w:t>
+      </w:r>
+      <w:r>
+        <w:rPr>
+          <w:rFonts w:ascii="Calibri" w:hAnsi="Calibri" w:eastAsia="Calibri" w:cs="Calibri"/>
+          <w:b w:val="0"/>
+          <w:bCs w:val="0"/>
+          <w:noProof w:val="0"/>
+          <w:sz w:val="24"/>
+          <w:szCs w:val="24"/>
+          <w:lang w:val="pl-PL"/>
+        </w:rPr>
+        <w:t xml:space="preserve">konieczność </w:t>
+      </w:r>
+      <w:r>
+        <w:rPr>
+          <w:rFonts w:ascii="Calibri" w:hAnsi="Calibri" w:eastAsia="Calibri" w:cs="Calibri"/>
+          <w:b w:val="0"/>
+          <w:bCs w:val="0"/>
+          <w:noProof w:val="0"/>
+          <w:sz w:val="24"/>
+          <w:szCs w:val="24"/>
+          <w:lang w:val="pl-PL"/>
+        </w:rPr>
+        <w:t>proponowania</w:t>
+      </w:r>
+      <w:r>
+        <w:rPr>
+          <w:rFonts w:ascii="Calibri" w:hAnsi="Calibri" w:eastAsia="Calibri" w:cs="Calibri"/>
+          <w:b w:val="0"/>
+          <w:bCs w:val="0"/>
+          <w:noProof w:val="0"/>
+          <w:sz w:val="24"/>
+          <w:szCs w:val="24"/>
+          <w:lang w:val="pl-PL"/>
+        </w:rPr>
+        <w:t xml:space="preserve"> </w:t>
+      </w:r>
+      <w:r>
+        <w:rPr>
+          <w:rFonts w:ascii="Calibri" w:hAnsi="Calibri" w:eastAsia="Calibri" w:cs="Calibri"/>
+          <w:b w:val="0"/>
+          <w:bCs w:val="0"/>
+          <w:noProof w:val="0"/>
+          <w:sz w:val="24"/>
+          <w:szCs w:val="24"/>
+          <w:lang w:val="pl-PL"/>
+        </w:rPr>
+        <w:t xml:space="preserve">innych </w:t>
+      </w:r>
+      <w:r>
+        <w:rPr>
+          <w:rFonts w:ascii="Calibri" w:hAnsi="Calibri" w:eastAsia="Calibri" w:cs="Calibri"/>
+          <w:b w:val="0"/>
+          <w:bCs w:val="0"/>
+          <w:noProof w:val="0"/>
+          <w:sz w:val="24"/>
+          <w:szCs w:val="24"/>
+          <w:lang w:val="pl-PL"/>
+        </w:rPr>
+        <w:t>p</w:t>
+      </w:r>
+      <w:r>
+        <w:rPr>
+          <w:rFonts w:ascii="Calibri" w:hAnsi="Calibri" w:eastAsia="Calibri" w:cs="Calibri"/>
+          <w:b w:val="0"/>
+          <w:bCs w:val="0"/>
+          <w:noProof w:val="0"/>
+          <w:sz w:val="24"/>
+          <w:szCs w:val="24"/>
+          <w:lang w:val="pl-PL"/>
+        </w:rPr>
+        <w:t>arametrów pozwalających na obiektywne porównywanie sygnałów pod kątem zjawisk opisanych w rozdziale 5.</w:t>
+      </w:r>
+      <w:r>
+        <w:rPr>
+          <w:rFonts w:ascii="Calibri" w:hAnsi="Calibri" w:eastAsia="Calibri" w:cs="Calibri"/>
+          <w:b w:val="0"/>
+          <w:bCs w:val="0"/>
+          <w:noProof w:val="0"/>
+          <w:sz w:val="24"/>
+          <w:szCs w:val="24"/>
+          <w:lang w:val="pl-PL"/>
+        </w:rPr>
+        <w:t xml:space="preserve"> </w:t>
+      </w:r>
+      <w:r>
+        <w:rPr>
+          <w:rFonts w:ascii="Calibri" w:hAnsi="Calibri" w:eastAsia="Calibri" w:cs="Calibri"/>
+          <w:b w:val="0"/>
+          <w:bCs w:val="0"/>
+          <w:noProof w:val="0"/>
+          <w:sz w:val="24"/>
+          <w:szCs w:val="24"/>
+          <w:lang w:val="pl-PL"/>
+        </w:rPr>
+        <w:t xml:space="preserve">Metodą na ocenę zamodelowanych zjawisk akustycznych mogą być także badania na grupie słuchaczy, którzy będą oceniać sygnał </w:t>
+      </w:r>
+      <w:r>
+        <w:rPr>
+          <w:rFonts w:ascii="Calibri" w:hAnsi="Calibri" w:eastAsia="Calibri" w:cs="Calibri"/>
+          <w:b w:val="0"/>
+          <w:bCs w:val="0"/>
+          <w:noProof w:val="0"/>
+          <w:sz w:val="24"/>
+          <w:szCs w:val="24"/>
+          <w:lang w:val="pl-PL"/>
+        </w:rPr>
+        <w:t>pod względem parametrów</w:t>
+      </w:r>
+      <w:r>
+        <w:rPr>
+          <w:rFonts w:ascii="Calibri" w:hAnsi="Calibri" w:eastAsia="Calibri" w:cs="Calibri"/>
+          <w:b w:val="0"/>
+          <w:bCs w:val="0"/>
+          <w:noProof w:val="0"/>
+          <w:sz w:val="24"/>
+          <w:szCs w:val="24"/>
+          <w:lang w:val="pl-PL"/>
+        </w:rPr>
+        <w:t xml:space="preserve"> zaproponowanych parametrów i kryteriów ocen. </w:t>
+      </w:r>
+    </w:p>
+    <w:p>
+      <w:pPr>
+        <w:pStyle w:val="Normal"/>
+        <w:ind w:left="0" w:firstLine="708"/>
+        <w:jc w:val="both"/>
+        <w:rPr>
+          <w:rFonts w:ascii="Calibri" w:hAnsi="Calibri" w:eastAsia="Calibri" w:cs="Calibri"/>
+          <w:b w:val="0"/>
+          <w:bCs w:val="0"/>
+          <w:noProof w:val="0"/>
+          <w:sz w:val="24"/>
+          <w:szCs w:val="24"/>
+          <w:lang w:val="pl-PL"/>
+        </w:rPr>
+      </w:pPr>
+      <w:r>
+        <w:rPr>
+          <w:rFonts w:ascii="Calibri" w:hAnsi="Calibri" w:eastAsia="Calibri" w:cs="Calibri"/>
+          <w:b w:val="0"/>
+          <w:bCs w:val="0"/>
+          <w:noProof w:val="0"/>
+          <w:sz w:val="24"/>
+          <w:szCs w:val="24"/>
+          <w:lang w:val="pl-PL"/>
+        </w:rPr>
+        <w:t xml:space="preserve">Należny pamiętać, iż zjawiska zastosowane w implementacji </w:t>
+      </w:r>
+      <w:r>
+        <w:rPr>
+          <w:rFonts w:ascii="Calibri" w:hAnsi="Calibri" w:eastAsia="Calibri" w:cs="Calibri"/>
+          <w:b w:val="0"/>
+          <w:bCs w:val="0"/>
+          <w:noProof w:val="0"/>
+          <w:sz w:val="24"/>
+          <w:szCs w:val="24"/>
+          <w:lang w:val="pl-PL"/>
+        </w:rPr>
+        <w:t xml:space="preserve">dotyczące wrażeń przestrzennych </w:t>
+      </w:r>
+      <w:r>
+        <w:rPr>
+          <w:rFonts w:ascii="Calibri" w:hAnsi="Calibri" w:eastAsia="Calibri" w:cs="Calibri"/>
+          <w:b w:val="0"/>
+          <w:bCs w:val="0"/>
+          <w:noProof w:val="0"/>
+          <w:sz w:val="24"/>
+          <w:szCs w:val="24"/>
+          <w:lang w:val="pl-PL"/>
+        </w:rPr>
+        <w:t xml:space="preserve">związane są jedynie z </w:t>
+      </w:r>
+      <w:r>
+        <w:rPr>
+          <w:rFonts w:ascii="Calibri" w:hAnsi="Calibri" w:eastAsia="Calibri" w:cs="Calibri"/>
+          <w:b w:val="0"/>
+          <w:bCs w:val="0"/>
+          <w:noProof w:val="0"/>
+          <w:sz w:val="24"/>
+          <w:szCs w:val="24"/>
+          <w:lang w:val="pl-PL"/>
+        </w:rPr>
+        <w:t>lokalizacj</w:t>
+      </w:r>
+      <w:r>
+        <w:rPr>
+          <w:rFonts w:ascii="Calibri" w:hAnsi="Calibri" w:eastAsia="Calibri" w:cs="Calibri"/>
+          <w:b w:val="0"/>
+          <w:bCs w:val="0"/>
+          <w:noProof w:val="0"/>
+          <w:sz w:val="24"/>
+          <w:szCs w:val="24"/>
+          <w:lang w:val="pl-PL"/>
+        </w:rPr>
+        <w:t>ą</w:t>
+      </w:r>
+      <w:r>
+        <w:rPr>
+          <w:rFonts w:ascii="Calibri" w:hAnsi="Calibri" w:eastAsia="Calibri" w:cs="Calibri"/>
+          <w:b w:val="0"/>
+          <w:bCs w:val="0"/>
+          <w:noProof w:val="0"/>
+          <w:sz w:val="24"/>
+          <w:szCs w:val="24"/>
+          <w:lang w:val="pl-PL"/>
+        </w:rPr>
+        <w:t xml:space="preserve"> źródła </w:t>
+      </w:r>
+      <w:r>
+        <w:rPr>
+          <w:rFonts w:ascii="Calibri" w:hAnsi="Calibri" w:eastAsia="Calibri" w:cs="Calibri"/>
+          <w:b w:val="0"/>
+          <w:bCs w:val="0"/>
+          <w:noProof w:val="0"/>
+          <w:sz w:val="24"/>
+          <w:szCs w:val="24"/>
+          <w:lang w:val="pl-PL"/>
+        </w:rPr>
+        <w:t xml:space="preserve">dźwięku </w:t>
+      </w:r>
+      <w:r>
+        <w:rPr>
+          <w:rFonts w:ascii="Calibri" w:hAnsi="Calibri" w:eastAsia="Calibri" w:cs="Calibri"/>
+          <w:b w:val="0"/>
+          <w:bCs w:val="0"/>
+          <w:noProof w:val="0"/>
+          <w:sz w:val="24"/>
+          <w:szCs w:val="24"/>
+          <w:lang w:val="pl-PL"/>
+        </w:rPr>
+        <w:t>w płaszczyźnie poziomej. Istnieje więcej czynników wpływających na wrażenie przestrzenności, takie ja</w:t>
+      </w:r>
+      <w:r>
+        <w:rPr>
+          <w:rFonts w:ascii="Calibri" w:hAnsi="Calibri" w:eastAsia="Calibri" w:cs="Calibri"/>
+          <w:b w:val="0"/>
+          <w:bCs w:val="0"/>
+          <w:noProof w:val="0"/>
+          <w:sz w:val="24"/>
+          <w:szCs w:val="24"/>
+          <w:lang w:val="pl-PL"/>
+        </w:rPr>
+        <w:t>k np. wpływ małżowin usznych</w:t>
+      </w:r>
+      <w:r>
+        <w:rPr>
+          <w:rFonts w:ascii="Calibri" w:hAnsi="Calibri" w:eastAsia="Calibri" w:cs="Calibri"/>
+          <w:b w:val="0"/>
+          <w:bCs w:val="0"/>
+          <w:noProof w:val="0"/>
+          <w:sz w:val="24"/>
+          <w:szCs w:val="24"/>
+          <w:lang w:val="pl-PL"/>
+        </w:rPr>
+        <w:t xml:space="preserve"> lub geometrii głowy i ciała słuchacza</w:t>
+      </w:r>
+      <w:r>
+        <w:rPr>
+          <w:rFonts w:ascii="Calibri" w:hAnsi="Calibri" w:eastAsia="Calibri" w:cs="Calibri"/>
+          <w:b w:val="0"/>
+          <w:bCs w:val="0"/>
+          <w:noProof w:val="0"/>
+          <w:sz w:val="24"/>
+          <w:szCs w:val="24"/>
+          <w:lang w:val="pl-PL"/>
+        </w:rPr>
+        <w:t xml:space="preserve">, </w:t>
+      </w:r>
+      <w:proofErr w:type="gramStart"/>
+      <w:r>
+        <w:rPr>
+          <w:rFonts w:ascii="Calibri" w:hAnsi="Calibri" w:eastAsia="Calibri" w:cs="Calibri"/>
+          <w:b w:val="0"/>
+          <w:bCs w:val="0"/>
+          <w:noProof w:val="0"/>
+          <w:sz w:val="24"/>
+          <w:szCs w:val="24"/>
+          <w:lang w:val="pl-PL"/>
+        </w:rPr>
+        <w:t>ze</w:t>
+      </w:r>
+      <w:proofErr w:type="gramEnd"/>
+      <w:r>
+        <w:rPr>
+          <w:rFonts w:ascii="Calibri" w:hAnsi="Calibri" w:eastAsia="Calibri" w:cs="Calibri"/>
+          <w:b w:val="0"/>
+          <w:bCs w:val="0"/>
+          <w:noProof w:val="0"/>
+          <w:sz w:val="24"/>
+          <w:szCs w:val="24"/>
+          <w:lang w:val="pl-PL"/>
+        </w:rPr>
+        <w:t xml:space="preserve"> </w:t>
+      </w:r>
+      <w:r>
+        <w:rPr>
+          <w:rFonts w:ascii="Calibri" w:hAnsi="Calibri" w:eastAsia="Calibri" w:cs="Calibri"/>
+          <w:b w:val="0"/>
+          <w:bCs w:val="0"/>
+          <w:noProof w:val="0"/>
+          <w:sz w:val="24"/>
+          <w:szCs w:val="24"/>
+          <w:lang w:val="pl-PL"/>
+        </w:rPr>
+        <w:t>szczególnym</w:t>
+      </w:r>
+      <w:r>
+        <w:rPr>
+          <w:rFonts w:ascii="Calibri" w:hAnsi="Calibri" w:eastAsia="Calibri" w:cs="Calibri"/>
+          <w:b w:val="0"/>
+          <w:bCs w:val="0"/>
+          <w:noProof w:val="0"/>
+          <w:sz w:val="24"/>
+          <w:szCs w:val="24"/>
+          <w:lang w:val="pl-PL"/>
+        </w:rPr>
+        <w:t xml:space="preserve"> </w:t>
+      </w:r>
+      <w:r>
+        <w:rPr>
+          <w:rFonts w:ascii="Calibri" w:hAnsi="Calibri" w:eastAsia="Calibri" w:cs="Calibri"/>
+          <w:b w:val="0"/>
+          <w:bCs w:val="0"/>
+          <w:noProof w:val="0"/>
+          <w:sz w:val="24"/>
+          <w:szCs w:val="24"/>
+          <w:lang w:val="pl-PL"/>
+        </w:rPr>
+        <w:t xml:space="preserve">wskazaniem na </w:t>
+      </w:r>
+      <w:r>
+        <w:rPr>
+          <w:rFonts w:ascii="Calibri" w:hAnsi="Calibri" w:eastAsia="Calibri" w:cs="Calibri"/>
+          <w:b w:val="0"/>
+          <w:bCs w:val="0"/>
+          <w:noProof w:val="0"/>
+          <w:sz w:val="24"/>
+          <w:szCs w:val="24"/>
+          <w:lang w:val="pl-PL"/>
+        </w:rPr>
+        <w:t>Funkcj</w:t>
+      </w:r>
+      <w:r>
+        <w:rPr>
+          <w:rFonts w:ascii="Calibri" w:hAnsi="Calibri" w:eastAsia="Calibri" w:cs="Calibri"/>
+          <w:b w:val="0"/>
+          <w:bCs w:val="0"/>
+          <w:noProof w:val="0"/>
+          <w:sz w:val="24"/>
+          <w:szCs w:val="24"/>
+          <w:lang w:val="pl-PL"/>
+        </w:rPr>
+        <w:t>ę</w:t>
+      </w:r>
+      <w:r>
+        <w:rPr>
+          <w:rFonts w:ascii="Calibri" w:hAnsi="Calibri" w:eastAsia="Calibri" w:cs="Calibri"/>
+          <w:b w:val="0"/>
+          <w:bCs w:val="0"/>
+          <w:noProof w:val="0"/>
+          <w:sz w:val="24"/>
+          <w:szCs w:val="24"/>
+          <w:lang w:val="pl-PL"/>
+        </w:rPr>
+        <w:t xml:space="preserve"> Transmitancji Głowy </w:t>
+      </w:r>
+      <w:r>
+        <w:rPr>
+          <w:rFonts w:ascii="Calibri" w:hAnsi="Calibri" w:eastAsia="Calibri" w:cs="Calibri"/>
+          <w:b w:val="0"/>
+          <w:bCs w:val="0"/>
+          <w:i w:val="1"/>
+          <w:iCs w:val="1"/>
+          <w:noProof w:val="0"/>
+          <w:sz w:val="24"/>
+          <w:szCs w:val="24"/>
+          <w:lang w:val="pl-PL"/>
+        </w:rPr>
+        <w:t>(</w:t>
+      </w:r>
+      <w:proofErr w:type="spellStart"/>
+      <w:r>
+        <w:rPr>
+          <w:rFonts w:ascii="Calibri" w:hAnsi="Calibri" w:eastAsia="Calibri" w:cs="Calibri"/>
+          <w:b w:val="0"/>
+          <w:bCs w:val="0"/>
+          <w:i w:val="1"/>
+          <w:iCs w:val="1"/>
+          <w:noProof w:val="0"/>
+          <w:sz w:val="24"/>
+          <w:szCs w:val="24"/>
+          <w:lang w:val="pl-PL"/>
+        </w:rPr>
+        <w:t>Head</w:t>
+      </w:r>
+      <w:proofErr w:type="spellEnd"/>
+      <w:r>
+        <w:rPr>
+          <w:rFonts w:ascii="Calibri" w:hAnsi="Calibri" w:eastAsia="Calibri" w:cs="Calibri"/>
+          <w:b w:val="0"/>
+          <w:bCs w:val="0"/>
+          <w:i w:val="1"/>
+          <w:iCs w:val="1"/>
+          <w:noProof w:val="0"/>
+          <w:sz w:val="24"/>
+          <w:szCs w:val="24"/>
+          <w:lang w:val="pl-PL"/>
+        </w:rPr>
+        <w:t xml:space="preserve"> </w:t>
+      </w:r>
+      <w:proofErr w:type="spellStart"/>
+      <w:r>
+        <w:rPr>
+          <w:rFonts w:ascii="Calibri" w:hAnsi="Calibri" w:eastAsia="Calibri" w:cs="Calibri"/>
+          <w:b w:val="0"/>
+          <w:bCs w:val="0"/>
+          <w:i w:val="1"/>
+          <w:iCs w:val="1"/>
+          <w:noProof w:val="0"/>
+          <w:sz w:val="24"/>
+          <w:szCs w:val="24"/>
+          <w:lang w:val="pl-PL"/>
+        </w:rPr>
+        <w:t>Related</w:t>
+      </w:r>
+      <w:proofErr w:type="spellEnd"/>
+      <w:r>
+        <w:rPr>
+          <w:rFonts w:ascii="Calibri" w:hAnsi="Calibri" w:eastAsia="Calibri" w:cs="Calibri"/>
+          <w:b w:val="0"/>
+          <w:bCs w:val="0"/>
+          <w:i w:val="1"/>
+          <w:iCs w:val="1"/>
+          <w:noProof w:val="0"/>
+          <w:sz w:val="24"/>
+          <w:szCs w:val="24"/>
+          <w:lang w:val="pl-PL"/>
+        </w:rPr>
+        <w:t xml:space="preserve"> Transfer </w:t>
+      </w:r>
+      <w:proofErr w:type="spellStart"/>
+      <w:r>
+        <w:rPr>
+          <w:rFonts w:ascii="Calibri" w:hAnsi="Calibri" w:eastAsia="Calibri" w:cs="Calibri"/>
+          <w:b w:val="0"/>
+          <w:bCs w:val="0"/>
+          <w:i w:val="1"/>
+          <w:iCs w:val="1"/>
+          <w:noProof w:val="0"/>
+          <w:sz w:val="24"/>
+          <w:szCs w:val="24"/>
+          <w:lang w:val="pl-PL"/>
+        </w:rPr>
+        <w:t>Function</w:t>
+      </w:r>
+      <w:proofErr w:type="spellEnd"/>
+      <w:r>
+        <w:rPr>
+          <w:rFonts w:ascii="Calibri" w:hAnsi="Calibri" w:eastAsia="Calibri" w:cs="Calibri"/>
+          <w:b w:val="0"/>
+          <w:bCs w:val="0"/>
+          <w:i w:val="1"/>
+          <w:iCs w:val="1"/>
+          <w:noProof w:val="0"/>
+          <w:sz w:val="24"/>
+          <w:szCs w:val="24"/>
+          <w:lang w:val="pl-PL"/>
+        </w:rPr>
+        <w:t>)</w:t>
+      </w:r>
+      <w:r>
+        <w:rPr>
+          <w:rFonts w:ascii="Calibri" w:hAnsi="Calibri" w:eastAsia="Calibri" w:cs="Calibri"/>
+          <w:b w:val="0"/>
+          <w:bCs w:val="0"/>
+          <w:i w:val="1"/>
+          <w:iCs w:val="1"/>
+          <w:noProof w:val="0"/>
+          <w:sz w:val="24"/>
+          <w:szCs w:val="24"/>
+          <w:lang w:val="pl-PL"/>
+        </w:rPr>
+        <w:t>.</w:t>
+      </w:r>
+      <w:r>
+        <w:rPr>
+          <w:rFonts w:ascii="Calibri" w:hAnsi="Calibri" w:eastAsia="Calibri" w:cs="Calibri"/>
+          <w:b w:val="0"/>
+          <w:bCs w:val="0"/>
+          <w:noProof w:val="0"/>
+          <w:sz w:val="24"/>
+          <w:szCs w:val="24"/>
+          <w:lang w:val="pl-PL"/>
+        </w:rPr>
+        <w:t xml:space="preserve"> A także innych zjawisk, dzięki którym możliwe jest lokalizowanie źródła poza płaszczyzną poziomą</w:t>
+      </w:r>
+      <w:r>
+        <w:rPr>
+          <w:rFonts w:ascii="Calibri" w:hAnsi="Calibri" w:eastAsia="Calibri" w:cs="Calibri"/>
+          <w:b w:val="0"/>
+          <w:bCs w:val="0"/>
+          <w:noProof w:val="0"/>
+          <w:sz w:val="24"/>
+          <w:szCs w:val="24"/>
+          <w:lang w:val="pl-PL"/>
+        </w:rPr>
+        <w:t>. Do</w:t>
+      </w:r>
+      <w:r>
+        <w:rPr>
+          <w:rFonts w:ascii="Calibri" w:hAnsi="Calibri" w:eastAsia="Calibri" w:cs="Calibri"/>
+          <w:b w:val="0"/>
+          <w:bCs w:val="0"/>
+          <w:noProof w:val="0"/>
+          <w:sz w:val="24"/>
+          <w:szCs w:val="24"/>
+          <w:lang w:val="pl-PL"/>
+        </w:rPr>
+        <w:t xml:space="preserve">kładna </w:t>
+      </w:r>
+      <w:r>
+        <w:rPr>
+          <w:rFonts w:ascii="Calibri" w:hAnsi="Calibri" w:eastAsia="Calibri" w:cs="Calibri"/>
+          <w:b w:val="0"/>
+          <w:bCs w:val="0"/>
+          <w:noProof w:val="0"/>
+          <w:sz w:val="24"/>
+          <w:szCs w:val="24"/>
+          <w:lang w:val="pl-PL"/>
+        </w:rPr>
+        <w:t xml:space="preserve">identyfikacja i </w:t>
+      </w:r>
+      <w:r>
+        <w:rPr>
+          <w:rFonts w:ascii="Calibri" w:hAnsi="Calibri" w:eastAsia="Calibri" w:cs="Calibri"/>
+          <w:b w:val="0"/>
+          <w:bCs w:val="0"/>
+          <w:noProof w:val="0"/>
+          <w:sz w:val="24"/>
+          <w:szCs w:val="24"/>
+          <w:lang w:val="pl-PL"/>
+        </w:rPr>
+        <w:t>parametryzacja tych zjawisk jest wciąż obiektem badań</w:t>
+      </w:r>
+      <w:r>
+        <w:rPr>
+          <w:rFonts w:ascii="Calibri" w:hAnsi="Calibri" w:eastAsia="Calibri" w:cs="Calibri"/>
+          <w:b w:val="0"/>
+          <w:bCs w:val="0"/>
+          <w:noProof w:val="0"/>
+          <w:sz w:val="24"/>
+          <w:szCs w:val="24"/>
+          <w:lang w:val="pl-PL"/>
+        </w:rPr>
+        <w:t>, dalszy ich rozwój pozwoli na dokładniejsze odwzorowanie wrażenia przestrzenności</w:t>
+      </w:r>
+      <w:r>
+        <w:rPr>
+          <w:rFonts w:ascii="Calibri" w:hAnsi="Calibri" w:eastAsia="Calibri" w:cs="Calibri"/>
+          <w:b w:val="0"/>
+          <w:bCs w:val="0"/>
+          <w:noProof w:val="0"/>
+          <w:sz w:val="24"/>
+          <w:szCs w:val="24"/>
+          <w:lang w:val="pl-PL"/>
+        </w:rPr>
+        <w:t xml:space="preserve"> w przypadku chęci ich stosowania</w:t>
+      </w:r>
+      <w:r>
+        <w:rPr>
+          <w:rFonts w:ascii="Calibri" w:hAnsi="Calibri" w:eastAsia="Calibri" w:cs="Calibri"/>
+          <w:b w:val="0"/>
+          <w:bCs w:val="0"/>
+          <w:noProof w:val="0"/>
+          <w:sz w:val="24"/>
+          <w:szCs w:val="24"/>
+          <w:lang w:val="pl-PL"/>
+        </w:rPr>
+        <w:t xml:space="preserve"> </w:t>
+      </w:r>
+      <w:r>
+        <w:rPr>
+          <w:rFonts w:ascii="Calibri" w:hAnsi="Calibri" w:eastAsia="Calibri" w:cs="Calibri"/>
+          <w:b w:val="0"/>
+          <w:bCs w:val="0"/>
+          <w:noProof w:val="0"/>
+          <w:sz w:val="24"/>
+          <w:szCs w:val="24"/>
+          <w:lang w:val="pl-PL"/>
+        </w:rPr>
+        <w:t>w podobnych projektach.</w:t>
+      </w:r>
+      <w:r>
+        <w:rPr>
+          <w:rFonts w:ascii="Calibri" w:hAnsi="Calibri" w:eastAsia="Calibri" w:cs="Calibri"/>
+          <w:b w:val="0"/>
+          <w:bCs w:val="0"/>
+          <w:noProof w:val="0"/>
+          <w:sz w:val="24"/>
+          <w:szCs w:val="24"/>
+          <w:lang w:val="pl-PL"/>
+        </w:rPr>
+        <w:t xml:space="preserve"> </w:t>
+      </w:r>
+    </w:p>
+    <w:p>
+      <w:pPr>
+        <w:pStyle w:val="Normal"/>
+        <w:ind w:left="0" w:firstLine="708"/>
+        <w:jc w:val="both"/>
         <w:rPr>
           <w:rFonts w:ascii="Calibri" w:hAnsi="Calibri" w:eastAsia="Calibri" w:cs="Calibri"/>
           <w:b w:val="0"/>
@@ -10221,17 +15774,7 @@
           <w:szCs w:val="24"/>
           <w:lang w:val="pl-PL"/>
         </w:rPr>
-        <w:t>[9]</w:t>
-      </w:r>
-      <w:r>
-        <w:rPr>
-          <w:rFonts w:ascii="Calibri" w:hAnsi="Calibri" w:eastAsia="Calibri" w:cs="Calibri"/>
-          <w:noProof w:val="0"/>
-          <w:sz w:val="24"/>
-          <w:szCs w:val="24"/>
-          <w:lang w:val="pl-PL"/>
-        </w:rPr>
-        <w:t xml:space="preserve"> </w:t>
+        <w:t xml:space="preserve">[9] </w:t>
       </w:r>
       <w:r>
         <w:rPr>
@@ -10243,7 +15786,6 @@
         </w:rPr>
         <w:t xml:space="preserve">Moorer – </w:t>
       </w:r>
-      <w:proofErr w:type="spellStart"/>
       <w:r>
         <w:rPr>
           <w:rFonts w:ascii="Calibri" w:hAnsi="Calibri" w:eastAsia="Calibri" w:cs="Calibri"/>
@@ -10254,7 +15796,6 @@
         </w:rPr>
         <w:t>About</w:t>
       </w:r>
-      <w:proofErr w:type="spellEnd"/>
       <w:r>
         <w:rPr>
           <w:rFonts w:ascii="Calibri" w:hAnsi="Calibri" w:eastAsia="Calibri" w:cs="Calibri"/>
@@ -10580,17 +16121,7 @@
           <w:szCs w:val="24"/>
           <w:lang w:val="pl-PL"/>
         </w:rPr>
-        <w:t xml:space="preserve">[11] </w:t>
-      </w:r>
-      <w:r>
-        <w:rPr>
-          <w:rFonts w:ascii="Calibri" w:hAnsi="Calibri" w:eastAsia="Calibri" w:cs="Calibri"/>
-          <w:noProof w:val="0"/>
-          <w:sz w:val="24"/>
-          <w:szCs w:val="24"/>
-          <w:lang w:val="pl-PL"/>
-        </w:rPr>
-        <w:t>https://librosa.github.io/librosa/generated/librosa.feature.spectral_flatness.html</w:t>
+        <w:t>[11] P. Kleczkowski – Percepcja Dźwięku</w:t>
       </w:r>
     </w:p>
     <w:p>
@@ -10613,17 +16144,17 @@
           <w:szCs w:val="24"/>
           <w:lang w:val="pl-PL"/>
         </w:rPr>
-        <w:t xml:space="preserve">[12] </w:t>
-      </w:r>
-      <w:r>
-        <w:rPr>
-          <w:rFonts w:ascii="Calibri" w:hAnsi="Calibri" w:eastAsia="Calibri" w:cs="Calibri"/>
-          <w:noProof w:val="0"/>
-          <w:sz w:val="24"/>
-          <w:szCs w:val="24"/>
-          <w:lang w:val="pl-PL"/>
-        </w:rPr>
-        <w:t>https://docs.scipy.org/doc/scipy/reference/generated/scipy.signal.coherence.html</w:t>
+        <w:t xml:space="preserve">[] </w:t>
+      </w:r>
+      <w:r>
+        <w:rPr>
+          <w:rFonts w:ascii="Calibri" w:hAnsi="Calibri" w:eastAsia="Calibri" w:cs="Calibri"/>
+          <w:noProof w:val="0"/>
+          <w:sz w:val="24"/>
+          <w:szCs w:val="24"/>
+          <w:lang w:val="pl-PL"/>
+        </w:rPr>
+        <w:t>https://librosa.github.io/librosa/generated/librosa.feature.spectral_flatness.html</w:t>
       </w:r>
     </w:p>
     <w:p>
@@ -10638,6 +16169,26 @@
           <w:lang w:val="pl-PL"/>
         </w:rPr>
       </w:pPr>
+      <w:r>
+        <w:rPr>
+          <w:rFonts w:ascii="Calibri" w:hAnsi="Calibri" w:eastAsia="Calibri" w:cs="Calibri"/>
+          <w:noProof w:val="0"/>
+          <w:sz w:val="24"/>
+          <w:szCs w:val="24"/>
+          <w:lang w:val="pl-PL"/>
+        </w:rPr>
+        <w:t xml:space="preserve">[] </w:t>
+      </w:r>
+      <w:r>
+        <w:rPr>
+          <w:rFonts w:ascii="Calibri" w:hAnsi="Calibri" w:eastAsia="Calibri" w:cs="Calibri"/>
+          <w:noProof w:val="0"/>
+          <w:sz w:val="24"/>
+          <w:szCs w:val="24"/>
+          <w:lang w:val="pl-PL"/>
+        </w:rPr>
+        <w:t>https://docs.scipy.org/doc/scipy/reference/generated/scipy.signal.coherence.html</w:t>
+      </w:r>
     </w:p>
     <w:p>
       <w:pPr>
@@ -10659,19 +16210,27 @@
           <w:szCs w:val="24"/>
           <w:lang w:val="pl-PL"/>
         </w:rPr>
-        <w:t xml:space="preserve">… strony </w:t>
-      </w:r>
-      <w:r>
-        <w:rPr>
-          <w:rFonts w:ascii="Calibri" w:hAnsi="Calibri" w:eastAsia="Calibri" w:cs="Calibri"/>
-          <w:i w:val="1"/>
-          <w:iCs w:val="1"/>
-          <w:noProof w:val="0"/>
-          <w:sz w:val="24"/>
-          <w:szCs w:val="24"/>
-          <w:lang w:val="pl-PL"/>
-        </w:rPr>
-        <w:t>zawierające dokumentację konkretnych klas z JUCE</w:t>
+        <w:t>[</w:t>
+      </w:r>
+      <w:r>
+        <w:rPr>
+          <w:rFonts w:ascii="Calibri" w:hAnsi="Calibri" w:eastAsia="Calibri" w:cs="Calibri"/>
+          <w:noProof w:val="0"/>
+          <w:sz w:val="24"/>
+          <w:szCs w:val="24"/>
+          <w:lang w:val="pl-PL"/>
+        </w:rPr>
+        <w:t>16</w:t>
+      </w:r>
+      <w:r>
+        <w:rPr>
+          <w:rFonts w:ascii="Calibri" w:hAnsi="Calibri" w:eastAsia="Calibri" w:cs="Calibri"/>
+          <w:noProof w:val="0"/>
+          <w:sz w:val="24"/>
+          <w:szCs w:val="24"/>
+          <w:lang w:val="pl-PL"/>
+        </w:rPr>
+        <w:t>] https://github.com/WeAreROLI/JUCE</w:t>
       </w:r>
     </w:p>
     <w:p>
@@ -10680,25 +16239,33 @@
         <w:ind w:left="0"/>
         <w:rPr>
           <w:rFonts w:ascii="Calibri" w:hAnsi="Calibri" w:eastAsia="Calibri" w:cs="Calibri"/>
-          <w:i w:val="1"/>
-          <w:iCs w:val="1"/>
-          <w:noProof w:val="0"/>
-          <w:sz w:val="24"/>
-          <w:szCs w:val="24"/>
-          <w:lang w:val="pl-PL"/>
-        </w:rPr>
-      </w:pPr>
-      <w:r>
-        <w:rPr>
-          <w:rFonts w:ascii="Calibri" w:hAnsi="Calibri" w:eastAsia="Calibri" w:cs="Calibri"/>
-          <w:i w:val="1"/>
-          <w:iCs w:val="1"/>
-          <w:noProof w:val="0"/>
-          <w:sz w:val="24"/>
-          <w:szCs w:val="24"/>
-          <w:lang w:val="pl-PL"/>
-        </w:rPr>
-        <w:t>… git</w:t>
+          <w:noProof w:val="0"/>
+          <w:sz w:val="24"/>
+          <w:szCs w:val="24"/>
+          <w:lang w:val="pl-PL"/>
+        </w:rPr>
+      </w:pPr>
+      <w:r>
+        <w:rPr>
+          <w:rFonts w:ascii="Calibri" w:hAnsi="Calibri" w:eastAsia="Calibri" w:cs="Calibri"/>
+          <w:noProof w:val="0"/>
+          <w:sz w:val="24"/>
+          <w:szCs w:val="24"/>
+          <w:lang w:val="pl-PL"/>
+        </w:rPr>
+        <w:t xml:space="preserve">… strony </w:t>
+      </w:r>
+      <w:r>
+        <w:rPr>
+          <w:rFonts w:ascii="Calibri" w:hAnsi="Calibri" w:eastAsia="Calibri" w:cs="Calibri"/>
+          <w:i w:val="1"/>
+          <w:iCs w:val="1"/>
+          <w:noProof w:val="0"/>
+          <w:sz w:val="24"/>
+          <w:szCs w:val="24"/>
+          <w:lang w:val="pl-PL"/>
+        </w:rPr>
+        <w:t>zawierające dokumentację konkretnych klas z JUCE</w:t>
       </w:r>
     </w:p>
     <w:p>
@@ -10707,12 +16274,128 @@
         <w:ind w:left="0"/>
         <w:rPr>
           <w:rFonts w:ascii="Calibri" w:hAnsi="Calibri" w:eastAsia="Calibri" w:cs="Calibri"/>
-          <w:noProof w:val="0"/>
-          <w:sz w:val="24"/>
-          <w:szCs w:val="24"/>
-          <w:lang w:val="pl-PL"/>
-        </w:rPr>
-      </w:pPr>
+          <w:i w:val="1"/>
+          <w:iCs w:val="1"/>
+          <w:noProof w:val="0"/>
+          <w:sz w:val="24"/>
+          <w:szCs w:val="24"/>
+          <w:lang w:val="pl-PL"/>
+        </w:rPr>
+      </w:pPr>
+      <w:r>
+        <w:rPr>
+          <w:rFonts w:ascii="Calibri" w:hAnsi="Calibri" w:eastAsia="Calibri" w:cs="Calibri"/>
+          <w:i w:val="1"/>
+          <w:iCs w:val="1"/>
+          <w:noProof w:val="0"/>
+          <w:sz w:val="24"/>
+          <w:szCs w:val="24"/>
+          <w:lang w:val="pl-PL"/>
+        </w:rPr>
+        <w:t>… git</w:t>
+      </w:r>
+    </w:p>
+    <w:p>
+      <w:pPr>
+        <w:pStyle w:val="Normal"/>
+        <w:ind w:left="0"/>
+        <w:rPr>
+          <w:rFonts w:ascii="Calibri" w:hAnsi="Calibri" w:eastAsia="Calibri" w:cs="Calibri"/>
+          <w:noProof w:val="0"/>
+          <w:sz w:val="24"/>
+          <w:szCs w:val="24"/>
+          <w:lang w:val="pl-PL"/>
+        </w:rPr>
+      </w:pPr>
+      <w:r>
+        <w:rPr>
+          <w:rFonts w:ascii="Calibri" w:hAnsi="Calibri" w:eastAsia="Calibri" w:cs="Calibri"/>
+          <w:noProof w:val="0"/>
+          <w:sz w:val="24"/>
+          <w:szCs w:val="24"/>
+          <w:lang w:val="pl-PL"/>
+        </w:rPr>
+        <w:t>[</w:t>
+      </w:r>
+      <w:r>
+        <w:rPr>
+          <w:rFonts w:ascii="Calibri" w:hAnsi="Calibri" w:eastAsia="Calibri" w:cs="Calibri"/>
+          <w:noProof w:val="0"/>
+          <w:sz w:val="24"/>
+          <w:szCs w:val="24"/>
+          <w:lang w:val="pl-PL"/>
+        </w:rPr>
+        <w:t>17</w:t>
+      </w:r>
+      <w:r>
+        <w:rPr>
+          <w:rFonts w:ascii="Calibri" w:hAnsi="Calibri" w:eastAsia="Calibri" w:cs="Calibri"/>
+          <w:noProof w:val="0"/>
+          <w:sz w:val="24"/>
+          <w:szCs w:val="24"/>
+          <w:lang w:val="pl-PL"/>
+        </w:rPr>
+        <w:t xml:space="preserve">] </w:t>
+      </w:r>
+      <w:hyperlink r:id="R6327cb83e883412c">
+        <w:r>
+          <w:rPr>
+            <w:rStyle w:val="Hyperlink"/>
+            <w:rFonts w:ascii="Calibri" w:hAnsi="Calibri" w:eastAsia="Calibri" w:cs="Calibri"/>
+            <w:noProof w:val="0"/>
+            <w:sz w:val="24"/>
+            <w:szCs w:val="24"/>
+            <w:lang w:val="pl-PL"/>
+          </w:rPr>
+          <w:t>http://diamonddissertation.blogspot.com/2010/05/rayleigh-duplex-theory.html</w:t>
+        </w:r>
+      </w:hyperlink>
+    </w:p>
+    <w:p>
+      <w:pPr>
+        <w:pStyle w:val="Normal"/>
+        <w:ind w:left="0"/>
+        <w:rPr>
+          <w:rFonts w:ascii="Calibri" w:hAnsi="Calibri" w:eastAsia="Calibri" w:cs="Calibri"/>
+          <w:noProof w:val="0"/>
+          <w:sz w:val="24"/>
+          <w:szCs w:val="24"/>
+          <w:lang w:val="pl-PL"/>
+        </w:rPr>
+      </w:pPr>
+      <w:r>
+        <w:rPr>
+          <w:rFonts w:ascii="Calibri" w:hAnsi="Calibri" w:eastAsia="Calibri" w:cs="Calibri"/>
+          <w:noProof w:val="0"/>
+          <w:sz w:val="24"/>
+          <w:szCs w:val="24"/>
+          <w:lang w:val="pl-PL"/>
+        </w:rPr>
+        <w:t xml:space="preserve">[18] </w:t>
+      </w:r>
+      <w:hyperlink r:id="R1fac9b03d15343ef">
+        <w:r>
+          <w:rPr>
+            <w:rStyle w:val="Hyperlink"/>
+            <w:rFonts w:ascii="Calibri" w:hAnsi="Calibri" w:eastAsia="Calibri" w:cs="Calibri"/>
+            <w:noProof w:val="0"/>
+            <w:sz w:val="24"/>
+            <w:szCs w:val="24"/>
+            <w:lang w:val="pl-PL"/>
+          </w:rPr>
+          <w:t>https://embedjournal.com/implementing-circular-buffer-embedded-c</w:t>
+        </w:r>
+      </w:hyperlink>
+      <w:r>
+        <w:rPr>
+          <w:rFonts w:ascii="Calibri" w:hAnsi="Calibri" w:eastAsia="Calibri" w:cs="Calibri"/>
+          <w:noProof w:val="0"/>
+          <w:sz w:val="24"/>
+          <w:szCs w:val="24"/>
+          <w:lang w:val="pl-PL"/>
+        </w:rPr>
+        <w:t>/</w:t>
+      </w:r>
     </w:p>
     <w:sectPr>
       <w:pgSz w:w="11906" w:h="16838" w:orient="portrait"/>
@@ -12056,6 +17739,16 @@
       <w:spacing xmlns:w="http://schemas.openxmlformats.org/wordprocessingml/2006/main" w:after="0" w:line="240" w:lineRule="auto"/>
     </w:pPr>
   </w:style>
+  <w:style xmlns:w14="http://schemas.microsoft.com/office/word/2010/wordml" xmlns:mc="http://schemas.openxmlformats.org/markup-compatibility/2006" xmlns:w="http://schemas.openxmlformats.org/wordprocessingml/2006/main" w:type="character" w:styleId="Hyperlink" mc:Ignorable="w14">
+    <w:name xmlns:w="http://schemas.openxmlformats.org/wordprocessingml/2006/main" w:val="Hyperlink"/>
+    <w:basedOn xmlns:w="http://schemas.openxmlformats.org/wordprocessingml/2006/main" w:val="DefaultParagraphFont"/>
+    <w:uiPriority xmlns:w="http://schemas.openxmlformats.org/wordprocessingml/2006/main" w:val="99"/>
+    <w:unhideWhenUsed xmlns:w="http://schemas.openxmlformats.org/wordprocessingml/2006/main"/>
+    <w:rPr xmlns:w="http://schemas.openxmlformats.org/wordprocessingml/2006/main">
+      <w:color w:val="0563C1" w:themeColor="hyperlink"/>
+      <w:u w:val="single"/>
+    </w:rPr>
+  </w:style>
 </w:styles>
 </file>
 

--- a/mgr/mgr.docx
+++ b/mgr/mgr.docx
@@ -679,28 +679,86 @@
           <w:rFonts w:ascii="Calibri" w:hAnsi="Calibri" w:eastAsia="Calibri" w:cs="Calibri"/>
           <w:b w:val="0"/>
           <w:bCs w:val="0"/>
-          <w:noProof w:val="0"/>
-          <w:sz w:val="24"/>
-          <w:szCs w:val="24"/>
-          <w:lang w:val="pl-PL"/>
-        </w:rPr>
-      </w:pPr>
-      <w:r>
-        <w:rPr>
-          <w:rFonts w:ascii="Calibri" w:hAnsi="Calibri" w:eastAsia="Calibri" w:cs="Calibri"/>
-          <w:b w:val="0"/>
-          <w:bCs w:val="0"/>
-          <w:noProof w:val="0"/>
-          <w:sz w:val="24"/>
-          <w:szCs w:val="24"/>
-          <w:lang w:val="pl-PL"/>
-        </w:rPr>
-        <w:t xml:space="preserve">Teoria dupleksowa – </w:t>
+          <w:i w:val="1"/>
+          <w:iCs w:val="1"/>
+          <w:noProof w:val="0"/>
+          <w:sz w:val="24"/>
+          <w:szCs w:val="24"/>
+          <w:lang w:val="pl-PL"/>
+        </w:rPr>
+      </w:pPr>
+      <w:r>
+        <w:rPr>
+          <w:rFonts w:ascii="Calibri" w:hAnsi="Calibri" w:eastAsia="Calibri" w:cs="Calibri"/>
+          <w:b w:val="0"/>
+          <w:bCs w:val="0"/>
+          <w:i w:val="1"/>
+          <w:iCs w:val="1"/>
+          <w:noProof w:val="0"/>
+          <w:sz w:val="24"/>
+          <w:szCs w:val="24"/>
+          <w:lang w:val="pl-PL"/>
+        </w:rPr>
+        <w:t>Dodam podrozdział o ocenie subiektywnej i obiektywnej (artykuł w folderze z literaturą).</w:t>
+      </w:r>
+      <w:r>
+        <w:rPr>
+          <w:rFonts w:ascii="Calibri" w:hAnsi="Calibri" w:eastAsia="Calibri" w:cs="Calibri"/>
+          <w:b w:val="0"/>
+          <w:bCs w:val="0"/>
+          <w:i w:val="1"/>
+          <w:iCs w:val="1"/>
+          <w:noProof w:val="0"/>
+          <w:sz w:val="24"/>
+          <w:szCs w:val="24"/>
+          <w:lang w:val="pl-PL"/>
+        </w:rPr>
+        <w:t xml:space="preserve"> Albo wpleść te tem</w:t>
+      </w:r>
+      <w:r>
+        <w:rPr>
+          <w:rFonts w:ascii="Calibri" w:hAnsi="Calibri" w:eastAsia="Calibri" w:cs="Calibri"/>
+          <w:b w:val="0"/>
+          <w:bCs w:val="0"/>
+          <w:i w:val="1"/>
+          <w:iCs w:val="1"/>
+          <w:noProof w:val="0"/>
+          <w:sz w:val="24"/>
+          <w:szCs w:val="24"/>
+          <w:lang w:val="pl-PL"/>
+        </w:rPr>
+        <w:t xml:space="preserve">aty w któryś rozdział. </w:t>
       </w:r>
     </w:p>
     <w:p>
       <w:pPr>
         <w:pStyle w:val="Normal"/>
+        <w:rPr>
+          <w:rFonts w:ascii="Calibri" w:hAnsi="Calibri" w:eastAsia="Calibri" w:cs="Calibri"/>
+          <w:b w:val="0"/>
+          <w:bCs w:val="0"/>
+          <w:noProof w:val="0"/>
+          <w:sz w:val="24"/>
+          <w:szCs w:val="24"/>
+          <w:lang w:val="pl-PL"/>
+        </w:rPr>
+      </w:pPr>
+      <w:r>
+        <w:rPr>
+          <w:rFonts w:ascii="Calibri" w:hAnsi="Calibri" w:eastAsia="Calibri" w:cs="Calibri"/>
+          <w:b w:val="0"/>
+          <w:bCs w:val="0"/>
+          <w:noProof w:val="0"/>
+          <w:sz w:val="24"/>
+          <w:szCs w:val="24"/>
+          <w:lang w:val="pl-PL"/>
+        </w:rPr>
+        <w:t xml:space="preserve">Teoria dupleksowa – </w:t>
+      </w:r>
+    </w:p>
+    <w:p>
+      <w:pPr>
+        <w:pStyle w:val="Normal"/>
         <w:ind w:firstLine="708"/>
         <w:rPr>
           <w:rFonts w:ascii="Calibri" w:hAnsi="Calibri" w:eastAsia="Calibri" w:cs="Calibri"/>
@@ -774,35 +832,21 @@
           <w:szCs w:val="24"/>
           <w:lang w:val="pl-PL"/>
         </w:rPr>
-        <w:t>W naturalnych warunkach (pole rozproszone)</w:t>
-      </w:r>
-      <w:r>
-        <w:rPr>
-          <w:rFonts w:ascii="Calibri" w:hAnsi="Calibri" w:eastAsia="Calibri" w:cs="Calibri"/>
-          <w:b w:val="0"/>
-          <w:bCs w:val="0"/>
-          <w:i w:val="1"/>
-          <w:iCs w:val="1"/>
-          <w:noProof w:val="0"/>
-          <w:sz w:val="24"/>
-          <w:szCs w:val="24"/>
-          <w:lang w:val="pl-PL"/>
-        </w:rPr>
-        <w:t xml:space="preserve"> </w:t>
-      </w:r>
-      <w:r>
-        <w:rPr>
-          <w:rFonts w:ascii="Calibri" w:hAnsi="Calibri" w:eastAsia="Calibri" w:cs="Calibri"/>
-          <w:b w:val="0"/>
-          <w:bCs w:val="0"/>
-          <w:i w:val="1"/>
-          <w:iCs w:val="1"/>
-          <w:noProof w:val="0"/>
-          <w:sz w:val="24"/>
-          <w:szCs w:val="24"/>
-          <w:lang w:val="pl-PL"/>
-        </w:rPr>
-        <w:t>..</w:t>
+        <w:t xml:space="preserve">W naturalnych warunkach (pole </w:t>
+      </w:r>
+      <w:r>
+        <w:rPr>
+          <w:rFonts w:ascii="Calibri" w:hAnsi="Calibri" w:eastAsia="Calibri" w:cs="Calibri"/>
+          <w:b w:val="0"/>
+          <w:bCs w:val="0"/>
+          <w:i w:val="1"/>
+          <w:iCs w:val="1"/>
+          <w:noProof w:val="0"/>
+          <w:sz w:val="24"/>
+          <w:szCs w:val="24"/>
+          <w:lang w:val="pl-PL"/>
+        </w:rPr>
+        <w:t xml:space="preserve">rozproszone) </w:t>
       </w:r>
     </w:p>
     <w:p>
@@ -1004,18 +1048,68 @@
         </w:rPr>
         <w:t xml:space="preserve"> możliwość </w:t>
       </w:r>
+      <w:r>
+        <w:rPr>
+          <w:rFonts w:ascii="Calibri" w:hAnsi="Calibri" w:eastAsia="Calibri" w:cs="Calibri"/>
+          <w:b w:val="0"/>
+          <w:bCs w:val="0"/>
+          <w:noProof w:val="0"/>
+          <w:sz w:val="24"/>
+          <w:szCs w:val="24"/>
+          <w:lang w:val="pl-PL"/>
+        </w:rPr>
+        <w:t>lokalizacji</w:t>
+      </w:r>
+      <w:r>
+        <w:rPr>
+          <w:rFonts w:ascii="Calibri" w:hAnsi="Calibri" w:eastAsia="Calibri" w:cs="Calibri"/>
+          <w:b w:val="0"/>
+          <w:bCs w:val="0"/>
+          <w:noProof w:val="0"/>
+          <w:sz w:val="24"/>
+          <w:szCs w:val="24"/>
+          <w:lang w:val="pl-PL"/>
+        </w:rPr>
+        <w:t xml:space="preserve"> źródła dźwięku przez człowieka </w:t>
+      </w:r>
+      <w:r>
+        <w:rPr>
+          <w:rFonts w:ascii="Calibri" w:hAnsi="Calibri" w:eastAsia="Calibri" w:cs="Calibri"/>
+          <w:b w:val="0"/>
+          <w:bCs w:val="0"/>
+          <w:noProof w:val="0"/>
+          <w:sz w:val="24"/>
+          <w:szCs w:val="24"/>
+          <w:lang w:val="pl-PL"/>
+        </w:rPr>
+        <w:t xml:space="preserve">to: </w:t>
+      </w:r>
+      <w:r>
+        <w:rPr>
+          <w:rFonts w:ascii="Calibri" w:hAnsi="Calibri" w:eastAsia="Calibri" w:cs="Calibri"/>
+          <w:b w:val="0"/>
+          <w:bCs w:val="0"/>
+          <w:noProof w:val="0"/>
+          <w:sz w:val="24"/>
+          <w:szCs w:val="24"/>
+          <w:lang w:val="pl-PL"/>
+        </w:rPr>
+        <w:t>ITD. (</w:t>
+      </w:r>
       <w:proofErr w:type="spellStart"/>
       <w:r>
         <w:rPr>
           <w:rFonts w:ascii="Calibri" w:hAnsi="Calibri" w:eastAsia="Calibri" w:cs="Calibri"/>
           <w:b w:val="0"/>
           <w:bCs w:val="0"/>
-          <w:noProof w:val="0"/>
-          <w:sz w:val="24"/>
-          <w:szCs w:val="24"/>
-          <w:lang w:val="pl-PL"/>
-        </w:rPr>
-        <w:t>lokazlizacji</w:t>
+          <w:i w:val="1"/>
+          <w:iCs w:val="1"/>
+          <w:noProof w:val="0"/>
+          <w:sz w:val="24"/>
+          <w:szCs w:val="24"/>
+          <w:lang w:val="pl-PL"/>
+        </w:rPr>
+        <w:t>Interaural</w:t>
       </w:r>
       <w:proofErr w:type="spellEnd"/>
       <w:r>
@@ -1023,36 +1117,14 @@
           <w:rFonts w:ascii="Calibri" w:hAnsi="Calibri" w:eastAsia="Calibri" w:cs="Calibri"/>
           <w:b w:val="0"/>
           <w:bCs w:val="0"/>
-          <w:noProof w:val="0"/>
-          <w:sz w:val="24"/>
-          <w:szCs w:val="24"/>
-          <w:lang w:val="pl-PL"/>
-        </w:rPr>
-        <w:t xml:space="preserve"> źródła dźwięku przez człowieka </w:t>
-      </w:r>
-      <w:r>
-        <w:rPr>
-          <w:rFonts w:ascii="Calibri" w:hAnsi="Calibri" w:eastAsia="Calibri" w:cs="Calibri"/>
-          <w:b w:val="0"/>
-          <w:bCs w:val="0"/>
-          <w:noProof w:val="0"/>
-          <w:sz w:val="24"/>
-          <w:szCs w:val="24"/>
-          <w:lang w:val="pl-PL"/>
-        </w:rPr>
-        <w:t xml:space="preserve">to: </w:t>
-      </w:r>
-      <w:r>
-        <w:rPr>
-          <w:rFonts w:ascii="Calibri" w:hAnsi="Calibri" w:eastAsia="Calibri" w:cs="Calibri"/>
-          <w:b w:val="0"/>
-          <w:bCs w:val="0"/>
-          <w:noProof w:val="0"/>
-          <w:sz w:val="24"/>
-          <w:szCs w:val="24"/>
-          <w:lang w:val="pl-PL"/>
-        </w:rPr>
-        <w:t>ITD. (</w:t>
+          <w:i w:val="1"/>
+          <w:iCs w:val="1"/>
+          <w:noProof w:val="0"/>
+          <w:sz w:val="24"/>
+          <w:szCs w:val="24"/>
+          <w:lang w:val="pl-PL"/>
+        </w:rPr>
+        <w:t xml:space="preserve"> Time </w:t>
       </w:r>
       <w:proofErr w:type="spellStart"/>
       <w:r>
@@ -1067,6 +1139,58 @@
           <w:szCs w:val="24"/>
           <w:lang w:val="pl-PL"/>
         </w:rPr>
+        <w:t>Difference</w:t>
+      </w:r>
+      <w:proofErr w:type="spellEnd"/>
+      <w:r>
+        <w:rPr>
+          <w:rFonts w:ascii="Calibri" w:hAnsi="Calibri" w:eastAsia="Calibri" w:cs="Calibri"/>
+          <w:b w:val="0"/>
+          <w:bCs w:val="0"/>
+          <w:noProof w:val="0"/>
+          <w:sz w:val="24"/>
+          <w:szCs w:val="24"/>
+          <w:lang w:val="pl-PL"/>
+        </w:rPr>
+        <w:t>)</w:t>
+      </w:r>
+      <w:r>
+        <w:rPr>
+          <w:rFonts w:ascii="Calibri" w:hAnsi="Calibri" w:eastAsia="Calibri" w:cs="Calibri"/>
+          <w:b w:val="0"/>
+          <w:bCs w:val="0"/>
+          <w:noProof w:val="0"/>
+          <w:sz w:val="24"/>
+          <w:szCs w:val="24"/>
+          <w:lang w:val="pl-PL"/>
+        </w:rPr>
+        <w:t xml:space="preserve"> oraz </w:t>
+      </w:r>
+      <w:r>
+        <w:rPr>
+          <w:rFonts w:ascii="Calibri" w:hAnsi="Calibri" w:eastAsia="Calibri" w:cs="Calibri"/>
+          <w:b w:val="0"/>
+          <w:bCs w:val="0"/>
+          <w:noProof w:val="0"/>
+          <w:sz w:val="24"/>
+          <w:szCs w:val="24"/>
+          <w:lang w:val="pl-PL"/>
+        </w:rPr>
+        <w:t>ILD (</w:t>
+      </w:r>
+      <w:proofErr w:type="spellStart"/>
+      <w:r>
+        <w:rPr>
+          <w:rFonts w:ascii="Calibri" w:hAnsi="Calibri" w:eastAsia="Calibri" w:cs="Calibri"/>
+          <w:b w:val="0"/>
+          <w:bCs w:val="0"/>
+          <w:i w:val="1"/>
+          <w:iCs w:val="1"/>
+          <w:noProof w:val="0"/>
+          <w:sz w:val="24"/>
+          <w:szCs w:val="24"/>
+          <w:lang w:val="pl-PL"/>
+        </w:rPr>
         <w:t>Interaural</w:t>
       </w:r>
       <w:proofErr w:type="spellEnd"/>
@@ -1082,29 +1206,15 @@
           <w:szCs w:val="24"/>
           <w:lang w:val="pl-PL"/>
         </w:rPr>
-        <w:t xml:space="preserve"> Time </w:t>
-      </w:r>
-      <w:proofErr w:type="spellStart"/>
-      <w:r>
-        <w:rPr>
-          <w:rFonts w:ascii="Calibri" w:hAnsi="Calibri" w:eastAsia="Calibri" w:cs="Calibri"/>
-          <w:b w:val="0"/>
-          <w:bCs w:val="0"/>
-          <w:i w:val="1"/>
-          <w:iCs w:val="1"/>
-          <w:noProof w:val="0"/>
-          <w:sz w:val="24"/>
-          <w:szCs w:val="24"/>
-          <w:lang w:val="pl-PL"/>
-        </w:rPr>
-        <w:t>Difference</w:t>
-      </w:r>
-      <w:proofErr w:type="spellEnd"/>
-      <w:r>
-        <w:rPr>
-          <w:rFonts w:ascii="Calibri" w:hAnsi="Calibri" w:eastAsia="Calibri" w:cs="Calibri"/>
-          <w:b w:val="0"/>
-          <w:bCs w:val="0"/>
+        <w:t xml:space="preserve"> Level Difference</w:t>
+      </w:r>
+      <w:r>
+        <w:rPr>
+          <w:rFonts w:ascii="Calibri" w:hAnsi="Calibri" w:eastAsia="Calibri" w:cs="Calibri"/>
+          <w:b w:val="0"/>
+          <w:bCs w:val="0"/>
+          <w:i w:val="1"/>
+          <w:iCs w:val="1"/>
           <w:noProof w:val="0"/>
           <w:sz w:val="24"/>
           <w:szCs w:val="24"/>
@@ -1117,68 +1227,14 @@
           <w:rFonts w:ascii="Calibri" w:hAnsi="Calibri" w:eastAsia="Calibri" w:cs="Calibri"/>
           <w:b w:val="0"/>
           <w:bCs w:val="0"/>
-          <w:noProof w:val="0"/>
-          <w:sz w:val="24"/>
-          <w:szCs w:val="24"/>
-          <w:lang w:val="pl-PL"/>
-        </w:rPr>
-        <w:t xml:space="preserve"> oraz </w:t>
-      </w:r>
-      <w:r>
-        <w:rPr>
-          <w:rFonts w:ascii="Calibri" w:hAnsi="Calibri" w:eastAsia="Calibri" w:cs="Calibri"/>
-          <w:b w:val="0"/>
-          <w:bCs w:val="0"/>
-          <w:noProof w:val="0"/>
-          <w:sz w:val="24"/>
-          <w:szCs w:val="24"/>
-          <w:lang w:val="pl-PL"/>
-        </w:rPr>
-        <w:t>ILD (</w:t>
-      </w:r>
-      <w:proofErr w:type="spellStart"/>
-      <w:r>
-        <w:rPr>
-          <w:rFonts w:ascii="Calibri" w:hAnsi="Calibri" w:eastAsia="Calibri" w:cs="Calibri"/>
-          <w:b w:val="0"/>
-          <w:bCs w:val="0"/>
-          <w:i w:val="1"/>
-          <w:iCs w:val="1"/>
-          <w:noProof w:val="0"/>
-          <w:sz w:val="24"/>
-          <w:szCs w:val="24"/>
-          <w:lang w:val="pl-PL"/>
-        </w:rPr>
-        <w:t>Interaural</w:t>
-      </w:r>
-      <w:proofErr w:type="spellEnd"/>
-      <w:r>
-        <w:rPr>
-          <w:rFonts w:ascii="Calibri" w:hAnsi="Calibri" w:eastAsia="Calibri" w:cs="Calibri"/>
-          <w:b w:val="0"/>
-          <w:bCs w:val="0"/>
-          <w:i w:val="1"/>
-          <w:iCs w:val="1"/>
-          <w:noProof w:val="0"/>
-          <w:sz w:val="24"/>
-          <w:szCs w:val="24"/>
-          <w:lang w:val="pl-PL"/>
-        </w:rPr>
-        <w:t xml:space="preserve"> Level Difference</w:t>
-      </w:r>
-      <w:r>
-        <w:rPr>
-          <w:rFonts w:ascii="Calibri" w:hAnsi="Calibri" w:eastAsia="Calibri" w:cs="Calibri"/>
-          <w:b w:val="0"/>
-          <w:bCs w:val="0"/>
-          <w:i w:val="1"/>
-          <w:iCs w:val="1"/>
-          <w:noProof w:val="0"/>
-          <w:sz w:val="24"/>
-          <w:szCs w:val="24"/>
-          <w:lang w:val="pl-PL"/>
-        </w:rPr>
-        <w:t>)</w:t>
+          <w:i w:val="1"/>
+          <w:iCs w:val="1"/>
+          <w:noProof w:val="0"/>
+          <w:sz w:val="24"/>
+          <w:szCs w:val="24"/>
+          <w:lang w:val="pl-PL"/>
+        </w:rPr>
+        <w:t xml:space="preserve"> </w:t>
       </w:r>
       <w:r>
         <w:rPr>
@@ -1302,22 +1358,20 @@
           <w:szCs w:val="24"/>
           <w:lang w:val="pl-PL"/>
         </w:rPr>
-        <w:t xml:space="preserve"> do obu uszu słuchacza, w </w:t>
-      </w:r>
-      <w:proofErr w:type="gramStart"/>
-      <w:r>
-        <w:rPr>
-          <w:rFonts w:ascii="Calibri" w:hAnsi="Calibri" w:eastAsia="Calibri" w:cs="Calibri"/>
-          <w:b w:val="0"/>
-          <w:bCs w:val="0"/>
-          <w:noProof w:val="0"/>
-          <w:sz w:val="24"/>
-          <w:szCs w:val="24"/>
-          <w:lang w:val="pl-PL"/>
-        </w:rPr>
-        <w:t>momencie</w:t>
-      </w:r>
-      <w:proofErr w:type="gramEnd"/>
+        <w:t xml:space="preserve"> do obu uszu słuchacza w </w:t>
+      </w:r>
+      <w:r>
+        <w:rPr>
+          <w:rFonts w:ascii="Calibri" w:hAnsi="Calibri" w:eastAsia="Calibri" w:cs="Calibri"/>
+          <w:b w:val="0"/>
+          <w:bCs w:val="0"/>
+          <w:noProof w:val="0"/>
+          <w:sz w:val="24"/>
+          <w:szCs w:val="24"/>
+          <w:lang w:val="pl-PL"/>
+        </w:rPr>
+        <w:t>momencie,</w:t>
+      </w:r>
       <w:r>
         <w:rPr>
           <w:rFonts w:ascii="Calibri" w:hAnsi="Calibri" w:eastAsia="Calibri" w:cs="Calibri"/>
@@ -1340,7 +1394,55 @@
           <w:szCs w:val="24"/>
           <w:lang w:val="pl-PL"/>
         </w:rPr>
-        <w:t xml:space="preserve">źródło dźwięku nie znajduje się dokładnie naprzeciw słuchacza. Zjawisko jest związane z faktem istnienia cienia akustycznego generowanego przez głowę odbiorcy. </w:t>
+        <w:t>źródło dźwięku nie znajduje się dokładnie naprzeciw słuchacza. Zjawisko jest związane z faktem istnienia cienia akustycznego generowanego przez głowę odbiorcy</w:t>
+      </w:r>
+      <w:r>
+        <w:rPr>
+          <w:rFonts w:ascii="Calibri" w:hAnsi="Calibri" w:eastAsia="Calibri" w:cs="Calibri"/>
+          <w:b w:val="0"/>
+          <w:bCs w:val="0"/>
+          <w:noProof w:val="0"/>
+          <w:sz w:val="24"/>
+          <w:szCs w:val="24"/>
+          <w:lang w:val="pl-PL"/>
+        </w:rPr>
+        <w:t xml:space="preserve"> (cień akustyczny zaczyna występować dla </w:t>
+      </w:r>
+      <w:r>
+        <w:rPr>
+          <w:rFonts w:ascii="Calibri" w:hAnsi="Calibri" w:eastAsia="Calibri" w:cs="Calibri"/>
+          <w:b w:val="0"/>
+          <w:bCs w:val="0"/>
+          <w:noProof w:val="0"/>
+          <w:sz w:val="24"/>
+          <w:szCs w:val="24"/>
+          <w:lang w:val="pl-PL"/>
+        </w:rPr>
+        <w:t xml:space="preserve">częstotliwości, przy których połowa długości fali </w:t>
+      </w:r>
+      <w:r>
+        <w:rPr>
+          <w:rFonts w:ascii="Calibri" w:hAnsi="Calibri" w:eastAsia="Calibri" w:cs="Calibri"/>
+          <w:b w:val="0"/>
+          <w:bCs w:val="0"/>
+          <w:noProof w:val="0"/>
+          <w:sz w:val="24"/>
+          <w:szCs w:val="24"/>
+          <w:lang w:val="pl-PL"/>
+        </w:rPr>
+        <w:t>staje się mniejsza od rozmiarów głowy)</w:t>
+      </w:r>
+      <w:r>
+        <w:rPr>
+          <w:rFonts w:ascii="Calibri" w:hAnsi="Calibri" w:eastAsia="Calibri" w:cs="Calibri"/>
+          <w:b w:val="0"/>
+          <w:bCs w:val="0"/>
+          <w:noProof w:val="0"/>
+          <w:sz w:val="24"/>
+          <w:szCs w:val="24"/>
+          <w:lang w:val="pl-PL"/>
+        </w:rPr>
+        <w:t xml:space="preserve">. </w:t>
       </w:r>
       <w:r>
         <w:rPr>
@@ -1389,6 +1491,18 @@
           <w:lang w:val="pl-PL"/>
         </w:rPr>
         <w:t>z dużą rozdzielczością stwierdzić, z jakiego kierunku w płaszczyźnie horyzontalnej dochodzi dźwięk</w:t>
+      </w:r>
+      <w:r>
+        <w:rPr>
+          <w:rFonts w:ascii="Calibri" w:hAnsi="Calibri" w:eastAsia="Calibri" w:cs="Calibri"/>
+          <w:b w:val="0"/>
+          <w:bCs w:val="0"/>
+          <w:noProof w:val="0"/>
+          <w:sz w:val="24"/>
+          <w:szCs w:val="24"/>
+          <w:lang w:val="pl-PL"/>
+        </w:rPr>
+        <w:t>.</w:t>
       </w:r>
     </w:p>
     <w:p>
@@ -1510,20 +1624,18 @@
         </w:rPr>
         <w:t xml:space="preserve">Te </w:t>
       </w:r>
-      <w:proofErr w:type="gramStart"/>
-      <w:r>
-        <w:rPr>
-          <w:rFonts w:ascii="Calibri" w:hAnsi="Calibri" w:eastAsia="Calibri" w:cs="Calibri"/>
-          <w:b w:val="0"/>
-          <w:bCs w:val="0"/>
-          <w:noProof w:val="0"/>
-          <w:sz w:val="24"/>
-          <w:szCs w:val="24"/>
-          <w:lang w:val="pl-PL"/>
-        </w:rPr>
-        <w:t>zjawiska,</w:t>
-      </w:r>
-      <w:proofErr w:type="gramEnd"/>
+      <w:r>
+        <w:rPr>
+          <w:rFonts w:ascii="Calibri" w:hAnsi="Calibri" w:eastAsia="Calibri" w:cs="Calibri"/>
+          <w:b w:val="0"/>
+          <w:bCs w:val="0"/>
+          <w:noProof w:val="0"/>
+          <w:sz w:val="24"/>
+          <w:szCs w:val="24"/>
+          <w:lang w:val="pl-PL"/>
+        </w:rPr>
+        <w:t>zjawiska</w:t>
+      </w:r>
       <w:r>
         <w:rPr>
           <w:rFonts w:ascii="Calibri" w:hAnsi="Calibri" w:eastAsia="Calibri" w:cs="Calibri"/>
@@ -2218,109 +2330,161 @@
         </w:rPr>
         <w:t xml:space="preserve"> oraz powołania się fakty, a nie opinie.  </w:t>
       </w:r>
-      <w:r>
-        <w:rPr>
-          <w:rFonts w:ascii="Calibri" w:hAnsi="Calibri" w:eastAsia="Calibri" w:cs="Calibri"/>
-          <w:b w:val="0"/>
-          <w:bCs w:val="0"/>
-          <w:i w:val="1"/>
-          <w:iCs w:val="1"/>
-          <w:noProof w:val="0"/>
-          <w:sz w:val="24"/>
-          <w:szCs w:val="24"/>
-          <w:lang w:val="pl-PL"/>
-        </w:rPr>
-        <w:t xml:space="preserve">Jeżeli ktoś </w:t>
-      </w:r>
-      <w:proofErr w:type="gramStart"/>
-      <w:r>
-        <w:rPr>
-          <w:rFonts w:ascii="Calibri" w:hAnsi="Calibri" w:eastAsia="Calibri" w:cs="Calibri"/>
-          <w:b w:val="0"/>
-          <w:bCs w:val="0"/>
-          <w:i w:val="1"/>
-          <w:iCs w:val="1"/>
-          <w:noProof w:val="0"/>
-          <w:sz w:val="24"/>
-          <w:szCs w:val="24"/>
-          <w:lang w:val="pl-PL"/>
-        </w:rPr>
-        <w:t>twierdzi</w:t>
-      </w:r>
-      <w:proofErr w:type="gramEnd"/>
-      <w:r>
-        <w:rPr>
-          <w:rFonts w:ascii="Calibri" w:hAnsi="Calibri" w:eastAsia="Calibri" w:cs="Calibri"/>
-          <w:b w:val="0"/>
-          <w:bCs w:val="0"/>
-          <w:i w:val="1"/>
-          <w:iCs w:val="1"/>
-          <w:noProof w:val="0"/>
-          <w:sz w:val="24"/>
-          <w:szCs w:val="24"/>
-          <w:lang w:val="pl-PL"/>
-        </w:rPr>
-        <w:t xml:space="preserve"> że słychać dzwonienie, to fakty</w:t>
-      </w:r>
-      <w:r>
-        <w:rPr>
-          <w:rFonts w:ascii="Calibri" w:hAnsi="Calibri" w:eastAsia="Calibri" w:cs="Calibri"/>
-          <w:b w:val="0"/>
-          <w:bCs w:val="0"/>
-          <w:i w:val="1"/>
-          <w:iCs w:val="1"/>
-          <w:noProof w:val="0"/>
-          <w:sz w:val="24"/>
-          <w:szCs w:val="24"/>
-          <w:lang w:val="pl-PL"/>
-        </w:rPr>
-        <w:t>cznie</w:t>
-      </w:r>
-      <w:r>
-        <w:rPr>
-          <w:rFonts w:ascii="Calibri" w:hAnsi="Calibri" w:eastAsia="Calibri" w:cs="Calibri"/>
-          <w:b w:val="0"/>
-          <w:bCs w:val="0"/>
-          <w:i w:val="1"/>
-          <w:iCs w:val="1"/>
-          <w:noProof w:val="0"/>
-          <w:sz w:val="24"/>
-          <w:szCs w:val="24"/>
-          <w:lang w:val="pl-PL"/>
-        </w:rPr>
-        <w:t xml:space="preserve"> -</w:t>
-      </w:r>
-      <w:r>
-        <w:rPr>
-          <w:rFonts w:ascii="Calibri" w:hAnsi="Calibri" w:eastAsia="Calibri" w:cs="Calibri"/>
-          <w:b w:val="0"/>
-          <w:bCs w:val="0"/>
-          <w:i w:val="1"/>
-          <w:iCs w:val="1"/>
-          <w:noProof w:val="0"/>
-          <w:sz w:val="24"/>
-          <w:szCs w:val="24"/>
-          <w:lang w:val="pl-PL"/>
-        </w:rPr>
-        <w:t xml:space="preserve"> większość ludzi może słyszeć dzwonienie. Jednak nie będzie to 100% ludzi. Natomiast jeżeli powołujemy się na liczby, to wszyscy muszą się z tym zgodzić. </w:t>
-      </w:r>
-      <w:r>
-        <w:rPr>
-          <w:rFonts w:ascii="Calibri" w:hAnsi="Calibri" w:eastAsia="Calibri" w:cs="Calibri"/>
-          <w:b w:val="0"/>
-          <w:bCs w:val="0"/>
-          <w:i w:val="1"/>
-          <w:iCs w:val="1"/>
-          <w:noProof w:val="0"/>
-          <w:sz w:val="24"/>
-          <w:szCs w:val="24"/>
-          <w:lang w:val="pl-PL"/>
-        </w:rPr>
-        <w:t xml:space="preserve">Poza tym można znaleźć nieskończoną liczbę sygnałów, które można opisać tym określeniem. </w:t>
-      </w:r>
     </w:p>
     <w:p>
       <w:pPr>
+        <w:pStyle w:val="Normal"/>
+        <w:ind w:firstLine="708"/>
+        <w:jc w:val="both"/>
+        <w:rPr>
+          <w:rFonts w:ascii="Calibri" w:hAnsi="Calibri" w:eastAsia="Calibri" w:cs="Calibri"/>
+          <w:b w:val="0"/>
+          <w:bCs w:val="0"/>
+          <w:i w:val="1"/>
+          <w:iCs w:val="1"/>
+          <w:noProof w:val="0"/>
+          <w:sz w:val="24"/>
+          <w:szCs w:val="24"/>
+          <w:lang w:val="pl-PL"/>
+        </w:rPr>
+      </w:pPr>
+      <w:r>
+        <w:rPr>
+          <w:rFonts w:ascii="Calibri" w:hAnsi="Calibri" w:eastAsia="Calibri" w:cs="Calibri"/>
+          <w:b w:val="0"/>
+          <w:bCs w:val="0"/>
+          <w:i w:val="1"/>
+          <w:iCs w:val="1"/>
+          <w:noProof w:val="0"/>
+          <w:sz w:val="24"/>
+          <w:szCs w:val="24"/>
+          <w:lang w:val="pl-PL"/>
+        </w:rPr>
+        <w:t xml:space="preserve">Jeżeli ktoś </w:t>
+      </w:r>
+      <w:r>
+        <w:rPr>
+          <w:rFonts w:ascii="Calibri" w:hAnsi="Calibri" w:eastAsia="Calibri" w:cs="Calibri"/>
+          <w:b w:val="0"/>
+          <w:bCs w:val="0"/>
+          <w:i w:val="1"/>
+          <w:iCs w:val="1"/>
+          <w:noProof w:val="0"/>
+          <w:sz w:val="24"/>
+          <w:szCs w:val="24"/>
+          <w:lang w:val="pl-PL"/>
+        </w:rPr>
+        <w:t>twierdzi</w:t>
+      </w:r>
+      <w:r>
+        <w:rPr>
+          <w:rFonts w:ascii="Calibri" w:hAnsi="Calibri" w:eastAsia="Calibri" w:cs="Calibri"/>
+          <w:b w:val="0"/>
+          <w:bCs w:val="0"/>
+          <w:i w:val="1"/>
+          <w:iCs w:val="1"/>
+          <w:noProof w:val="0"/>
+          <w:sz w:val="24"/>
+          <w:szCs w:val="24"/>
+          <w:lang w:val="pl-PL"/>
+        </w:rPr>
+        <w:t xml:space="preserve"> że słychać dzwonienie, to fakty</w:t>
+      </w:r>
+      <w:r>
+        <w:rPr>
+          <w:rFonts w:ascii="Calibri" w:hAnsi="Calibri" w:eastAsia="Calibri" w:cs="Calibri"/>
+          <w:b w:val="0"/>
+          <w:bCs w:val="0"/>
+          <w:i w:val="1"/>
+          <w:iCs w:val="1"/>
+          <w:noProof w:val="0"/>
+          <w:sz w:val="24"/>
+          <w:szCs w:val="24"/>
+          <w:lang w:val="pl-PL"/>
+        </w:rPr>
+        <w:t>cznie</w:t>
+      </w:r>
+      <w:r>
+        <w:rPr>
+          <w:rFonts w:ascii="Calibri" w:hAnsi="Calibri" w:eastAsia="Calibri" w:cs="Calibri"/>
+          <w:b w:val="0"/>
+          <w:bCs w:val="0"/>
+          <w:i w:val="1"/>
+          <w:iCs w:val="1"/>
+          <w:noProof w:val="0"/>
+          <w:sz w:val="24"/>
+          <w:szCs w:val="24"/>
+          <w:lang w:val="pl-PL"/>
+        </w:rPr>
+        <w:t xml:space="preserve"> -</w:t>
+      </w:r>
+      <w:r>
+        <w:rPr>
+          <w:rFonts w:ascii="Calibri" w:hAnsi="Calibri" w:eastAsia="Calibri" w:cs="Calibri"/>
+          <w:b w:val="0"/>
+          <w:bCs w:val="0"/>
+          <w:i w:val="1"/>
+          <w:iCs w:val="1"/>
+          <w:noProof w:val="0"/>
+          <w:sz w:val="24"/>
+          <w:szCs w:val="24"/>
+          <w:lang w:val="pl-PL"/>
+        </w:rPr>
+        <w:t xml:space="preserve"> większość ludzi może słyszeć dzwonienie. Jednak nie będzie to 100% ludzi. Natomiast jeżeli powołujemy się na liczby, to wszyscy muszą się z tym zgodzić. </w:t>
+      </w:r>
+      <w:r>
+        <w:rPr>
+          <w:rFonts w:ascii="Calibri" w:hAnsi="Calibri" w:eastAsia="Calibri" w:cs="Calibri"/>
+          <w:b w:val="0"/>
+          <w:bCs w:val="0"/>
+          <w:i w:val="1"/>
+          <w:iCs w:val="1"/>
+          <w:noProof w:val="0"/>
+          <w:sz w:val="24"/>
+          <w:szCs w:val="24"/>
+          <w:lang w:val="pl-PL"/>
+        </w:rPr>
+        <w:t xml:space="preserve">Poza tym można znaleźć nieskończoną liczbę sygnałów, które można opisać tym określeniem. </w:t>
+      </w:r>
+    </w:p>
+    <w:p>
+      <w:pPr>
+        <w:pStyle w:val="Normal"/>
+        <w:ind w:firstLine="708"/>
+        <w:jc w:val="both"/>
+        <w:rPr>
+          <w:rFonts w:ascii="Calibri" w:hAnsi="Calibri" w:eastAsia="Calibri" w:cs="Calibri"/>
+          <w:b w:val="0"/>
+          <w:bCs w:val="0"/>
+          <w:i w:val="1"/>
+          <w:iCs w:val="1"/>
+          <w:noProof w:val="0"/>
+          <w:sz w:val="24"/>
+          <w:szCs w:val="24"/>
+          <w:lang w:val="pl-PL"/>
+        </w:rPr>
+      </w:pPr>
+    </w:p>
+    <w:p>
+      <w:pPr>
+        <w:pStyle w:val="Normal"/>
+        <w:ind w:firstLine="708"/>
+        <w:jc w:val="both"/>
+        <w:rPr>
+          <w:rFonts w:ascii="Calibri" w:hAnsi="Calibri" w:eastAsia="Calibri" w:cs="Calibri"/>
+          <w:b w:val="0"/>
+          <w:bCs w:val="0"/>
+          <w:i w:val="1"/>
+          <w:iCs w:val="1"/>
+          <w:noProof w:val="0"/>
+          <w:sz w:val="24"/>
+          <w:szCs w:val="24"/>
+          <w:lang w:val="pl-PL"/>
+        </w:rPr>
+      </w:pPr>
+    </w:p>
+    <w:p>
+      <w:pPr>
         <w:ind/>
         <w:rPr>
           <w:rFonts w:ascii="Calibri" w:hAnsi="Calibri" w:eastAsia="Calibri" w:cs="Calibri"/>
@@ -2349,6 +2513,8 @@
           <w:rFonts w:ascii="Calibri" w:hAnsi="Calibri" w:eastAsia="Calibri" w:cs="Calibri"/>
           <w:b w:val="1"/>
           <w:bCs w:val="1"/>
+          <w:i w:val="1"/>
+          <w:iCs w:val="1"/>
           <w:noProof w:val="0"/>
           <w:sz w:val="36"/>
           <w:szCs w:val="36"/>
@@ -2366,6 +2532,80 @@
           <w:lang w:val="pl-PL"/>
         </w:rPr>
         <w:t xml:space="preserve">5. Testy aktualnie stosowanych rozwiązań implementacji pogłosu </w:t>
+      </w:r>
+    </w:p>
+    <w:p>
+      <w:pPr>
+        <w:pStyle w:val="Normal"/>
+        <w:ind w:firstLine="708"/>
+        <w:jc w:val="both"/>
+        <w:rPr>
+          <w:rFonts w:ascii="Calibri" w:hAnsi="Calibri" w:eastAsia="Calibri" w:cs="Calibri"/>
+          <w:b w:val="0"/>
+          <w:bCs w:val="0"/>
+          <w:i w:val="1"/>
+          <w:iCs w:val="1"/>
+          <w:noProof w:val="0"/>
+          <w:sz w:val="24"/>
+          <w:szCs w:val="24"/>
+          <w:lang w:val="pl-PL"/>
+        </w:rPr>
+      </w:pPr>
+      <w:r>
+        <w:rPr>
+          <w:rFonts w:ascii="Calibri" w:hAnsi="Calibri" w:eastAsia="Calibri" w:cs="Calibri"/>
+          <w:b w:val="0"/>
+          <w:bCs w:val="0"/>
+          <w:i w:val="1"/>
+          <w:iCs w:val="1"/>
+          <w:noProof w:val="0"/>
+          <w:sz w:val="24"/>
+          <w:szCs w:val="24"/>
+          <w:lang w:val="pl-PL"/>
+        </w:rPr>
+        <w:t xml:space="preserve">Większość tych opisów teoretycznych przeniosę raczej do rozdziału z teorią, znajdę też sporo wzorów i dodam je do tej teorii (niektóre na pewno z tej </w:t>
+      </w:r>
+      <w:r>
+        <w:rPr>
+          <w:rFonts w:ascii="Calibri" w:hAnsi="Calibri" w:eastAsia="Calibri" w:cs="Calibri"/>
+          <w:b w:val="0"/>
+          <w:bCs w:val="0"/>
+          <w:i w:val="1"/>
+          <w:iCs w:val="1"/>
+          <w:noProof w:val="0"/>
+          <w:sz w:val="24"/>
+          <w:szCs w:val="24"/>
+          <w:lang w:val="pl-PL"/>
+        </w:rPr>
+        <w:t>literatury,</w:t>
+      </w:r>
+      <w:r>
+        <w:rPr>
+          <w:rFonts w:ascii="Calibri" w:hAnsi="Calibri" w:eastAsia="Calibri" w:cs="Calibri"/>
+          <w:b w:val="0"/>
+          <w:bCs w:val="0"/>
+          <w:i w:val="1"/>
+          <w:iCs w:val="1"/>
+          <w:noProof w:val="0"/>
+          <w:sz w:val="24"/>
+          <w:szCs w:val="24"/>
+          <w:lang w:val="pl-PL"/>
+        </w:rPr>
+        <w:t xml:space="preserve"> do </w:t>
+      </w:r>
+      <w:r>
+        <w:rPr>
+          <w:rFonts w:ascii="Calibri" w:hAnsi="Calibri" w:eastAsia="Calibri" w:cs="Calibri"/>
+          <w:b w:val="0"/>
+          <w:bCs w:val="0"/>
+          <w:i w:val="1"/>
+          <w:iCs w:val="1"/>
+          <w:noProof w:val="0"/>
+          <w:sz w:val="24"/>
+          <w:szCs w:val="24"/>
+          <w:lang w:val="pl-PL"/>
+        </w:rPr>
+        <w:t>której daję załączniki), przepiszę je sam</w:t>
       </w:r>
     </w:p>
     <w:p>
@@ -6602,18 +6842,16 @@
         </w:rPr>
         <w:t xml:space="preserve">ilości odbić w </w:t>
       </w:r>
-      <w:proofErr w:type="spellStart"/>
-      <w:r>
-        <w:rPr>
-          <w:rFonts w:ascii="Calibri" w:hAnsi="Calibri" w:eastAsia="Calibri" w:cs="Calibri"/>
-          <w:noProof w:val="0"/>
-          <w:sz w:val="24"/>
-          <w:szCs w:val="24"/>
-          <w:lang w:val="pl-PL"/>
-        </w:rPr>
-        <w:t>jennostce</w:t>
-      </w:r>
-      <w:proofErr w:type="spellEnd"/>
+      <w:r>
+        <w:rPr>
+          <w:rFonts w:ascii="Calibri" w:hAnsi="Calibri" w:eastAsia="Calibri" w:cs="Calibri"/>
+          <w:noProof w:val="0"/>
+          <w:sz w:val="24"/>
+          <w:szCs w:val="24"/>
+          <w:lang w:val="pl-PL"/>
+        </w:rPr>
+        <w:t>jednostce</w:t>
+      </w:r>
       <w:r>
         <w:rPr>
           <w:rFonts w:ascii="Calibri" w:hAnsi="Calibri" w:eastAsia="Calibri" w:cs="Calibri"/>
@@ -13527,7 +13765,6 @@
         </w:rPr>
         <w:t xml:space="preserve">6.5.5. Zastosowanie </w:t>
       </w:r>
-      <w:proofErr w:type="spellStart"/>
       <w:r>
         <w:rPr>
           <w:rFonts w:ascii="Calibri" w:hAnsi="Calibri" w:eastAsia="Calibri" w:cs="Calibri"/>
@@ -13540,7 +13777,6 @@
         </w:rPr>
         <w:t>międzyusznych</w:t>
       </w:r>
-      <w:proofErr w:type="spellEnd"/>
       <w:r>
         <w:rPr>
           <w:rFonts w:ascii="Calibri" w:hAnsi="Calibri" w:eastAsia="Calibri" w:cs="Calibri"/>
@@ -13553,7 +13789,6 @@
         </w:rPr>
         <w:t xml:space="preserve"> zjawisk </w:t>
       </w:r>
-      <w:proofErr w:type="spellStart"/>
       <w:r>
         <w:rPr>
           <w:rFonts w:ascii="Calibri" w:hAnsi="Calibri" w:eastAsia="Calibri" w:cs="Calibri"/>
@@ -13566,7 +13801,6 @@
         </w:rPr>
         <w:t>psychoakustycznych</w:t>
       </w:r>
-      <w:proofErr w:type="spellEnd"/>
     </w:p>
     <w:p>
       <w:pPr>
@@ -13575,6 +13809,8 @@
         <w:spacing w:before="0" w:beforeAutospacing="off" w:after="160" w:afterAutospacing="off" w:line="259" w:lineRule="auto"/>
         <w:ind w:left="0" w:right="0"/>
         <w:jc w:val="left"/>
+      </w:pPr>
+      <w:r>
         <w:rPr>
           <w:rFonts w:ascii="Calibri" w:hAnsi="Calibri" w:eastAsia="Calibri" w:cs="Calibri"/>
           <w:b w:val="0"/>
@@ -13587,7 +13823,8 @@
           <w:szCs w:val="24"/>
           <w:lang w:val="pl-PL"/>
         </w:rPr>
-      </w:pPr>
+        <w:t xml:space="preserve">W celu nadania przestrzenności </w:t>
+      </w:r>
       <w:r>
         <w:rPr>
           <w:rFonts w:ascii="Calibri" w:hAnsi="Calibri" w:eastAsia="Calibri" w:cs="Calibri"/>
@@ -13601,7 +13838,146 @@
           <w:szCs w:val="24"/>
           <w:lang w:val="pl-PL"/>
         </w:rPr>
-        <w:t xml:space="preserve">Jak opisano w rozdziale 3. </w:t>
+        <w:t xml:space="preserve">sygnałowi </w:t>
+      </w:r>
+      <w:r>
+        <w:rPr>
+          <w:rFonts w:ascii="Calibri" w:hAnsi="Calibri" w:eastAsia="Calibri" w:cs="Calibri"/>
+          <w:b w:val="0"/>
+          <w:bCs w:val="0"/>
+          <w:i w:val="0"/>
+          <w:iCs w:val="0"/>
+          <w:noProof w:val="0"/>
+          <w:color w:val="000000" w:themeColor="text1" w:themeTint="FF" w:themeShade="FF"/>
+          <w:sz w:val="24"/>
+          <w:szCs w:val="24"/>
+          <w:lang w:val="pl-PL"/>
+        </w:rPr>
+        <w:t xml:space="preserve">zaimplementowano </w:t>
+      </w:r>
+      <w:proofErr w:type="spellStart"/>
+      <w:r>
+        <w:rPr>
+          <w:rFonts w:ascii="Calibri" w:hAnsi="Calibri" w:eastAsia="Calibri" w:cs="Calibri"/>
+          <w:b w:val="0"/>
+          <w:bCs w:val="0"/>
+          <w:i w:val="0"/>
+          <w:iCs w:val="0"/>
+          <w:noProof w:val="0"/>
+          <w:color w:val="000000" w:themeColor="text1" w:themeTint="FF" w:themeShade="FF"/>
+          <w:sz w:val="24"/>
+          <w:szCs w:val="24"/>
+          <w:lang w:val="pl-PL"/>
+        </w:rPr>
+        <w:t>międzyuszne</w:t>
+      </w:r>
+      <w:proofErr w:type="spellEnd"/>
+      <w:r>
+        <w:rPr>
+          <w:rFonts w:ascii="Calibri" w:hAnsi="Calibri" w:eastAsia="Calibri" w:cs="Calibri"/>
+          <w:b w:val="0"/>
+          <w:bCs w:val="0"/>
+          <w:i w:val="0"/>
+          <w:iCs w:val="0"/>
+          <w:noProof w:val="0"/>
+          <w:color w:val="000000" w:themeColor="text1" w:themeTint="FF" w:themeShade="FF"/>
+          <w:sz w:val="24"/>
+          <w:szCs w:val="24"/>
+          <w:lang w:val="pl-PL"/>
+        </w:rPr>
+        <w:t xml:space="preserve"> zjawiska </w:t>
+      </w:r>
+      <w:proofErr w:type="spellStart"/>
+      <w:r>
+        <w:rPr>
+          <w:rFonts w:ascii="Calibri" w:hAnsi="Calibri" w:eastAsia="Calibri" w:cs="Calibri"/>
+          <w:b w:val="0"/>
+          <w:bCs w:val="0"/>
+          <w:i w:val="0"/>
+          <w:iCs w:val="0"/>
+          <w:noProof w:val="0"/>
+          <w:color w:val="000000" w:themeColor="text1" w:themeTint="FF" w:themeShade="FF"/>
+          <w:sz w:val="24"/>
+          <w:szCs w:val="24"/>
+          <w:lang w:val="pl-PL"/>
+        </w:rPr>
+        <w:t>psychoakustyczne</w:t>
+      </w:r>
+      <w:proofErr w:type="spellEnd"/>
+      <w:r>
+        <w:rPr>
+          <w:rFonts w:ascii="Calibri" w:hAnsi="Calibri" w:eastAsia="Calibri" w:cs="Calibri"/>
+          <w:b w:val="0"/>
+          <w:bCs w:val="0"/>
+          <w:i w:val="0"/>
+          <w:iCs w:val="0"/>
+          <w:noProof w:val="0"/>
+          <w:color w:val="000000" w:themeColor="text1" w:themeTint="FF" w:themeShade="FF"/>
+          <w:sz w:val="24"/>
+          <w:szCs w:val="24"/>
+          <w:lang w:val="pl-PL"/>
+        </w:rPr>
+        <w:t xml:space="preserve"> </w:t>
+      </w:r>
+      <w:r>
+        <w:rPr>
+          <w:rFonts w:ascii="Calibri" w:hAnsi="Calibri" w:eastAsia="Calibri" w:cs="Calibri"/>
+          <w:b w:val="0"/>
+          <w:bCs w:val="0"/>
+          <w:i w:val="0"/>
+          <w:iCs w:val="0"/>
+          <w:noProof w:val="0"/>
+          <w:color w:val="000000" w:themeColor="text1" w:themeTint="FF" w:themeShade="FF"/>
+          <w:sz w:val="24"/>
+          <w:szCs w:val="24"/>
+          <w:lang w:val="pl-PL"/>
+        </w:rPr>
+        <w:t>zgodnie z</w:t>
+      </w:r>
+      <w:r>
+        <w:rPr>
+          <w:rFonts w:ascii="Calibri" w:hAnsi="Calibri" w:eastAsia="Calibri" w:cs="Calibri"/>
+          <w:b w:val="0"/>
+          <w:bCs w:val="0"/>
+          <w:i w:val="0"/>
+          <w:iCs w:val="0"/>
+          <w:noProof w:val="0"/>
+          <w:color w:val="000000" w:themeColor="text1" w:themeTint="FF" w:themeShade="FF"/>
+          <w:sz w:val="24"/>
+          <w:szCs w:val="24"/>
+          <w:lang w:val="pl-PL"/>
+        </w:rPr>
+        <w:t xml:space="preserve"> </w:t>
+      </w:r>
+      <w:r>
+        <w:rPr>
+          <w:rFonts w:ascii="Calibri" w:hAnsi="Calibri" w:eastAsia="Calibri" w:cs="Calibri"/>
+          <w:b w:val="0"/>
+          <w:bCs w:val="0"/>
+          <w:i w:val="0"/>
+          <w:iCs w:val="0"/>
+          <w:noProof w:val="0"/>
+          <w:color w:val="000000" w:themeColor="text1" w:themeTint="FF" w:themeShade="FF"/>
+          <w:sz w:val="24"/>
+          <w:szCs w:val="24"/>
+          <w:lang w:val="pl-PL"/>
+        </w:rPr>
+        <w:t xml:space="preserve">opisem </w:t>
+      </w:r>
+      <w:r>
+        <w:rPr>
+          <w:rFonts w:ascii="Calibri" w:hAnsi="Calibri" w:eastAsia="Calibri" w:cs="Calibri"/>
+          <w:b w:val="0"/>
+          <w:bCs w:val="0"/>
+          <w:i w:val="0"/>
+          <w:iCs w:val="0"/>
+          <w:noProof w:val="0"/>
+          <w:color w:val="000000" w:themeColor="text1" w:themeTint="FF" w:themeShade="FF"/>
+          <w:sz w:val="24"/>
+          <w:szCs w:val="24"/>
+          <w:lang w:val="pl-PL"/>
+        </w:rPr>
+        <w:t xml:space="preserve">w rozdziale 3. </w:t>
       </w:r>
     </w:p>
     <w:p>
@@ -15075,7 +15451,33 @@
           <w:szCs w:val="24"/>
           <w:lang w:val="pl-PL"/>
         </w:rPr>
-        <w:t xml:space="preserve"> </w:t>
+        <w:t xml:space="preserve"> Ponadto, ze względu na fakt działania zjawisk </w:t>
+      </w:r>
+      <w:proofErr w:type="spellStart"/>
+      <w:r>
+        <w:rPr>
+          <w:rFonts w:ascii="Calibri" w:hAnsi="Calibri" w:eastAsia="Calibri" w:cs="Calibri"/>
+          <w:b w:val="0"/>
+          <w:bCs w:val="0"/>
+          <w:noProof w:val="0"/>
+          <w:sz w:val="24"/>
+          <w:szCs w:val="24"/>
+          <w:lang w:val="pl-PL"/>
+        </w:rPr>
+        <w:t>psychoakustycznych</w:t>
+      </w:r>
+      <w:proofErr w:type="spellEnd"/>
+      <w:r>
+        <w:rPr>
+          <w:rFonts w:ascii="Calibri" w:hAnsi="Calibri" w:eastAsia="Calibri" w:cs="Calibri"/>
+          <w:b w:val="0"/>
+          <w:bCs w:val="0"/>
+          <w:noProof w:val="0"/>
+          <w:sz w:val="24"/>
+          <w:szCs w:val="24"/>
+          <w:lang w:val="pl-PL"/>
+        </w:rPr>
+        <w:t xml:space="preserve"> w różnych zakresach częstotliwości, wrażenie przestrzenności silnie zależy od rodzaju sygnału i jego zawartości częstotliwości.</w:t>
       </w:r>
     </w:p>
     <w:p>

--- a/mgr/mgr.docx
+++ b/mgr/mgr.docx
@@ -2693,7 +2693,103 @@
           <w:szCs w:val="24"/>
           <w:lang w:val="pl-PL"/>
         </w:rPr>
-        <w:t xml:space="preserve">dwie części: pierwsze odbicia (pierwsze około 80 ms) oraz późny pogłos </w:t>
+        <w:t xml:space="preserve">dwie części: </w:t>
+      </w:r>
+      <w:r>
+        <w:rPr>
+          <w:rFonts w:ascii="Calibri" w:hAnsi="Calibri" w:eastAsia="Calibri" w:cs="Calibri"/>
+          <w:b w:val="0"/>
+          <w:bCs w:val="0"/>
+          <w:noProof w:val="0"/>
+          <w:sz w:val="24"/>
+          <w:szCs w:val="24"/>
+          <w:lang w:val="pl-PL"/>
+        </w:rPr>
+        <w:t>pierwsz</w:t>
+      </w:r>
+      <w:r>
+        <w:rPr>
+          <w:rFonts w:ascii="Calibri" w:hAnsi="Calibri" w:eastAsia="Calibri" w:cs="Calibri"/>
+          <w:b w:val="0"/>
+          <w:bCs w:val="0"/>
+          <w:noProof w:val="0"/>
+          <w:sz w:val="24"/>
+          <w:szCs w:val="24"/>
+          <w:lang w:val="pl-PL"/>
+        </w:rPr>
+        <w:t>e odbicia (</w:t>
+      </w:r>
+      <w:r>
+        <w:rPr>
+          <w:rFonts w:ascii="Calibri" w:hAnsi="Calibri" w:eastAsia="Calibri" w:cs="Calibri"/>
+          <w:b w:val="0"/>
+          <w:bCs w:val="0"/>
+          <w:noProof w:val="0"/>
+          <w:sz w:val="24"/>
+          <w:szCs w:val="24"/>
+          <w:lang w:val="pl-PL"/>
+        </w:rPr>
+        <w:t>pierwsz</w:t>
+      </w:r>
+      <w:r>
+        <w:rPr>
+          <w:rFonts w:ascii="Calibri" w:hAnsi="Calibri" w:eastAsia="Calibri" w:cs="Calibri"/>
+          <w:b w:val="0"/>
+          <w:bCs w:val="0"/>
+          <w:noProof w:val="0"/>
+          <w:sz w:val="24"/>
+          <w:szCs w:val="24"/>
+          <w:lang w:val="pl-PL"/>
+        </w:rPr>
+        <w:t xml:space="preserve">e </w:t>
+      </w:r>
+      <w:r>
+        <w:rPr>
+          <w:rFonts w:ascii="Calibri" w:hAnsi="Calibri" w:eastAsia="Calibri" w:cs="Calibri"/>
+          <w:b w:val="0"/>
+          <w:bCs w:val="0"/>
+          <w:noProof w:val="0"/>
+          <w:sz w:val="24"/>
+          <w:szCs w:val="24"/>
+          <w:lang w:val="pl-PL"/>
+        </w:rPr>
+        <w:t xml:space="preserve">z nich to </w:t>
+      </w:r>
+      <w:r>
+        <w:rPr>
+          <w:rFonts w:ascii="Calibri" w:hAnsi="Calibri" w:eastAsia="Calibri" w:cs="Calibri"/>
+          <w:b w:val="0"/>
+          <w:bCs w:val="0"/>
+          <w:noProof w:val="0"/>
+          <w:sz w:val="24"/>
+          <w:szCs w:val="24"/>
+          <w:lang w:val="pl-PL"/>
+        </w:rPr>
+        <w:t>około 80 ms</w:t>
+      </w:r>
+      <w:r>
+        <w:rPr>
+          <w:rFonts w:ascii="Calibri" w:hAnsi="Calibri" w:eastAsia="Calibri" w:cs="Calibri"/>
+          <w:b w:val="0"/>
+          <w:bCs w:val="0"/>
+          <w:noProof w:val="0"/>
+          <w:sz w:val="24"/>
+          <w:szCs w:val="24"/>
+          <w:lang w:val="pl-PL"/>
+        </w:rPr>
+        <w:t xml:space="preserve"> od dźwięku bezpośredniego</w:t>
+      </w:r>
+      <w:r>
+        <w:rPr>
+          <w:rFonts w:ascii="Calibri" w:hAnsi="Calibri" w:eastAsia="Calibri" w:cs="Calibri"/>
+          <w:b w:val="0"/>
+          <w:bCs w:val="0"/>
+          <w:noProof w:val="0"/>
+          <w:sz w:val="24"/>
+          <w:szCs w:val="24"/>
+          <w:lang w:val="pl-PL"/>
+        </w:rPr>
+        <w:t xml:space="preserve">) oraz późny pogłos </w:t>
       </w:r>
       <w:r>
         <w:rPr>
@@ -2729,19 +2825,181 @@
           <w:szCs w:val="24"/>
           <w:lang w:val="pl-PL"/>
         </w:rPr>
-        <w:t xml:space="preserve">[2]. Pierwsze odbicia to część pogłosu złożona z dyskretnych odbić imitujących wczesne odbicia od </w:t>
-      </w:r>
-      <w:r>
-        <w:rPr>
-          <w:rFonts w:ascii="Calibri" w:hAnsi="Calibri" w:eastAsia="Calibri" w:cs="Calibri"/>
-          <w:b w:val="0"/>
-          <w:bCs w:val="0"/>
-          <w:noProof w:val="0"/>
-          <w:sz w:val="24"/>
-          <w:szCs w:val="24"/>
-          <w:lang w:val="pl-PL"/>
-        </w:rPr>
-        <w:t xml:space="preserve">ścian lub innych elementów w pomieszczeniu. Czas </w:t>
+        <w:t xml:space="preserve">[2]. </w:t>
+      </w:r>
+      <w:r>
+        <w:rPr>
+          <w:rFonts w:ascii="Calibri" w:hAnsi="Calibri" w:eastAsia="Calibri" w:cs="Calibri"/>
+          <w:b w:val="0"/>
+          <w:bCs w:val="0"/>
+          <w:noProof w:val="0"/>
+          <w:sz w:val="24"/>
+          <w:szCs w:val="24"/>
+          <w:lang w:val="pl-PL"/>
+        </w:rPr>
+        <w:t>Pierwsz</w:t>
+      </w:r>
+      <w:r>
+        <w:rPr>
+          <w:rFonts w:ascii="Calibri" w:hAnsi="Calibri" w:eastAsia="Calibri" w:cs="Calibri"/>
+          <w:b w:val="0"/>
+          <w:bCs w:val="0"/>
+          <w:noProof w:val="0"/>
+          <w:sz w:val="24"/>
+          <w:szCs w:val="24"/>
+          <w:lang w:val="pl-PL"/>
+        </w:rPr>
+        <w:t xml:space="preserve">e odbicia to część pogłosu złożona z dyskretnych odbić imitujących wczesne odbicia od </w:t>
+      </w:r>
+      <w:r>
+        <w:rPr>
+          <w:rFonts w:ascii="Calibri" w:hAnsi="Calibri" w:eastAsia="Calibri" w:cs="Calibri"/>
+          <w:b w:val="0"/>
+          <w:bCs w:val="0"/>
+          <w:noProof w:val="0"/>
+          <w:sz w:val="24"/>
+          <w:szCs w:val="24"/>
+          <w:lang w:val="pl-PL"/>
+        </w:rPr>
+        <w:t xml:space="preserve">ścian lub innych elementów w pomieszczeniu. </w:t>
+      </w:r>
+      <w:r>
+        <w:rPr>
+          <w:rFonts w:ascii="Calibri" w:hAnsi="Calibri" w:eastAsia="Calibri" w:cs="Calibri"/>
+          <w:b w:val="0"/>
+          <w:bCs w:val="0"/>
+          <w:i w:val="0"/>
+          <w:iCs w:val="0"/>
+          <w:noProof w:val="0"/>
+          <w:sz w:val="24"/>
+          <w:szCs w:val="24"/>
+          <w:lang w:val="pl-PL"/>
+        </w:rPr>
+        <w:t xml:space="preserve">O rozpoznaniu kierunku, z którego dochodzi dźwięk decyduje </w:t>
+      </w:r>
+      <w:r>
+        <w:rPr>
+          <w:rFonts w:ascii="Calibri" w:hAnsi="Calibri" w:eastAsia="Calibri" w:cs="Calibri"/>
+          <w:b w:val="0"/>
+          <w:bCs w:val="0"/>
+          <w:i w:val="0"/>
+          <w:iCs w:val="0"/>
+          <w:noProof w:val="0"/>
+          <w:sz w:val="24"/>
+          <w:szCs w:val="24"/>
+          <w:lang w:val="pl-PL"/>
+        </w:rPr>
+        <w:t>pierwsz</w:t>
+      </w:r>
+      <w:r>
+        <w:rPr>
+          <w:rFonts w:ascii="Calibri" w:hAnsi="Calibri" w:eastAsia="Calibri" w:cs="Calibri"/>
+          <w:b w:val="0"/>
+          <w:bCs w:val="0"/>
+          <w:i w:val="0"/>
+          <w:iCs w:val="0"/>
+          <w:noProof w:val="0"/>
+          <w:sz w:val="24"/>
+          <w:szCs w:val="24"/>
+          <w:lang w:val="pl-PL"/>
+        </w:rPr>
+        <w:t xml:space="preserve">a fala dźwiękowa. Odbicia dźwięku przychodzące w ciągu </w:t>
+      </w:r>
+      <w:r>
+        <w:rPr>
+          <w:rFonts w:ascii="Calibri" w:hAnsi="Calibri" w:eastAsia="Calibri" w:cs="Calibri"/>
+          <w:b w:val="0"/>
+          <w:bCs w:val="0"/>
+          <w:i w:val="0"/>
+          <w:iCs w:val="0"/>
+          <w:noProof w:val="0"/>
+          <w:sz w:val="24"/>
+          <w:szCs w:val="24"/>
+          <w:lang w:val="pl-PL"/>
+        </w:rPr>
+        <w:t>pierwsz</w:t>
+      </w:r>
+      <w:r>
+        <w:rPr>
+          <w:rFonts w:ascii="Calibri" w:hAnsi="Calibri" w:eastAsia="Calibri" w:cs="Calibri"/>
+          <w:b w:val="0"/>
+          <w:bCs w:val="0"/>
+          <w:i w:val="0"/>
+          <w:iCs w:val="0"/>
+          <w:noProof w:val="0"/>
+          <w:sz w:val="24"/>
+          <w:szCs w:val="24"/>
+          <w:lang w:val="pl-PL"/>
+        </w:rPr>
+        <w:t xml:space="preserve">ych 30 ms od </w:t>
+      </w:r>
+      <w:r>
+        <w:rPr>
+          <w:rFonts w:ascii="Calibri" w:hAnsi="Calibri" w:eastAsia="Calibri" w:cs="Calibri"/>
+          <w:b w:val="0"/>
+          <w:bCs w:val="0"/>
+          <w:i w:val="0"/>
+          <w:iCs w:val="0"/>
+          <w:noProof w:val="0"/>
+          <w:sz w:val="24"/>
+          <w:szCs w:val="24"/>
+          <w:lang w:val="pl-PL"/>
+        </w:rPr>
+        <w:t>pierwsz</w:t>
+      </w:r>
+      <w:r>
+        <w:rPr>
+          <w:rFonts w:ascii="Calibri" w:hAnsi="Calibri" w:eastAsia="Calibri" w:cs="Calibri"/>
+          <w:b w:val="0"/>
+          <w:bCs w:val="0"/>
+          <w:i w:val="0"/>
+          <w:iCs w:val="0"/>
+          <w:noProof w:val="0"/>
+          <w:sz w:val="24"/>
+          <w:szCs w:val="24"/>
+          <w:lang w:val="pl-PL"/>
+        </w:rPr>
+        <w:t xml:space="preserve">ej fali wpływają </w:t>
+      </w:r>
+      <w:r>
+        <w:rPr>
+          <w:rFonts w:ascii="Calibri" w:hAnsi="Calibri" w:eastAsia="Calibri" w:cs="Calibri"/>
+          <w:b w:val="0"/>
+          <w:bCs w:val="0"/>
+          <w:i w:val="0"/>
+          <w:iCs w:val="0"/>
+          <w:noProof w:val="0"/>
+          <w:sz w:val="24"/>
+          <w:szCs w:val="24"/>
+          <w:lang w:val="pl-PL"/>
+        </w:rPr>
+        <w:t xml:space="preserve">słabo </w:t>
+      </w:r>
+      <w:r>
+        <w:rPr>
+          <w:rFonts w:ascii="Calibri" w:hAnsi="Calibri" w:eastAsia="Calibri" w:cs="Calibri"/>
+          <w:b w:val="0"/>
+          <w:bCs w:val="0"/>
+          <w:i w:val="0"/>
+          <w:iCs w:val="0"/>
+          <w:noProof w:val="0"/>
+          <w:sz w:val="24"/>
+          <w:szCs w:val="24"/>
+          <w:lang w:val="pl-PL"/>
+        </w:rPr>
+        <w:t xml:space="preserve">na odczucie kierunku [11]. </w:t>
+      </w:r>
+      <w:r>
+        <w:rPr>
+          <w:rFonts w:ascii="Calibri" w:hAnsi="Calibri" w:eastAsia="Calibri" w:cs="Calibri"/>
+          <w:b w:val="0"/>
+          <w:bCs w:val="0"/>
+          <w:noProof w:val="0"/>
+          <w:sz w:val="24"/>
+          <w:szCs w:val="24"/>
+          <w:lang w:val="pl-PL"/>
+        </w:rPr>
+        <w:t xml:space="preserve">Czas </w:t>
       </w:r>
       <w:r>
         <w:rPr>
@@ -2861,19 +3119,103 @@
           <w:szCs w:val="24"/>
           <w:lang w:val="pl-PL"/>
         </w:rPr>
-        <w:t xml:space="preserve">subiektywnym odczuciu przestrzenności dźwięku. Pomagają więc </w:t>
-      </w:r>
-      <w:r>
-        <w:rPr>
-          <w:rFonts w:ascii="Calibri" w:hAnsi="Calibri" w:eastAsia="Calibri" w:cs="Calibri"/>
-          <w:b w:val="0"/>
-          <w:bCs w:val="0"/>
-          <w:noProof w:val="0"/>
-          <w:sz w:val="24"/>
-          <w:szCs w:val="24"/>
-          <w:lang w:val="pl-PL"/>
-        </w:rPr>
-        <w:t>w lokalizacji źródła dźwięku przez odbiorcę. Późny pogłos, w odróżnieniu od pierwszych o</w:t>
+        <w:t>subiektywnym odczuciu przestrzenności dźwięku</w:t>
+      </w:r>
+      <w:r>
+        <w:rPr>
+          <w:rFonts w:ascii="Calibri" w:hAnsi="Calibri" w:eastAsia="Calibri" w:cs="Calibri"/>
+          <w:b w:val="0"/>
+          <w:bCs w:val="0"/>
+          <w:noProof w:val="0"/>
+          <w:sz w:val="24"/>
+          <w:szCs w:val="24"/>
+          <w:lang w:val="pl-PL"/>
+        </w:rPr>
+        <w:t xml:space="preserve">, człowiek kojarzy </w:t>
+      </w:r>
+      <w:r>
+        <w:rPr>
+          <w:rFonts w:ascii="Calibri" w:hAnsi="Calibri" w:eastAsia="Calibri" w:cs="Calibri"/>
+          <w:b w:val="0"/>
+          <w:bCs w:val="0"/>
+          <w:noProof w:val="0"/>
+          <w:sz w:val="24"/>
+          <w:szCs w:val="24"/>
+          <w:lang w:val="pl-PL"/>
+        </w:rPr>
+        <w:t xml:space="preserve">percepcyjnie </w:t>
+      </w:r>
+      <w:r>
+        <w:rPr>
+          <w:rFonts w:ascii="Calibri" w:hAnsi="Calibri" w:eastAsia="Calibri" w:cs="Calibri"/>
+          <w:b w:val="0"/>
+          <w:bCs w:val="0"/>
+          <w:noProof w:val="0"/>
+          <w:sz w:val="24"/>
+          <w:szCs w:val="24"/>
+          <w:lang w:val="pl-PL"/>
+        </w:rPr>
+        <w:t>właściwości</w:t>
+      </w:r>
+      <w:r>
+        <w:rPr>
+          <w:rFonts w:ascii="Calibri" w:hAnsi="Calibri" w:eastAsia="Calibri" w:cs="Calibri"/>
+          <w:b w:val="0"/>
+          <w:bCs w:val="0"/>
+          <w:noProof w:val="0"/>
+          <w:sz w:val="24"/>
+          <w:szCs w:val="24"/>
+          <w:lang w:val="pl-PL"/>
+        </w:rPr>
+        <w:t xml:space="preserve"> sygnału z warunki akustycznymi, jakie panowałyby w rzeczywistych warunkach</w:t>
+      </w:r>
+      <w:r>
+        <w:rPr>
+          <w:rFonts w:ascii="Calibri" w:hAnsi="Calibri" w:eastAsia="Calibri" w:cs="Calibri"/>
+          <w:b w:val="0"/>
+          <w:bCs w:val="0"/>
+          <w:noProof w:val="0"/>
+          <w:sz w:val="24"/>
+          <w:szCs w:val="24"/>
+          <w:lang w:val="pl-PL"/>
+        </w:rPr>
+        <w:t xml:space="preserve">. Pomagają więc </w:t>
+      </w:r>
+      <w:r>
+        <w:rPr>
+          <w:rFonts w:ascii="Calibri" w:hAnsi="Calibri" w:eastAsia="Calibri" w:cs="Calibri"/>
+          <w:b w:val="0"/>
+          <w:bCs w:val="0"/>
+          <w:noProof w:val="0"/>
+          <w:sz w:val="24"/>
+          <w:szCs w:val="24"/>
+          <w:lang w:val="pl-PL"/>
+        </w:rPr>
+        <w:t xml:space="preserve">w lokalizacji źródła dźwięku przez odbiorcę. Późny pogłos, w odróżnieniu od </w:t>
+      </w:r>
+      <w:r>
+        <w:rPr>
+          <w:rFonts w:ascii="Calibri" w:hAnsi="Calibri" w:eastAsia="Calibri" w:cs="Calibri"/>
+          <w:b w:val="0"/>
+          <w:bCs w:val="0"/>
+          <w:noProof w:val="0"/>
+          <w:sz w:val="24"/>
+          <w:szCs w:val="24"/>
+          <w:lang w:val="pl-PL"/>
+        </w:rPr>
+        <w:t>pierwsz</w:t>
+      </w:r>
+      <w:r>
+        <w:rPr>
+          <w:rFonts w:ascii="Calibri" w:hAnsi="Calibri" w:eastAsia="Calibri" w:cs="Calibri"/>
+          <w:b w:val="0"/>
+          <w:bCs w:val="0"/>
+          <w:noProof w:val="0"/>
+          <w:sz w:val="24"/>
+          <w:szCs w:val="24"/>
+          <w:lang w:val="pl-PL"/>
+        </w:rPr>
+        <w:t>ych o</w:t>
       </w:r>
       <w:r>
         <w:rPr>
@@ -9082,7 +9424,31 @@
           <w:szCs w:val="24"/>
           <w:lang w:val="pl-PL"/>
         </w:rPr>
-        <w:t xml:space="preserve">Zostało także stwierdzone [7 – Keet], że stopień wrażenia przestrzenności jest związany ze stopniem niekoherencji sygnałów </w:t>
+        <w:t xml:space="preserve">Zostało także stwierdzone [7 – </w:t>
+      </w:r>
+      <w:proofErr w:type="spellStart"/>
+      <w:r>
+        <w:rPr>
+          <w:b w:val="0"/>
+          <w:bCs w:val="0"/>
+          <w:noProof w:val="0"/>
+          <w:sz w:val="24"/>
+          <w:szCs w:val="24"/>
+          <w:lang w:val="pl-PL"/>
+        </w:rPr>
+        <w:t>Keet</w:t>
+      </w:r>
+      <w:proofErr w:type="spellEnd"/>
+      <w:r>
+        <w:rPr>
+          <w:b w:val="0"/>
+          <w:bCs w:val="0"/>
+          <w:noProof w:val="0"/>
+          <w:sz w:val="24"/>
+          <w:szCs w:val="24"/>
+          <w:lang w:val="pl-PL"/>
+        </w:rPr>
+        <w:t xml:space="preserve">], że stopień wrażenia przestrzenności jest związany ze stopniem niekoherencji sygnałów </w:t>
       </w:r>
       <w:r>
         <w:rPr>
@@ -9094,6 +9460,260 @@
           <w:lang w:val="pl-PL"/>
         </w:rPr>
         <w:t>z obu kanałów.</w:t>
+      </w:r>
+    </w:p>
+    <w:p>
+      <w:pPr>
+        <w:pStyle w:val="Normal"/>
+        <w:bidi w:val="0"/>
+        <w:spacing w:before="0" w:beforeAutospacing="off" w:after="160" w:afterAutospacing="off" w:line="259" w:lineRule="auto"/>
+        <w:ind w:left="0" w:right="0" w:firstLine="708"/>
+        <w:jc w:val="both"/>
+        <w:rPr>
+          <w:b w:val="0"/>
+          <w:bCs w:val="0"/>
+          <w:noProof w:val="0"/>
+          <w:sz w:val="24"/>
+          <w:szCs w:val="24"/>
+          <w:lang w:val="pl-PL"/>
+        </w:rPr>
+      </w:pPr>
+      <w:r>
+        <w:rPr>
+          <w:b w:val="0"/>
+          <w:bCs w:val="0"/>
+          <w:noProof w:val="0"/>
+          <w:sz w:val="24"/>
+          <w:szCs w:val="24"/>
+          <w:lang w:val="pl-PL"/>
+        </w:rPr>
+        <w:t>Efekt związany z lokalizacją dźwięku przez czas pierwszych odbić nie występuje, jeżeli odstęp czasowy między pierwszą falą, a pierws</w:t>
+      </w:r>
+      <w:r>
+        <w:rPr>
+          <w:b w:val="0"/>
+          <w:bCs w:val="0"/>
+          <w:noProof w:val="0"/>
+          <w:sz w:val="24"/>
+          <w:szCs w:val="24"/>
+          <w:lang w:val="pl-PL"/>
+        </w:rPr>
+        <w:t>zym odbiciem jest krótszy niż 1 ms, w takim przypadku źródło dźwięku jest lokalizowane w położeniu pomiędzy kierunkami obu tych dźwięk</w:t>
+      </w:r>
+      <w:r>
+        <w:rPr>
+          <w:b w:val="0"/>
+          <w:bCs w:val="0"/>
+          <w:noProof w:val="0"/>
+          <w:sz w:val="24"/>
+          <w:szCs w:val="24"/>
+          <w:lang w:val="pl-PL"/>
+        </w:rPr>
+        <w:t xml:space="preserve">ów. </w:t>
+      </w:r>
+    </w:p>
+    <w:p>
+      <w:pPr>
+        <w:pStyle w:val="Normal"/>
+        <w:bidi w:val="0"/>
+        <w:spacing w:before="0" w:beforeAutospacing="off" w:after="160" w:afterAutospacing="off" w:line="259" w:lineRule="auto"/>
+        <w:ind w:left="0" w:right="0" w:firstLine="708"/>
+        <w:jc w:val="both"/>
+        <w:rPr>
+          <w:b w:val="0"/>
+          <w:bCs w:val="0"/>
+          <w:i w:val="1"/>
+          <w:iCs w:val="1"/>
+          <w:noProof w:val="0"/>
+          <w:sz w:val="24"/>
+          <w:szCs w:val="24"/>
+          <w:lang w:val="pl-PL"/>
+        </w:rPr>
+      </w:pPr>
+      <w:r>
+        <w:rPr>
+          <w:b w:val="0"/>
+          <w:bCs w:val="0"/>
+          <w:noProof w:val="0"/>
+          <w:sz w:val="24"/>
+          <w:szCs w:val="24"/>
+          <w:lang w:val="pl-PL"/>
+        </w:rPr>
+        <w:t xml:space="preserve">W zależności od rodzaju sygnał </w:t>
+      </w:r>
+      <w:r>
+        <w:rPr>
+          <w:b w:val="0"/>
+          <w:bCs w:val="0"/>
+          <w:noProof w:val="0"/>
+          <w:sz w:val="24"/>
+          <w:szCs w:val="24"/>
+          <w:lang w:val="pl-PL"/>
+        </w:rPr>
+        <w:t xml:space="preserve">mogą zachodzić różne zjawiska </w:t>
+      </w:r>
+      <w:r>
+        <w:rPr>
+          <w:b w:val="0"/>
+          <w:bCs w:val="0"/>
+          <w:noProof w:val="0"/>
+          <w:sz w:val="24"/>
+          <w:szCs w:val="24"/>
+          <w:lang w:val="pl-PL"/>
+        </w:rPr>
+        <w:t>percepcyjne</w:t>
+      </w:r>
+      <w:r>
+        <w:rPr>
+          <w:b w:val="0"/>
+          <w:bCs w:val="0"/>
+          <w:noProof w:val="0"/>
+          <w:sz w:val="24"/>
+          <w:szCs w:val="24"/>
+          <w:lang w:val="pl-PL"/>
+        </w:rPr>
+        <w:t xml:space="preserve"> takie jak: dwuuszne </w:t>
+      </w:r>
+      <w:proofErr w:type="spellStart"/>
+      <w:r>
+        <w:rPr>
+          <w:b w:val="0"/>
+          <w:bCs w:val="0"/>
+          <w:noProof w:val="0"/>
+          <w:sz w:val="24"/>
+          <w:szCs w:val="24"/>
+          <w:lang w:val="pl-PL"/>
+        </w:rPr>
+        <w:t>odmaskowanie</w:t>
+      </w:r>
+      <w:proofErr w:type="spellEnd"/>
+      <w:r>
+        <w:rPr>
+          <w:b w:val="0"/>
+          <w:bCs w:val="0"/>
+          <w:noProof w:val="0"/>
+          <w:sz w:val="24"/>
+          <w:szCs w:val="24"/>
+          <w:lang w:val="pl-PL"/>
+        </w:rPr>
+        <w:t xml:space="preserve">, dwuuszne dudnienia, efekt pierwszeństwa i inne [11]. </w:t>
+      </w:r>
+      <w:r>
+        <w:rPr>
+          <w:b w:val="0"/>
+          <w:bCs w:val="0"/>
+          <w:i w:val="1"/>
+          <w:iCs w:val="1"/>
+          <w:noProof w:val="0"/>
+          <w:sz w:val="24"/>
+          <w:szCs w:val="24"/>
+          <w:lang w:val="pl-PL"/>
+        </w:rPr>
+        <w:t>Tutaj mogę opisać te zjawiska i napisać dla jakich sygnałów działają. I że zjawiska mogą chodzić w różny</w:t>
+      </w:r>
+      <w:r>
+        <w:rPr>
+          <w:b w:val="0"/>
+          <w:bCs w:val="0"/>
+          <w:i w:val="1"/>
+          <w:iCs w:val="1"/>
+          <w:noProof w:val="0"/>
+          <w:sz w:val="24"/>
+          <w:szCs w:val="24"/>
+          <w:lang w:val="pl-PL"/>
+        </w:rPr>
+        <w:t xml:space="preserve">m stopniu </w:t>
+      </w:r>
+      <w:r>
+        <w:rPr>
+          <w:b w:val="0"/>
+          <w:bCs w:val="0"/>
+          <w:i w:val="1"/>
+          <w:iCs w:val="1"/>
+          <w:noProof w:val="0"/>
+          <w:sz w:val="24"/>
+          <w:szCs w:val="24"/>
+          <w:lang w:val="pl-PL"/>
+        </w:rPr>
+        <w:t xml:space="preserve">w zależności od tego, </w:t>
+      </w:r>
+      <w:r>
+        <w:rPr>
+          <w:b w:val="0"/>
+          <w:bCs w:val="0"/>
+          <w:i w:val="1"/>
+          <w:iCs w:val="1"/>
+          <w:noProof w:val="0"/>
+          <w:sz w:val="24"/>
+          <w:szCs w:val="24"/>
+          <w:lang w:val="pl-PL"/>
+        </w:rPr>
+        <w:t>który</w:t>
+      </w:r>
+      <w:r>
+        <w:rPr>
+          <w:b w:val="0"/>
+          <w:bCs w:val="0"/>
+          <w:i w:val="1"/>
+          <w:iCs w:val="1"/>
+          <w:noProof w:val="0"/>
+          <w:sz w:val="24"/>
+          <w:szCs w:val="24"/>
+          <w:lang w:val="pl-PL"/>
+        </w:rPr>
+        <w:t xml:space="preserve"> </w:t>
+      </w:r>
+      <w:r>
+        <w:rPr>
+          <w:b w:val="0"/>
+          <w:bCs w:val="0"/>
+          <w:i w:val="1"/>
+          <w:iCs w:val="1"/>
+          <w:noProof w:val="0"/>
+          <w:sz w:val="24"/>
+          <w:szCs w:val="24"/>
+          <w:lang w:val="pl-PL"/>
+        </w:rPr>
+        <w:t>sygnał</w:t>
+      </w:r>
+      <w:r>
+        <w:rPr>
+          <w:b w:val="0"/>
+          <w:bCs w:val="0"/>
+          <w:i w:val="1"/>
+          <w:iCs w:val="1"/>
+          <w:noProof w:val="0"/>
+          <w:sz w:val="24"/>
+          <w:szCs w:val="24"/>
+          <w:lang w:val="pl-PL"/>
+        </w:rPr>
+        <w:t xml:space="preserve"> </w:t>
+      </w:r>
+      <w:r>
+        <w:rPr>
+          <w:b w:val="0"/>
+          <w:bCs w:val="0"/>
+          <w:i w:val="1"/>
+          <w:iCs w:val="1"/>
+          <w:noProof w:val="0"/>
+          <w:sz w:val="24"/>
+          <w:szCs w:val="24"/>
+          <w:lang w:val="pl-PL"/>
+        </w:rPr>
+        <w:t>badany sygnał najbardziej przypomina</w:t>
+      </w:r>
+      <w:r>
+        <w:rPr>
+          <w:b w:val="0"/>
+          <w:bCs w:val="0"/>
+          <w:i w:val="1"/>
+          <w:iCs w:val="1"/>
+          <w:noProof w:val="0"/>
+          <w:sz w:val="24"/>
+          <w:szCs w:val="24"/>
+          <w:lang w:val="pl-PL"/>
+        </w:rPr>
+        <w:t>.</w:t>
       </w:r>
     </w:p>
     <w:p>
